--- a/ΤΒΔ.docx
+++ b/ΤΒΔ.docx
@@ -307,7 +307,7 @@
               <w:r>
                 <w:fldChar w:fldCharType="separate"/>
               </w:r>
-              <w:hyperlink w:anchor="_Toc174714184" w:history="1">
+              <w:hyperlink w:anchor="_Toc174733110" w:history="1">
                 <w:r>
                   <w:rPr>
                     <w:rStyle w:val="-"/>
@@ -330,7 +330,7 @@
                   <w:rPr>
                     <w:webHidden/>
                   </w:rPr>
-                  <w:instrText xml:space="preserve"> PAGEREF _Toc174714184 \h </w:instrText>
+                  <w:instrText xml:space="preserve"> PAGEREF _Toc174733110 \h </w:instrText>
                 </w:r>
                 <w:r>
                   <w:rPr>
@@ -367,7 +367,7 @@
                   <w:lang w:eastAsia="el-GR"/>
                 </w:rPr>
               </w:pPr>
-              <w:hyperlink w:anchor="_Toc174714185" w:history="1">
+              <w:hyperlink w:anchor="_Toc174733111" w:history="1">
                 <w:r>
                   <w:rPr>
                     <w:rStyle w:val="-"/>
@@ -390,7 +390,7 @@
                   <w:rPr>
                     <w:webHidden/>
                   </w:rPr>
-                  <w:instrText xml:space="preserve"> PAGEREF _Toc174714185 \h </w:instrText>
+                  <w:instrText xml:space="preserve"> PAGEREF _Toc174733111 \h </w:instrText>
                 </w:r>
                 <w:r>
                   <w:rPr>
@@ -427,7 +427,7 @@
                   <w:lang w:eastAsia="el-GR"/>
                 </w:rPr>
               </w:pPr>
-              <w:hyperlink w:anchor="_Toc174714186" w:history="1">
+              <w:hyperlink w:anchor="_Toc174733112" w:history="1">
                 <w:r>
                   <w:rPr>
                     <w:rStyle w:val="-"/>
@@ -457,7 +457,7 @@
                   <w:rPr>
                     <w:webHidden/>
                   </w:rPr>
-                  <w:instrText xml:space="preserve"> PAGEREF _Toc174714186 \h </w:instrText>
+                  <w:instrText xml:space="preserve"> PAGEREF _Toc174733112 \h </w:instrText>
                 </w:r>
                 <w:r>
                   <w:rPr>
@@ -498,7 +498,7 @@
                   <w:lang w:eastAsia="el-GR"/>
                 </w:rPr>
               </w:pPr>
-              <w:hyperlink w:anchor="_Toc174714187" w:history="1">
+              <w:hyperlink w:anchor="_Toc174733113" w:history="1">
                 <w:r>
                   <w:rPr>
                     <w:rStyle w:val="-"/>
@@ -535,7 +535,7 @@
                     <w:noProof/>
                     <w:webHidden/>
                   </w:rPr>
-                  <w:instrText xml:space="preserve"> PAGEREF _Toc174714187 \h </w:instrText>
+                  <w:instrText xml:space="preserve"> PAGEREF _Toc174733113 \h </w:instrText>
                 </w:r>
                 <w:r>
                   <w:rPr>
@@ -580,7 +580,7 @@
                   <w:lang w:eastAsia="el-GR"/>
                 </w:rPr>
               </w:pPr>
-              <w:hyperlink w:anchor="_Toc174714188" w:history="1">
+              <w:hyperlink w:anchor="_Toc174733114" w:history="1">
                 <w:r>
                   <w:rPr>
                     <w:rStyle w:val="-"/>
@@ -617,7 +617,7 @@
                     <w:noProof/>
                     <w:webHidden/>
                   </w:rPr>
-                  <w:instrText xml:space="preserve"> PAGEREF _Toc174714188 \h </w:instrText>
+                  <w:instrText xml:space="preserve"> PAGEREF _Toc174733114 \h </w:instrText>
                 </w:r>
                 <w:r>
                   <w:rPr>
@@ -662,7 +662,7 @@
                   <w:lang w:eastAsia="el-GR"/>
                 </w:rPr>
               </w:pPr>
-              <w:hyperlink w:anchor="_Toc174714189" w:history="1">
+              <w:hyperlink w:anchor="_Toc174733115" w:history="1">
                 <w:r>
                   <w:rPr>
                     <w:rStyle w:val="-"/>
@@ -699,7 +699,7 @@
                     <w:noProof/>
                     <w:webHidden/>
                   </w:rPr>
-                  <w:instrText xml:space="preserve"> PAGEREF _Toc174714189 \h </w:instrText>
+                  <w:instrText xml:space="preserve"> PAGEREF _Toc174733115 \h </w:instrText>
                 </w:r>
                 <w:r>
                   <w:rPr>
@@ -744,7 +744,7 @@
                   <w:lang w:eastAsia="el-GR"/>
                 </w:rPr>
               </w:pPr>
-              <w:hyperlink w:anchor="_Toc174714190" w:history="1">
+              <w:hyperlink w:anchor="_Toc174733116" w:history="1">
                 <w:r>
                   <w:rPr>
                     <w:rStyle w:val="-"/>
@@ -772,7 +772,7 @@
                     <w:noProof/>
                     <w:webHidden/>
                   </w:rPr>
-                  <w:instrText xml:space="preserve"> PAGEREF _Toc174714190 \h </w:instrText>
+                  <w:instrText xml:space="preserve"> PAGEREF _Toc174733116 \h </w:instrText>
                 </w:r>
                 <w:r>
                   <w:rPr>
@@ -792,7 +792,7 @@
                     <w:noProof/>
                     <w:webHidden/>
                   </w:rPr>
-                  <w:t>12</w:t>
+                  <w:t>14</w:t>
                 </w:r>
                 <w:r>
                   <w:rPr>
@@ -817,7 +817,7 @@
                   <w:lang w:eastAsia="el-GR"/>
                 </w:rPr>
               </w:pPr>
-              <w:hyperlink w:anchor="_Toc174714191" w:history="1">
+              <w:hyperlink w:anchor="_Toc174733117" w:history="1">
                 <w:r>
                   <w:rPr>
                     <w:rStyle w:val="-"/>
@@ -845,7 +845,7 @@
                     <w:noProof/>
                     <w:webHidden/>
                   </w:rPr>
-                  <w:instrText xml:space="preserve"> PAGEREF _Toc174714191 \h </w:instrText>
+                  <w:instrText xml:space="preserve"> PAGEREF _Toc174733117 \h </w:instrText>
                 </w:r>
                 <w:r>
                   <w:rPr>
@@ -865,7 +865,7 @@
                     <w:noProof/>
                     <w:webHidden/>
                   </w:rPr>
-                  <w:t>12</w:t>
+                  <w:t>14</w:t>
                 </w:r>
                 <w:r>
                   <w:rPr>
@@ -890,7 +890,7 @@
                   <w:lang w:eastAsia="el-GR"/>
                 </w:rPr>
               </w:pPr>
-              <w:hyperlink w:anchor="_Toc174714192" w:history="1">
+              <w:hyperlink w:anchor="_Toc174733118" w:history="1">
                 <w:r>
                   <w:rPr>
                     <w:rStyle w:val="-"/>
@@ -918,7 +918,7 @@
                     <w:noProof/>
                     <w:webHidden/>
                   </w:rPr>
-                  <w:instrText xml:space="preserve"> PAGEREF _Toc174714192 \h </w:instrText>
+                  <w:instrText xml:space="preserve"> PAGEREF _Toc174733118 \h </w:instrText>
                 </w:r>
                 <w:r>
                   <w:rPr>
@@ -938,7 +938,7 @@
                     <w:noProof/>
                     <w:webHidden/>
                   </w:rPr>
-                  <w:t>12</w:t>
+                  <w:t>24</w:t>
                 </w:r>
                 <w:r>
                   <w:rPr>
@@ -963,7 +963,7 @@
                   <w:lang w:eastAsia="el-GR"/>
                 </w:rPr>
               </w:pPr>
-              <w:hyperlink w:anchor="_Toc174714193" w:history="1">
+              <w:hyperlink w:anchor="_Toc174733119" w:history="1">
                 <w:r>
                   <w:rPr>
                     <w:rStyle w:val="-"/>
@@ -991,7 +991,7 @@
                     <w:noProof/>
                     <w:webHidden/>
                   </w:rPr>
-                  <w:instrText xml:space="preserve"> PAGEREF _Toc174714193 \h </w:instrText>
+                  <w:instrText xml:space="preserve"> PAGEREF _Toc174733119 \h </w:instrText>
                 </w:r>
                 <w:r>
                   <w:rPr>
@@ -1011,7 +1011,7 @@
                     <w:noProof/>
                     <w:webHidden/>
                   </w:rPr>
-                  <w:t>12</w:t>
+                  <w:t>24</w:t>
                 </w:r>
                 <w:r>
                   <w:rPr>
@@ -1036,7 +1036,7 @@
                   <w:lang w:eastAsia="el-GR"/>
                 </w:rPr>
               </w:pPr>
-              <w:hyperlink w:anchor="_Toc174714194" w:history="1">
+              <w:hyperlink w:anchor="_Toc174733120" w:history="1">
                 <w:r>
                   <w:rPr>
                     <w:rStyle w:val="-"/>
@@ -1064,7 +1064,7 @@
                     <w:noProof/>
                     <w:webHidden/>
                   </w:rPr>
-                  <w:instrText xml:space="preserve"> PAGEREF _Toc174714194 \h </w:instrText>
+                  <w:instrText xml:space="preserve"> PAGEREF _Toc174733120 \h </w:instrText>
                 </w:r>
                 <w:r>
                   <w:rPr>
@@ -1084,7 +1084,7 @@
                     <w:noProof/>
                     <w:webHidden/>
                   </w:rPr>
-                  <w:t>12</w:t>
+                  <w:t>24</w:t>
                 </w:r>
                 <w:r>
                   <w:rPr>
@@ -1109,7 +1109,7 @@
                   <w:lang w:eastAsia="el-GR"/>
                 </w:rPr>
               </w:pPr>
-              <w:hyperlink w:anchor="_Toc174714195" w:history="1">
+              <w:hyperlink w:anchor="_Toc174733121" w:history="1">
                 <w:r>
                   <w:rPr>
                     <w:rStyle w:val="-"/>
@@ -1137,7 +1137,7 @@
                     <w:noProof/>
                     <w:webHidden/>
                   </w:rPr>
-                  <w:instrText xml:space="preserve"> PAGEREF _Toc174714195 \h </w:instrText>
+                  <w:instrText xml:space="preserve"> PAGEREF _Toc174733121 \h </w:instrText>
                 </w:r>
                 <w:r>
                   <w:rPr>
@@ -1157,7 +1157,7 @@
                     <w:noProof/>
                     <w:webHidden/>
                   </w:rPr>
-                  <w:t>12</w:t>
+                  <w:t>24</w:t>
                 </w:r>
                 <w:r>
                   <w:rPr>
@@ -1178,7 +1178,7 @@
                   <w:lang w:eastAsia="el-GR"/>
                 </w:rPr>
               </w:pPr>
-              <w:hyperlink w:anchor="_Toc174714196" w:history="1">
+              <w:hyperlink w:anchor="_Toc174733122" w:history="1">
                 <w:r>
                   <w:rPr>
                     <w:rStyle w:val="-"/>
@@ -1221,7 +1221,7 @@
                   <w:rPr>
                     <w:webHidden/>
                   </w:rPr>
-                  <w:instrText xml:space="preserve"> PAGEREF _Toc174714196 \h </w:instrText>
+                  <w:instrText xml:space="preserve"> PAGEREF _Toc174733122 \h </w:instrText>
                 </w:r>
                 <w:r>
                   <w:rPr>
@@ -1238,7 +1238,7 @@
                   <w:rPr>
                     <w:webHidden/>
                   </w:rPr>
-                  <w:t>12</w:t>
+                  <w:t>24</w:t>
                 </w:r>
                 <w:r>
                   <w:rPr>
@@ -1262,7 +1262,7 @@
                   <w:lang w:eastAsia="el-GR"/>
                 </w:rPr>
               </w:pPr>
-              <w:hyperlink w:anchor="_Toc174714197" w:history="1">
+              <w:hyperlink w:anchor="_Toc174733123" w:history="1">
                 <w:r>
                   <w:rPr>
                     <w:rStyle w:val="-"/>
@@ -1299,7 +1299,7 @@
                     <w:noProof/>
                     <w:webHidden/>
                   </w:rPr>
-                  <w:instrText xml:space="preserve"> PAGEREF _Toc174714197 \h </w:instrText>
+                  <w:instrText xml:space="preserve"> PAGEREF _Toc174733123 \h </w:instrText>
                 </w:r>
                 <w:r>
                   <w:rPr>
@@ -1319,7 +1319,7 @@
                     <w:noProof/>
                     <w:webHidden/>
                   </w:rPr>
-                  <w:t>12</w:t>
+                  <w:t>24</w:t>
                 </w:r>
                 <w:r>
                   <w:rPr>
@@ -1344,7 +1344,7 @@
                   <w:lang w:eastAsia="el-GR"/>
                 </w:rPr>
               </w:pPr>
-              <w:hyperlink w:anchor="_Toc174714198" w:history="1">
+              <w:hyperlink w:anchor="_Toc174733124" w:history="1">
                 <w:r>
                   <w:rPr>
                     <w:rStyle w:val="-"/>
@@ -1372,7 +1372,7 @@
                     <w:noProof/>
                     <w:webHidden/>
                   </w:rPr>
-                  <w:instrText xml:space="preserve"> PAGEREF _Toc174714198 \h </w:instrText>
+                  <w:instrText xml:space="preserve"> PAGEREF _Toc174733124 \h </w:instrText>
                 </w:r>
                 <w:r>
                   <w:rPr>
@@ -1392,7 +1392,7 @@
                     <w:noProof/>
                     <w:webHidden/>
                   </w:rPr>
-                  <w:t>12</w:t>
+                  <w:t>24</w:t>
                 </w:r>
                 <w:r>
                   <w:rPr>
@@ -1417,7 +1417,7 @@
                   <w:lang w:eastAsia="el-GR"/>
                 </w:rPr>
               </w:pPr>
-              <w:hyperlink w:anchor="_Toc174714199" w:history="1">
+              <w:hyperlink w:anchor="_Toc174733125" w:history="1">
                 <w:r>
                   <w:rPr>
                     <w:rStyle w:val="-"/>
@@ -1445,7 +1445,7 @@
                     <w:noProof/>
                     <w:webHidden/>
                   </w:rPr>
-                  <w:instrText xml:space="preserve"> PAGEREF _Toc174714199 \h </w:instrText>
+                  <w:instrText xml:space="preserve"> PAGEREF _Toc174733125 \h </w:instrText>
                 </w:r>
                 <w:r>
                   <w:rPr>
@@ -1465,7 +1465,7 @@
                     <w:noProof/>
                     <w:webHidden/>
                   </w:rPr>
-                  <w:t>12</w:t>
+                  <w:t>24</w:t>
                 </w:r>
                 <w:r>
                   <w:rPr>
@@ -1490,7 +1490,7 @@
                   <w:lang w:eastAsia="el-GR"/>
                 </w:rPr>
               </w:pPr>
-              <w:hyperlink w:anchor="_Toc174714200" w:history="1">
+              <w:hyperlink w:anchor="_Toc174733126" w:history="1">
                 <w:r>
                   <w:rPr>
                     <w:rStyle w:val="-"/>
@@ -1552,7 +1552,7 @@
                     <w:noProof/>
                     <w:webHidden/>
                   </w:rPr>
-                  <w:instrText xml:space="preserve"> PAGEREF _Toc174714200 \h </w:instrText>
+                  <w:instrText xml:space="preserve"> PAGEREF _Toc174733126 \h </w:instrText>
                 </w:r>
                 <w:r>
                   <w:rPr>
@@ -1572,7 +1572,7 @@
                     <w:noProof/>
                     <w:webHidden/>
                   </w:rPr>
-                  <w:t>12</w:t>
+                  <w:t>24</w:t>
                 </w:r>
                 <w:r>
                   <w:rPr>
@@ -1597,7 +1597,7 @@
                   <w:lang w:eastAsia="el-GR"/>
                 </w:rPr>
               </w:pPr>
-              <w:hyperlink w:anchor="_Toc174714201" w:history="1">
+              <w:hyperlink w:anchor="_Toc174733127" w:history="1">
                 <w:r>
                   <w:rPr>
                     <w:rStyle w:val="-"/>
@@ -1625,7 +1625,7 @@
                     <w:noProof/>
                     <w:webHidden/>
                   </w:rPr>
-                  <w:instrText xml:space="preserve"> PAGEREF _Toc174714201 \h </w:instrText>
+                  <w:instrText xml:space="preserve"> PAGEREF _Toc174733127 \h </w:instrText>
                 </w:r>
                 <w:r>
                   <w:rPr>
@@ -1645,7 +1645,7 @@
                     <w:noProof/>
                     <w:webHidden/>
                   </w:rPr>
-                  <w:t>12</w:t>
+                  <w:t>24</w:t>
                 </w:r>
                 <w:r>
                   <w:rPr>
@@ -1670,7 +1670,7 @@
                   <w:lang w:eastAsia="el-GR"/>
                 </w:rPr>
               </w:pPr>
-              <w:hyperlink w:anchor="_Toc174714202" w:history="1">
+              <w:hyperlink w:anchor="_Toc174733128" w:history="1">
                 <w:r>
                   <w:rPr>
                     <w:rStyle w:val="-"/>
@@ -1698,7 +1698,7 @@
                     <w:noProof/>
                     <w:webHidden/>
                   </w:rPr>
-                  <w:instrText xml:space="preserve"> PAGEREF _Toc174714202 \h </w:instrText>
+                  <w:instrText xml:space="preserve"> PAGEREF _Toc174733128 \h </w:instrText>
                 </w:r>
                 <w:r>
                   <w:rPr>
@@ -1718,7 +1718,7 @@
                     <w:noProof/>
                     <w:webHidden/>
                   </w:rPr>
-                  <w:t>12</w:t>
+                  <w:t>24</w:t>
                 </w:r>
                 <w:r>
                   <w:rPr>
@@ -1743,7 +1743,7 @@
                   <w:lang w:eastAsia="el-GR"/>
                 </w:rPr>
               </w:pPr>
-              <w:hyperlink w:anchor="_Toc174714203" w:history="1">
+              <w:hyperlink w:anchor="_Toc174733129" w:history="1">
                 <w:r>
                   <w:rPr>
                     <w:rStyle w:val="-"/>
@@ -1780,7 +1780,7 @@
                     <w:noProof/>
                     <w:webHidden/>
                   </w:rPr>
-                  <w:instrText xml:space="preserve"> PAGEREF _Toc174714203 \h </w:instrText>
+                  <w:instrText xml:space="preserve"> PAGEREF _Toc174733129 \h </w:instrText>
                 </w:r>
                 <w:r>
                   <w:rPr>
@@ -1800,7 +1800,7 @@
                     <w:noProof/>
                     <w:webHidden/>
                   </w:rPr>
-                  <w:t>12</w:t>
+                  <w:t>24</w:t>
                 </w:r>
                 <w:r>
                   <w:rPr>
@@ -1825,7 +1825,7 @@
                   <w:lang w:eastAsia="el-GR"/>
                 </w:rPr>
               </w:pPr>
-              <w:hyperlink w:anchor="_Toc174714204" w:history="1">
+              <w:hyperlink w:anchor="_Toc174733130" w:history="1">
                 <w:r>
                   <w:rPr>
                     <w:rStyle w:val="-"/>
@@ -1853,7 +1853,7 @@
                     <w:noProof/>
                     <w:webHidden/>
                   </w:rPr>
-                  <w:instrText xml:space="preserve"> PAGEREF _Toc174714204 \h </w:instrText>
+                  <w:instrText xml:space="preserve"> PAGEREF _Toc174733130 \h </w:instrText>
                 </w:r>
                 <w:r>
                   <w:rPr>
@@ -1873,7 +1873,7 @@
                     <w:noProof/>
                     <w:webHidden/>
                   </w:rPr>
-                  <w:t>12</w:t>
+                  <w:t>24</w:t>
                 </w:r>
                 <w:r>
                   <w:rPr>
@@ -1898,7 +1898,7 @@
                   <w:lang w:eastAsia="el-GR"/>
                 </w:rPr>
               </w:pPr>
-              <w:hyperlink w:anchor="_Toc174714205" w:history="1">
+              <w:hyperlink w:anchor="_Toc174733131" w:history="1">
                 <w:r>
                   <w:rPr>
                     <w:rStyle w:val="-"/>
@@ -1926,7 +1926,7 @@
                     <w:noProof/>
                     <w:webHidden/>
                   </w:rPr>
-                  <w:instrText xml:space="preserve"> PAGEREF _Toc174714205 \h </w:instrText>
+                  <w:instrText xml:space="preserve"> PAGEREF _Toc174733131 \h </w:instrText>
                 </w:r>
                 <w:r>
                   <w:rPr>
@@ -1946,7 +1946,7 @@
                     <w:noProof/>
                     <w:webHidden/>
                   </w:rPr>
-                  <w:t>12</w:t>
+                  <w:t>24</w:t>
                 </w:r>
                 <w:r>
                   <w:rPr>
@@ -1967,7 +1967,7 @@
                   <w:lang w:eastAsia="el-GR"/>
                 </w:rPr>
               </w:pPr>
-              <w:hyperlink w:anchor="_Toc174714206" w:history="1">
+              <w:hyperlink w:anchor="_Toc174733132" w:history="1">
                 <w:r>
                   <w:rPr>
                     <w:rStyle w:val="-"/>
@@ -2016,7 +2016,7 @@
                   <w:rPr>
                     <w:webHidden/>
                   </w:rPr>
-                  <w:instrText xml:space="preserve"> PAGEREF _Toc174714206 \h </w:instrText>
+                  <w:instrText xml:space="preserve"> PAGEREF _Toc174733132 \h </w:instrText>
                 </w:r>
                 <w:r>
                   <w:rPr>
@@ -2033,7 +2033,7 @@
                   <w:rPr>
                     <w:webHidden/>
                   </w:rPr>
-                  <w:t>12</w:t>
+                  <w:t>24</w:t>
                 </w:r>
                 <w:r>
                   <w:rPr>
@@ -2057,7 +2057,7 @@
                   <w:lang w:eastAsia="el-GR"/>
                 </w:rPr>
               </w:pPr>
-              <w:hyperlink w:anchor="_Toc174714207" w:history="1">
+              <w:hyperlink w:anchor="_Toc174733133" w:history="1">
                 <w:r>
                   <w:rPr>
                     <w:rStyle w:val="-"/>
@@ -2085,7 +2085,7 @@
                     <w:noProof/>
                     <w:webHidden/>
                   </w:rPr>
-                  <w:instrText xml:space="preserve"> PAGEREF _Toc174714207 \h </w:instrText>
+                  <w:instrText xml:space="preserve"> PAGEREF _Toc174733133 \h </w:instrText>
                 </w:r>
                 <w:r>
                   <w:rPr>
@@ -2105,7 +2105,7 @@
                     <w:noProof/>
                     <w:webHidden/>
                   </w:rPr>
-                  <w:t>12</w:t>
+                  <w:t>24</w:t>
                 </w:r>
                 <w:r>
                   <w:rPr>
@@ -2126,7 +2126,7 @@
                   <w:lang w:eastAsia="el-GR"/>
                 </w:rPr>
               </w:pPr>
-              <w:hyperlink w:anchor="_Toc174714208" w:history="1">
+              <w:hyperlink w:anchor="_Toc174733134" w:history="1">
                 <w:r>
                   <w:rPr>
                     <w:rStyle w:val="-"/>
@@ -2149,7 +2149,7 @@
                   <w:rPr>
                     <w:webHidden/>
                   </w:rPr>
-                  <w:instrText xml:space="preserve"> PAGEREF _Toc174714208 \h </w:instrText>
+                  <w:instrText xml:space="preserve"> PAGEREF _Toc174733134 \h </w:instrText>
                 </w:r>
                 <w:r>
                   <w:rPr>
@@ -2166,7 +2166,7 @@
                   <w:rPr>
                     <w:webHidden/>
                   </w:rPr>
-                  <w:t>12</w:t>
+                  <w:t>24</w:t>
                 </w:r>
                 <w:r>
                   <w:rPr>
@@ -2201,7 +2201,7 @@
           <w:r>
             <w:br w:type="page"/>
           </w:r>
-          <w:bookmarkStart w:id="0" w:name="_Toc174714184"/>
+          <w:bookmarkStart w:id="0" w:name="_Toc174733110"/>
           <w:r>
             <w:rPr>
               <w:rFonts w:ascii="Times New Roman" w:hAnsi="Times New Roman" w:cs="Times New Roman"/>
@@ -2943,7 +2943,7 @@
           <w:u w:val="single"/>
         </w:rPr>
       </w:pPr>
-      <w:bookmarkStart w:id="1" w:name="_Toc174714185"/>
+      <w:bookmarkStart w:id="1" w:name="_Toc174733111"/>
       <w:r>
         <w:rPr>
           <w:rFonts w:ascii="Times New Roman" w:hAnsi="Times New Roman" w:cs="Times New Roman"/>
@@ -3562,7 +3562,7 @@
           <w:u w:val="single"/>
         </w:rPr>
       </w:pPr>
-      <w:bookmarkStart w:id="2" w:name="_Toc174714186"/>
+      <w:bookmarkStart w:id="2" w:name="_Toc174733112"/>
       <w:r>
         <w:rPr>
           <w:rFonts w:ascii="Times New Roman" w:hAnsi="Times New Roman" w:cs="Times New Roman"/>
@@ -3605,7 +3605,7 @@
           <w:rFonts w:ascii="Times New Roman" w:hAnsi="Times New Roman" w:cs="Times New Roman"/>
         </w:rPr>
       </w:pPr>
-      <w:bookmarkStart w:id="3" w:name="_Toc174714187"/>
+      <w:bookmarkStart w:id="3" w:name="_Toc174733113"/>
       <w:r>
         <w:rPr>
           <w:rFonts w:ascii="Times New Roman" w:hAnsi="Times New Roman" w:cs="Times New Roman"/>
@@ -4703,7 +4703,7 @@
           <w:rFonts w:ascii="Times New Roman" w:hAnsi="Times New Roman" w:cs="Times New Roman"/>
         </w:rPr>
       </w:pPr>
-      <w:bookmarkStart w:id="4" w:name="_Toc174714188"/>
+      <w:bookmarkStart w:id="4" w:name="_Toc174733114"/>
       <w:r>
         <w:rPr>
           <w:rFonts w:ascii="Times New Roman" w:hAnsi="Times New Roman" w:cs="Times New Roman"/>
@@ -5493,39 +5493,7 @@
           <w:sz w:val="23"/>
           <w:szCs w:val="23"/>
         </w:rPr>
-        <w:t xml:space="preserve">: δέχεται ως όρισμα ένα σημείο και υπολογίζει και επιστρέφει την </w:t>
-      </w:r>
-      <w:r>
-        <w:rPr>
-          <w:rFonts w:ascii="Times New Roman" w:hAnsi="Times New Roman" w:cs="Times New Roman"/>
-          <w:sz w:val="23"/>
-          <w:szCs w:val="23"/>
-        </w:rPr>
-        <w:t>ευκλείδεια</w:t>
-      </w:r>
-      <w:r>
-        <w:rPr>
-          <w:rFonts w:ascii="Times New Roman" w:hAnsi="Times New Roman" w:cs="Times New Roman"/>
-          <w:sz w:val="23"/>
-          <w:szCs w:val="23"/>
-        </w:rPr>
-        <w:t xml:space="preserve"> απόστασή του από το κέντρο του ορθογωνίου. Η </w:t>
-      </w:r>
-      <w:r>
-        <w:rPr>
-          <w:rFonts w:ascii="Times New Roman" w:hAnsi="Times New Roman" w:cs="Times New Roman"/>
-          <w:sz w:val="23"/>
-          <w:szCs w:val="23"/>
-        </w:rPr>
-        <w:t>ευκλείδεια</w:t>
-      </w:r>
-      <w:r>
-        <w:rPr>
-          <w:rFonts w:ascii="Times New Roman" w:hAnsi="Times New Roman" w:cs="Times New Roman"/>
-          <w:sz w:val="23"/>
-          <w:szCs w:val="23"/>
-        </w:rPr>
-        <w:t xml:space="preserve"> απόσταση υπολογίζεται ως η τετραγωνική ρίζα του αθροίσματος των τετραγώνων των διαφορών </w:t>
+        <w:t xml:space="preserve">: δέχεται ως όρισμα ένα σημείο και υπολογίζει και επιστρέφει την ευκλείδεια απόστασή του από το κέντρο του ορθογωνίου. Η ευκλείδεια απόσταση υπολογίζεται ως η τετραγωνική ρίζα του αθροίσματος των τετραγώνων των διαφορών </w:t>
       </w:r>
       <w:r>
         <w:rPr>
@@ -6462,23 +6430,7 @@
           <w:sz w:val="23"/>
           <w:szCs w:val="23"/>
         </w:rPr>
-        <w:t xml:space="preserve">του ορθογωνίου. Ο υπολογισμός του εμβαδού γίνεται ως το </w:t>
-      </w:r>
-      <w:r>
-        <w:rPr>
-          <w:rFonts w:ascii="Times New Roman" w:hAnsi="Times New Roman" w:cs="Times New Roman"/>
-          <w:sz w:val="23"/>
-          <w:szCs w:val="23"/>
-        </w:rPr>
-        <w:t>γινόμενο</w:t>
-      </w:r>
-      <w:r>
-        <w:rPr>
-          <w:rFonts w:ascii="Times New Roman" w:hAnsi="Times New Roman" w:cs="Times New Roman"/>
-          <w:sz w:val="23"/>
-          <w:szCs w:val="23"/>
-        </w:rPr>
-        <w:t xml:space="preserve"> των διαφορών </w:t>
+        <w:t xml:space="preserve">του ορθογωνίου. Ο υπολογισμός του εμβαδού γίνεται ως το γινόμενο των διαφορών </w:t>
       </w:r>
       <w:r>
         <w:rPr>
@@ -6980,16 +6932,7 @@
           <w:szCs w:val="23"/>
           <w:lang w:val="en-US"/>
         </w:rPr>
-        <w:t>.</w:t>
-      </w:r>
-      <w:r>
-        <w:rPr>
-          <w:rFonts w:ascii="Times New Roman" w:hAnsi="Times New Roman" w:cs="Times New Roman"/>
-          <w:sz w:val="23"/>
-          <w:szCs w:val="23"/>
-          <w:lang w:val="en-US"/>
-        </w:rPr>
-        <w:t xml:space="preserve"> </w:t>
+        <w:t xml:space="preserve">. </w:t>
       </w:r>
       <w:r>
         <w:rPr>
@@ -7466,16 +7409,7 @@
           <w:szCs w:val="23"/>
           <w:lang w:val="en-US"/>
         </w:rPr>
-        <w:t>.</w:t>
-      </w:r>
-      <w:r>
-        <w:rPr>
-          <w:rFonts w:ascii="Times New Roman" w:hAnsi="Times New Roman" w:cs="Times New Roman"/>
-          <w:sz w:val="23"/>
-          <w:szCs w:val="23"/>
-          <w:lang w:val="en-US"/>
-        </w:rPr>
-        <w:t xml:space="preserve"> </w:t>
+        <w:t xml:space="preserve">. </w:t>
       </w:r>
       <w:r>
         <w:rPr>
@@ -7729,23 +7663,7 @@
           <w:sz w:val="23"/>
           <w:szCs w:val="23"/>
         </w:rPr>
-        <w:t xml:space="preserve">. Πιο συγκεκριμένα, δέχεται το parent element που θα έχει το </w:t>
-      </w:r>
-      <w:r>
-        <w:rPr>
-          <w:rFonts w:ascii="Times New Roman" w:hAnsi="Times New Roman" w:cs="Times New Roman"/>
-          <w:sz w:val="23"/>
-          <w:szCs w:val="23"/>
-        </w:rPr>
-        <w:t>αντικείμενο</w:t>
-      </w:r>
-      <w:r>
-        <w:rPr>
-          <w:rFonts w:ascii="Times New Roman" w:hAnsi="Times New Roman" w:cs="Times New Roman"/>
-          <w:sz w:val="23"/>
-          <w:szCs w:val="23"/>
-        </w:rPr>
-        <w:t xml:space="preserve"> Rectangle στο indexfile.xml και δημιουργεί ένα subelement με tag </w:t>
+        <w:t xml:space="preserve">. Πιο συγκεκριμένα, δέχεται το parent element που θα έχει το αντικείμενο Rectangle στο indexfile.xml και δημιουργεί ένα subelement με tag </w:t>
       </w:r>
       <w:r>
         <w:rPr>
@@ -8887,27 +8805,7 @@
           <w:sz w:val="23"/>
           <w:szCs w:val="23"/>
         </w:rPr>
-        <w:t>“</w:t>
-      </w:r>
-      <w:r>
-        <w:rPr>
-          <w:rFonts w:ascii="Times New Roman" w:hAnsi="Times New Roman" w:cs="Times New Roman"/>
-          <w:i/>
-          <w:iCs/>
-          <w:sz w:val="23"/>
-          <w:szCs w:val="23"/>
-        </w:rPr>
-        <w:t>Entry</w:t>
-      </w:r>
-      <w:r>
-        <w:rPr>
-          <w:rFonts w:ascii="Times New Roman" w:hAnsi="Times New Roman" w:cs="Times New Roman"/>
-          <w:i/>
-          <w:iCs/>
-          <w:sz w:val="23"/>
-          <w:szCs w:val="23"/>
-        </w:rPr>
-        <w:t>”</w:t>
+        <w:t>“Entry”</w:t>
       </w:r>
       <w:r>
         <w:rPr>
@@ -9664,18 +9562,38 @@
           <w:sz w:val="23"/>
           <w:szCs w:val="23"/>
         </w:rPr>
+        <w:t>“LeafEntry”</w:t>
+      </w:r>
+      <w:r>
+        <w:rPr>
+          <w:rFonts w:ascii="Times New Roman" w:hAnsi="Times New Roman" w:cs="Times New Roman"/>
+          <w:sz w:val="23"/>
+          <w:szCs w:val="23"/>
+        </w:rPr>
+        <w:t xml:space="preserve">. Μέσα σε αυτό το tag προσθέτει δύο υποστοιχεία: το </w:t>
+      </w:r>
+      <w:r>
+        <w:rPr>
+          <w:rFonts w:ascii="Times New Roman" w:hAnsi="Times New Roman" w:cs="Times New Roman"/>
+          <w:i/>
+          <w:iCs/>
+          <w:sz w:val="23"/>
+          <w:szCs w:val="23"/>
+        </w:rPr>
         <w:t>“</w:t>
       </w:r>
-      <w:r>
-        <w:rPr>
-          <w:rFonts w:ascii="Times New Roman" w:hAnsi="Times New Roman" w:cs="Times New Roman"/>
-          <w:i/>
-          <w:iCs/>
-          <w:sz w:val="23"/>
-          <w:szCs w:val="23"/>
-        </w:rPr>
-        <w:t>LeafEntry</w:t>
-      </w:r>
+      <w:proofErr w:type="spellStart"/>
+      <w:r>
+        <w:rPr>
+          <w:rFonts w:ascii="Times New Roman" w:hAnsi="Times New Roman" w:cs="Times New Roman"/>
+          <w:i/>
+          <w:iCs/>
+          <w:sz w:val="23"/>
+          <w:szCs w:val="23"/>
+        </w:rPr>
+        <w:t>RecordID</w:t>
+      </w:r>
+      <w:proofErr w:type="spellEnd"/>
       <w:r>
         <w:rPr>
           <w:rFonts w:ascii="Times New Roman" w:hAnsi="Times New Roman" w:cs="Times New Roman"/>
@@ -9692,62 +9610,6 @@
           <w:sz w:val="23"/>
           <w:szCs w:val="23"/>
         </w:rPr>
-        <w:t>. Μέσα σε αυτό το tag</w:t>
-      </w:r>
-      <w:r>
-        <w:rPr>
-          <w:rFonts w:ascii="Times New Roman" w:hAnsi="Times New Roman" w:cs="Times New Roman"/>
-          <w:sz w:val="23"/>
-          <w:szCs w:val="23"/>
-        </w:rPr>
-        <w:t xml:space="preserve"> </w:t>
-      </w:r>
-      <w:r>
-        <w:rPr>
-          <w:rFonts w:ascii="Times New Roman" w:hAnsi="Times New Roman" w:cs="Times New Roman"/>
-          <w:sz w:val="23"/>
-          <w:szCs w:val="23"/>
-        </w:rPr>
-        <w:t xml:space="preserve">προσθέτει δύο υποστοιχεία: το </w:t>
-      </w:r>
-      <w:r>
-        <w:rPr>
-          <w:rFonts w:ascii="Times New Roman" w:hAnsi="Times New Roman" w:cs="Times New Roman"/>
-          <w:i/>
-          <w:iCs/>
-          <w:sz w:val="23"/>
-          <w:szCs w:val="23"/>
-        </w:rPr>
-        <w:t>“</w:t>
-      </w:r>
-      <w:proofErr w:type="spellStart"/>
-      <w:r>
-        <w:rPr>
-          <w:rFonts w:ascii="Times New Roman" w:hAnsi="Times New Roman" w:cs="Times New Roman"/>
-          <w:i/>
-          <w:iCs/>
-          <w:sz w:val="23"/>
-          <w:szCs w:val="23"/>
-        </w:rPr>
-        <w:t>RecordID</w:t>
-      </w:r>
-      <w:proofErr w:type="spellEnd"/>
-      <w:r>
-        <w:rPr>
-          <w:rFonts w:ascii="Times New Roman" w:hAnsi="Times New Roman" w:cs="Times New Roman"/>
-          <w:i/>
-          <w:iCs/>
-          <w:sz w:val="23"/>
-          <w:szCs w:val="23"/>
-        </w:rPr>
-        <w:t>”</w:t>
-      </w:r>
-      <w:r>
-        <w:rPr>
-          <w:rFonts w:ascii="Times New Roman" w:hAnsi="Times New Roman" w:cs="Times New Roman"/>
-          <w:sz w:val="23"/>
-          <w:szCs w:val="23"/>
-        </w:rPr>
         <w:t xml:space="preserve">, το οποίο περιέχει τις δύο τιμές του </w:t>
       </w:r>
       <w:r>
@@ -9776,27 +9638,7 @@
           <w:sz w:val="23"/>
           <w:szCs w:val="23"/>
         </w:rPr>
-        <w:t>“</w:t>
-      </w:r>
-      <w:r>
-        <w:rPr>
-          <w:rFonts w:ascii="Times New Roman" w:hAnsi="Times New Roman" w:cs="Times New Roman"/>
-          <w:i/>
-          <w:iCs/>
-          <w:sz w:val="23"/>
-          <w:szCs w:val="23"/>
-        </w:rPr>
-        <w:t>Point</w:t>
-      </w:r>
-      <w:r>
-        <w:rPr>
-          <w:rFonts w:ascii="Times New Roman" w:hAnsi="Times New Roman" w:cs="Times New Roman"/>
-          <w:i/>
-          <w:iCs/>
-          <w:sz w:val="23"/>
-          <w:szCs w:val="23"/>
-        </w:rPr>
-        <w:t>”</w:t>
+        <w:t>“Point”</w:t>
       </w:r>
       <w:r>
         <w:rPr>
@@ -11195,35 +11037,17 @@
           <w:sz w:val="23"/>
           <w:szCs w:val="23"/>
         </w:rPr>
-        <w:t xml:space="preserve">, αρχικοποιεί τα πεδία τα οποία δεν είχαν ανάλογο όρισμα με </w:t>
-      </w:r>
-      <w:r>
-        <w:rPr>
-          <w:rFonts w:ascii="Times New Roman" w:hAnsi="Times New Roman" w:cs="Times New Roman"/>
-          <w:sz w:val="23"/>
-          <w:szCs w:val="23"/>
-        </w:rPr>
-        <w:t>“</w:t>
-      </w:r>
-      <w:r>
-        <w:rPr>
-          <w:rFonts w:ascii="Times New Roman" w:hAnsi="Times New Roman" w:cs="Times New Roman"/>
-          <w:i/>
-          <w:iCs/>
-          <w:sz w:val="23"/>
-          <w:szCs w:val="23"/>
-        </w:rPr>
-        <w:t>None</w:t>
-      </w:r>
-      <w:r>
-        <w:rPr>
-          <w:rFonts w:ascii="Times New Roman" w:hAnsi="Times New Roman" w:cs="Times New Roman"/>
-          <w:i/>
-          <w:iCs/>
-          <w:sz w:val="23"/>
-          <w:szCs w:val="23"/>
-        </w:rPr>
-        <w:t>”</w:t>
+        <w:t>, αρχικοποιεί τα πεδία τα οποία δεν είχαν ανάλογο όρισμα με “</w:t>
+      </w:r>
+      <w:r>
+        <w:rPr>
+          <w:rFonts w:ascii="Times New Roman" w:hAnsi="Times New Roman" w:cs="Times New Roman"/>
+          <w:i/>
+          <w:iCs/>
+          <w:sz w:val="23"/>
+          <w:szCs w:val="23"/>
+        </w:rPr>
+        <w:t>None”</w:t>
       </w:r>
       <w:r>
         <w:rPr>
@@ -11955,15 +11779,7 @@
           <w:sz w:val="23"/>
           <w:szCs w:val="23"/>
         </w:rPr>
-        <w:t>υγκεκριμένα, ακολουθεί τα πεδία των γονικών του κόμβων μέχρι να φτάσει στην ρίζα που δεν έχει γονέα και έπειτα μετράει από πόσους γονικούς κόμβους πέρασε</w:t>
-      </w:r>
-      <w:r>
-        <w:rPr>
-          <w:rFonts w:ascii="Times New Roman" w:hAnsi="Times New Roman" w:cs="Times New Roman"/>
-          <w:sz w:val="23"/>
-          <w:szCs w:val="23"/>
-        </w:rPr>
-        <w:t>.</w:t>
+        <w:t>υγκεκριμένα, ακολουθεί τα πεδία των γονικών του κόμβων μέχρι να φτάσει στην ρίζα που δεν έχει γονέα και έπειτα μετράει από πόσους γονικούς κόμβους πέρασε.</w:t>
       </w:r>
     </w:p>
     <w:p>
@@ -12614,54 +12430,16 @@
           <w:szCs w:val="23"/>
           <w:lang w:val="en-US"/>
         </w:rPr>
-        <w:t>cls,</w:t>
-      </w:r>
-      <w:r>
-        <w:rPr>
-          <w:rFonts w:ascii="Times New Roman" w:hAnsi="Times New Roman" w:cs="Times New Roman"/>
-          <w:b/>
-          <w:sz w:val="23"/>
-          <w:szCs w:val="23"/>
-          <w:lang w:val="en-US"/>
-        </w:rPr>
-        <w:t xml:space="preserve"> </w:t>
-      </w:r>
-      <w:r>
-        <w:rPr>
-          <w:rFonts w:ascii="Times New Roman" w:hAnsi="Times New Roman" w:cs="Times New Roman"/>
-          <w:b/>
-          <w:sz w:val="23"/>
-          <w:szCs w:val="23"/>
-          <w:lang w:val="en-US"/>
-        </w:rPr>
-        <w:t>leaf_level)</w:t>
-      </w:r>
-      <w:r>
-        <w:rPr>
-          <w:rFonts w:ascii="Times New Roman" w:hAnsi="Times New Roman" w:cs="Times New Roman"/>
-          <w:sz w:val="23"/>
-          <w:szCs w:val="23"/>
-          <w:lang w:val="en-US"/>
-        </w:rPr>
-        <w:t>: είναι setter του</w:t>
-      </w:r>
-      <w:r>
-        <w:rPr>
-          <w:rFonts w:ascii="Times New Roman" w:hAnsi="Times New Roman" w:cs="Times New Roman"/>
-          <w:sz w:val="23"/>
-          <w:szCs w:val="23"/>
-          <w:lang w:val="en-US"/>
-        </w:rPr>
-        <w:t xml:space="preserve"> </w:t>
-      </w:r>
-      <w:r>
-        <w:rPr>
-          <w:rFonts w:ascii="Times New Roman" w:hAnsi="Times New Roman" w:cs="Times New Roman"/>
-          <w:sz w:val="23"/>
-          <w:szCs w:val="23"/>
-          <w:lang w:val="en-US"/>
-        </w:rPr>
-        <w:t xml:space="preserve">πεδίου </w:t>
+        <w:t>cls, leaf_level)</w:t>
+      </w:r>
+      <w:r>
+        <w:rPr>
+          <w:rFonts w:ascii="Times New Roman" w:hAnsi="Times New Roman" w:cs="Times New Roman"/>
+          <w:sz w:val="23"/>
+          <w:szCs w:val="23"/>
+          <w:lang w:val="en-US"/>
+        </w:rPr>
+        <w:t xml:space="preserve">: είναι setter του πεδίου </w:t>
       </w:r>
       <w:r>
         <w:rPr>
@@ -13101,15 +12879,7 @@
           <w:sz w:val="23"/>
           <w:szCs w:val="23"/>
         </w:rPr>
-        <w:t>: βρίσκει αναδρομικά και επιστρέφει το επίπεδο στο οποίο βρίσκεται ένας κόμβος χρησιμοποιώντας τους κόμβους – γονείς του</w:t>
-      </w:r>
-      <w:r>
-        <w:rPr>
-          <w:rFonts w:ascii="Times New Roman" w:hAnsi="Times New Roman" w:cs="Times New Roman"/>
-          <w:sz w:val="23"/>
-          <w:szCs w:val="23"/>
-        </w:rPr>
-        <w:t>.</w:t>
+        <w:t>: βρίσκει αναδρομικά και επιστρέφει το επίπεδο στο οποίο βρίσκεται ένας κόμβος χρησιμοποιώντας τους κόμβους – γονείς του.</w:t>
       </w:r>
     </w:p>
     <w:p>
@@ -13220,17 +12990,7 @@
           <w:sz w:val="23"/>
           <w:szCs w:val="23"/>
         </w:rPr>
-        <w:t>tree</w:t>
-      </w:r>
-      <w:r>
-        <w:rPr>
-          <w:rFonts w:ascii="Times New Roman" w:hAnsi="Times New Roman" w:cs="Times New Roman"/>
-          <w:i/>
-          <w:iCs/>
-          <w:sz w:val="23"/>
-          <w:szCs w:val="23"/>
-        </w:rPr>
-        <w:t>[</w:t>
+        <w:t>tree[</w:t>
       </w:r>
       <w:proofErr w:type="gramEnd"/>
       <w:r>
@@ -13337,7 +13097,7 @@
           <w:lang w:val="en-US"/>
         </w:rPr>
       </w:pPr>
-      <w:bookmarkStart w:id="5" w:name="_Toc174714189"/>
+      <w:bookmarkStart w:id="5" w:name="_Toc174733115"/>
       <w:r>
         <w:rPr>
           <w:rFonts w:ascii="Times New Roman" w:hAnsi="Times New Roman" w:cs="Times New Roman"/>
@@ -13361,16 +13121,596 @@
     </w:p>
     <w:p>
       <w:pPr>
+        <w:jc w:val="both"/>
+        <w:rPr>
+          <w:rFonts w:ascii="Times New Roman" w:hAnsi="Times New Roman" w:cs="Times New Roman"/>
+          <w:sz w:val="23"/>
+          <w:szCs w:val="23"/>
+        </w:rPr>
+      </w:pPr>
+      <w:r>
+        <w:rPr>
+          <w:rFonts w:ascii="Times New Roman" w:hAnsi="Times New Roman" w:cs="Times New Roman"/>
+          <w:sz w:val="23"/>
+          <w:szCs w:val="23"/>
+        </w:rPr>
+        <w:t xml:space="preserve">Ο κώδικας που υλοποιήθηκε στο </w:t>
+      </w:r>
+      <w:r>
+        <w:rPr>
+          <w:rFonts w:ascii="Times New Roman" w:hAnsi="Times New Roman" w:cs="Times New Roman"/>
+          <w:b/>
+          <w:bCs/>
+          <w:i/>
+          <w:iCs/>
+          <w:sz w:val="23"/>
+          <w:szCs w:val="23"/>
+        </w:rPr>
+        <w:t>create_indexfile.py</w:t>
+      </w:r>
+      <w:r>
+        <w:rPr>
+          <w:rFonts w:ascii="Times New Roman" w:hAnsi="Times New Roman" w:cs="Times New Roman"/>
+          <w:sz w:val="23"/>
+          <w:szCs w:val="23"/>
+        </w:rPr>
+        <w:t xml:space="preserve"> παράγει ως αποτέλεσμα το αρχείο </w:t>
+      </w:r>
+      <w:r>
+        <w:rPr>
+          <w:rFonts w:ascii="Times New Roman" w:hAnsi="Times New Roman" w:cs="Times New Roman"/>
+          <w:b/>
+          <w:bCs/>
+          <w:i/>
+          <w:iCs/>
+          <w:sz w:val="23"/>
+          <w:szCs w:val="23"/>
+        </w:rPr>
+        <w:t>indexfile.xml</w:t>
+      </w:r>
+      <w:r>
+        <w:rPr>
+          <w:rFonts w:ascii="Times New Roman" w:hAnsi="Times New Roman" w:cs="Times New Roman"/>
+          <w:sz w:val="23"/>
+          <w:szCs w:val="23"/>
+        </w:rPr>
+        <w:t xml:space="preserve">. Η κατασκευή του indexfile γίνεται από τη συνάρτηση </w:t>
+      </w:r>
+      <w:r>
+        <w:rPr>
+          <w:rFonts w:ascii="Times New Roman" w:hAnsi="Times New Roman" w:cs="Times New Roman"/>
+          <w:b/>
+          <w:bCs/>
+          <w:i/>
+          <w:iCs/>
+          <w:sz w:val="23"/>
+          <w:szCs w:val="23"/>
+        </w:rPr>
+        <w:t>save_rtree_to_xml(rtree, filename)</w:t>
+      </w:r>
+      <w:r>
+        <w:rPr>
+          <w:rFonts w:ascii="Times New Roman" w:hAnsi="Times New Roman" w:cs="Times New Roman"/>
+          <w:sz w:val="23"/>
+          <w:szCs w:val="23"/>
+        </w:rPr>
+        <w:t>,</w:t>
+      </w:r>
+      <w:r>
+        <w:rPr>
+          <w:rFonts w:ascii="Times New Roman" w:hAnsi="Times New Roman" w:cs="Times New Roman"/>
+          <w:sz w:val="23"/>
+          <w:szCs w:val="23"/>
+        </w:rPr>
+        <w:t xml:space="preserve"> που δέχεται ως ορίσματα τη λίστα rtree που περιέχει ιεραρχικά όλους τους κόμβους και </w:t>
+      </w:r>
+      <w:r>
+        <w:rPr>
+          <w:rFonts w:ascii="Times New Roman" w:hAnsi="Times New Roman" w:cs="Times New Roman"/>
+          <w:sz w:val="23"/>
+          <w:szCs w:val="23"/>
+        </w:rPr>
+        <w:t xml:space="preserve">το </w:t>
+      </w:r>
+      <w:r>
+        <w:rPr>
+          <w:rFonts w:ascii="Times New Roman" w:hAnsi="Times New Roman" w:cs="Times New Roman"/>
+          <w:sz w:val="23"/>
+          <w:szCs w:val="23"/>
+        </w:rPr>
+        <w:t xml:space="preserve">επιθυμητό όνομα του αρχείου. Δημιουργεί αρχικά το στοιχείο ρίζας που ονομάζεται </w:t>
+      </w:r>
+      <w:r>
+        <w:rPr>
+          <w:rFonts w:ascii="Times New Roman" w:hAnsi="Times New Roman" w:cs="Times New Roman"/>
+          <w:i/>
+          <w:iCs/>
+          <w:sz w:val="23"/>
+          <w:szCs w:val="23"/>
+        </w:rPr>
+        <w:t>“Nodes”</w:t>
+      </w:r>
+      <w:r>
+        <w:rPr>
+          <w:rFonts w:ascii="Times New Roman" w:hAnsi="Times New Roman" w:cs="Times New Roman"/>
+          <w:sz w:val="23"/>
+          <w:szCs w:val="23"/>
+        </w:rPr>
+        <w:t xml:space="preserve"> και αποθηκεύει σε αυτό τη μέγιστη </w:t>
+      </w:r>
+      <w:r>
+        <w:rPr>
+          <w:rFonts w:ascii="Times New Roman" w:hAnsi="Times New Roman" w:cs="Times New Roman"/>
+          <w:sz w:val="23"/>
+          <w:szCs w:val="23"/>
+        </w:rPr>
+        <w:t>χωρητικότητα</w:t>
+      </w:r>
+      <w:r>
+        <w:rPr>
+          <w:rFonts w:ascii="Times New Roman" w:hAnsi="Times New Roman" w:cs="Times New Roman"/>
+          <w:sz w:val="23"/>
+          <w:szCs w:val="23"/>
+        </w:rPr>
+        <w:t xml:space="preserve"> των κόμβων (max_entries). Έπειτα, για κάθε κόμβο στο rtree, δημιουργείται ένα υποστοιχείο </w:t>
+      </w:r>
+      <w:r>
+        <w:rPr>
+          <w:rFonts w:ascii="Times New Roman" w:hAnsi="Times New Roman" w:cs="Times New Roman"/>
+          <w:i/>
+          <w:iCs/>
+          <w:sz w:val="23"/>
+          <w:szCs w:val="23"/>
+        </w:rPr>
+        <w:t>“Node”</w:t>
+      </w:r>
+      <w:r>
+        <w:rPr>
+          <w:rFonts w:ascii="Times New Roman" w:hAnsi="Times New Roman" w:cs="Times New Roman"/>
+          <w:sz w:val="23"/>
+          <w:szCs w:val="23"/>
+        </w:rPr>
+        <w:t xml:space="preserve"> και η συνάρτηση </w:t>
+      </w:r>
+      <w:r>
+        <w:rPr>
+          <w:rFonts w:ascii="Times New Roman" w:hAnsi="Times New Roman" w:cs="Times New Roman"/>
+          <w:b/>
+          <w:bCs/>
+          <w:i/>
+          <w:iCs/>
+          <w:sz w:val="23"/>
+          <w:szCs w:val="23"/>
+        </w:rPr>
+        <w:t>build_xml(node_elem, N, nodes)</w:t>
+      </w:r>
+      <w:r>
+        <w:rPr>
+          <w:rFonts w:ascii="Times New Roman" w:hAnsi="Times New Roman" w:cs="Times New Roman"/>
+          <w:sz w:val="23"/>
+          <w:szCs w:val="23"/>
+        </w:rPr>
+        <w:t xml:space="preserve">  χρησιμοποιείται για να προσθέσει τις πληροφορίες του κάθε κόμβου (και των εγγραφών του) στο xml. Στην build_xml, για κάθε εγγραφή του κόμβου, αν η εγγραφή είναι τύπου </w:t>
+      </w:r>
+      <w:r>
+        <w:rPr>
+          <w:rFonts w:ascii="Times New Roman" w:hAnsi="Times New Roman" w:cs="Times New Roman"/>
+          <w:i/>
+          <w:iCs/>
+          <w:sz w:val="23"/>
+          <w:szCs w:val="23"/>
+        </w:rPr>
+        <w:t>Entry</w:t>
+      </w:r>
+      <w:r>
+        <w:rPr>
+          <w:rFonts w:ascii="Times New Roman" w:hAnsi="Times New Roman" w:cs="Times New Roman"/>
+          <w:sz w:val="23"/>
+          <w:szCs w:val="23"/>
+        </w:rPr>
+        <w:t xml:space="preserve">, καλείται η μέθοδος </w:t>
+      </w:r>
+      <w:r>
+        <w:rPr>
+          <w:rFonts w:ascii="Times New Roman" w:hAnsi="Times New Roman" w:cs="Times New Roman"/>
+          <w:i/>
+          <w:iCs/>
+          <w:sz w:val="23"/>
+          <w:szCs w:val="23"/>
+        </w:rPr>
+        <w:t>to_xml</w:t>
+      </w:r>
+      <w:r>
+        <w:rPr>
+          <w:rFonts w:ascii="Times New Roman" w:hAnsi="Times New Roman" w:cs="Times New Roman"/>
+          <w:sz w:val="23"/>
+          <w:szCs w:val="23"/>
+        </w:rPr>
+        <w:t xml:space="preserve"> του Entry με το κατάλληλο child_index για να εισαχθούν τα στοιχεία στο xml. Εάν η εγγραφή είναι τύπου </w:t>
+      </w:r>
+      <w:r>
+        <w:rPr>
+          <w:rFonts w:ascii="Times New Roman" w:hAnsi="Times New Roman" w:cs="Times New Roman"/>
+          <w:i/>
+          <w:iCs/>
+          <w:sz w:val="23"/>
+          <w:szCs w:val="23"/>
+        </w:rPr>
+        <w:t>LeafEntry</w:t>
+      </w:r>
+      <w:r>
+        <w:rPr>
+          <w:rFonts w:ascii="Times New Roman" w:hAnsi="Times New Roman" w:cs="Times New Roman"/>
+          <w:sz w:val="23"/>
+          <w:szCs w:val="23"/>
+        </w:rPr>
+        <w:t xml:space="preserve">, τα δεδομένα της εγγραφής αποθηκεύονται άμεσα. Επιπλέον, αν ο κόμβος έχει γονέα, προστίθενται στοιχεία </w:t>
+      </w:r>
+      <w:r>
+        <w:rPr>
+          <w:rFonts w:ascii="Times New Roman" w:hAnsi="Times New Roman" w:cs="Times New Roman"/>
+          <w:i/>
+          <w:iCs/>
+          <w:sz w:val="23"/>
+          <w:szCs w:val="23"/>
+        </w:rPr>
+        <w:t>ParentNodeIndex</w:t>
+      </w:r>
+      <w:r>
+        <w:rPr>
+          <w:rFonts w:ascii="Times New Roman" w:hAnsi="Times New Roman" w:cs="Times New Roman"/>
+          <w:sz w:val="23"/>
+          <w:szCs w:val="23"/>
+        </w:rPr>
+        <w:t xml:space="preserve"> και </w:t>
+      </w:r>
+      <w:r>
+        <w:rPr>
+          <w:rFonts w:ascii="Times New Roman" w:hAnsi="Times New Roman" w:cs="Times New Roman"/>
+          <w:i/>
+          <w:iCs/>
+          <w:sz w:val="23"/>
+          <w:szCs w:val="23"/>
+        </w:rPr>
+        <w:t>SlotInParent</w:t>
+      </w:r>
+      <w:r>
+        <w:rPr>
+          <w:rFonts w:ascii="Times New Roman" w:hAnsi="Times New Roman" w:cs="Times New Roman"/>
+          <w:sz w:val="23"/>
+          <w:szCs w:val="23"/>
+        </w:rPr>
+        <w:t xml:space="preserve"> για να καθοριστεί η θέση του στον γονικό κόμβο. Αφού ολοκληρωθεί αυτή η διαδικασία, δημιουργεί και αποθηκεύει στο indexfile το δέντρο.</w:t>
+      </w:r>
+    </w:p>
+    <w:p>
+      <w:pPr>
+        <w:jc w:val="both"/>
+        <w:rPr>
+          <w:rFonts w:ascii="Times New Roman" w:hAnsi="Times New Roman" w:cs="Times New Roman"/>
+          <w:sz w:val="23"/>
+          <w:szCs w:val="23"/>
+        </w:rPr>
+      </w:pPr>
+      <w:r>
+        <w:rPr>
+          <w:rFonts w:ascii="Times New Roman" w:hAnsi="Times New Roman" w:cs="Times New Roman"/>
+          <w:sz w:val="23"/>
+          <w:szCs w:val="23"/>
+        </w:rPr>
+        <w:t xml:space="preserve">Για την </w:t>
+      </w:r>
+      <w:r>
+        <w:rPr>
+          <w:rFonts w:ascii="Times New Roman" w:hAnsi="Times New Roman" w:cs="Times New Roman"/>
+          <w:sz w:val="23"/>
+          <w:szCs w:val="23"/>
+        </w:rPr>
+        <w:t>διαχείριση</w:t>
+      </w:r>
+      <w:r>
+        <w:rPr>
+          <w:rFonts w:ascii="Times New Roman" w:hAnsi="Times New Roman" w:cs="Times New Roman"/>
+          <w:sz w:val="23"/>
+          <w:szCs w:val="23"/>
+        </w:rPr>
+        <w:t xml:space="preserve"> του indexfile.xml χρησιμοποιείται η συνάρτηση </w:t>
+      </w:r>
+      <w:r>
+        <w:rPr>
+          <w:rFonts w:ascii="Times New Roman" w:hAnsi="Times New Roman" w:cs="Times New Roman"/>
+          <w:b/>
+          <w:bCs/>
+          <w:i/>
+          <w:iCs/>
+          <w:sz w:val="23"/>
+          <w:szCs w:val="23"/>
+        </w:rPr>
+        <w:t>load_rtree_from_xml(filename)</w:t>
+      </w:r>
+      <w:r>
+        <w:rPr>
+          <w:rFonts w:ascii="Times New Roman" w:hAnsi="Times New Roman" w:cs="Times New Roman"/>
+          <w:sz w:val="23"/>
+          <w:szCs w:val="23"/>
+        </w:rPr>
+        <w:t>,</w:t>
+      </w:r>
+      <w:r>
+        <w:rPr>
+          <w:rFonts w:ascii="Times New Roman" w:hAnsi="Times New Roman" w:cs="Times New Roman"/>
+          <w:sz w:val="23"/>
+          <w:szCs w:val="23"/>
+        </w:rPr>
+        <w:t xml:space="preserve"> η οποία δέχεται ως όρισμα το όνομα του αρχείου στο οποίο είναι αποθηκευμένο το R*-Tree και αναδομεί και επιστρέφει το δέντρο στην αρχική μορφή λίστας που είχε πριν την αποθήκευσή του.</w:t>
+      </w:r>
+    </w:p>
+    <w:p>
+      <w:pPr>
+        <w:jc w:val="center"/>
+        <w:rPr>
+          <w:rFonts w:ascii="Times New Roman" w:hAnsi="Times New Roman" w:cs="Times New Roman"/>
+          <w:sz w:val="23"/>
+          <w:szCs w:val="23"/>
+        </w:rPr>
+      </w:pPr>
+      <w:r>
+        <w:rPr>
+          <w:rFonts w:ascii="Times New Roman" w:hAnsi="Times New Roman" w:cs="Times New Roman"/>
+          <w:noProof/>
+          <w:lang w:val="en-US"/>
+        </w:rPr>
+        <w:drawing>
+          <wp:inline distT="0" distB="0" distL="0" distR="0" wp14:anchorId="2AA2F1AF" wp14:editId="0FFBEB07">
+            <wp:extent cx="3579867" cy="2948025"/>
+            <wp:effectExtent l="0" t="0" r="1905" b="5080"/>
+            <wp:docPr id="31" name="Picture 31"/>
+            <wp:cNvGraphicFramePr>
+              <a:graphicFrameLocks xmlns:a="http://schemas.openxmlformats.org/drawingml/2006/main" noChangeAspect="1"/>
+            </wp:cNvGraphicFramePr>
+            <a:graphic xmlns:a="http://schemas.openxmlformats.org/drawingml/2006/main">
+              <a:graphicData uri="http://schemas.openxmlformats.org/drawingml/2006/picture">
+                <pic:pic xmlns:pic="http://schemas.openxmlformats.org/drawingml/2006/picture">
+                  <pic:nvPicPr>
+                    <pic:cNvPr id="0" name="save_to_xml.png"/>
+                    <pic:cNvPicPr/>
+                  </pic:nvPicPr>
+                  <pic:blipFill>
+                    <a:blip r:embed="rId33">
+                      <a:extLst>
+                        <a:ext uri="{28A0092B-C50C-407E-A947-70E740481C1C}">
+                          <a14:useLocalDpi xmlns:a14="http://schemas.microsoft.com/office/drawing/2010/main" val="0"/>
+                        </a:ext>
+                      </a:extLst>
+                    </a:blip>
+                    <a:stretch>
+                      <a:fillRect/>
+                    </a:stretch>
+                  </pic:blipFill>
+                  <pic:spPr>
+                    <a:xfrm>
+                      <a:off x="0" y="0"/>
+                      <a:ext cx="3595955" cy="2961274"/>
+                    </a:xfrm>
+                    <a:prstGeom prst="rect">
+                      <a:avLst/>
+                    </a:prstGeom>
+                  </pic:spPr>
+                </pic:pic>
+              </a:graphicData>
+            </a:graphic>
+          </wp:inline>
+        </w:drawing>
+      </w:r>
+    </w:p>
+    <w:p>
+      <w:pPr>
+        <w:jc w:val="center"/>
+        <w:rPr>
+          <w:rFonts w:ascii="Times New Roman" w:hAnsi="Times New Roman" w:cs="Times New Roman"/>
+          <w:sz w:val="23"/>
+          <w:szCs w:val="23"/>
+        </w:rPr>
+      </w:pPr>
+      <w:r>
+        <w:rPr>
+          <w:rFonts w:ascii="Times New Roman" w:hAnsi="Times New Roman" w:cs="Times New Roman"/>
+          <w:noProof/>
+          <w:lang w:val="en-US"/>
+        </w:rPr>
+        <w:lastRenderedPageBreak/>
+        <w:drawing>
+          <wp:inline distT="0" distB="0" distL="0" distR="0" wp14:anchorId="22CD4A10" wp14:editId="7398EC12">
+            <wp:extent cx="3623893" cy="2391786"/>
+            <wp:effectExtent l="0" t="0" r="0" b="8890"/>
+            <wp:docPr id="128" name="Picture 128" descr="Εικόνα που περιέχει κείμενο, στιγμιότυπο οθόνης, γραμματοσειρά&#10;&#10;Περιγραφή που δημιουργήθηκε αυτόματα"/>
+            <wp:cNvGraphicFramePr>
+              <a:graphicFrameLocks xmlns:a="http://schemas.openxmlformats.org/drawingml/2006/main" noChangeAspect="1"/>
+            </wp:cNvGraphicFramePr>
+            <a:graphic xmlns:a="http://schemas.openxmlformats.org/drawingml/2006/main">
+              <a:graphicData uri="http://schemas.openxmlformats.org/drawingml/2006/picture">
+                <pic:pic xmlns:pic="http://schemas.openxmlformats.org/drawingml/2006/picture">
+                  <pic:nvPicPr>
+                    <pic:cNvPr id="128" name="Picture 128" descr="Εικόνα που περιέχει κείμενο, στιγμιότυπο οθόνης, γραμματοσειρά&#10;&#10;Περιγραφή που δημιουργήθηκε αυτόματα"/>
+                    <pic:cNvPicPr/>
+                  </pic:nvPicPr>
+                  <pic:blipFill>
+                    <a:blip r:embed="rId34" cstate="print">
+                      <a:extLst>
+                        <a:ext uri="{28A0092B-C50C-407E-A947-70E740481C1C}">
+                          <a14:useLocalDpi xmlns:a14="http://schemas.microsoft.com/office/drawing/2010/main" val="0"/>
+                        </a:ext>
+                      </a:extLst>
+                    </a:blip>
+                    <a:stretch>
+                      <a:fillRect/>
+                    </a:stretch>
+                  </pic:blipFill>
+                  <pic:spPr>
+                    <a:xfrm>
+                      <a:off x="0" y="0"/>
+                      <a:ext cx="3660316" cy="2415825"/>
+                    </a:xfrm>
+                    <a:prstGeom prst="rect">
+                      <a:avLst/>
+                    </a:prstGeom>
+                  </pic:spPr>
+                </pic:pic>
+              </a:graphicData>
+            </a:graphic>
+          </wp:inline>
+        </w:drawing>
+      </w:r>
+      <w:r>
+        <w:rPr>
+          <w:rFonts w:ascii="Times New Roman" w:hAnsi="Times New Roman" w:cs="Times New Roman"/>
+          <w:noProof/>
+          <w:lang w:val="en-US"/>
+        </w:rPr>
+        <w:drawing>
+          <wp:inline distT="0" distB="0" distL="0" distR="0" wp14:anchorId="4FB9613A" wp14:editId="044203D0">
+            <wp:extent cx="3623710" cy="2260784"/>
+            <wp:effectExtent l="0" t="0" r="0" b="6350"/>
+            <wp:docPr id="129" name="Picture 129"/>
+            <wp:cNvGraphicFramePr>
+              <a:graphicFrameLocks xmlns:a="http://schemas.openxmlformats.org/drawingml/2006/main" noChangeAspect="1"/>
+            </wp:cNvGraphicFramePr>
+            <a:graphic xmlns:a="http://schemas.openxmlformats.org/drawingml/2006/main">
+              <a:graphicData uri="http://schemas.openxmlformats.org/drawingml/2006/picture">
+                <pic:pic xmlns:pic="http://schemas.openxmlformats.org/drawingml/2006/picture">
+                  <pic:nvPicPr>
+                    <pic:cNvPr id="0" name="load_cont.png"/>
+                    <pic:cNvPicPr/>
+                  </pic:nvPicPr>
+                  <pic:blipFill>
+                    <a:blip r:embed="rId35" cstate="print">
+                      <a:extLst>
+                        <a:ext uri="{28A0092B-C50C-407E-A947-70E740481C1C}">
+                          <a14:useLocalDpi xmlns:a14="http://schemas.microsoft.com/office/drawing/2010/main" val="0"/>
+                        </a:ext>
+                      </a:extLst>
+                    </a:blip>
+                    <a:stretch>
+                      <a:fillRect/>
+                    </a:stretch>
+                  </pic:blipFill>
+                  <pic:spPr>
+                    <a:xfrm>
+                      <a:off x="0" y="0"/>
+                      <a:ext cx="3651032" cy="2277830"/>
+                    </a:xfrm>
+                    <a:prstGeom prst="rect">
+                      <a:avLst/>
+                    </a:prstGeom>
+                  </pic:spPr>
+                </pic:pic>
+              </a:graphicData>
+            </a:graphic>
+          </wp:inline>
+        </w:drawing>
+      </w:r>
+    </w:p>
+    <w:p>
+      <w:pPr>
+        <w:jc w:val="both"/>
+        <w:rPr>
+          <w:rFonts w:ascii="Times New Roman" w:hAnsi="Times New Roman" w:cs="Times New Roman"/>
+        </w:rPr>
+      </w:pPr>
+      <w:r>
+        <w:rPr>
+          <w:rFonts w:ascii="Times New Roman" w:hAnsi="Times New Roman" w:cs="Times New Roman"/>
+        </w:rPr>
+        <w:t xml:space="preserve">Το τελικό </w:t>
+      </w:r>
+      <w:r>
+        <w:rPr>
+          <w:rFonts w:ascii="Times New Roman" w:hAnsi="Times New Roman" w:cs="Times New Roman"/>
+          <w:b/>
+          <w:bCs/>
+          <w:i/>
+          <w:iCs/>
+        </w:rPr>
+        <w:t>indexfile.xml</w:t>
+      </w:r>
+      <w:r>
+        <w:rPr>
+          <w:rFonts w:ascii="Times New Roman" w:hAnsi="Times New Roman" w:cs="Times New Roman"/>
+        </w:rPr>
+        <w:t xml:space="preserve"> που παράγεται έχει την εξής μορφή:</w:t>
+      </w:r>
+    </w:p>
+    <w:p>
+      <w:pPr>
+        <w:jc w:val="center"/>
+        <w:rPr>
+          <w:rFonts w:ascii="Times New Roman" w:hAnsi="Times New Roman" w:cs="Times New Roman"/>
+          <w:sz w:val="23"/>
+          <w:szCs w:val="23"/>
+        </w:rPr>
+      </w:pPr>
+      <w:r>
+        <w:rPr>
+          <w:rFonts w:ascii="Times New Roman" w:hAnsi="Times New Roman" w:cs="Times New Roman"/>
+          <w:noProof/>
+          <w:lang w:val="en-US"/>
+        </w:rPr>
+        <w:drawing>
+          <wp:inline distT="0" distB="0" distL="0" distR="0" wp14:anchorId="0B87D617" wp14:editId="0C54914A">
+            <wp:extent cx="2121408" cy="3779869"/>
+            <wp:effectExtent l="0" t="0" r="0" b="0"/>
+            <wp:docPr id="130" name="Picture 130" descr="Εικόνα που περιέχει κείμενο, στιγμιότυπο οθόνης, γραμματοσειρά&#10;&#10;Περιγραφή που δημιουργήθηκε αυτόματα"/>
+            <wp:cNvGraphicFramePr>
+              <a:graphicFrameLocks xmlns:a="http://schemas.openxmlformats.org/drawingml/2006/main" noChangeAspect="1"/>
+            </wp:cNvGraphicFramePr>
+            <a:graphic xmlns:a="http://schemas.openxmlformats.org/drawingml/2006/main">
+              <a:graphicData uri="http://schemas.openxmlformats.org/drawingml/2006/picture">
+                <pic:pic xmlns:pic="http://schemas.openxmlformats.org/drawingml/2006/picture">
+                  <pic:nvPicPr>
+                    <pic:cNvPr id="130" name="Picture 130" descr="Εικόνα που περιέχει κείμενο, στιγμιότυπο οθόνης, γραμματοσειρά&#10;&#10;Περιγραφή που δημιουργήθηκε αυτόματα"/>
+                    <pic:cNvPicPr/>
+                  </pic:nvPicPr>
+                  <pic:blipFill>
+                    <a:blip r:embed="rId36" cstate="print">
+                      <a:extLst>
+                        <a:ext uri="{28A0092B-C50C-407E-A947-70E740481C1C}">
+                          <a14:useLocalDpi xmlns:a14="http://schemas.microsoft.com/office/drawing/2010/main" val="0"/>
+                        </a:ext>
+                      </a:extLst>
+                    </a:blip>
+                    <a:stretch>
+                      <a:fillRect/>
+                    </a:stretch>
+                  </pic:blipFill>
+                  <pic:spPr>
+                    <a:xfrm>
+                      <a:off x="0" y="0"/>
+                      <a:ext cx="2150065" cy="3830929"/>
+                    </a:xfrm>
+                    <a:prstGeom prst="rect">
+                      <a:avLst/>
+                    </a:prstGeom>
+                  </pic:spPr>
+                </pic:pic>
+              </a:graphicData>
+            </a:graphic>
+          </wp:inline>
+        </w:drawing>
+      </w:r>
+    </w:p>
+    <w:p>
+      <w:pPr>
         <w:pStyle w:val="3"/>
         <w:rPr>
           <w:rFonts w:ascii="Times New Roman" w:hAnsi="Times New Roman" w:cs="Times New Roman"/>
         </w:rPr>
       </w:pPr>
-      <w:bookmarkStart w:id="6" w:name="_Toc174714190"/>
-      <w:r>
-        <w:rPr>
-          <w:rFonts w:ascii="Times New Roman" w:hAnsi="Times New Roman" w:cs="Times New Roman"/>
-        </w:rPr>
+      <w:bookmarkStart w:id="6" w:name="_Toc174733116"/>
+      <w:r>
+        <w:rPr>
+          <w:rFonts w:ascii="Times New Roman" w:hAnsi="Times New Roman" w:cs="Times New Roman"/>
+        </w:rPr>
+        <w:lastRenderedPageBreak/>
         <w:t xml:space="preserve">3.4. </w:t>
       </w:r>
       <w:r>
@@ -13388,7 +13728,7 @@
           <w:rFonts w:ascii="Times New Roman" w:hAnsi="Times New Roman" w:cs="Times New Roman"/>
         </w:rPr>
       </w:pPr>
-      <w:bookmarkStart w:id="7" w:name="_Toc174714191"/>
+      <w:bookmarkStart w:id="7" w:name="_Toc174733117"/>
       <w:r>
         <w:rPr>
           <w:rFonts w:ascii="Times New Roman" w:hAnsi="Times New Roman" w:cs="Times New Roman"/>
@@ -13405,12 +13745,5617 @@
     </w:p>
     <w:p>
       <w:pPr>
+        <w:jc w:val="both"/>
+        <w:rPr>
+          <w:rFonts w:ascii="Times New Roman" w:hAnsi="Times New Roman" w:cs="Times New Roman"/>
+          <w:sz w:val="23"/>
+          <w:szCs w:val="23"/>
+        </w:rPr>
+      </w:pPr>
+      <w:r>
+        <w:rPr>
+          <w:rFonts w:ascii="Times New Roman" w:hAnsi="Times New Roman" w:cs="Times New Roman"/>
+          <w:sz w:val="23"/>
+          <w:szCs w:val="23"/>
+        </w:rPr>
+        <w:t xml:space="preserve">Η υλοποίηση της εισαγωγής εγγραφής στο </w:t>
+      </w:r>
+      <w:r>
+        <w:rPr>
+          <w:rFonts w:ascii="Times New Roman" w:hAnsi="Times New Roman" w:cs="Times New Roman"/>
+          <w:sz w:val="23"/>
+          <w:szCs w:val="23"/>
+          <w:lang w:val="en-US"/>
+        </w:rPr>
+        <w:t>rtree</w:t>
+      </w:r>
+      <w:r>
+        <w:rPr>
+          <w:rFonts w:ascii="Times New Roman" w:hAnsi="Times New Roman" w:cs="Times New Roman"/>
+          <w:sz w:val="23"/>
+          <w:szCs w:val="23"/>
+        </w:rPr>
+        <w:t xml:space="preserve"> βρίσκεται στο αρχείο </w:t>
+      </w:r>
+      <w:r>
+        <w:rPr>
+          <w:rFonts w:ascii="Times New Roman" w:hAnsi="Times New Roman" w:cs="Times New Roman"/>
+          <w:b/>
+          <w:bCs/>
+          <w:i/>
+          <w:iCs/>
+          <w:sz w:val="23"/>
+          <w:szCs w:val="23"/>
+          <w:lang w:val="en-US"/>
+        </w:rPr>
+        <w:t>insert</w:t>
+      </w:r>
+      <w:r>
+        <w:rPr>
+          <w:rFonts w:ascii="Times New Roman" w:hAnsi="Times New Roman" w:cs="Times New Roman"/>
+          <w:b/>
+          <w:bCs/>
+          <w:i/>
+          <w:iCs/>
+          <w:sz w:val="23"/>
+          <w:szCs w:val="23"/>
+        </w:rPr>
+        <w:t>.</w:t>
+      </w:r>
+      <w:r>
+        <w:rPr>
+          <w:rFonts w:ascii="Times New Roman" w:hAnsi="Times New Roman" w:cs="Times New Roman"/>
+          <w:b/>
+          <w:bCs/>
+          <w:i/>
+          <w:iCs/>
+          <w:sz w:val="23"/>
+          <w:szCs w:val="23"/>
+          <w:lang w:val="en-US"/>
+        </w:rPr>
+        <w:t>py</w:t>
+      </w:r>
+      <w:r>
+        <w:rPr>
+          <w:rFonts w:ascii="Times New Roman" w:hAnsi="Times New Roman" w:cs="Times New Roman"/>
+          <w:sz w:val="23"/>
+          <w:szCs w:val="23"/>
+        </w:rPr>
+        <w:t xml:space="preserve"> και η ορθή λειτουργία του βασίζεται στις παρακάτω συναρτήσεις</w:t>
+      </w:r>
+      <w:r>
+        <w:rPr>
+          <w:rFonts w:ascii="Times New Roman" w:hAnsi="Times New Roman" w:cs="Times New Roman"/>
+          <w:sz w:val="23"/>
+          <w:szCs w:val="23"/>
+        </w:rPr>
+        <w:t xml:space="preserve"> </w:t>
+      </w:r>
+      <w:r>
+        <w:rPr>
+          <w:rFonts w:ascii="Times New Roman" w:hAnsi="Times New Roman" w:cs="Times New Roman"/>
+          <w:sz w:val="23"/>
+          <w:szCs w:val="23"/>
+        </w:rPr>
+        <w:t>(παρουσιάζονται με τη σειρά που καλούνται):</w:t>
+      </w:r>
+    </w:p>
+    <w:p>
+      <w:pPr>
+        <w:pStyle w:val="a6"/>
+        <w:numPr>
+          <w:ilvl w:val="0"/>
+          <w:numId w:val="5"/>
+        </w:numPr>
+        <w:jc w:val="both"/>
+        <w:rPr>
+          <w:rFonts w:ascii="Times New Roman" w:hAnsi="Times New Roman" w:cs="Times New Roman"/>
+          <w:sz w:val="23"/>
+          <w:szCs w:val="23"/>
+        </w:rPr>
+      </w:pPr>
+      <w:r>
+        <w:rPr>
+          <w:rFonts w:ascii="Times New Roman" w:hAnsi="Times New Roman" w:cs="Times New Roman"/>
+          <w:b/>
+          <w:sz w:val="23"/>
+          <w:szCs w:val="23"/>
+          <w:lang w:val="en-US"/>
+        </w:rPr>
+        <w:t>read</w:t>
+      </w:r>
+      <w:r>
+        <w:rPr>
+          <w:rFonts w:ascii="Times New Roman" w:hAnsi="Times New Roman" w:cs="Times New Roman"/>
+          <w:b/>
+          <w:sz w:val="23"/>
+          <w:szCs w:val="23"/>
+        </w:rPr>
+        <w:t>_</w:t>
+      </w:r>
+      <w:r>
+        <w:rPr>
+          <w:rFonts w:ascii="Times New Roman" w:hAnsi="Times New Roman" w:cs="Times New Roman"/>
+          <w:b/>
+          <w:sz w:val="23"/>
+          <w:szCs w:val="23"/>
+          <w:lang w:val="en-US"/>
+        </w:rPr>
+        <w:t>blocks</w:t>
+      </w:r>
+      <w:r>
+        <w:rPr>
+          <w:rFonts w:ascii="Times New Roman" w:hAnsi="Times New Roman" w:cs="Times New Roman"/>
+          <w:b/>
+          <w:sz w:val="23"/>
+          <w:szCs w:val="23"/>
+        </w:rPr>
+        <w:t>_</w:t>
+      </w:r>
+      <w:r>
+        <w:rPr>
+          <w:rFonts w:ascii="Times New Roman" w:hAnsi="Times New Roman" w:cs="Times New Roman"/>
+          <w:b/>
+          <w:sz w:val="23"/>
+          <w:szCs w:val="23"/>
+          <w:lang w:val="en-US"/>
+        </w:rPr>
+        <w:t>from</w:t>
+      </w:r>
+      <w:r>
+        <w:rPr>
+          <w:rFonts w:ascii="Times New Roman" w:hAnsi="Times New Roman" w:cs="Times New Roman"/>
+          <w:b/>
+          <w:sz w:val="23"/>
+          <w:szCs w:val="23"/>
+        </w:rPr>
+        <w:t>_</w:t>
+      </w:r>
+      <w:r>
+        <w:rPr>
+          <w:rFonts w:ascii="Times New Roman" w:hAnsi="Times New Roman" w:cs="Times New Roman"/>
+          <w:b/>
+          <w:sz w:val="23"/>
+          <w:szCs w:val="23"/>
+          <w:lang w:val="en-US"/>
+        </w:rPr>
+        <w:t>datafile</w:t>
+      </w:r>
+      <w:r>
+        <w:rPr>
+          <w:rFonts w:ascii="Times New Roman" w:hAnsi="Times New Roman" w:cs="Times New Roman"/>
+          <w:b/>
+          <w:sz w:val="23"/>
+          <w:szCs w:val="23"/>
+        </w:rPr>
+        <w:t>(</w:t>
+      </w:r>
+      <w:r>
+        <w:rPr>
+          <w:rFonts w:ascii="Times New Roman" w:hAnsi="Times New Roman" w:cs="Times New Roman"/>
+          <w:b/>
+          <w:sz w:val="23"/>
+          <w:szCs w:val="23"/>
+          <w:lang w:val="en-US"/>
+        </w:rPr>
+        <w:t>file</w:t>
+      </w:r>
+      <w:r>
+        <w:rPr>
+          <w:rFonts w:ascii="Times New Roman" w:hAnsi="Times New Roman" w:cs="Times New Roman"/>
+          <w:b/>
+          <w:sz w:val="23"/>
+          <w:szCs w:val="23"/>
+        </w:rPr>
+        <w:t>)</w:t>
+      </w:r>
+      <w:r>
+        <w:rPr>
+          <w:rFonts w:ascii="Times New Roman" w:hAnsi="Times New Roman" w:cs="Times New Roman"/>
+          <w:sz w:val="23"/>
+          <w:szCs w:val="23"/>
+        </w:rPr>
+        <w:t xml:space="preserve">: διαβάζει τα δεδομένα από το αρχείο </w:t>
+      </w:r>
+      <w:r>
+        <w:rPr>
+          <w:rFonts w:ascii="Times New Roman" w:hAnsi="Times New Roman" w:cs="Times New Roman"/>
+          <w:i/>
+          <w:iCs/>
+          <w:sz w:val="23"/>
+          <w:szCs w:val="23"/>
+          <w:lang w:val="en-US"/>
+        </w:rPr>
+        <w:t>datafile</w:t>
+      </w:r>
+      <w:r>
+        <w:rPr>
+          <w:rFonts w:ascii="Times New Roman" w:hAnsi="Times New Roman" w:cs="Times New Roman"/>
+          <w:i/>
+          <w:iCs/>
+          <w:sz w:val="23"/>
+          <w:szCs w:val="23"/>
+        </w:rPr>
+        <w:t>.</w:t>
+      </w:r>
+      <w:r>
+        <w:rPr>
+          <w:rFonts w:ascii="Times New Roman" w:hAnsi="Times New Roman" w:cs="Times New Roman"/>
+          <w:i/>
+          <w:iCs/>
+          <w:sz w:val="23"/>
+          <w:szCs w:val="23"/>
+          <w:lang w:val="en-US"/>
+        </w:rPr>
+        <w:t>xml</w:t>
+      </w:r>
+      <w:r>
+        <w:rPr>
+          <w:rFonts w:ascii="Times New Roman" w:hAnsi="Times New Roman" w:cs="Times New Roman"/>
+          <w:sz w:val="23"/>
+          <w:szCs w:val="23"/>
+        </w:rPr>
+        <w:t xml:space="preserve"> και εξάγει τα </w:t>
+      </w:r>
+      <w:r>
+        <w:rPr>
+          <w:rFonts w:ascii="Times New Roman" w:hAnsi="Times New Roman" w:cs="Times New Roman"/>
+          <w:sz w:val="23"/>
+          <w:szCs w:val="23"/>
+          <w:lang w:val="en-US"/>
+        </w:rPr>
+        <w:t>blocks</w:t>
+      </w:r>
+      <w:r>
+        <w:rPr>
+          <w:rFonts w:ascii="Times New Roman" w:hAnsi="Times New Roman" w:cs="Times New Roman"/>
+          <w:sz w:val="23"/>
+          <w:szCs w:val="23"/>
+        </w:rPr>
+        <w:t xml:space="preserve"> και τις εγγραφές τους. Το αρχείο </w:t>
+      </w:r>
+      <w:r>
+        <w:rPr>
+          <w:rFonts w:ascii="Times New Roman" w:hAnsi="Times New Roman" w:cs="Times New Roman"/>
+          <w:sz w:val="23"/>
+          <w:szCs w:val="23"/>
+          <w:lang w:val="en-US"/>
+        </w:rPr>
+        <w:t>xml</w:t>
+      </w:r>
+      <w:r>
+        <w:rPr>
+          <w:rFonts w:ascii="Times New Roman" w:hAnsi="Times New Roman" w:cs="Times New Roman"/>
+          <w:sz w:val="23"/>
+          <w:szCs w:val="23"/>
+        </w:rPr>
+        <w:t xml:space="preserve"> περιέχει </w:t>
+      </w:r>
+      <w:r>
+        <w:rPr>
+          <w:rFonts w:ascii="Times New Roman" w:hAnsi="Times New Roman" w:cs="Times New Roman"/>
+          <w:sz w:val="23"/>
+          <w:szCs w:val="23"/>
+          <w:lang w:val="en-US"/>
+        </w:rPr>
+        <w:t>blocks</w:t>
+      </w:r>
+      <w:r>
+        <w:rPr>
+          <w:rFonts w:ascii="Times New Roman" w:hAnsi="Times New Roman" w:cs="Times New Roman"/>
+          <w:sz w:val="23"/>
+          <w:szCs w:val="23"/>
+        </w:rPr>
+        <w:t>, καθένα από τα οποία περιέχει πολλές εγγραφές.</w:t>
+      </w:r>
+      <w:r>
+        <w:rPr>
+          <w:sz w:val="23"/>
+          <w:szCs w:val="23"/>
+        </w:rPr>
+        <w:t xml:space="preserve"> </w:t>
+      </w:r>
+      <w:r>
+        <w:rPr>
+          <w:rFonts w:ascii="Times New Roman" w:hAnsi="Times New Roman" w:cs="Times New Roman"/>
+          <w:sz w:val="23"/>
+          <w:szCs w:val="23"/>
+        </w:rPr>
+        <w:t>Αρχικά, διαβάζει το block0</w:t>
+      </w:r>
+      <w:r>
+        <w:rPr>
+          <w:rFonts w:ascii="Times New Roman" w:hAnsi="Times New Roman" w:cs="Times New Roman"/>
+          <w:sz w:val="23"/>
+          <w:szCs w:val="23"/>
+        </w:rPr>
+        <w:t>,</w:t>
+      </w:r>
+      <w:r>
+        <w:rPr>
+          <w:rFonts w:ascii="Times New Roman" w:hAnsi="Times New Roman" w:cs="Times New Roman"/>
+          <w:sz w:val="23"/>
+          <w:szCs w:val="23"/>
+        </w:rPr>
+        <w:t xml:space="preserve"> ώστε να πάρει </w:t>
+      </w:r>
+      <w:r>
+        <w:rPr>
+          <w:rFonts w:ascii="Times New Roman" w:hAnsi="Times New Roman" w:cs="Times New Roman"/>
+          <w:sz w:val="23"/>
+          <w:szCs w:val="23"/>
+        </w:rPr>
+        <w:t>από</w:t>
+      </w:r>
+      <w:r>
+        <w:rPr>
+          <w:rFonts w:ascii="Times New Roman" w:hAnsi="Times New Roman" w:cs="Times New Roman"/>
+          <w:sz w:val="23"/>
+          <w:szCs w:val="23"/>
+        </w:rPr>
+        <w:t xml:space="preserve"> αυτό</w:t>
+      </w:r>
+      <w:r>
+        <w:rPr>
+          <w:rFonts w:ascii="Times New Roman" w:hAnsi="Times New Roman" w:cs="Times New Roman"/>
+          <w:sz w:val="23"/>
+          <w:szCs w:val="23"/>
+        </w:rPr>
+        <w:t>ν</w:t>
+      </w:r>
+      <w:r>
+        <w:rPr>
+          <w:rFonts w:ascii="Times New Roman" w:hAnsi="Times New Roman" w:cs="Times New Roman"/>
+          <w:sz w:val="23"/>
+          <w:szCs w:val="23"/>
+        </w:rPr>
+        <w:t xml:space="preserve"> τον συνολικό αριθμό των blocks. Κάθε εγγραφή περιλαμβάνει έναν μοναδικό αριθμό θέσης και συντεταγμένες. Η συνάρτηση δημιουργεί μια λίστα από </w:t>
+      </w:r>
+      <w:r>
+        <w:rPr>
+          <w:rFonts w:ascii="Times New Roman" w:hAnsi="Times New Roman" w:cs="Times New Roman"/>
+          <w:sz w:val="23"/>
+          <w:szCs w:val="23"/>
+          <w:lang w:val="en-US"/>
+        </w:rPr>
+        <w:t>blocks</w:t>
+      </w:r>
+      <w:r>
+        <w:rPr>
+          <w:rFonts w:ascii="Times New Roman" w:hAnsi="Times New Roman" w:cs="Times New Roman"/>
+          <w:sz w:val="23"/>
+          <w:szCs w:val="23"/>
+        </w:rPr>
+        <w:t xml:space="preserve">, όπου </w:t>
+      </w:r>
+      <w:r>
+        <w:rPr>
+          <w:rFonts w:ascii="Times New Roman" w:hAnsi="Times New Roman" w:cs="Times New Roman"/>
+          <w:sz w:val="23"/>
+          <w:szCs w:val="23"/>
+        </w:rPr>
+        <w:t>το καθένα</w:t>
+      </w:r>
+      <w:r>
+        <w:rPr>
+          <w:rFonts w:ascii="Times New Roman" w:hAnsi="Times New Roman" w:cs="Times New Roman"/>
+          <w:sz w:val="23"/>
+          <w:szCs w:val="23"/>
+        </w:rPr>
+        <w:t xml:space="preserve"> είναι μια λίστα με τις εγγραφές του.</w:t>
+      </w:r>
+    </w:p>
+    <w:p>
+      <w:pPr>
+        <w:pStyle w:val="a6"/>
+        <w:jc w:val="center"/>
+        <w:rPr>
+          <w:rFonts w:ascii="Times New Roman" w:hAnsi="Times New Roman" w:cs="Times New Roman"/>
+          <w:sz w:val="23"/>
+          <w:szCs w:val="23"/>
+        </w:rPr>
+      </w:pPr>
+      <w:r>
+        <w:rPr>
+          <w:rFonts w:ascii="Times New Roman" w:hAnsi="Times New Roman" w:cs="Times New Roman"/>
+          <w:noProof/>
+          <w:szCs w:val="23"/>
+          <w:lang w:val="en-US"/>
+        </w:rPr>
+        <w:drawing>
+          <wp:inline distT="0" distB="0" distL="0" distR="0" wp14:anchorId="69E872B1" wp14:editId="3356DC6D">
+            <wp:extent cx="3446103" cy="2131721"/>
+            <wp:effectExtent l="0" t="0" r="2540" b="1905"/>
+            <wp:docPr id="132" name="Picture 132" descr="Εικόνα που περιέχει κείμενο, στιγμιότυπο οθόνης, λογισμικό&#10;&#10;Περιγραφή που δημιουργήθηκε αυτόματα"/>
+            <wp:cNvGraphicFramePr>
+              <a:graphicFrameLocks xmlns:a="http://schemas.openxmlformats.org/drawingml/2006/main" noChangeAspect="1"/>
+            </wp:cNvGraphicFramePr>
+            <a:graphic xmlns:a="http://schemas.openxmlformats.org/drawingml/2006/main">
+              <a:graphicData uri="http://schemas.openxmlformats.org/drawingml/2006/picture">
+                <pic:pic xmlns:pic="http://schemas.openxmlformats.org/drawingml/2006/picture">
+                  <pic:nvPicPr>
+                    <pic:cNvPr id="132" name="Picture 132" descr="Εικόνα που περιέχει κείμενο, στιγμιότυπο οθόνης, λογισμικό&#10;&#10;Περιγραφή που δημιουργήθηκε αυτόματα"/>
+                    <pic:cNvPicPr/>
+                  </pic:nvPicPr>
+                  <pic:blipFill>
+                    <a:blip r:embed="rId37">
+                      <a:extLst>
+                        <a:ext uri="{28A0092B-C50C-407E-A947-70E740481C1C}">
+                          <a14:useLocalDpi xmlns:a14="http://schemas.microsoft.com/office/drawing/2010/main" val="0"/>
+                        </a:ext>
+                      </a:extLst>
+                    </a:blip>
+                    <a:stretch>
+                      <a:fillRect/>
+                    </a:stretch>
+                  </pic:blipFill>
+                  <pic:spPr>
+                    <a:xfrm>
+                      <a:off x="0" y="0"/>
+                      <a:ext cx="3446103" cy="2131721"/>
+                    </a:xfrm>
+                    <a:prstGeom prst="rect">
+                      <a:avLst/>
+                    </a:prstGeom>
+                  </pic:spPr>
+                </pic:pic>
+              </a:graphicData>
+            </a:graphic>
+          </wp:inline>
+        </w:drawing>
+      </w:r>
+    </w:p>
+    <w:p>
+      <w:pPr>
+        <w:pStyle w:val="a6"/>
+        <w:jc w:val="center"/>
+        <w:rPr>
+          <w:rFonts w:ascii="Times New Roman" w:hAnsi="Times New Roman" w:cs="Times New Roman"/>
+          <w:sz w:val="23"/>
+          <w:szCs w:val="23"/>
+        </w:rPr>
+      </w:pPr>
+    </w:p>
+    <w:p>
+      <w:pPr>
+        <w:pStyle w:val="a6"/>
+        <w:numPr>
+          <w:ilvl w:val="0"/>
+          <w:numId w:val="20"/>
+        </w:numPr>
+        <w:ind w:left="720"/>
+        <w:jc w:val="both"/>
+        <w:rPr>
+          <w:rFonts w:ascii="Times New Roman" w:hAnsi="Times New Roman" w:cs="Times New Roman"/>
+          <w:sz w:val="23"/>
+          <w:szCs w:val="23"/>
+        </w:rPr>
+      </w:pPr>
+      <w:r>
+        <w:rPr>
+          <w:rFonts w:ascii="Times New Roman" w:hAnsi="Times New Roman" w:cs="Times New Roman"/>
+          <w:b/>
+          <w:sz w:val="23"/>
+          <w:szCs w:val="23"/>
+          <w:lang w:val="en-US"/>
+        </w:rPr>
+        <w:t>insert</w:t>
+      </w:r>
+      <w:r>
+        <w:rPr>
+          <w:rFonts w:ascii="Times New Roman" w:hAnsi="Times New Roman" w:cs="Times New Roman"/>
+          <w:b/>
+          <w:sz w:val="23"/>
+          <w:szCs w:val="23"/>
+        </w:rPr>
+        <w:t>_</w:t>
+      </w:r>
+      <w:r>
+        <w:rPr>
+          <w:rFonts w:ascii="Times New Roman" w:hAnsi="Times New Roman" w:cs="Times New Roman"/>
+          <w:b/>
+          <w:sz w:val="23"/>
+          <w:szCs w:val="23"/>
+          <w:lang w:val="en-US"/>
+        </w:rPr>
+        <w:t>one</w:t>
+      </w:r>
+      <w:r>
+        <w:rPr>
+          <w:rFonts w:ascii="Times New Roman" w:hAnsi="Times New Roman" w:cs="Times New Roman"/>
+          <w:b/>
+          <w:sz w:val="23"/>
+          <w:szCs w:val="23"/>
+        </w:rPr>
+        <w:t>_</w:t>
+      </w:r>
+      <w:r>
+        <w:rPr>
+          <w:rFonts w:ascii="Times New Roman" w:hAnsi="Times New Roman" w:cs="Times New Roman"/>
+          <w:b/>
+          <w:sz w:val="23"/>
+          <w:szCs w:val="23"/>
+          <w:lang w:val="en-US"/>
+        </w:rPr>
+        <w:t>by</w:t>
+      </w:r>
+      <w:r>
+        <w:rPr>
+          <w:rFonts w:ascii="Times New Roman" w:hAnsi="Times New Roman" w:cs="Times New Roman"/>
+          <w:b/>
+          <w:sz w:val="23"/>
+          <w:szCs w:val="23"/>
+        </w:rPr>
+        <w:t>_</w:t>
+      </w:r>
+      <w:proofErr w:type="gramStart"/>
+      <w:r>
+        <w:rPr>
+          <w:rFonts w:ascii="Times New Roman" w:hAnsi="Times New Roman" w:cs="Times New Roman"/>
+          <w:b/>
+          <w:sz w:val="23"/>
+          <w:szCs w:val="23"/>
+          <w:lang w:val="en-US"/>
+        </w:rPr>
+        <w:t>one</w:t>
+      </w:r>
+      <w:r>
+        <w:rPr>
+          <w:rFonts w:ascii="Times New Roman" w:hAnsi="Times New Roman" w:cs="Times New Roman"/>
+          <w:b/>
+          <w:sz w:val="23"/>
+          <w:szCs w:val="23"/>
+        </w:rPr>
+        <w:t>(</w:t>
+      </w:r>
+      <w:proofErr w:type="gramEnd"/>
+      <w:r>
+        <w:rPr>
+          <w:rFonts w:ascii="Times New Roman" w:hAnsi="Times New Roman" w:cs="Times New Roman"/>
+          <w:b/>
+          <w:sz w:val="23"/>
+          <w:szCs w:val="23"/>
+          <w:lang w:val="en-US"/>
+        </w:rPr>
+        <w:t>blocks</w:t>
+      </w:r>
+      <w:r>
+        <w:rPr>
+          <w:rFonts w:ascii="Times New Roman" w:hAnsi="Times New Roman" w:cs="Times New Roman"/>
+          <w:b/>
+          <w:sz w:val="23"/>
+          <w:szCs w:val="23"/>
+        </w:rPr>
+        <w:t xml:space="preserve">, </w:t>
+      </w:r>
+      <w:r>
+        <w:rPr>
+          <w:rFonts w:ascii="Times New Roman" w:hAnsi="Times New Roman" w:cs="Times New Roman"/>
+          <w:b/>
+          <w:sz w:val="23"/>
+          <w:szCs w:val="23"/>
+          <w:lang w:val="en-US"/>
+        </w:rPr>
+        <w:t>num</w:t>
+      </w:r>
+      <w:r>
+        <w:rPr>
+          <w:rFonts w:ascii="Times New Roman" w:hAnsi="Times New Roman" w:cs="Times New Roman"/>
+          <w:b/>
+          <w:sz w:val="23"/>
+          <w:szCs w:val="23"/>
+        </w:rPr>
+        <w:t>_</w:t>
+      </w:r>
+      <w:r>
+        <w:rPr>
+          <w:rFonts w:ascii="Times New Roman" w:hAnsi="Times New Roman" w:cs="Times New Roman"/>
+          <w:b/>
+          <w:sz w:val="23"/>
+          <w:szCs w:val="23"/>
+          <w:lang w:val="en-US"/>
+        </w:rPr>
+        <w:t>of</w:t>
+      </w:r>
+      <w:r>
+        <w:rPr>
+          <w:rFonts w:ascii="Times New Roman" w:hAnsi="Times New Roman" w:cs="Times New Roman"/>
+          <w:b/>
+          <w:sz w:val="23"/>
+          <w:szCs w:val="23"/>
+        </w:rPr>
+        <w:t>_</w:t>
+      </w:r>
+      <w:r>
+        <w:rPr>
+          <w:rFonts w:ascii="Times New Roman" w:hAnsi="Times New Roman" w:cs="Times New Roman"/>
+          <w:b/>
+          <w:sz w:val="23"/>
+          <w:szCs w:val="23"/>
+          <w:lang w:val="en-US"/>
+        </w:rPr>
+        <w:t>entries</w:t>
+      </w:r>
+      <w:r>
+        <w:rPr>
+          <w:rFonts w:ascii="Times New Roman" w:hAnsi="Times New Roman" w:cs="Times New Roman"/>
+          <w:b/>
+          <w:sz w:val="23"/>
+          <w:szCs w:val="23"/>
+        </w:rPr>
+        <w:t>)</w:t>
+      </w:r>
+      <w:r>
+        <w:rPr>
+          <w:rFonts w:ascii="Times New Roman" w:hAnsi="Times New Roman" w:cs="Times New Roman"/>
+          <w:sz w:val="23"/>
+          <w:szCs w:val="23"/>
+        </w:rPr>
+        <w:t xml:space="preserve">: κατασκευή του καταλόγου με εισαγωγή των εγγραφών μία προς μία από τα δεδομένα που έχουν ανακτηθεί από το </w:t>
+      </w:r>
+      <w:r>
+        <w:rPr>
+          <w:rFonts w:ascii="Times New Roman" w:hAnsi="Times New Roman" w:cs="Times New Roman"/>
+          <w:b/>
+          <w:bCs/>
+          <w:i/>
+          <w:iCs/>
+          <w:sz w:val="23"/>
+          <w:szCs w:val="23"/>
+          <w:lang w:val="en-US"/>
+        </w:rPr>
+        <w:t>read</w:t>
+      </w:r>
+      <w:r>
+        <w:rPr>
+          <w:rFonts w:ascii="Times New Roman" w:hAnsi="Times New Roman" w:cs="Times New Roman"/>
+          <w:b/>
+          <w:bCs/>
+          <w:i/>
+          <w:iCs/>
+          <w:sz w:val="23"/>
+          <w:szCs w:val="23"/>
+        </w:rPr>
+        <w:t>_</w:t>
+      </w:r>
+      <w:r>
+        <w:rPr>
+          <w:rFonts w:ascii="Times New Roman" w:hAnsi="Times New Roman" w:cs="Times New Roman"/>
+          <w:b/>
+          <w:bCs/>
+          <w:i/>
+          <w:iCs/>
+          <w:sz w:val="23"/>
+          <w:szCs w:val="23"/>
+          <w:lang w:val="en-US"/>
+        </w:rPr>
+        <w:t>blocks</w:t>
+      </w:r>
+      <w:r>
+        <w:rPr>
+          <w:rFonts w:ascii="Times New Roman" w:hAnsi="Times New Roman" w:cs="Times New Roman"/>
+          <w:b/>
+          <w:bCs/>
+          <w:i/>
+          <w:iCs/>
+          <w:sz w:val="23"/>
+          <w:szCs w:val="23"/>
+        </w:rPr>
+        <w:t>_</w:t>
+      </w:r>
+      <w:r>
+        <w:rPr>
+          <w:rFonts w:ascii="Times New Roman" w:hAnsi="Times New Roman" w:cs="Times New Roman"/>
+          <w:b/>
+          <w:bCs/>
+          <w:i/>
+          <w:iCs/>
+          <w:sz w:val="23"/>
+          <w:szCs w:val="23"/>
+          <w:lang w:val="en-US"/>
+        </w:rPr>
+        <w:t>from</w:t>
+      </w:r>
+      <w:r>
+        <w:rPr>
+          <w:rFonts w:ascii="Times New Roman" w:hAnsi="Times New Roman" w:cs="Times New Roman"/>
+          <w:b/>
+          <w:bCs/>
+          <w:i/>
+          <w:iCs/>
+          <w:sz w:val="23"/>
+          <w:szCs w:val="23"/>
+        </w:rPr>
+        <w:t>_</w:t>
+      </w:r>
+      <w:r>
+        <w:rPr>
+          <w:rFonts w:ascii="Times New Roman" w:hAnsi="Times New Roman" w:cs="Times New Roman"/>
+          <w:b/>
+          <w:bCs/>
+          <w:i/>
+          <w:iCs/>
+          <w:sz w:val="23"/>
+          <w:szCs w:val="23"/>
+          <w:lang w:val="en-US"/>
+        </w:rPr>
+        <w:t>datafile</w:t>
+      </w:r>
+      <w:r>
+        <w:rPr>
+          <w:rFonts w:ascii="Times New Roman" w:hAnsi="Times New Roman" w:cs="Times New Roman"/>
+          <w:sz w:val="23"/>
+          <w:szCs w:val="23"/>
+        </w:rPr>
+        <w:t xml:space="preserve">. </w:t>
+      </w:r>
+      <w:r>
+        <w:rPr>
+          <w:rFonts w:ascii="Times New Roman" w:hAnsi="Times New Roman" w:cs="Times New Roman"/>
+          <w:sz w:val="23"/>
+          <w:szCs w:val="23"/>
+        </w:rPr>
+        <w:t>Δ</w:t>
+      </w:r>
+      <w:r>
+        <w:rPr>
+          <w:rFonts w:ascii="Times New Roman" w:hAnsi="Times New Roman" w:cs="Times New Roman"/>
+          <w:sz w:val="23"/>
+          <w:szCs w:val="23"/>
+        </w:rPr>
+        <w:t>έχεται ως ορίσματα τον μέγιστο αριθμό εγγραφών που μπορεί να έχει ένας κόμβος και μία λίστα που περιέχει τα</w:t>
+      </w:r>
+      <w:r>
+        <w:rPr>
+          <w:rFonts w:ascii="Times New Roman" w:hAnsi="Times New Roman" w:cs="Times New Roman"/>
+          <w:sz w:val="23"/>
+          <w:szCs w:val="23"/>
+        </w:rPr>
+        <w:t xml:space="preserve"> </w:t>
+      </w:r>
+      <w:r>
+        <w:rPr>
+          <w:rFonts w:ascii="Times New Roman" w:hAnsi="Times New Roman" w:cs="Times New Roman"/>
+          <w:sz w:val="23"/>
+          <w:szCs w:val="23"/>
+        </w:rPr>
+        <w:t xml:space="preserve">blocks </w:t>
+      </w:r>
+      <w:r>
+        <w:rPr>
+          <w:rFonts w:ascii="Times New Roman" w:hAnsi="Times New Roman" w:cs="Times New Roman"/>
+          <w:sz w:val="23"/>
+          <w:szCs w:val="23"/>
+        </w:rPr>
+        <w:t>από</w:t>
+      </w:r>
+      <w:r>
+        <w:rPr>
+          <w:rFonts w:ascii="Times New Roman" w:hAnsi="Times New Roman" w:cs="Times New Roman"/>
+          <w:sz w:val="23"/>
+          <w:szCs w:val="23"/>
+        </w:rPr>
+        <w:t xml:space="preserve"> το datafile. Ξεκινάει με μία κενή λίστα </w:t>
+      </w:r>
+      <w:r>
+        <w:rPr>
+          <w:rFonts w:ascii="Times New Roman" w:hAnsi="Times New Roman" w:cs="Times New Roman"/>
+          <w:i/>
+          <w:iCs/>
+          <w:sz w:val="23"/>
+          <w:szCs w:val="23"/>
+          <w:lang w:val="en-US"/>
+        </w:rPr>
+        <w:t>rtree</w:t>
+      </w:r>
+      <w:r>
+        <w:rPr>
+          <w:rFonts w:ascii="Times New Roman" w:hAnsi="Times New Roman" w:cs="Times New Roman"/>
+          <w:i/>
+          <w:iCs/>
+          <w:sz w:val="23"/>
+          <w:szCs w:val="23"/>
+        </w:rPr>
+        <w:t>[]</w:t>
+      </w:r>
+      <w:r>
+        <w:rPr>
+          <w:rFonts w:ascii="Times New Roman" w:hAnsi="Times New Roman" w:cs="Times New Roman"/>
+          <w:sz w:val="23"/>
+          <w:szCs w:val="23"/>
+        </w:rPr>
+        <w:t xml:space="preserve"> και προσθέτει σε αυτή τη ρίζα</w:t>
+      </w:r>
+      <w:r>
+        <w:rPr>
+          <w:rFonts w:ascii="Times New Roman" w:hAnsi="Times New Roman" w:cs="Times New Roman"/>
+          <w:sz w:val="23"/>
+          <w:szCs w:val="23"/>
+        </w:rPr>
+        <w:t>,</w:t>
+      </w:r>
+      <w:r>
+        <w:rPr>
+          <w:rFonts w:ascii="Times New Roman" w:hAnsi="Times New Roman" w:cs="Times New Roman"/>
+          <w:sz w:val="23"/>
+          <w:szCs w:val="23"/>
+        </w:rPr>
+        <w:t xml:space="preserve"> ενώ αρχικοποιεί το επίπεδο αντιμετώπισης υπερφόρτωσης (overflow treatment level) στο 0. Η μέγιστη χωρητικότητα κάθε κόμβου καθορίζεται από την παράμετρο </w:t>
+      </w:r>
+      <w:r>
+        <w:rPr>
+          <w:rFonts w:ascii="Times New Roman" w:hAnsi="Times New Roman" w:cs="Times New Roman"/>
+          <w:i/>
+          <w:iCs/>
+          <w:sz w:val="23"/>
+          <w:szCs w:val="23"/>
+        </w:rPr>
+        <w:t>num_of_entries</w:t>
+      </w:r>
+      <w:r>
+        <w:rPr>
+          <w:rFonts w:ascii="Times New Roman" w:hAnsi="Times New Roman" w:cs="Times New Roman"/>
+          <w:sz w:val="23"/>
+          <w:szCs w:val="23"/>
+        </w:rPr>
+        <w:t>.</w:t>
+      </w:r>
+      <w:r>
+        <w:rPr>
+          <w:sz w:val="23"/>
+          <w:szCs w:val="23"/>
+        </w:rPr>
+        <w:t xml:space="preserve"> </w:t>
+      </w:r>
+      <w:r>
+        <w:rPr>
+          <w:rFonts w:ascii="Times New Roman" w:hAnsi="Times New Roman" w:cs="Times New Roman"/>
+          <w:sz w:val="23"/>
+          <w:szCs w:val="23"/>
+        </w:rPr>
+        <w:t xml:space="preserve">Συνεχίζει διαπερνώντας την λίστα με τα blocks και για κάθε record του εκάστοτε block δημιουργείται ένα αντικείμενο </w:t>
+      </w:r>
+      <w:r>
+        <w:rPr>
+          <w:rFonts w:ascii="Times New Roman" w:hAnsi="Times New Roman" w:cs="Times New Roman"/>
+          <w:i/>
+          <w:iCs/>
+          <w:sz w:val="23"/>
+          <w:szCs w:val="23"/>
+        </w:rPr>
+        <w:t>LeafEntry</w:t>
+      </w:r>
+      <w:r>
+        <w:rPr>
+          <w:rFonts w:ascii="Times New Roman" w:hAnsi="Times New Roman" w:cs="Times New Roman"/>
+          <w:sz w:val="23"/>
+          <w:szCs w:val="23"/>
+        </w:rPr>
+        <w:t xml:space="preserve"> και εισάγεται στο δέντρο χρησιμοποιώντας τη συνάρτηση </w:t>
+      </w:r>
+      <w:r>
+        <w:rPr>
+          <w:rFonts w:ascii="Times New Roman" w:hAnsi="Times New Roman" w:cs="Times New Roman"/>
+          <w:b/>
+          <w:bCs/>
+          <w:i/>
+          <w:iCs/>
+          <w:sz w:val="23"/>
+          <w:szCs w:val="23"/>
+        </w:rPr>
+        <w:t>insert_to_tree</w:t>
+      </w:r>
+      <w:r>
+        <w:rPr>
+          <w:rFonts w:ascii="Times New Roman" w:hAnsi="Times New Roman" w:cs="Times New Roman"/>
+          <w:sz w:val="23"/>
+          <w:szCs w:val="23"/>
+        </w:rPr>
+        <w:t>.</w:t>
+      </w:r>
+      <w:r>
+        <w:rPr>
+          <w:sz w:val="23"/>
+          <w:szCs w:val="23"/>
+        </w:rPr>
+        <w:t xml:space="preserve"> </w:t>
+      </w:r>
+      <w:r>
+        <w:rPr>
+          <w:rFonts w:ascii="Times New Roman" w:hAnsi="Times New Roman" w:cs="Times New Roman"/>
+          <w:sz w:val="23"/>
+          <w:szCs w:val="23"/>
+        </w:rPr>
+        <w:t xml:space="preserve">Στο τέλος, επιστρέφει την λίστα </w:t>
+      </w:r>
+      <w:r>
+        <w:rPr>
+          <w:rFonts w:ascii="Times New Roman" w:hAnsi="Times New Roman" w:cs="Times New Roman"/>
+          <w:i/>
+          <w:iCs/>
+          <w:sz w:val="23"/>
+          <w:szCs w:val="23"/>
+          <w:lang w:val="en-US"/>
+        </w:rPr>
+        <w:t>r</w:t>
+      </w:r>
+      <w:r>
+        <w:rPr>
+          <w:rFonts w:ascii="Times New Roman" w:hAnsi="Times New Roman" w:cs="Times New Roman"/>
+          <w:i/>
+          <w:iCs/>
+          <w:sz w:val="23"/>
+          <w:szCs w:val="23"/>
+        </w:rPr>
+        <w:t>tree</w:t>
+      </w:r>
+      <w:r>
+        <w:rPr>
+          <w:rFonts w:ascii="Times New Roman" w:hAnsi="Times New Roman" w:cs="Times New Roman"/>
+          <w:i/>
+          <w:iCs/>
+          <w:sz w:val="23"/>
+          <w:szCs w:val="23"/>
+        </w:rPr>
+        <w:t>[]</w:t>
+      </w:r>
+      <w:r>
+        <w:rPr>
+          <w:rFonts w:ascii="Times New Roman" w:hAnsi="Times New Roman" w:cs="Times New Roman"/>
+          <w:sz w:val="23"/>
+          <w:szCs w:val="23"/>
+        </w:rPr>
+        <w:t>,</w:t>
+      </w:r>
+      <w:r>
+        <w:rPr>
+          <w:rFonts w:ascii="Times New Roman" w:hAnsi="Times New Roman" w:cs="Times New Roman"/>
+          <w:sz w:val="23"/>
+          <w:szCs w:val="23"/>
+        </w:rPr>
+        <w:t xml:space="preserve"> η οποία περιέχει με ιεραρχική σειρά το δέντρο που προκύπτει </w:t>
+      </w:r>
+      <w:r>
+        <w:rPr>
+          <w:rFonts w:ascii="Times New Roman" w:hAnsi="Times New Roman" w:cs="Times New Roman"/>
+          <w:sz w:val="23"/>
+          <w:szCs w:val="23"/>
+        </w:rPr>
+        <w:t>από</w:t>
+      </w:r>
+      <w:r>
+        <w:rPr>
+          <w:rFonts w:ascii="Times New Roman" w:hAnsi="Times New Roman" w:cs="Times New Roman"/>
+          <w:sz w:val="23"/>
+          <w:szCs w:val="23"/>
+        </w:rPr>
+        <w:t xml:space="preserve"> την εισαγωγή των εγγραφών μία προς μία.</w:t>
+      </w:r>
+    </w:p>
+    <w:p>
+      <w:pPr>
+        <w:pStyle w:val="a6"/>
+        <w:jc w:val="center"/>
+        <w:rPr>
+          <w:rFonts w:ascii="Times New Roman" w:hAnsi="Times New Roman" w:cs="Times New Roman"/>
+          <w:sz w:val="23"/>
+          <w:szCs w:val="23"/>
+        </w:rPr>
+      </w:pPr>
+      <w:r>
+        <w:rPr>
+          <w:rFonts w:ascii="Times New Roman" w:hAnsi="Times New Roman" w:cs="Times New Roman"/>
+          <w:noProof/>
+          <w:szCs w:val="23"/>
+          <w:lang w:val="en-US"/>
+        </w:rPr>
+        <w:drawing>
+          <wp:inline distT="0" distB="0" distL="0" distR="0" wp14:anchorId="3596AB29" wp14:editId="5E3F2025">
+            <wp:extent cx="3428844" cy="2042541"/>
+            <wp:effectExtent l="0" t="0" r="635" b="0"/>
+            <wp:docPr id="133" name="Picture 133" descr="Εικόνα που περιέχει κείμενο, στιγμιότυπο οθόνης, γραμματοσειρά&#10;&#10;Περιγραφή που δημιουργήθηκε αυτόματα"/>
+            <wp:cNvGraphicFramePr>
+              <a:graphicFrameLocks xmlns:a="http://schemas.openxmlformats.org/drawingml/2006/main" noChangeAspect="1"/>
+            </wp:cNvGraphicFramePr>
+            <a:graphic xmlns:a="http://schemas.openxmlformats.org/drawingml/2006/main">
+              <a:graphicData uri="http://schemas.openxmlformats.org/drawingml/2006/picture">
+                <pic:pic xmlns:pic="http://schemas.openxmlformats.org/drawingml/2006/picture">
+                  <pic:nvPicPr>
+                    <pic:cNvPr id="133" name="Picture 133" descr="Εικόνα που περιέχει κείμενο, στιγμιότυπο οθόνης, γραμματοσειρά&#10;&#10;Περιγραφή που δημιουργήθηκε αυτόματα"/>
+                    <pic:cNvPicPr/>
+                  </pic:nvPicPr>
+                  <pic:blipFill>
+                    <a:blip r:embed="rId38">
+                      <a:extLst>
+                        <a:ext uri="{28A0092B-C50C-407E-A947-70E740481C1C}">
+                          <a14:useLocalDpi xmlns:a14="http://schemas.microsoft.com/office/drawing/2010/main" val="0"/>
+                        </a:ext>
+                      </a:extLst>
+                    </a:blip>
+                    <a:stretch>
+                      <a:fillRect/>
+                    </a:stretch>
+                  </pic:blipFill>
+                  <pic:spPr>
+                    <a:xfrm>
+                      <a:off x="0" y="0"/>
+                      <a:ext cx="3450112" cy="2055210"/>
+                    </a:xfrm>
+                    <a:prstGeom prst="rect">
+                      <a:avLst/>
+                    </a:prstGeom>
+                  </pic:spPr>
+                </pic:pic>
+              </a:graphicData>
+            </a:graphic>
+          </wp:inline>
+        </w:drawing>
+      </w:r>
+    </w:p>
+    <w:p>
+      <w:pPr>
+        <w:pStyle w:val="a6"/>
+        <w:jc w:val="center"/>
+        <w:rPr>
+          <w:rFonts w:ascii="Times New Roman" w:hAnsi="Times New Roman" w:cs="Times New Roman"/>
+          <w:sz w:val="23"/>
+          <w:szCs w:val="23"/>
+        </w:rPr>
+      </w:pPr>
+    </w:p>
+    <w:p>
+      <w:pPr>
+        <w:pStyle w:val="a6"/>
+        <w:numPr>
+          <w:ilvl w:val="0"/>
+          <w:numId w:val="5"/>
+        </w:numPr>
+        <w:jc w:val="both"/>
+        <w:rPr>
+          <w:rFonts w:ascii="Times New Roman" w:hAnsi="Times New Roman" w:cs="Times New Roman"/>
+          <w:sz w:val="23"/>
+          <w:szCs w:val="23"/>
+        </w:rPr>
+      </w:pPr>
+      <w:r>
+        <w:rPr>
+          <w:rFonts w:ascii="Times New Roman" w:hAnsi="Times New Roman" w:cs="Times New Roman"/>
+          <w:b/>
+          <w:sz w:val="23"/>
+          <w:szCs w:val="23"/>
+          <w:lang w:val="en-US"/>
+        </w:rPr>
+        <w:t>insert</w:t>
+      </w:r>
+      <w:r>
+        <w:rPr>
+          <w:rFonts w:ascii="Times New Roman" w:hAnsi="Times New Roman" w:cs="Times New Roman"/>
+          <w:b/>
+          <w:sz w:val="23"/>
+          <w:szCs w:val="23"/>
+        </w:rPr>
+        <w:t>_</w:t>
+      </w:r>
+      <w:r>
+        <w:rPr>
+          <w:rFonts w:ascii="Times New Roman" w:hAnsi="Times New Roman" w:cs="Times New Roman"/>
+          <w:b/>
+          <w:sz w:val="23"/>
+          <w:szCs w:val="23"/>
+          <w:lang w:val="en-US"/>
+        </w:rPr>
+        <w:t>to</w:t>
+      </w:r>
+      <w:r>
+        <w:rPr>
+          <w:rFonts w:ascii="Times New Roman" w:hAnsi="Times New Roman" w:cs="Times New Roman"/>
+          <w:b/>
+          <w:sz w:val="23"/>
+          <w:szCs w:val="23"/>
+        </w:rPr>
+        <w:t>_</w:t>
+      </w:r>
+      <w:proofErr w:type="gramStart"/>
+      <w:r>
+        <w:rPr>
+          <w:rFonts w:ascii="Times New Roman" w:hAnsi="Times New Roman" w:cs="Times New Roman"/>
+          <w:b/>
+          <w:sz w:val="23"/>
+          <w:szCs w:val="23"/>
+          <w:lang w:val="en-US"/>
+        </w:rPr>
+        <w:t>tree</w:t>
+      </w:r>
+      <w:r>
+        <w:rPr>
+          <w:rFonts w:ascii="Times New Roman" w:hAnsi="Times New Roman" w:cs="Times New Roman"/>
+          <w:b/>
+          <w:sz w:val="23"/>
+          <w:szCs w:val="23"/>
+        </w:rPr>
+        <w:t>(</w:t>
+      </w:r>
+      <w:proofErr w:type="gramEnd"/>
+      <w:r>
+        <w:rPr>
+          <w:rFonts w:ascii="Times New Roman" w:hAnsi="Times New Roman" w:cs="Times New Roman"/>
+          <w:b/>
+          <w:sz w:val="23"/>
+          <w:szCs w:val="23"/>
+          <w:lang w:val="en-US"/>
+        </w:rPr>
+        <w:t>rtree</w:t>
+      </w:r>
+      <w:r>
+        <w:rPr>
+          <w:rFonts w:ascii="Times New Roman" w:hAnsi="Times New Roman" w:cs="Times New Roman"/>
+          <w:b/>
+          <w:sz w:val="23"/>
+          <w:szCs w:val="23"/>
+        </w:rPr>
+        <w:t xml:space="preserve">, </w:t>
+      </w:r>
+      <w:r>
+        <w:rPr>
+          <w:rFonts w:ascii="Times New Roman" w:hAnsi="Times New Roman" w:cs="Times New Roman"/>
+          <w:b/>
+          <w:sz w:val="23"/>
+          <w:szCs w:val="23"/>
+          <w:lang w:val="en-US"/>
+        </w:rPr>
+        <w:t>r</w:t>
+      </w:r>
+      <w:r>
+        <w:rPr>
+          <w:rFonts w:ascii="Times New Roman" w:hAnsi="Times New Roman" w:cs="Times New Roman"/>
+          <w:b/>
+          <w:sz w:val="23"/>
+          <w:szCs w:val="23"/>
+        </w:rPr>
+        <w:t>)</w:t>
+      </w:r>
+      <w:r>
+        <w:rPr>
+          <w:rFonts w:ascii="Times New Roman" w:hAnsi="Times New Roman" w:cs="Times New Roman"/>
+          <w:sz w:val="23"/>
+          <w:szCs w:val="23"/>
+        </w:rPr>
+        <w:t>:</w:t>
+      </w:r>
+      <w:r>
+        <w:rPr>
+          <w:sz w:val="23"/>
+          <w:szCs w:val="23"/>
+        </w:rPr>
+        <w:t xml:space="preserve"> </w:t>
+      </w:r>
+      <w:r>
+        <w:rPr>
+          <w:rFonts w:ascii="Times New Roman" w:hAnsi="Times New Roman" w:cs="Times New Roman"/>
+          <w:sz w:val="23"/>
+          <w:szCs w:val="23"/>
+        </w:rPr>
+        <w:t xml:space="preserve">δέχεται ως ορίσματα την λίστα με τους κόμβους του δέντρου και την </w:t>
+      </w:r>
+      <w:r>
+        <w:rPr>
+          <w:rFonts w:ascii="Times New Roman" w:hAnsi="Times New Roman" w:cs="Times New Roman"/>
+          <w:sz w:val="23"/>
+          <w:szCs w:val="23"/>
+        </w:rPr>
+        <w:t>εγγραφή</w:t>
+      </w:r>
+      <w:r>
+        <w:rPr>
+          <w:rFonts w:ascii="Times New Roman" w:hAnsi="Times New Roman" w:cs="Times New Roman"/>
+          <w:sz w:val="23"/>
+          <w:szCs w:val="23"/>
+        </w:rPr>
+        <w:t xml:space="preserve"> τύπου </w:t>
+      </w:r>
+      <w:r>
+        <w:rPr>
+          <w:rFonts w:ascii="Times New Roman" w:hAnsi="Times New Roman" w:cs="Times New Roman"/>
+          <w:i/>
+          <w:iCs/>
+          <w:sz w:val="23"/>
+          <w:szCs w:val="23"/>
+        </w:rPr>
+        <w:t>LeafEntry</w:t>
+      </w:r>
+      <w:r>
+        <w:rPr>
+          <w:rFonts w:ascii="Times New Roman" w:hAnsi="Times New Roman" w:cs="Times New Roman"/>
+          <w:sz w:val="23"/>
+          <w:szCs w:val="23"/>
+        </w:rPr>
+        <w:t xml:space="preserve"> που εισάγεται στο δέντρο. Χρησιμοποιεί τη συνάρτηση </w:t>
+      </w:r>
+      <w:r>
+        <w:rPr>
+          <w:rFonts w:ascii="Times New Roman" w:hAnsi="Times New Roman" w:cs="Times New Roman"/>
+          <w:b/>
+          <w:bCs/>
+          <w:i/>
+          <w:iCs/>
+          <w:sz w:val="23"/>
+          <w:szCs w:val="23"/>
+        </w:rPr>
+        <w:t>ChooseSubtree</w:t>
+      </w:r>
+      <w:r>
+        <w:rPr>
+          <w:rFonts w:ascii="Times New Roman" w:hAnsi="Times New Roman" w:cs="Times New Roman"/>
+          <w:sz w:val="23"/>
+          <w:szCs w:val="23"/>
+        </w:rPr>
+        <w:t xml:space="preserve"> για να επιλέξει τον κατάλληλο κόμβο (leaf node) για την εισαγωγή της εγγραφής. Αν ο κόμβος έχει </w:t>
+      </w:r>
+      <w:r>
+        <w:rPr>
+          <w:rFonts w:ascii="Times New Roman" w:hAnsi="Times New Roman" w:cs="Times New Roman"/>
+          <w:sz w:val="23"/>
+          <w:szCs w:val="23"/>
+        </w:rPr>
+        <w:lastRenderedPageBreak/>
+        <w:t xml:space="preserve">διαθέσιμο χώρο, η εγγραφή προστίθεται απευθείας, ακολουθούμενη </w:t>
+      </w:r>
+      <w:r>
+        <w:rPr>
+          <w:rFonts w:ascii="Times New Roman" w:hAnsi="Times New Roman" w:cs="Times New Roman"/>
+          <w:sz w:val="23"/>
+          <w:szCs w:val="23"/>
+        </w:rPr>
+        <w:t>από</w:t>
+      </w:r>
+      <w:r>
+        <w:rPr>
+          <w:rFonts w:ascii="Times New Roman" w:hAnsi="Times New Roman" w:cs="Times New Roman"/>
+          <w:sz w:val="23"/>
+          <w:szCs w:val="23"/>
+        </w:rPr>
+        <w:t xml:space="preserve"> μία κλήση της συνάρτησης </w:t>
+      </w:r>
+      <w:r>
+        <w:rPr>
+          <w:rFonts w:ascii="Times New Roman" w:hAnsi="Times New Roman" w:cs="Times New Roman"/>
+          <w:b/>
+          <w:bCs/>
+          <w:i/>
+          <w:iCs/>
+          <w:sz w:val="23"/>
+          <w:szCs w:val="23"/>
+        </w:rPr>
+        <w:t>AdjustRectangles(N)</w:t>
+      </w:r>
+      <w:r>
+        <w:rPr>
+          <w:rFonts w:ascii="Times New Roman" w:hAnsi="Times New Roman" w:cs="Times New Roman"/>
+          <w:sz w:val="23"/>
+          <w:szCs w:val="23"/>
+        </w:rPr>
+        <w:t xml:space="preserve"> για τον συγκεκριμένο κόμβο. Διαφορετικά, αν ο κόμβος είναι πλήρης,</w:t>
+      </w:r>
+      <w:r>
+        <w:rPr>
+          <w:sz w:val="23"/>
+          <w:szCs w:val="23"/>
+        </w:rPr>
+        <w:t xml:space="preserve"> </w:t>
+      </w:r>
+      <w:r>
+        <w:rPr>
+          <w:rFonts w:ascii="Times New Roman" w:hAnsi="Times New Roman" w:cs="Times New Roman"/>
+          <w:sz w:val="23"/>
+          <w:szCs w:val="23"/>
+        </w:rPr>
+        <w:t xml:space="preserve">γίνεται </w:t>
+      </w:r>
+      <w:r>
+        <w:rPr>
+          <w:rFonts w:ascii="Times New Roman" w:hAnsi="Times New Roman" w:cs="Times New Roman"/>
+          <w:sz w:val="23"/>
+          <w:szCs w:val="23"/>
+        </w:rPr>
+        <w:t>εισαγωγή</w:t>
+      </w:r>
+      <w:r>
+        <w:rPr>
+          <w:rFonts w:ascii="Times New Roman" w:hAnsi="Times New Roman" w:cs="Times New Roman"/>
+          <w:sz w:val="23"/>
+          <w:szCs w:val="23"/>
+        </w:rPr>
+        <w:t xml:space="preserve"> της νέας εγγραφής στον κόμβο και έπειτα ενεργοποιείται η διαδικασία υπερφόρτωσης μέσω της συνάρτησης </w:t>
+      </w:r>
+      <w:r>
+        <w:rPr>
+          <w:rFonts w:ascii="Times New Roman" w:hAnsi="Times New Roman" w:cs="Times New Roman"/>
+          <w:b/>
+          <w:bCs/>
+          <w:i/>
+          <w:iCs/>
+          <w:sz w:val="23"/>
+          <w:szCs w:val="23"/>
+        </w:rPr>
+        <w:t>overflowTreatment(N, rtree, level)</w:t>
+      </w:r>
+      <w:r>
+        <w:rPr>
+          <w:rFonts w:ascii="Times New Roman" w:hAnsi="Times New Roman" w:cs="Times New Roman"/>
+          <w:sz w:val="23"/>
+          <w:szCs w:val="23"/>
+        </w:rPr>
+        <w:t>.</w:t>
+      </w:r>
+    </w:p>
+    <w:p>
+      <w:pPr>
+        <w:pStyle w:val="a6"/>
+        <w:jc w:val="center"/>
+        <w:rPr>
+          <w:rFonts w:ascii="Times New Roman" w:hAnsi="Times New Roman" w:cs="Times New Roman"/>
+          <w:sz w:val="23"/>
+          <w:szCs w:val="23"/>
+        </w:rPr>
+      </w:pPr>
+      <w:r>
+        <w:rPr>
+          <w:rFonts w:ascii="Times New Roman" w:hAnsi="Times New Roman" w:cs="Times New Roman"/>
+          <w:noProof/>
+          <w:szCs w:val="23"/>
+          <w:lang w:val="en-US"/>
+        </w:rPr>
+        <w:drawing>
+          <wp:inline distT="0" distB="0" distL="0" distR="0" wp14:anchorId="47498245" wp14:editId="59FFA093">
+            <wp:extent cx="3430829" cy="1980981"/>
+            <wp:effectExtent l="0" t="0" r="0" b="635"/>
+            <wp:docPr id="134" name="Picture 134" descr="Εικόνα που περιέχει κείμενο, στιγμιότυπο οθόνης, γραμματοσειρά&#10;&#10;Περιγραφή που δημιουργήθηκε αυτόματα"/>
+            <wp:cNvGraphicFramePr>
+              <a:graphicFrameLocks xmlns:a="http://schemas.openxmlformats.org/drawingml/2006/main" noChangeAspect="1"/>
+            </wp:cNvGraphicFramePr>
+            <a:graphic xmlns:a="http://schemas.openxmlformats.org/drawingml/2006/main">
+              <a:graphicData uri="http://schemas.openxmlformats.org/drawingml/2006/picture">
+                <pic:pic xmlns:pic="http://schemas.openxmlformats.org/drawingml/2006/picture">
+                  <pic:nvPicPr>
+                    <pic:cNvPr id="134" name="Picture 134" descr="Εικόνα που περιέχει κείμενο, στιγμιότυπο οθόνης, γραμματοσειρά&#10;&#10;Περιγραφή που δημιουργήθηκε αυτόματα"/>
+                    <pic:cNvPicPr/>
+                  </pic:nvPicPr>
+                  <pic:blipFill>
+                    <a:blip r:embed="rId39">
+                      <a:extLst>
+                        <a:ext uri="{28A0092B-C50C-407E-A947-70E740481C1C}">
+                          <a14:useLocalDpi xmlns:a14="http://schemas.microsoft.com/office/drawing/2010/main" val="0"/>
+                        </a:ext>
+                      </a:extLst>
+                    </a:blip>
+                    <a:stretch>
+                      <a:fillRect/>
+                    </a:stretch>
+                  </pic:blipFill>
+                  <pic:spPr>
+                    <a:xfrm>
+                      <a:off x="0" y="0"/>
+                      <a:ext cx="3457476" cy="1996367"/>
+                    </a:xfrm>
+                    <a:prstGeom prst="rect">
+                      <a:avLst/>
+                    </a:prstGeom>
+                  </pic:spPr>
+                </pic:pic>
+              </a:graphicData>
+            </a:graphic>
+          </wp:inline>
+        </w:drawing>
+      </w:r>
+    </w:p>
+    <w:p>
+      <w:pPr>
+        <w:pStyle w:val="a6"/>
+        <w:jc w:val="center"/>
+        <w:rPr>
+          <w:rFonts w:ascii="Times New Roman" w:hAnsi="Times New Roman" w:cs="Times New Roman"/>
+          <w:sz w:val="23"/>
+          <w:szCs w:val="23"/>
+        </w:rPr>
+      </w:pPr>
+    </w:p>
+    <w:p>
+      <w:pPr>
+        <w:pStyle w:val="a6"/>
+        <w:numPr>
+          <w:ilvl w:val="0"/>
+          <w:numId w:val="5"/>
+        </w:numPr>
+        <w:jc w:val="both"/>
+        <w:rPr>
+          <w:rFonts w:ascii="Times New Roman" w:hAnsi="Times New Roman" w:cs="Times New Roman"/>
+          <w:sz w:val="23"/>
+          <w:szCs w:val="23"/>
+        </w:rPr>
+      </w:pPr>
+      <w:r>
+        <w:rPr>
+          <w:rFonts w:ascii="Times New Roman" w:hAnsi="Times New Roman" w:cs="Times New Roman"/>
+          <w:b/>
+          <w:sz w:val="23"/>
+          <w:szCs w:val="23"/>
+        </w:rPr>
+        <w:t>ChooseSubtree(rtree, r)</w:t>
+      </w:r>
+      <w:r>
+        <w:rPr>
+          <w:rFonts w:ascii="Times New Roman" w:hAnsi="Times New Roman" w:cs="Times New Roman"/>
+          <w:sz w:val="23"/>
+          <w:szCs w:val="23"/>
+        </w:rPr>
+        <w:t xml:space="preserve">: βασίζεται στον ψευδοκώδικα της συνάρτησης </w:t>
+      </w:r>
+      <w:r>
+        <w:rPr>
+          <w:rFonts w:ascii="Times New Roman" w:hAnsi="Times New Roman" w:cs="Times New Roman"/>
+          <w:i/>
+          <w:iCs/>
+          <w:sz w:val="23"/>
+          <w:szCs w:val="23"/>
+        </w:rPr>
+        <w:t>ChooseSubtree</w:t>
+      </w:r>
+      <w:r>
+        <w:rPr>
+          <w:rFonts w:ascii="Times New Roman" w:hAnsi="Times New Roman" w:cs="Times New Roman"/>
+          <w:sz w:val="23"/>
+          <w:szCs w:val="23"/>
+        </w:rPr>
+        <w:t xml:space="preserve"> που δίνεται στο original paper για το R*-Tree:</w:t>
+      </w:r>
+    </w:p>
+    <w:p>
+      <w:pPr>
+        <w:pStyle w:val="a6"/>
+        <w:jc w:val="center"/>
+        <w:rPr>
+          <w:rFonts w:ascii="Times New Roman" w:hAnsi="Times New Roman" w:cs="Times New Roman"/>
+          <w:szCs w:val="23"/>
+        </w:rPr>
+      </w:pPr>
+      <w:r>
+        <w:rPr>
+          <w:rFonts w:ascii="Times New Roman" w:hAnsi="Times New Roman" w:cs="Times New Roman"/>
+          <w:noProof/>
+          <w:szCs w:val="23"/>
+          <w:lang w:val="en-US"/>
+        </w:rPr>
+        <w:drawing>
+          <wp:inline distT="0" distB="0" distL="0" distR="0" wp14:anchorId="4F9194F1" wp14:editId="1F0BC881">
+            <wp:extent cx="3145536" cy="3182295"/>
+            <wp:effectExtent l="0" t="0" r="0" b="0"/>
+            <wp:docPr id="131" name="Picture 131"/>
+            <wp:cNvGraphicFramePr>
+              <a:graphicFrameLocks xmlns:a="http://schemas.openxmlformats.org/drawingml/2006/main" noChangeAspect="1"/>
+            </wp:cNvGraphicFramePr>
+            <a:graphic xmlns:a="http://schemas.openxmlformats.org/drawingml/2006/main">
+              <a:graphicData uri="http://schemas.openxmlformats.org/drawingml/2006/picture">
+                <pic:pic xmlns:pic="http://schemas.openxmlformats.org/drawingml/2006/picture">
+                  <pic:nvPicPr>
+                    <pic:cNvPr id="0" name="Picture 1"/>
+                    <pic:cNvPicPr>
+                      <a:picLocks noChangeAspect="1" noChangeArrowheads="1"/>
+                    </pic:cNvPicPr>
+                  </pic:nvPicPr>
+                  <pic:blipFill>
+                    <a:blip r:embed="rId40">
+                      <a:extLst>
+                        <a:ext uri="{28A0092B-C50C-407E-A947-70E740481C1C}">
+                          <a14:useLocalDpi xmlns:a14="http://schemas.microsoft.com/office/drawing/2010/main" val="0"/>
+                        </a:ext>
+                      </a:extLst>
+                    </a:blip>
+                    <a:srcRect/>
+                    <a:stretch>
+                      <a:fillRect/>
+                    </a:stretch>
+                  </pic:blipFill>
+                  <pic:spPr bwMode="auto">
+                    <a:xfrm>
+                      <a:off x="0" y="0"/>
+                      <a:ext cx="3145785" cy="3182547"/>
+                    </a:xfrm>
+                    <a:prstGeom prst="rect">
+                      <a:avLst/>
+                    </a:prstGeom>
+                    <a:noFill/>
+                    <a:ln>
+                      <a:noFill/>
+                    </a:ln>
+                  </pic:spPr>
+                </pic:pic>
+              </a:graphicData>
+            </a:graphic>
+          </wp:inline>
+        </w:drawing>
+      </w:r>
+    </w:p>
+    <w:p>
+      <w:pPr>
+        <w:ind w:left="720"/>
+        <w:jc w:val="both"/>
+        <w:rPr>
+          <w:rFonts w:ascii="Times New Roman" w:hAnsi="Times New Roman" w:cs="Times New Roman"/>
+          <w:sz w:val="23"/>
+          <w:szCs w:val="23"/>
+        </w:rPr>
+      </w:pPr>
+      <w:r>
+        <w:rPr>
+          <w:rFonts w:ascii="Times New Roman" w:hAnsi="Times New Roman" w:cs="Times New Roman"/>
+          <w:sz w:val="23"/>
+          <w:szCs w:val="23"/>
+        </w:rPr>
+        <w:t>Σ</w:t>
+      </w:r>
+      <w:r>
+        <w:rPr>
+          <w:rFonts w:ascii="Times New Roman" w:hAnsi="Times New Roman" w:cs="Times New Roman"/>
+          <w:sz w:val="23"/>
+          <w:szCs w:val="23"/>
+        </w:rPr>
+        <w:t xml:space="preserve">υγκεκριμένα, δέχεται ως ορίσματα την νέα εγγραφή που είναι προς εισαγωγή στο δέντρο ως αντικείμενο της κλάσης </w:t>
+      </w:r>
+      <w:r>
+        <w:rPr>
+          <w:rFonts w:ascii="Times New Roman" w:hAnsi="Times New Roman" w:cs="Times New Roman"/>
+          <w:i/>
+          <w:iCs/>
+          <w:sz w:val="23"/>
+          <w:szCs w:val="23"/>
+        </w:rPr>
+        <w:t>LeafEntry</w:t>
+      </w:r>
+      <w:r>
+        <w:rPr>
+          <w:rFonts w:ascii="Times New Roman" w:hAnsi="Times New Roman" w:cs="Times New Roman"/>
+          <w:sz w:val="23"/>
+          <w:szCs w:val="23"/>
+        </w:rPr>
+        <w:t xml:space="preserve"> και την λίστα που περιέχει τους κόμβους του δέντρου</w:t>
+      </w:r>
+      <w:r>
+        <w:rPr>
+          <w:rFonts w:ascii="Times New Roman" w:hAnsi="Times New Roman" w:cs="Times New Roman"/>
+          <w:sz w:val="23"/>
+          <w:szCs w:val="23"/>
+        </w:rPr>
+        <w:t>,</w:t>
+      </w:r>
+      <w:r>
+        <w:rPr>
+          <w:rFonts w:ascii="Times New Roman" w:hAnsi="Times New Roman" w:cs="Times New Roman"/>
+          <w:sz w:val="23"/>
+          <w:szCs w:val="23"/>
+        </w:rPr>
+        <w:t xml:space="preserve"> ώστε να επιλεγεί το κατάλληλο υποδέντρο</w:t>
+      </w:r>
+      <w:r>
+        <w:rPr>
+          <w:rFonts w:ascii="Times New Roman" w:hAnsi="Times New Roman" w:cs="Times New Roman"/>
+          <w:sz w:val="23"/>
+          <w:szCs w:val="23"/>
+        </w:rPr>
+        <w:t xml:space="preserve"> για την εισαγωγή</w:t>
+      </w:r>
+      <w:r>
+        <w:rPr>
+          <w:rFonts w:ascii="Times New Roman" w:hAnsi="Times New Roman" w:cs="Times New Roman"/>
+          <w:sz w:val="23"/>
+          <w:szCs w:val="23"/>
+        </w:rPr>
+        <w:t xml:space="preserve"> της. Επομένως, ξεκινώντας από τη ρίζα του αρχίζει μια επαναληπτική διαδικασία για την εύρεση του κόμβου-φύλλο που αποτελεί τον καταλληλότερο προορισμό για την νέα εγγραφή. Η σύγκληση της επαναληπτικής διαδικασίας βασίζεται στο εξής: Αν ο κόμβος δεν έχει ως παιδιά φύλλα, επιλέγεται κάθε φορά ο κόμβος που θα χρειαστεί να μεγαλώσει λιγότερο το εμβαδόν του MBR του. Αν ο κόμβος έχει παιδιά φύλλα, επιλέγεται ο κόμβος που θα ελαχιστοποιεί το εμβαδόν της τομής του νέου MBR του με τα MBR των γειτονικών κόμβων. Στο τέλος, επιστρέφει τον κόμβο</w:t>
+      </w:r>
+      <w:r>
+        <w:rPr>
+          <w:rFonts w:ascii="Times New Roman" w:hAnsi="Times New Roman" w:cs="Times New Roman"/>
+          <w:sz w:val="23"/>
+          <w:szCs w:val="23"/>
+        </w:rPr>
+        <w:t>-</w:t>
+      </w:r>
+      <w:r>
+        <w:rPr>
+          <w:rFonts w:ascii="Times New Roman" w:hAnsi="Times New Roman" w:cs="Times New Roman"/>
+          <w:sz w:val="23"/>
+          <w:szCs w:val="23"/>
+        </w:rPr>
+        <w:t>φύλλο του δέντρου στον οποίο θα πρέπει να γίνει η εισαγωγή της νέας εγγραφής.</w:t>
+      </w:r>
+    </w:p>
+    <w:p>
+      <w:pPr>
+        <w:pStyle w:val="a6"/>
+        <w:jc w:val="center"/>
+        <w:rPr>
+          <w:rFonts w:ascii="Times New Roman" w:hAnsi="Times New Roman" w:cs="Times New Roman"/>
+          <w:szCs w:val="23"/>
+        </w:rPr>
+      </w:pPr>
+      <w:r>
+        <w:rPr>
+          <w:rFonts w:ascii="Times New Roman" w:hAnsi="Times New Roman" w:cs="Times New Roman"/>
+          <w:noProof/>
+          <w:szCs w:val="23"/>
+          <w:lang w:val="en-US"/>
+        </w:rPr>
+        <w:lastRenderedPageBreak/>
+        <w:drawing>
+          <wp:inline distT="0" distB="0" distL="0" distR="0" wp14:anchorId="24210082" wp14:editId="0136B56E">
+            <wp:extent cx="4163383" cy="2768905"/>
+            <wp:effectExtent l="0" t="0" r="8890" b="0"/>
+            <wp:docPr id="135" name="Picture 135" descr="Εικόνα που περιέχει κείμενο, στιγμιότυπο οθόνης, γραμματοσειρά&#10;&#10;Περιγραφή που δημιουργήθηκε αυτόματα"/>
+            <wp:cNvGraphicFramePr>
+              <a:graphicFrameLocks xmlns:a="http://schemas.openxmlformats.org/drawingml/2006/main" noChangeAspect="1"/>
+            </wp:cNvGraphicFramePr>
+            <a:graphic xmlns:a="http://schemas.openxmlformats.org/drawingml/2006/main">
+              <a:graphicData uri="http://schemas.openxmlformats.org/drawingml/2006/picture">
+                <pic:pic xmlns:pic="http://schemas.openxmlformats.org/drawingml/2006/picture">
+                  <pic:nvPicPr>
+                    <pic:cNvPr id="135" name="Picture 135" descr="Εικόνα που περιέχει κείμενο, στιγμιότυπο οθόνης, γραμματοσειρά&#10;&#10;Περιγραφή που δημιουργήθηκε αυτόματα"/>
+                    <pic:cNvPicPr/>
+                  </pic:nvPicPr>
+                  <pic:blipFill>
+                    <a:blip r:embed="rId41">
+                      <a:extLst>
+                        <a:ext uri="{28A0092B-C50C-407E-A947-70E740481C1C}">
+                          <a14:useLocalDpi xmlns:a14="http://schemas.microsoft.com/office/drawing/2010/main" val="0"/>
+                        </a:ext>
+                      </a:extLst>
+                    </a:blip>
+                    <a:stretch>
+                      <a:fillRect/>
+                    </a:stretch>
+                  </pic:blipFill>
+                  <pic:spPr>
+                    <a:xfrm>
+                      <a:off x="0" y="0"/>
+                      <a:ext cx="4168574" cy="2772357"/>
+                    </a:xfrm>
+                    <a:prstGeom prst="rect">
+                      <a:avLst/>
+                    </a:prstGeom>
+                  </pic:spPr>
+                </pic:pic>
+              </a:graphicData>
+            </a:graphic>
+          </wp:inline>
+        </w:drawing>
+      </w:r>
+    </w:p>
+    <w:p>
+      <w:pPr>
+        <w:pStyle w:val="a6"/>
+        <w:jc w:val="center"/>
+        <w:rPr>
+          <w:rFonts w:ascii="Times New Roman" w:hAnsi="Times New Roman" w:cs="Times New Roman"/>
+          <w:szCs w:val="23"/>
+        </w:rPr>
+      </w:pPr>
+      <w:r>
+        <w:rPr>
+          <w:rFonts w:ascii="Times New Roman" w:hAnsi="Times New Roman" w:cs="Times New Roman"/>
+          <w:noProof/>
+          <w:szCs w:val="23"/>
+          <w:lang w:val="en-US"/>
+        </w:rPr>
+        <w:drawing>
+          <wp:inline distT="0" distB="0" distL="0" distR="0" wp14:anchorId="667D41B6" wp14:editId="46EF373D">
+            <wp:extent cx="4176979" cy="1686180"/>
+            <wp:effectExtent l="0" t="0" r="0" b="9525"/>
+            <wp:docPr id="136" name="Picture 136" descr="Εικόνα που περιέχει κείμενο, στιγμιότυπο οθόνης, λογισμικό, λογισμικό πολυμέσων&#10;&#10;Περιγραφή που δημιουργήθηκε αυτόματα"/>
+            <wp:cNvGraphicFramePr>
+              <a:graphicFrameLocks xmlns:a="http://schemas.openxmlformats.org/drawingml/2006/main" noChangeAspect="1"/>
+            </wp:cNvGraphicFramePr>
+            <a:graphic xmlns:a="http://schemas.openxmlformats.org/drawingml/2006/main">
+              <a:graphicData uri="http://schemas.openxmlformats.org/drawingml/2006/picture">
+                <pic:pic xmlns:pic="http://schemas.openxmlformats.org/drawingml/2006/picture">
+                  <pic:nvPicPr>
+                    <pic:cNvPr id="136" name="Picture 136" descr="Εικόνα που περιέχει κείμενο, στιγμιότυπο οθόνης, λογισμικό, λογισμικό πολυμέσων&#10;&#10;Περιγραφή που δημιουργήθηκε αυτόματα"/>
+                    <pic:cNvPicPr/>
+                  </pic:nvPicPr>
+                  <pic:blipFill>
+                    <a:blip r:embed="rId42">
+                      <a:extLst>
+                        <a:ext uri="{28A0092B-C50C-407E-A947-70E740481C1C}">
+                          <a14:useLocalDpi xmlns:a14="http://schemas.microsoft.com/office/drawing/2010/main" val="0"/>
+                        </a:ext>
+                      </a:extLst>
+                    </a:blip>
+                    <a:stretch>
+                      <a:fillRect/>
+                    </a:stretch>
+                  </pic:blipFill>
+                  <pic:spPr>
+                    <a:xfrm>
+                      <a:off x="0" y="0"/>
+                      <a:ext cx="4242449" cy="1712609"/>
+                    </a:xfrm>
+                    <a:prstGeom prst="rect">
+                      <a:avLst/>
+                    </a:prstGeom>
+                  </pic:spPr>
+                </pic:pic>
+              </a:graphicData>
+            </a:graphic>
+          </wp:inline>
+        </w:drawing>
+      </w:r>
+    </w:p>
+    <w:p>
+      <w:pPr>
+        <w:pStyle w:val="a6"/>
+        <w:jc w:val="center"/>
+        <w:rPr>
+          <w:rFonts w:ascii="Times New Roman" w:hAnsi="Times New Roman" w:cs="Times New Roman"/>
+          <w:szCs w:val="23"/>
+        </w:rPr>
+      </w:pPr>
+    </w:p>
+    <w:p>
+      <w:pPr>
+        <w:pStyle w:val="a6"/>
+        <w:numPr>
+          <w:ilvl w:val="0"/>
+          <w:numId w:val="5"/>
+        </w:numPr>
+        <w:jc w:val="both"/>
+        <w:rPr>
+          <w:rFonts w:ascii="Times New Roman" w:hAnsi="Times New Roman" w:cs="Times New Roman"/>
+          <w:sz w:val="23"/>
+          <w:szCs w:val="23"/>
+        </w:rPr>
+      </w:pPr>
+      <w:r>
+        <w:rPr>
+          <w:rFonts w:ascii="Times New Roman" w:hAnsi="Times New Roman" w:cs="Times New Roman"/>
+          <w:b/>
+          <w:sz w:val="23"/>
+          <w:szCs w:val="23"/>
+          <w:lang w:val="en-US"/>
+        </w:rPr>
+        <w:t>AdjustRectangles</w:t>
+      </w:r>
+      <w:r>
+        <w:rPr>
+          <w:rFonts w:ascii="Times New Roman" w:hAnsi="Times New Roman" w:cs="Times New Roman"/>
+          <w:b/>
+          <w:sz w:val="23"/>
+          <w:szCs w:val="23"/>
+        </w:rPr>
+        <w:t>(</w:t>
+      </w:r>
+      <w:r>
+        <w:rPr>
+          <w:rFonts w:ascii="Times New Roman" w:hAnsi="Times New Roman" w:cs="Times New Roman"/>
+          <w:b/>
+          <w:sz w:val="23"/>
+          <w:szCs w:val="23"/>
+          <w:lang w:val="en-US"/>
+        </w:rPr>
+        <w:t>N</w:t>
+      </w:r>
+      <w:r>
+        <w:rPr>
+          <w:rFonts w:ascii="Times New Roman" w:hAnsi="Times New Roman" w:cs="Times New Roman"/>
+          <w:b/>
+          <w:sz w:val="23"/>
+          <w:szCs w:val="23"/>
+        </w:rPr>
+        <w:t>)</w:t>
+      </w:r>
+      <w:r>
+        <w:rPr>
+          <w:rFonts w:ascii="Times New Roman" w:hAnsi="Times New Roman" w:cs="Times New Roman"/>
+          <w:sz w:val="23"/>
+          <w:szCs w:val="23"/>
+        </w:rPr>
+        <w:t xml:space="preserve">: αποσκοπεί στην ενημέρωση των MBR όλων των κόμβων σε ένα δέντρο όταν έχει υπάρξει κάποια αλλαγή μέσα σε ένα κόμβο και πρέπει να επαναπροσαρμοστούν. Αυτή η διαδικασία είναι κρίσιμη για τη διατήρηση της ακρίβειας των MBR, που χρησιμοποιούνται για την αναζήτηση και την εισαγωγή νέων δεδομένων στο δέντρο. </w:t>
+      </w:r>
+      <w:r>
+        <w:rPr>
+          <w:rFonts w:ascii="Times New Roman" w:hAnsi="Times New Roman" w:cs="Times New Roman"/>
+          <w:sz w:val="23"/>
+          <w:szCs w:val="23"/>
+        </w:rPr>
+        <w:t>Σ</w:t>
+      </w:r>
+      <w:r>
+        <w:rPr>
+          <w:rFonts w:ascii="Times New Roman" w:hAnsi="Times New Roman" w:cs="Times New Roman"/>
+          <w:sz w:val="23"/>
+          <w:szCs w:val="23"/>
+        </w:rPr>
+        <w:t>υγκεκριμένα, δέχεται ως όρισμα τον κόμβο που υπέστη κάποια αλλαγή και προσαρμόζει το MBR του κόμβου</w:t>
+      </w:r>
+      <w:r>
+        <w:rPr>
+          <w:rFonts w:ascii="Times New Roman" w:hAnsi="Times New Roman" w:cs="Times New Roman"/>
+          <w:sz w:val="23"/>
+          <w:szCs w:val="23"/>
+        </w:rPr>
+        <w:t>,</w:t>
+      </w:r>
+      <w:r>
+        <w:rPr>
+          <w:rFonts w:ascii="Times New Roman" w:hAnsi="Times New Roman" w:cs="Times New Roman"/>
+          <w:sz w:val="23"/>
+          <w:szCs w:val="23"/>
+        </w:rPr>
+        <w:t xml:space="preserve"> </w:t>
+      </w:r>
+      <w:r>
+        <w:rPr>
+          <w:rFonts w:ascii="Times New Roman" w:hAnsi="Times New Roman" w:cs="Times New Roman"/>
+          <w:sz w:val="23"/>
+          <w:szCs w:val="23"/>
+        </w:rPr>
+        <w:t>ώστε</w:t>
+      </w:r>
+      <w:r>
+        <w:rPr>
+          <w:rFonts w:ascii="Times New Roman" w:hAnsi="Times New Roman" w:cs="Times New Roman"/>
+          <w:sz w:val="23"/>
+          <w:szCs w:val="23"/>
+        </w:rPr>
+        <w:t xml:space="preserve"> να αντικατοπτρίζει την αλλαγή. Η συνάρτηση συνεχίζει αναδρομικά μέχρι την ρίζα, ώστε να διορθωθούν τα MBR όλων των προηγούμενων κόμβων που επηρεάζονται από την αρχική αλλαγή. Αν οι εγγραφές του κόμβου N είναι τύπου </w:t>
+      </w:r>
+      <w:r>
+        <w:rPr>
+          <w:rFonts w:ascii="Times New Roman" w:hAnsi="Times New Roman" w:cs="Times New Roman"/>
+          <w:i/>
+          <w:iCs/>
+          <w:sz w:val="23"/>
+          <w:szCs w:val="23"/>
+        </w:rPr>
+        <w:t>LeafEntry</w:t>
+      </w:r>
+      <w:r>
+        <w:rPr>
+          <w:rFonts w:ascii="Times New Roman" w:hAnsi="Times New Roman" w:cs="Times New Roman"/>
+          <w:sz w:val="23"/>
+          <w:szCs w:val="23"/>
+        </w:rPr>
+        <w:t>, συλλέγονται τα σημεία (δηλαδή οι συντεταγμένες) όλων των LeafEntry που περιέχονται στον κόμβο.</w:t>
+      </w:r>
+      <w:r>
+        <w:rPr>
+          <w:rFonts w:ascii="Times New Roman" w:hAnsi="Times New Roman" w:cs="Times New Roman"/>
+          <w:sz w:val="23"/>
+          <w:szCs w:val="23"/>
+        </w:rPr>
+        <w:t xml:space="preserve"> </w:t>
+      </w:r>
+      <w:r>
+        <w:rPr>
+          <w:rFonts w:ascii="Times New Roman" w:hAnsi="Times New Roman" w:cs="Times New Roman"/>
+          <w:sz w:val="23"/>
+          <w:szCs w:val="23"/>
+        </w:rPr>
+        <w:t>Διαφορετικά,</w:t>
+      </w:r>
+      <w:r>
+        <w:rPr>
+          <w:sz w:val="23"/>
+          <w:szCs w:val="23"/>
+        </w:rPr>
+        <w:t xml:space="preserve"> </w:t>
+      </w:r>
+      <w:r>
+        <w:rPr>
+          <w:rFonts w:ascii="Times New Roman" w:hAnsi="Times New Roman" w:cs="Times New Roman"/>
+          <w:sz w:val="23"/>
+          <w:szCs w:val="23"/>
+        </w:rPr>
+        <w:t xml:space="preserve">αν οι εγγραφές του κόμβου N είναι τύπου </w:t>
+      </w:r>
+      <w:r>
+        <w:rPr>
+          <w:rFonts w:ascii="Times New Roman" w:hAnsi="Times New Roman" w:cs="Times New Roman"/>
+          <w:i/>
+          <w:iCs/>
+          <w:sz w:val="23"/>
+          <w:szCs w:val="23"/>
+        </w:rPr>
+        <w:t>Entry</w:t>
+      </w:r>
+      <w:r>
+        <w:rPr>
+          <w:rFonts w:ascii="Times New Roman" w:hAnsi="Times New Roman" w:cs="Times New Roman"/>
+          <w:sz w:val="23"/>
+          <w:szCs w:val="23"/>
+        </w:rPr>
+        <w:t>, συλλέγονται οι συντεταγμένες των κάτω αριστερών και άνω δεξιών γωνιών των MBR αυτών των εγγραφών. Αυτές οι συντεταγμένες αποτελούν τα όρια των MBR που περιέχουν τους απογόνους κόμβους. Με τα συγκεντρωμένα σημεία η συνάρτηση δημιουργεί ένα νέο MBR.</w:t>
+      </w:r>
+      <w:r>
+        <w:rPr>
+          <w:rFonts w:ascii="Times New Roman" w:hAnsi="Times New Roman" w:cs="Times New Roman"/>
+          <w:sz w:val="23"/>
+          <w:szCs w:val="23"/>
+        </w:rPr>
+        <w:t xml:space="preserve"> </w:t>
+      </w:r>
+      <w:r>
+        <w:rPr>
+          <w:rFonts w:ascii="Times New Roman" w:hAnsi="Times New Roman" w:cs="Times New Roman"/>
+          <w:sz w:val="23"/>
+          <w:szCs w:val="23"/>
+        </w:rPr>
+        <w:t>Αυτό  καθορίζεται ως το MBR της εγγραφής του γονικού κόμβου που αντιστοιχεί στον κόμβο N. Μετά την ενημέρωση του MBR του γονικού κόμβου, ο τρέχων κόμβος N ενημερώνεται ώστε να είναι ο γονικός κόμβος</w:t>
+      </w:r>
+      <w:r>
+        <w:rPr>
+          <w:rFonts w:ascii="Times New Roman" w:hAnsi="Times New Roman" w:cs="Times New Roman"/>
+          <w:sz w:val="23"/>
+          <w:szCs w:val="23"/>
+        </w:rPr>
+        <w:t>,</w:t>
+      </w:r>
+      <w:r>
+        <w:rPr>
+          <w:rFonts w:ascii="Times New Roman" w:hAnsi="Times New Roman" w:cs="Times New Roman"/>
+          <w:sz w:val="23"/>
+          <w:szCs w:val="23"/>
+        </w:rPr>
+        <w:t xml:space="preserve"> και η διαδικασία επαναλαμβάνεται.</w:t>
+      </w:r>
+    </w:p>
+    <w:p>
+      <w:pPr>
+        <w:pStyle w:val="a6"/>
+        <w:jc w:val="center"/>
+        <w:rPr>
+          <w:rFonts w:ascii="Times New Roman" w:hAnsi="Times New Roman" w:cs="Times New Roman"/>
+          <w:sz w:val="23"/>
+          <w:szCs w:val="23"/>
+        </w:rPr>
+      </w:pPr>
+      <w:r>
+        <w:rPr>
+          <w:rFonts w:ascii="Times New Roman" w:hAnsi="Times New Roman" w:cs="Times New Roman"/>
+          <w:noProof/>
+          <w:lang w:val="en-US"/>
+        </w:rPr>
+        <w:lastRenderedPageBreak/>
+        <w:drawing>
+          <wp:inline distT="0" distB="0" distL="0" distR="0" wp14:anchorId="0E554B35" wp14:editId="111DE3D1">
+            <wp:extent cx="4157199" cy="2567594"/>
+            <wp:effectExtent l="0" t="0" r="0" b="4445"/>
+            <wp:docPr id="156" name="Picture 156" descr="Εικόνα που περιέχει κείμενο, στιγμιότυπο οθόνης, γραμματοσειρά&#10;&#10;Περιγραφή που δημιουργήθηκε αυτόματα"/>
+            <wp:cNvGraphicFramePr>
+              <a:graphicFrameLocks xmlns:a="http://schemas.openxmlformats.org/drawingml/2006/main" noChangeAspect="1"/>
+            </wp:cNvGraphicFramePr>
+            <a:graphic xmlns:a="http://schemas.openxmlformats.org/drawingml/2006/main">
+              <a:graphicData uri="http://schemas.openxmlformats.org/drawingml/2006/picture">
+                <pic:pic xmlns:pic="http://schemas.openxmlformats.org/drawingml/2006/picture">
+                  <pic:nvPicPr>
+                    <pic:cNvPr id="156" name="Picture 156" descr="Εικόνα που περιέχει κείμενο, στιγμιότυπο οθόνης, γραμματοσειρά&#10;&#10;Περιγραφή που δημιουργήθηκε αυτόματα"/>
+                    <pic:cNvPicPr/>
+                  </pic:nvPicPr>
+                  <pic:blipFill>
+                    <a:blip r:embed="rId43">
+                      <a:extLst>
+                        <a:ext uri="{28A0092B-C50C-407E-A947-70E740481C1C}">
+                          <a14:useLocalDpi xmlns:a14="http://schemas.microsoft.com/office/drawing/2010/main" val="0"/>
+                        </a:ext>
+                      </a:extLst>
+                    </a:blip>
+                    <a:stretch>
+                      <a:fillRect/>
+                    </a:stretch>
+                  </pic:blipFill>
+                  <pic:spPr>
+                    <a:xfrm>
+                      <a:off x="0" y="0"/>
+                      <a:ext cx="4154030" cy="2565637"/>
+                    </a:xfrm>
+                    <a:prstGeom prst="rect">
+                      <a:avLst/>
+                    </a:prstGeom>
+                  </pic:spPr>
+                </pic:pic>
+              </a:graphicData>
+            </a:graphic>
+          </wp:inline>
+        </w:drawing>
+      </w:r>
+    </w:p>
+    <w:p>
+      <w:pPr>
+        <w:pStyle w:val="a6"/>
+        <w:jc w:val="center"/>
+        <w:rPr>
+          <w:rFonts w:ascii="Times New Roman" w:hAnsi="Times New Roman" w:cs="Times New Roman"/>
+          <w:sz w:val="23"/>
+          <w:szCs w:val="23"/>
+        </w:rPr>
+      </w:pPr>
+    </w:p>
+    <w:p>
+      <w:pPr>
+        <w:pStyle w:val="a6"/>
+        <w:numPr>
+          <w:ilvl w:val="0"/>
+          <w:numId w:val="5"/>
+        </w:numPr>
+        <w:jc w:val="both"/>
+        <w:rPr>
+          <w:rFonts w:ascii="Times New Roman" w:hAnsi="Times New Roman" w:cs="Times New Roman"/>
+          <w:sz w:val="23"/>
+          <w:szCs w:val="23"/>
+        </w:rPr>
+      </w:pPr>
+      <w:proofErr w:type="gramStart"/>
+      <w:r>
+        <w:rPr>
+          <w:rFonts w:ascii="Times New Roman" w:hAnsi="Times New Roman" w:cs="Times New Roman"/>
+          <w:b/>
+          <w:sz w:val="23"/>
+          <w:szCs w:val="23"/>
+          <w:lang w:val="en-US"/>
+        </w:rPr>
+        <w:t>overflowTreatment</w:t>
+      </w:r>
+      <w:r>
+        <w:rPr>
+          <w:rFonts w:ascii="Times New Roman" w:hAnsi="Times New Roman" w:cs="Times New Roman"/>
+          <w:b/>
+          <w:sz w:val="23"/>
+          <w:szCs w:val="23"/>
+        </w:rPr>
+        <w:t>(</w:t>
+      </w:r>
+      <w:proofErr w:type="gramEnd"/>
+      <w:r>
+        <w:rPr>
+          <w:rFonts w:ascii="Times New Roman" w:hAnsi="Times New Roman" w:cs="Times New Roman"/>
+          <w:b/>
+          <w:sz w:val="23"/>
+          <w:szCs w:val="23"/>
+          <w:lang w:val="en-US"/>
+        </w:rPr>
+        <w:t>N</w:t>
+      </w:r>
+      <w:r>
+        <w:rPr>
+          <w:rFonts w:ascii="Times New Roman" w:hAnsi="Times New Roman" w:cs="Times New Roman"/>
+          <w:b/>
+          <w:sz w:val="23"/>
+          <w:szCs w:val="23"/>
+        </w:rPr>
+        <w:t xml:space="preserve">, </w:t>
+      </w:r>
+      <w:r>
+        <w:rPr>
+          <w:rFonts w:ascii="Times New Roman" w:hAnsi="Times New Roman" w:cs="Times New Roman"/>
+          <w:b/>
+          <w:sz w:val="23"/>
+          <w:szCs w:val="23"/>
+          <w:lang w:val="en-US"/>
+        </w:rPr>
+        <w:t>rtree</w:t>
+      </w:r>
+      <w:r>
+        <w:rPr>
+          <w:rFonts w:ascii="Times New Roman" w:hAnsi="Times New Roman" w:cs="Times New Roman"/>
+          <w:b/>
+          <w:sz w:val="23"/>
+          <w:szCs w:val="23"/>
+        </w:rPr>
+        <w:t xml:space="preserve">, </w:t>
+      </w:r>
+      <w:r>
+        <w:rPr>
+          <w:rFonts w:ascii="Times New Roman" w:hAnsi="Times New Roman" w:cs="Times New Roman"/>
+          <w:b/>
+          <w:sz w:val="23"/>
+          <w:szCs w:val="23"/>
+          <w:lang w:val="en-US"/>
+        </w:rPr>
+        <w:t>level</w:t>
+      </w:r>
+      <w:r>
+        <w:rPr>
+          <w:rFonts w:ascii="Times New Roman" w:hAnsi="Times New Roman" w:cs="Times New Roman"/>
+          <w:b/>
+          <w:sz w:val="23"/>
+          <w:szCs w:val="23"/>
+        </w:rPr>
+        <w:t>)</w:t>
+      </w:r>
+      <w:r>
+        <w:rPr>
+          <w:rFonts w:ascii="Times New Roman" w:hAnsi="Times New Roman" w:cs="Times New Roman"/>
+          <w:sz w:val="23"/>
+          <w:szCs w:val="23"/>
+        </w:rPr>
+        <w:t xml:space="preserve">: βασίζεται στον ψευδοκώδικα της συνάρτησης </w:t>
+      </w:r>
+      <w:r>
+        <w:rPr>
+          <w:rFonts w:ascii="Times New Roman" w:hAnsi="Times New Roman" w:cs="Times New Roman"/>
+          <w:i/>
+          <w:iCs/>
+          <w:sz w:val="23"/>
+          <w:szCs w:val="23"/>
+          <w:lang w:val="en-US"/>
+        </w:rPr>
+        <w:t>OverflowTreatment</w:t>
+      </w:r>
+      <w:r>
+        <w:rPr>
+          <w:rFonts w:ascii="Times New Roman" w:hAnsi="Times New Roman" w:cs="Times New Roman"/>
+          <w:sz w:val="23"/>
+          <w:szCs w:val="23"/>
+        </w:rPr>
+        <w:t xml:space="preserve"> που δίνεται στο </w:t>
+      </w:r>
+      <w:r>
+        <w:rPr>
+          <w:rFonts w:ascii="Times New Roman" w:hAnsi="Times New Roman" w:cs="Times New Roman"/>
+          <w:sz w:val="23"/>
+          <w:szCs w:val="23"/>
+          <w:lang w:val="en-US"/>
+        </w:rPr>
+        <w:t>original</w:t>
+      </w:r>
+      <w:r>
+        <w:rPr>
+          <w:rFonts w:ascii="Times New Roman" w:hAnsi="Times New Roman" w:cs="Times New Roman"/>
+          <w:sz w:val="23"/>
+          <w:szCs w:val="23"/>
+        </w:rPr>
+        <w:t xml:space="preserve"> </w:t>
+      </w:r>
+      <w:r>
+        <w:rPr>
+          <w:rFonts w:ascii="Times New Roman" w:hAnsi="Times New Roman" w:cs="Times New Roman"/>
+          <w:sz w:val="23"/>
+          <w:szCs w:val="23"/>
+          <w:lang w:val="en-US"/>
+        </w:rPr>
+        <w:t>paper</w:t>
+      </w:r>
+      <w:r>
+        <w:rPr>
+          <w:rFonts w:ascii="Times New Roman" w:hAnsi="Times New Roman" w:cs="Times New Roman"/>
+          <w:sz w:val="23"/>
+          <w:szCs w:val="23"/>
+        </w:rPr>
+        <w:t xml:space="preserve"> για το </w:t>
+      </w:r>
+      <w:r>
+        <w:rPr>
+          <w:rFonts w:ascii="Times New Roman" w:hAnsi="Times New Roman" w:cs="Times New Roman"/>
+          <w:sz w:val="23"/>
+          <w:szCs w:val="23"/>
+          <w:lang w:val="en-US"/>
+        </w:rPr>
+        <w:t>R</w:t>
+      </w:r>
+      <w:r>
+        <w:rPr>
+          <w:rFonts w:ascii="Times New Roman" w:hAnsi="Times New Roman" w:cs="Times New Roman"/>
+          <w:sz w:val="23"/>
+          <w:szCs w:val="23"/>
+        </w:rPr>
+        <w:t>*-</w:t>
+      </w:r>
+      <w:r>
+        <w:rPr>
+          <w:rFonts w:ascii="Times New Roman" w:hAnsi="Times New Roman" w:cs="Times New Roman"/>
+          <w:sz w:val="23"/>
+          <w:szCs w:val="23"/>
+          <w:lang w:val="en-US"/>
+        </w:rPr>
+        <w:t>Tree</w:t>
+      </w:r>
+      <w:r>
+        <w:rPr>
+          <w:rFonts w:ascii="Times New Roman" w:hAnsi="Times New Roman" w:cs="Times New Roman"/>
+          <w:sz w:val="23"/>
+          <w:szCs w:val="23"/>
+        </w:rPr>
+        <w:t>:</w:t>
+      </w:r>
+    </w:p>
+    <w:p>
+      <w:pPr>
+        <w:pStyle w:val="a6"/>
+        <w:jc w:val="center"/>
+        <w:rPr>
+          <w:rFonts w:ascii="Times New Roman" w:hAnsi="Times New Roman" w:cs="Times New Roman"/>
+          <w:sz w:val="23"/>
+          <w:szCs w:val="23"/>
+        </w:rPr>
+      </w:pPr>
+      <w:r>
+        <w:rPr>
+          <w:rFonts w:ascii="Times New Roman" w:hAnsi="Times New Roman" w:cs="Times New Roman"/>
+          <w:noProof/>
+          <w:lang w:val="en-US"/>
+        </w:rPr>
+        <w:drawing>
+          <wp:inline distT="0" distB="0" distL="0" distR="0" wp14:anchorId="69F0314A" wp14:editId="3E9FC66A">
+            <wp:extent cx="3877310" cy="1419225"/>
+            <wp:effectExtent l="0" t="0" r="8890" b="9525"/>
+            <wp:docPr id="137" name="Picture 137"/>
+            <wp:cNvGraphicFramePr>
+              <a:graphicFrameLocks xmlns:a="http://schemas.openxmlformats.org/drawingml/2006/main" noChangeAspect="1"/>
+            </wp:cNvGraphicFramePr>
+            <a:graphic xmlns:a="http://schemas.openxmlformats.org/drawingml/2006/main">
+              <a:graphicData uri="http://schemas.openxmlformats.org/drawingml/2006/picture">
+                <pic:pic xmlns:pic="http://schemas.openxmlformats.org/drawingml/2006/picture">
+                  <pic:nvPicPr>
+                    <pic:cNvPr id="0" name="Picture 2"/>
+                    <pic:cNvPicPr>
+                      <a:picLocks noChangeAspect="1" noChangeArrowheads="1"/>
+                    </pic:cNvPicPr>
+                  </pic:nvPicPr>
+                  <pic:blipFill>
+                    <a:blip r:embed="rId44">
+                      <a:extLst>
+                        <a:ext uri="{28A0092B-C50C-407E-A947-70E740481C1C}">
+                          <a14:useLocalDpi xmlns:a14="http://schemas.microsoft.com/office/drawing/2010/main" val="0"/>
+                        </a:ext>
+                      </a:extLst>
+                    </a:blip>
+                    <a:srcRect/>
+                    <a:stretch>
+                      <a:fillRect/>
+                    </a:stretch>
+                  </pic:blipFill>
+                  <pic:spPr bwMode="auto">
+                    <a:xfrm>
+                      <a:off x="0" y="0"/>
+                      <a:ext cx="3877310" cy="1419225"/>
+                    </a:xfrm>
+                    <a:prstGeom prst="rect">
+                      <a:avLst/>
+                    </a:prstGeom>
+                    <a:noFill/>
+                    <a:ln>
+                      <a:noFill/>
+                    </a:ln>
+                  </pic:spPr>
+                </pic:pic>
+              </a:graphicData>
+            </a:graphic>
+          </wp:inline>
+        </w:drawing>
+      </w:r>
+    </w:p>
+    <w:p>
+      <w:pPr>
+        <w:ind w:left="720"/>
+        <w:jc w:val="both"/>
+        <w:rPr>
+          <w:rFonts w:ascii="Times New Roman" w:hAnsi="Times New Roman" w:cs="Times New Roman"/>
+          <w:sz w:val="23"/>
+          <w:szCs w:val="23"/>
+        </w:rPr>
+      </w:pPr>
+      <w:r>
+        <w:rPr>
+          <w:rFonts w:ascii="Times New Roman" w:hAnsi="Times New Roman" w:cs="Times New Roman"/>
+          <w:sz w:val="23"/>
+          <w:szCs w:val="23"/>
+        </w:rPr>
+        <w:t>Σ</w:t>
+      </w:r>
+      <w:r>
+        <w:rPr>
+          <w:rFonts w:ascii="Times New Roman" w:hAnsi="Times New Roman" w:cs="Times New Roman"/>
+          <w:sz w:val="23"/>
+          <w:szCs w:val="23"/>
+        </w:rPr>
+        <w:t>υγκεκριμένα, αναλαμβάνει τη διαχείριση της υπερφόρτωσης ενός κόμβου στο R*-Tree, όταν δηλαδή ο αριθμός των εγγραφών υπερβεί τον μέγιστο επιτρεπόμενο. Δέχεται ως ορίσματα τον κόμβο που έχει γεμίσει, το επίπεδο αυτού του κόμβου και την λίστα με τους κόμβους του δέντρου.</w:t>
+      </w:r>
+      <w:r>
+        <w:rPr>
+          <w:rFonts w:ascii="Times New Roman" w:hAnsi="Times New Roman" w:cs="Times New Roman"/>
+          <w:sz w:val="23"/>
+          <w:szCs w:val="23"/>
+        </w:rPr>
+        <w:t xml:space="preserve"> </w:t>
+      </w:r>
+      <w:r>
+        <w:rPr>
+          <w:rFonts w:ascii="Times New Roman" w:hAnsi="Times New Roman" w:cs="Times New Roman"/>
+          <w:sz w:val="23"/>
+          <w:szCs w:val="23"/>
+        </w:rPr>
+        <w:t xml:space="preserve">Εάν ο υπερφορτωμένος κόμβος (N) είναι η ρίζα του δέντρου (δηλαδή, level == 0):  Καλείται η συνάρτηση </w:t>
+      </w:r>
+      <w:r>
+        <w:rPr>
+          <w:rFonts w:ascii="Times New Roman" w:hAnsi="Times New Roman" w:cs="Times New Roman"/>
+          <w:b/>
+          <w:bCs/>
+          <w:i/>
+          <w:iCs/>
+          <w:sz w:val="23"/>
+          <w:szCs w:val="23"/>
+        </w:rPr>
+        <w:t>Split</w:t>
+      </w:r>
+      <w:r>
+        <w:rPr>
+          <w:rFonts w:ascii="Times New Roman" w:hAnsi="Times New Roman" w:cs="Times New Roman"/>
+          <w:sz w:val="23"/>
+          <w:szCs w:val="23"/>
+        </w:rPr>
+        <w:t xml:space="preserve"> για να διαχωρίσει τις εγγραφές του κόμβου σε δύο ομάδες (</w:t>
+      </w:r>
+      <w:r>
+        <w:rPr>
+          <w:rFonts w:ascii="Times New Roman" w:hAnsi="Times New Roman" w:cs="Times New Roman"/>
+          <w:i/>
+          <w:iCs/>
+          <w:sz w:val="23"/>
+          <w:szCs w:val="23"/>
+        </w:rPr>
+        <w:t>entry_group1</w:t>
+      </w:r>
+      <w:r>
+        <w:rPr>
+          <w:rFonts w:ascii="Times New Roman" w:hAnsi="Times New Roman" w:cs="Times New Roman"/>
+          <w:sz w:val="23"/>
+          <w:szCs w:val="23"/>
+        </w:rPr>
+        <w:t xml:space="preserve"> και </w:t>
+      </w:r>
+      <w:r>
+        <w:rPr>
+          <w:rFonts w:ascii="Times New Roman" w:hAnsi="Times New Roman" w:cs="Times New Roman"/>
+          <w:i/>
+          <w:iCs/>
+          <w:sz w:val="23"/>
+          <w:szCs w:val="23"/>
+        </w:rPr>
+        <w:t>entry_group2</w:t>
+      </w:r>
+      <w:r>
+        <w:rPr>
+          <w:rFonts w:ascii="Times New Roman" w:hAnsi="Times New Roman" w:cs="Times New Roman"/>
+          <w:sz w:val="23"/>
+          <w:szCs w:val="23"/>
+        </w:rPr>
+        <w:t>). Αυτό γίνεται ώστε να δημιουργηθούν δύο νέοι κόμβοι (</w:t>
+      </w:r>
+      <w:r>
+        <w:rPr>
+          <w:rFonts w:ascii="Times New Roman" w:hAnsi="Times New Roman" w:cs="Times New Roman"/>
+          <w:i/>
+          <w:iCs/>
+          <w:sz w:val="23"/>
+          <w:szCs w:val="23"/>
+        </w:rPr>
+        <w:t>new_node1</w:t>
+      </w:r>
+      <w:r>
+        <w:rPr>
+          <w:rFonts w:ascii="Times New Roman" w:hAnsi="Times New Roman" w:cs="Times New Roman"/>
+          <w:sz w:val="23"/>
+          <w:szCs w:val="23"/>
+        </w:rPr>
+        <w:t xml:space="preserve"> και </w:t>
+      </w:r>
+      <w:r>
+        <w:rPr>
+          <w:rFonts w:ascii="Times New Roman" w:hAnsi="Times New Roman" w:cs="Times New Roman"/>
+          <w:i/>
+          <w:iCs/>
+          <w:sz w:val="23"/>
+          <w:szCs w:val="23"/>
+        </w:rPr>
+        <w:t>new_node2</w:t>
+      </w:r>
+      <w:r>
+        <w:rPr>
+          <w:rFonts w:ascii="Times New Roman" w:hAnsi="Times New Roman" w:cs="Times New Roman"/>
+          <w:sz w:val="23"/>
+          <w:szCs w:val="23"/>
+        </w:rPr>
+        <w:t>), οι οποίοι θα αντικαταστήσουν τον αρχικό κόμβο.</w:t>
+      </w:r>
+      <w:r>
+        <w:rPr>
+          <w:rFonts w:ascii="Times New Roman" w:hAnsi="Times New Roman" w:cs="Times New Roman"/>
+          <w:sz w:val="23"/>
+          <w:szCs w:val="23"/>
+        </w:rPr>
+        <w:t xml:space="preserve"> </w:t>
+      </w:r>
+      <w:r>
+        <w:rPr>
+          <w:rFonts w:ascii="Times New Roman" w:hAnsi="Times New Roman" w:cs="Times New Roman"/>
+          <w:sz w:val="23"/>
+          <w:szCs w:val="23"/>
+        </w:rPr>
+        <w:t>Αν οι εγγραφές είναι φύλλα (LeafEntry), τότε δημιουργούνται δύο νέα ορθογώνια (Rectangle) που περικλείουν τις εγγραφές της κάθε ομάδας</w:t>
+      </w:r>
+      <w:r>
+        <w:rPr>
+          <w:rFonts w:ascii="Times New Roman" w:hAnsi="Times New Roman" w:cs="Times New Roman"/>
+          <w:sz w:val="23"/>
+          <w:szCs w:val="23"/>
+        </w:rPr>
+        <w:t>,</w:t>
+      </w:r>
+      <w:r>
+        <w:rPr>
+          <w:rFonts w:ascii="Times New Roman" w:hAnsi="Times New Roman" w:cs="Times New Roman"/>
+          <w:sz w:val="23"/>
+          <w:szCs w:val="23"/>
+        </w:rPr>
+        <w:t xml:space="preserve"> ενώ δημιουργούνται επίσης δύο νέες εγγραφές ρίζας (</w:t>
+      </w:r>
+      <w:r>
+        <w:rPr>
+          <w:rFonts w:ascii="Times New Roman" w:hAnsi="Times New Roman" w:cs="Times New Roman"/>
+          <w:i/>
+          <w:iCs/>
+          <w:sz w:val="23"/>
+          <w:szCs w:val="23"/>
+        </w:rPr>
+        <w:t>root_entry1</w:t>
+      </w:r>
+      <w:r>
+        <w:rPr>
+          <w:rFonts w:ascii="Times New Roman" w:hAnsi="Times New Roman" w:cs="Times New Roman"/>
+          <w:sz w:val="23"/>
+          <w:szCs w:val="23"/>
+        </w:rPr>
+        <w:t xml:space="preserve"> και </w:t>
+      </w:r>
+      <w:r>
+        <w:rPr>
+          <w:rFonts w:ascii="Times New Roman" w:hAnsi="Times New Roman" w:cs="Times New Roman"/>
+          <w:i/>
+          <w:iCs/>
+          <w:sz w:val="23"/>
+          <w:szCs w:val="23"/>
+        </w:rPr>
+        <w:t>root_entry2</w:t>
+      </w:r>
+      <w:r>
+        <w:rPr>
+          <w:rFonts w:ascii="Times New Roman" w:hAnsi="Times New Roman" w:cs="Times New Roman"/>
+          <w:sz w:val="23"/>
+          <w:szCs w:val="23"/>
+        </w:rPr>
+        <w:t>) που περιέχουν τα νέα ορθογώνια και τους νέους κόμβους.</w:t>
+      </w:r>
+      <w:r>
+        <w:rPr>
+          <w:rFonts w:ascii="Times New Roman" w:hAnsi="Times New Roman" w:cs="Times New Roman"/>
+          <w:sz w:val="23"/>
+          <w:szCs w:val="23"/>
+        </w:rPr>
+        <w:t xml:space="preserve"> </w:t>
+      </w:r>
+      <w:r>
+        <w:rPr>
+          <w:rFonts w:ascii="Times New Roman" w:hAnsi="Times New Roman" w:cs="Times New Roman"/>
+          <w:sz w:val="23"/>
+          <w:szCs w:val="23"/>
+        </w:rPr>
+        <w:t>Εάν οι εγγραφές δεν είναι φύλλα, οι νέες εγγραφές ρίζας δημιουργούνται με βάση τα όρια των ορθογωνίων που περιβάλλουν τις εγγραφές κάθε ομάδας. Δημιουργείται ένας νέος κόμβος ρίζας (</w:t>
+      </w:r>
+      <w:r>
+        <w:rPr>
+          <w:rFonts w:ascii="Times New Roman" w:hAnsi="Times New Roman" w:cs="Times New Roman"/>
+          <w:i/>
+          <w:iCs/>
+          <w:sz w:val="23"/>
+          <w:szCs w:val="23"/>
+        </w:rPr>
+        <w:t>new_root</w:t>
+      </w:r>
+      <w:r>
+        <w:rPr>
+          <w:rFonts w:ascii="Times New Roman" w:hAnsi="Times New Roman" w:cs="Times New Roman"/>
+          <w:sz w:val="23"/>
+          <w:szCs w:val="23"/>
+        </w:rPr>
+        <w:t>) και ενημερώνονται οι δείκτες γονέα-παιδιού μεταξύ των νέων κόμβων και της νέας ρίζας.</w:t>
+      </w:r>
+      <w:r>
+        <w:rPr>
+          <w:rFonts w:ascii="Times New Roman" w:hAnsi="Times New Roman" w:cs="Times New Roman"/>
+          <w:sz w:val="23"/>
+          <w:szCs w:val="23"/>
+        </w:rPr>
+        <w:t xml:space="preserve"> </w:t>
+      </w:r>
+      <w:r>
+        <w:rPr>
+          <w:rFonts w:ascii="Times New Roman" w:hAnsi="Times New Roman" w:cs="Times New Roman"/>
+          <w:sz w:val="23"/>
+          <w:szCs w:val="23"/>
+        </w:rPr>
+        <w:t>Τέλος, ο αρχικός κόμβος (N) αφαιρείται από το δέντρο και οι νέοι κόμβοι προστίθενται.</w:t>
+      </w:r>
+      <w:r>
+        <w:rPr>
+          <w:rFonts w:ascii="Times New Roman" w:hAnsi="Times New Roman" w:cs="Times New Roman"/>
+          <w:sz w:val="23"/>
+          <w:szCs w:val="23"/>
+        </w:rPr>
+        <w:t xml:space="preserve"> </w:t>
+      </w:r>
+      <w:r>
+        <w:rPr>
+          <w:rFonts w:ascii="Times New Roman" w:hAnsi="Times New Roman" w:cs="Times New Roman"/>
+          <w:sz w:val="23"/>
+          <w:szCs w:val="23"/>
+        </w:rPr>
+        <w:t xml:space="preserve">Εάν ο υπερφορτωμένος κόμβος δεν είναι η ρίζα και το επίπεδο του είναι ίσο με την τιμή της μεταβλητής </w:t>
+      </w:r>
+      <w:r>
+        <w:rPr>
+          <w:rFonts w:ascii="Times New Roman" w:hAnsi="Times New Roman" w:cs="Times New Roman"/>
+          <w:i/>
+          <w:iCs/>
+          <w:sz w:val="23"/>
+          <w:szCs w:val="23"/>
+        </w:rPr>
+        <w:t>overflow_treatment_level</w:t>
+      </w:r>
+      <w:r>
+        <w:rPr>
+          <w:rFonts w:ascii="Times New Roman" w:hAnsi="Times New Roman" w:cs="Times New Roman"/>
+          <w:sz w:val="23"/>
+          <w:szCs w:val="23"/>
+        </w:rPr>
+        <w:t xml:space="preserve">  (</w:t>
+      </w:r>
+      <w:r>
+        <w:rPr>
+          <w:rFonts w:ascii="Times New Roman" w:hAnsi="Times New Roman" w:cs="Times New Roman"/>
+          <w:i/>
+          <w:iCs/>
+          <w:sz w:val="23"/>
+          <w:szCs w:val="23"/>
+          <w:lang w:val="en-US"/>
+        </w:rPr>
+        <w:t>level</w:t>
+      </w:r>
+      <w:r>
+        <w:rPr>
+          <w:rFonts w:ascii="Times New Roman" w:hAnsi="Times New Roman" w:cs="Times New Roman"/>
+          <w:i/>
+          <w:iCs/>
+          <w:sz w:val="23"/>
+          <w:szCs w:val="23"/>
+        </w:rPr>
+        <w:t xml:space="preserve"> == </w:t>
+      </w:r>
+      <w:r>
+        <w:rPr>
+          <w:rFonts w:ascii="Times New Roman" w:hAnsi="Times New Roman" w:cs="Times New Roman"/>
+          <w:i/>
+          <w:iCs/>
+          <w:sz w:val="23"/>
+          <w:szCs w:val="23"/>
+          <w:lang w:val="en-US"/>
+        </w:rPr>
+        <w:t>Node</w:t>
+      </w:r>
+      <w:r>
+        <w:rPr>
+          <w:rFonts w:ascii="Times New Roman" w:hAnsi="Times New Roman" w:cs="Times New Roman"/>
+          <w:i/>
+          <w:iCs/>
+          <w:sz w:val="23"/>
+          <w:szCs w:val="23"/>
+        </w:rPr>
+        <w:t>.</w:t>
+      </w:r>
+      <w:r>
+        <w:rPr>
+          <w:rFonts w:ascii="Times New Roman" w:hAnsi="Times New Roman" w:cs="Times New Roman"/>
+          <w:i/>
+          <w:iCs/>
+          <w:sz w:val="23"/>
+          <w:szCs w:val="23"/>
+          <w:lang w:val="en-US"/>
+        </w:rPr>
+        <w:t>overflow</w:t>
+      </w:r>
+      <w:r>
+        <w:rPr>
+          <w:rFonts w:ascii="Times New Roman" w:hAnsi="Times New Roman" w:cs="Times New Roman"/>
+          <w:i/>
+          <w:iCs/>
+          <w:sz w:val="23"/>
+          <w:szCs w:val="23"/>
+        </w:rPr>
+        <w:t>_</w:t>
+      </w:r>
+      <w:r>
+        <w:rPr>
+          <w:rFonts w:ascii="Times New Roman" w:hAnsi="Times New Roman" w:cs="Times New Roman"/>
+          <w:i/>
+          <w:iCs/>
+          <w:sz w:val="23"/>
+          <w:szCs w:val="23"/>
+          <w:lang w:val="en-US"/>
+        </w:rPr>
+        <w:t>treatment</w:t>
+      </w:r>
+      <w:r>
+        <w:rPr>
+          <w:rFonts w:ascii="Times New Roman" w:hAnsi="Times New Roman" w:cs="Times New Roman"/>
+          <w:i/>
+          <w:iCs/>
+          <w:sz w:val="23"/>
+          <w:szCs w:val="23"/>
+        </w:rPr>
+        <w:t>_</w:t>
+      </w:r>
+      <w:r>
+        <w:rPr>
+          <w:rFonts w:ascii="Times New Roman" w:hAnsi="Times New Roman" w:cs="Times New Roman"/>
+          <w:i/>
+          <w:iCs/>
+          <w:sz w:val="23"/>
+          <w:szCs w:val="23"/>
+          <w:lang w:val="en-US"/>
+        </w:rPr>
+        <w:t>level</w:t>
+      </w:r>
+      <w:r>
+        <w:rPr>
+          <w:rFonts w:ascii="Times New Roman" w:hAnsi="Times New Roman" w:cs="Times New Roman"/>
+          <w:sz w:val="23"/>
+          <w:szCs w:val="23"/>
+        </w:rPr>
+        <w:t>):</w:t>
+      </w:r>
+      <w:r>
+        <w:rPr>
+          <w:rFonts w:ascii="Times New Roman" w:hAnsi="Times New Roman" w:cs="Times New Roman"/>
+          <w:sz w:val="23"/>
+          <w:szCs w:val="23"/>
+        </w:rPr>
+        <w:t xml:space="preserve"> </w:t>
+      </w:r>
+      <w:r>
+        <w:rPr>
+          <w:rFonts w:ascii="Times New Roman" w:hAnsi="Times New Roman" w:cs="Times New Roman"/>
+          <w:sz w:val="23"/>
+          <w:szCs w:val="23"/>
+        </w:rPr>
+        <w:t xml:space="preserve">Αυξάνεται η τιμή της μεταβλητής overflow_treatment_level κατά ένα με την κλήση της </w:t>
+      </w:r>
+      <w:proofErr w:type="spellStart"/>
+      <w:r>
+        <w:rPr>
+          <w:rFonts w:ascii="Times New Roman" w:hAnsi="Times New Roman" w:cs="Times New Roman"/>
+          <w:b/>
+          <w:bCs/>
+          <w:i/>
+          <w:iCs/>
+          <w:sz w:val="23"/>
+          <w:szCs w:val="23"/>
+        </w:rPr>
+        <w:t>Node.increase_overflow_treatment_level</w:t>
+      </w:r>
+      <w:proofErr w:type="spellEnd"/>
+      <w:r>
+        <w:rPr>
+          <w:rFonts w:ascii="Times New Roman" w:hAnsi="Times New Roman" w:cs="Times New Roman"/>
+          <w:b/>
+          <w:bCs/>
+          <w:i/>
+          <w:iCs/>
+          <w:sz w:val="23"/>
+          <w:szCs w:val="23"/>
+        </w:rPr>
+        <w:t>()</w:t>
+      </w:r>
+      <w:r>
+        <w:rPr>
+          <w:rFonts w:ascii="Times New Roman" w:hAnsi="Times New Roman" w:cs="Times New Roman"/>
+          <w:i/>
+          <w:iCs/>
+          <w:sz w:val="23"/>
+          <w:szCs w:val="23"/>
+        </w:rPr>
+        <w:t>.</w:t>
+      </w:r>
+      <w:r>
+        <w:rPr>
+          <w:rFonts w:ascii="Times New Roman" w:hAnsi="Times New Roman" w:cs="Times New Roman"/>
+          <w:i/>
+          <w:iCs/>
+          <w:sz w:val="23"/>
+          <w:szCs w:val="23"/>
+        </w:rPr>
+        <w:t xml:space="preserve"> </w:t>
+      </w:r>
+      <w:r>
+        <w:rPr>
+          <w:rFonts w:ascii="Times New Roman" w:hAnsi="Times New Roman" w:cs="Times New Roman"/>
+          <w:sz w:val="23"/>
+          <w:szCs w:val="23"/>
+        </w:rPr>
+        <w:t xml:space="preserve">Έπειτα, καλείται η συνάρτηση </w:t>
+      </w:r>
+      <w:r>
+        <w:rPr>
+          <w:rFonts w:ascii="Times New Roman" w:hAnsi="Times New Roman" w:cs="Times New Roman"/>
+          <w:b/>
+          <w:bCs/>
+          <w:sz w:val="23"/>
+          <w:szCs w:val="23"/>
+        </w:rPr>
+        <w:t>ReInsert</w:t>
+      </w:r>
+      <w:r>
+        <w:rPr>
+          <w:rFonts w:ascii="Times New Roman" w:hAnsi="Times New Roman" w:cs="Times New Roman"/>
+          <w:sz w:val="23"/>
+          <w:szCs w:val="23"/>
+        </w:rPr>
+        <w:t>, η οποία προσπαθεί να αναδιατάξει τις εγγραφές του κόμβου (N) σε άλλους κόμβους του δέντρου, σκοπεύοντας στο να αποφευχθεί η διάσπαση (split).</w:t>
+      </w:r>
+      <w:r>
+        <w:rPr>
+          <w:rFonts w:ascii="Times New Roman" w:hAnsi="Times New Roman" w:cs="Times New Roman"/>
+          <w:sz w:val="23"/>
+          <w:szCs w:val="23"/>
+        </w:rPr>
+        <w:t xml:space="preserve"> </w:t>
+      </w:r>
+      <w:r>
+        <w:rPr>
+          <w:rFonts w:ascii="Times New Roman" w:hAnsi="Times New Roman" w:cs="Times New Roman"/>
+          <w:sz w:val="23"/>
+          <w:szCs w:val="23"/>
+        </w:rPr>
+        <w:t>Για άλλες περιπτώσεις, όπου ο κόμβος δεν είναι η ρίζα και δεν γίνεται αναδιανομή:</w:t>
+      </w:r>
+      <w:r>
+        <w:rPr>
+          <w:rFonts w:ascii="Times New Roman" w:hAnsi="Times New Roman" w:cs="Times New Roman"/>
+          <w:sz w:val="23"/>
+          <w:szCs w:val="23"/>
+        </w:rPr>
+        <w:t xml:space="preserve"> </w:t>
+      </w:r>
+      <w:r>
+        <w:rPr>
+          <w:rFonts w:ascii="Times New Roman" w:hAnsi="Times New Roman" w:cs="Times New Roman"/>
+          <w:sz w:val="23"/>
+          <w:szCs w:val="23"/>
+        </w:rPr>
+        <w:t>Ο κόμβος (N) διασπάται σε δύο νέους κόμβους (</w:t>
+      </w:r>
+      <w:r>
+        <w:rPr>
+          <w:rFonts w:ascii="Times New Roman" w:hAnsi="Times New Roman" w:cs="Times New Roman"/>
+          <w:i/>
+          <w:iCs/>
+          <w:sz w:val="23"/>
+          <w:szCs w:val="23"/>
+        </w:rPr>
+        <w:t>new_node1</w:t>
+      </w:r>
+      <w:r>
+        <w:rPr>
+          <w:rFonts w:ascii="Times New Roman" w:hAnsi="Times New Roman" w:cs="Times New Roman"/>
+          <w:sz w:val="23"/>
+          <w:szCs w:val="23"/>
+        </w:rPr>
+        <w:t xml:space="preserve"> και </w:t>
+      </w:r>
+      <w:r>
+        <w:rPr>
+          <w:rFonts w:ascii="Times New Roman" w:hAnsi="Times New Roman" w:cs="Times New Roman"/>
+          <w:i/>
+          <w:iCs/>
+          <w:sz w:val="23"/>
+          <w:szCs w:val="23"/>
+        </w:rPr>
+        <w:t>new_node2</w:t>
+      </w:r>
+      <w:r>
+        <w:rPr>
+          <w:rFonts w:ascii="Times New Roman" w:hAnsi="Times New Roman" w:cs="Times New Roman"/>
+          <w:sz w:val="23"/>
+          <w:szCs w:val="23"/>
+        </w:rPr>
+        <w:t>) με τη χρήση της Split, η οποία χωρίζει τις εγγραφές σε δύο ομάδες.</w:t>
+      </w:r>
+      <w:r>
+        <w:rPr>
+          <w:rFonts w:ascii="Times New Roman" w:hAnsi="Times New Roman" w:cs="Times New Roman"/>
+          <w:sz w:val="23"/>
+          <w:szCs w:val="23"/>
+        </w:rPr>
+        <w:t xml:space="preserve"> </w:t>
+      </w:r>
+      <w:r>
+        <w:rPr>
+          <w:rFonts w:ascii="Times New Roman" w:hAnsi="Times New Roman" w:cs="Times New Roman"/>
+          <w:sz w:val="23"/>
+          <w:szCs w:val="23"/>
+        </w:rPr>
+        <w:t>Αν οι εγγραφές είναι φύλλα (LeafEntry), τότε δημιουργούνται νέες εσωτερικές εγγραφές (</w:t>
+      </w:r>
+      <w:r>
+        <w:rPr>
+          <w:rFonts w:ascii="Times New Roman" w:hAnsi="Times New Roman" w:cs="Times New Roman"/>
+          <w:i/>
+          <w:iCs/>
+          <w:sz w:val="23"/>
+          <w:szCs w:val="23"/>
+        </w:rPr>
+        <w:t>internal_entry1</w:t>
+      </w:r>
+      <w:r>
+        <w:rPr>
+          <w:rFonts w:ascii="Times New Roman" w:hAnsi="Times New Roman" w:cs="Times New Roman"/>
+          <w:sz w:val="23"/>
+          <w:szCs w:val="23"/>
+        </w:rPr>
+        <w:t xml:space="preserve"> και </w:t>
+      </w:r>
+      <w:r>
+        <w:rPr>
+          <w:rFonts w:ascii="Times New Roman" w:hAnsi="Times New Roman" w:cs="Times New Roman"/>
+          <w:i/>
+          <w:iCs/>
+          <w:sz w:val="23"/>
+          <w:szCs w:val="23"/>
+        </w:rPr>
+        <w:t>internal_entry2</w:t>
+      </w:r>
+      <w:r>
+        <w:rPr>
+          <w:rFonts w:ascii="Times New Roman" w:hAnsi="Times New Roman" w:cs="Times New Roman"/>
+          <w:sz w:val="23"/>
+          <w:szCs w:val="23"/>
+        </w:rPr>
+        <w:t xml:space="preserve">) που αντιπροσωπεύουν τα </w:t>
+      </w:r>
+      <w:r>
+        <w:rPr>
+          <w:rFonts w:ascii="Times New Roman" w:hAnsi="Times New Roman" w:cs="Times New Roman"/>
+          <w:sz w:val="23"/>
+          <w:szCs w:val="23"/>
+        </w:rPr>
+        <w:lastRenderedPageBreak/>
+        <w:t>ορθογώνια που περικλείουν τις εγγραφές της κάθε ομάδας.</w:t>
+      </w:r>
+      <w:r>
+        <w:rPr>
+          <w:rFonts w:ascii="Times New Roman" w:hAnsi="Times New Roman" w:cs="Times New Roman"/>
+          <w:sz w:val="23"/>
+          <w:szCs w:val="23"/>
+        </w:rPr>
+        <w:t xml:space="preserve"> </w:t>
+      </w:r>
+      <w:r>
+        <w:rPr>
+          <w:rFonts w:ascii="Times New Roman" w:hAnsi="Times New Roman" w:cs="Times New Roman"/>
+          <w:sz w:val="23"/>
+          <w:szCs w:val="23"/>
+        </w:rPr>
+        <w:t>Οι νέες εγγραφές αντικαθιστούν την παλιά εγγραφή στο γονικό κόμβο και οι δείκτες γονέα-παιδιού ενημερώνονται αναλόγως.</w:t>
+      </w:r>
+      <w:r>
+        <w:rPr>
+          <w:rFonts w:ascii="Times New Roman" w:hAnsi="Times New Roman" w:cs="Times New Roman"/>
+          <w:sz w:val="23"/>
+          <w:szCs w:val="23"/>
+        </w:rPr>
+        <w:t xml:space="preserve"> </w:t>
+      </w:r>
+      <w:r>
+        <w:rPr>
+          <w:rFonts w:ascii="Times New Roman" w:hAnsi="Times New Roman" w:cs="Times New Roman"/>
+          <w:sz w:val="23"/>
+          <w:szCs w:val="23"/>
+        </w:rPr>
+        <w:t>Τέλος, οι παλιές εγγραφές αντικαθίστανται στο δέντρο από τους νέους κόμβους και οι δείκτες γονέα-παιδιού ανανεώνονται.</w:t>
+      </w:r>
+      <w:r>
+        <w:rPr>
+          <w:rFonts w:ascii="Times New Roman" w:hAnsi="Times New Roman" w:cs="Times New Roman"/>
+          <w:sz w:val="23"/>
+          <w:szCs w:val="23"/>
+        </w:rPr>
+        <w:t xml:space="preserve"> </w:t>
+      </w:r>
+      <w:r>
+        <w:rPr>
+          <w:rFonts w:ascii="Times New Roman" w:hAnsi="Times New Roman" w:cs="Times New Roman"/>
+          <w:sz w:val="23"/>
+          <w:szCs w:val="23"/>
+        </w:rPr>
+        <w:t xml:space="preserve">Η διαδικασία </w:t>
+      </w:r>
+      <w:r>
+        <w:rPr>
+          <w:rFonts w:ascii="Times New Roman" w:hAnsi="Times New Roman" w:cs="Times New Roman"/>
+          <w:sz w:val="23"/>
+          <w:szCs w:val="23"/>
+        </w:rPr>
+        <w:t>ολοκληρώνεται</w:t>
+      </w:r>
+      <w:r>
+        <w:rPr>
+          <w:rFonts w:ascii="Times New Roman" w:hAnsi="Times New Roman" w:cs="Times New Roman"/>
+          <w:sz w:val="23"/>
+          <w:szCs w:val="23"/>
+        </w:rPr>
+        <w:t xml:space="preserve"> ελέγχοντας αν ο γονικός κόμβος έχει υπερχειλίσει. Αν ναι, καλείται η </w:t>
+      </w:r>
+      <w:r>
+        <w:rPr>
+          <w:rFonts w:ascii="Times New Roman" w:hAnsi="Times New Roman" w:cs="Times New Roman"/>
+          <w:b/>
+          <w:bCs/>
+          <w:i/>
+          <w:iCs/>
+          <w:sz w:val="23"/>
+          <w:szCs w:val="23"/>
+        </w:rPr>
+        <w:t>overflowTreatment</w:t>
+      </w:r>
+      <w:r>
+        <w:rPr>
+          <w:rFonts w:ascii="Times New Roman" w:hAnsi="Times New Roman" w:cs="Times New Roman"/>
+          <w:sz w:val="23"/>
+          <w:szCs w:val="23"/>
+        </w:rPr>
+        <w:t xml:space="preserve"> για τον γονικό κόμβο, αλλιώς καλείται η </w:t>
+      </w:r>
+      <w:r>
+        <w:rPr>
+          <w:rFonts w:ascii="Times New Roman" w:hAnsi="Times New Roman" w:cs="Times New Roman"/>
+          <w:b/>
+          <w:bCs/>
+          <w:i/>
+          <w:iCs/>
+          <w:sz w:val="23"/>
+          <w:szCs w:val="23"/>
+        </w:rPr>
+        <w:t>AdjustRectangles</w:t>
+      </w:r>
+      <w:r>
+        <w:rPr>
+          <w:rFonts w:ascii="Times New Roman" w:hAnsi="Times New Roman" w:cs="Times New Roman"/>
+          <w:sz w:val="23"/>
+          <w:szCs w:val="23"/>
+        </w:rPr>
+        <w:t xml:space="preserve"> για να προσαρμόσει τα ορθογώνια που περικλείουν τις εγγραφές.</w:t>
+      </w:r>
+    </w:p>
+    <w:p>
+      <w:pPr>
+        <w:ind w:left="720"/>
+        <w:jc w:val="center"/>
+        <w:rPr>
+          <w:rFonts w:ascii="Times New Roman" w:hAnsi="Times New Roman" w:cs="Times New Roman"/>
+          <w:sz w:val="23"/>
+          <w:szCs w:val="23"/>
+        </w:rPr>
+      </w:pPr>
+      <w:r>
+        <w:rPr>
+          <w:rFonts w:ascii="Times New Roman" w:hAnsi="Times New Roman" w:cs="Times New Roman"/>
+          <w:noProof/>
+          <w:lang w:val="en-US"/>
+        </w:rPr>
+        <w:drawing>
+          <wp:inline distT="0" distB="0" distL="0" distR="0" wp14:anchorId="0ADDE0C4" wp14:editId="4443EB30">
+            <wp:extent cx="3612342" cy="3781958"/>
+            <wp:effectExtent l="0" t="0" r="7620" b="9525"/>
+            <wp:docPr id="138" name="Picture 138" descr="Εικόνα που περιέχει κείμενο, στιγμιότυπο οθόνης, λογισμικό&#10;&#10;Περιγραφή που δημιουργήθηκε αυτόματα"/>
+            <wp:cNvGraphicFramePr>
+              <a:graphicFrameLocks xmlns:a="http://schemas.openxmlformats.org/drawingml/2006/main" noChangeAspect="1"/>
+            </wp:cNvGraphicFramePr>
+            <a:graphic xmlns:a="http://schemas.openxmlformats.org/drawingml/2006/main">
+              <a:graphicData uri="http://schemas.openxmlformats.org/drawingml/2006/picture">
+                <pic:pic xmlns:pic="http://schemas.openxmlformats.org/drawingml/2006/picture">
+                  <pic:nvPicPr>
+                    <pic:cNvPr id="138" name="Picture 138" descr="Εικόνα που περιέχει κείμενο, στιγμιότυπο οθόνης, λογισμικό&#10;&#10;Περιγραφή που δημιουργήθηκε αυτόματα"/>
+                    <pic:cNvPicPr/>
+                  </pic:nvPicPr>
+                  <pic:blipFill>
+                    <a:blip r:embed="rId45">
+                      <a:extLst>
+                        <a:ext uri="{28A0092B-C50C-407E-A947-70E740481C1C}">
+                          <a14:useLocalDpi xmlns:a14="http://schemas.microsoft.com/office/drawing/2010/main" val="0"/>
+                        </a:ext>
+                      </a:extLst>
+                    </a:blip>
+                    <a:stretch>
+                      <a:fillRect/>
+                    </a:stretch>
+                  </pic:blipFill>
+                  <pic:spPr>
+                    <a:xfrm>
+                      <a:off x="0" y="0"/>
+                      <a:ext cx="3618728" cy="3788644"/>
+                    </a:xfrm>
+                    <a:prstGeom prst="rect">
+                      <a:avLst/>
+                    </a:prstGeom>
+                  </pic:spPr>
+                </pic:pic>
+              </a:graphicData>
+            </a:graphic>
+          </wp:inline>
+        </w:drawing>
+      </w:r>
+      <w:r>
+        <w:rPr>
+          <w:rFonts w:ascii="Times New Roman" w:hAnsi="Times New Roman" w:cs="Times New Roman"/>
+          <w:noProof/>
+          <w:lang w:val="en-US"/>
+        </w:rPr>
+        <w:drawing>
+          <wp:inline distT="0" distB="0" distL="0" distR="0" wp14:anchorId="37FC92B6" wp14:editId="1778CD6F">
+            <wp:extent cx="3614725" cy="3394082"/>
+            <wp:effectExtent l="0" t="0" r="5080" b="0"/>
+            <wp:docPr id="139" name="Picture 139" descr="Εικόνα που περιέχει κείμενο, στιγμιότυπο οθόνης, λογισμικό&#10;&#10;Περιγραφή που δημιουργήθηκε αυτόματα"/>
+            <wp:cNvGraphicFramePr>
+              <a:graphicFrameLocks xmlns:a="http://schemas.openxmlformats.org/drawingml/2006/main" noChangeAspect="1"/>
+            </wp:cNvGraphicFramePr>
+            <a:graphic xmlns:a="http://schemas.openxmlformats.org/drawingml/2006/main">
+              <a:graphicData uri="http://schemas.openxmlformats.org/drawingml/2006/picture">
+                <pic:pic xmlns:pic="http://schemas.openxmlformats.org/drawingml/2006/picture">
+                  <pic:nvPicPr>
+                    <pic:cNvPr id="139" name="Picture 139" descr="Εικόνα που περιέχει κείμενο, στιγμιότυπο οθόνης, λογισμικό&#10;&#10;Περιγραφή που δημιουργήθηκε αυτόματα"/>
+                    <pic:cNvPicPr/>
+                  </pic:nvPicPr>
+                  <pic:blipFill>
+                    <a:blip r:embed="rId46">
+                      <a:extLst>
+                        <a:ext uri="{28A0092B-C50C-407E-A947-70E740481C1C}">
+                          <a14:useLocalDpi xmlns:a14="http://schemas.microsoft.com/office/drawing/2010/main" val="0"/>
+                        </a:ext>
+                      </a:extLst>
+                    </a:blip>
+                    <a:stretch>
+                      <a:fillRect/>
+                    </a:stretch>
+                  </pic:blipFill>
+                  <pic:spPr>
+                    <a:xfrm>
+                      <a:off x="0" y="0"/>
+                      <a:ext cx="3623714" cy="3402522"/>
+                    </a:xfrm>
+                    <a:prstGeom prst="rect">
+                      <a:avLst/>
+                    </a:prstGeom>
+                  </pic:spPr>
+                </pic:pic>
+              </a:graphicData>
+            </a:graphic>
+          </wp:inline>
+        </w:drawing>
+      </w:r>
+      <w:r>
+        <w:rPr>
+          <w:rFonts w:ascii="Times New Roman" w:hAnsi="Times New Roman" w:cs="Times New Roman"/>
+          <w:noProof/>
+          <w:lang w:val="en-US"/>
+        </w:rPr>
+        <w:lastRenderedPageBreak/>
+        <w:drawing>
+          <wp:inline distT="0" distB="0" distL="0" distR="0" wp14:anchorId="777A0DB4" wp14:editId="4F9620B1">
+            <wp:extent cx="3627329" cy="3547848"/>
+            <wp:effectExtent l="0" t="0" r="0" b="0"/>
+            <wp:docPr id="140" name="Picture 140" descr="Εικόνα που περιέχει κείμενο, στιγμιότυπο οθόνης, γραμματοσειρά&#10;&#10;Περιγραφή που δημιουργήθηκε αυτόματα"/>
+            <wp:cNvGraphicFramePr>
+              <a:graphicFrameLocks xmlns:a="http://schemas.openxmlformats.org/drawingml/2006/main" noChangeAspect="1"/>
+            </wp:cNvGraphicFramePr>
+            <a:graphic xmlns:a="http://schemas.openxmlformats.org/drawingml/2006/main">
+              <a:graphicData uri="http://schemas.openxmlformats.org/drawingml/2006/picture">
+                <pic:pic xmlns:pic="http://schemas.openxmlformats.org/drawingml/2006/picture">
+                  <pic:nvPicPr>
+                    <pic:cNvPr id="140" name="Picture 140" descr="Εικόνα που περιέχει κείμενο, στιγμιότυπο οθόνης, γραμματοσειρά&#10;&#10;Περιγραφή που δημιουργήθηκε αυτόματα"/>
+                    <pic:cNvPicPr/>
+                  </pic:nvPicPr>
+                  <pic:blipFill>
+                    <a:blip r:embed="rId47">
+                      <a:extLst>
+                        <a:ext uri="{28A0092B-C50C-407E-A947-70E740481C1C}">
+                          <a14:useLocalDpi xmlns:a14="http://schemas.microsoft.com/office/drawing/2010/main" val="0"/>
+                        </a:ext>
+                      </a:extLst>
+                    </a:blip>
+                    <a:stretch>
+                      <a:fillRect/>
+                    </a:stretch>
+                  </pic:blipFill>
+                  <pic:spPr>
+                    <a:xfrm>
+                      <a:off x="0" y="0"/>
+                      <a:ext cx="3637267" cy="3557568"/>
+                    </a:xfrm>
+                    <a:prstGeom prst="rect">
+                      <a:avLst/>
+                    </a:prstGeom>
+                  </pic:spPr>
+                </pic:pic>
+              </a:graphicData>
+            </a:graphic>
+          </wp:inline>
+        </w:drawing>
+      </w:r>
+      <w:r>
+        <w:rPr>
+          <w:rFonts w:ascii="Times New Roman" w:hAnsi="Times New Roman" w:cs="Times New Roman"/>
+          <w:noProof/>
+          <w:lang w:val="en-US"/>
+        </w:rPr>
+        <w:drawing>
+          <wp:inline distT="0" distB="0" distL="0" distR="0" wp14:anchorId="52036F86" wp14:editId="32384E9A">
+            <wp:extent cx="3628820" cy="3810567"/>
+            <wp:effectExtent l="0" t="0" r="0" b="0"/>
+            <wp:docPr id="141" name="Picture 141" descr="Εικόνα που περιέχει κείμενο, στιγμιότυπο οθόνης, γραμματοσειρά&#10;&#10;Περιγραφή που δημιουργήθηκε αυτόματα"/>
+            <wp:cNvGraphicFramePr>
+              <a:graphicFrameLocks xmlns:a="http://schemas.openxmlformats.org/drawingml/2006/main" noChangeAspect="1"/>
+            </wp:cNvGraphicFramePr>
+            <a:graphic xmlns:a="http://schemas.openxmlformats.org/drawingml/2006/main">
+              <a:graphicData uri="http://schemas.openxmlformats.org/drawingml/2006/picture">
+                <pic:pic xmlns:pic="http://schemas.openxmlformats.org/drawingml/2006/picture">
+                  <pic:nvPicPr>
+                    <pic:cNvPr id="141" name="Picture 141" descr="Εικόνα που περιέχει κείμενο, στιγμιότυπο οθόνης, γραμματοσειρά&#10;&#10;Περιγραφή που δημιουργήθηκε αυτόματα"/>
+                    <pic:cNvPicPr/>
+                  </pic:nvPicPr>
+                  <pic:blipFill>
+                    <a:blip r:embed="rId48">
+                      <a:extLst>
+                        <a:ext uri="{28A0092B-C50C-407E-A947-70E740481C1C}">
+                          <a14:useLocalDpi xmlns:a14="http://schemas.microsoft.com/office/drawing/2010/main" val="0"/>
+                        </a:ext>
+                      </a:extLst>
+                    </a:blip>
+                    <a:stretch>
+                      <a:fillRect/>
+                    </a:stretch>
+                  </pic:blipFill>
+                  <pic:spPr>
+                    <a:xfrm>
+                      <a:off x="0" y="0"/>
+                      <a:ext cx="3645542" cy="3828127"/>
+                    </a:xfrm>
+                    <a:prstGeom prst="rect">
+                      <a:avLst/>
+                    </a:prstGeom>
+                  </pic:spPr>
+                </pic:pic>
+              </a:graphicData>
+            </a:graphic>
+          </wp:inline>
+        </w:drawing>
+      </w:r>
+      <w:r>
+        <w:rPr>
+          <w:rFonts w:ascii="Times New Roman" w:hAnsi="Times New Roman" w:cs="Times New Roman"/>
+          <w:noProof/>
+          <w:lang w:val="en-US"/>
+        </w:rPr>
+        <w:lastRenderedPageBreak/>
+        <w:drawing>
+          <wp:inline distT="0" distB="0" distL="0" distR="0" wp14:anchorId="1397BC3A" wp14:editId="68333E23">
+            <wp:extent cx="3650206" cy="1818056"/>
+            <wp:effectExtent l="0" t="0" r="7620" b="0"/>
+            <wp:docPr id="143" name="Picture 143" descr="Εικόνα που περιέχει κείμενο, στιγμιότυπο οθόνης, γραμματοσειρά&#10;&#10;Περιγραφή που δημιουργήθηκε αυτόματα"/>
+            <wp:cNvGraphicFramePr>
+              <a:graphicFrameLocks xmlns:a="http://schemas.openxmlformats.org/drawingml/2006/main" noChangeAspect="1"/>
+            </wp:cNvGraphicFramePr>
+            <a:graphic xmlns:a="http://schemas.openxmlformats.org/drawingml/2006/main">
+              <a:graphicData uri="http://schemas.openxmlformats.org/drawingml/2006/picture">
+                <pic:pic xmlns:pic="http://schemas.openxmlformats.org/drawingml/2006/picture">
+                  <pic:nvPicPr>
+                    <pic:cNvPr id="143" name="Picture 143" descr="Εικόνα που περιέχει κείμενο, στιγμιότυπο οθόνης, γραμματοσειρά&#10;&#10;Περιγραφή που δημιουργήθηκε αυτόματα"/>
+                    <pic:cNvPicPr/>
+                  </pic:nvPicPr>
+                  <pic:blipFill>
+                    <a:blip r:embed="rId49">
+                      <a:extLst>
+                        <a:ext uri="{28A0092B-C50C-407E-A947-70E740481C1C}">
+                          <a14:useLocalDpi xmlns:a14="http://schemas.microsoft.com/office/drawing/2010/main" val="0"/>
+                        </a:ext>
+                      </a:extLst>
+                    </a:blip>
+                    <a:stretch>
+                      <a:fillRect/>
+                    </a:stretch>
+                  </pic:blipFill>
+                  <pic:spPr>
+                    <a:xfrm>
+                      <a:off x="0" y="0"/>
+                      <a:ext cx="3664950" cy="1825399"/>
+                    </a:xfrm>
+                    <a:prstGeom prst="rect">
+                      <a:avLst/>
+                    </a:prstGeom>
+                  </pic:spPr>
+                </pic:pic>
+              </a:graphicData>
+            </a:graphic>
+          </wp:inline>
+        </w:drawing>
+      </w:r>
+    </w:p>
+    <w:p>
+      <w:pPr>
+        <w:ind w:left="720"/>
+        <w:jc w:val="both"/>
+        <w:rPr>
+          <w:rFonts w:ascii="Times New Roman" w:hAnsi="Times New Roman" w:cs="Times New Roman"/>
+          <w:sz w:val="23"/>
+          <w:szCs w:val="23"/>
+        </w:rPr>
+      </w:pPr>
+      <w:r>
+        <w:rPr>
+          <w:rFonts w:ascii="Times New Roman" w:hAnsi="Times New Roman" w:cs="Times New Roman"/>
+          <w:sz w:val="23"/>
+          <w:szCs w:val="23"/>
+        </w:rPr>
+        <w:t xml:space="preserve">Χρησιμοποιεί δύο κύριες βοηθητικές συναρτήσεις: τη </w:t>
+      </w:r>
+      <w:r>
+        <w:rPr>
+          <w:rFonts w:ascii="Times New Roman" w:hAnsi="Times New Roman" w:cs="Times New Roman"/>
+          <w:i/>
+          <w:iCs/>
+          <w:sz w:val="23"/>
+          <w:szCs w:val="23"/>
+        </w:rPr>
+        <w:t>Split</w:t>
+      </w:r>
+      <w:r>
+        <w:rPr>
+          <w:rFonts w:ascii="Times New Roman" w:hAnsi="Times New Roman" w:cs="Times New Roman"/>
+          <w:sz w:val="23"/>
+          <w:szCs w:val="23"/>
+        </w:rPr>
+        <w:t xml:space="preserve"> και τη </w:t>
+      </w:r>
+      <w:r>
+        <w:rPr>
+          <w:rFonts w:ascii="Times New Roman" w:hAnsi="Times New Roman" w:cs="Times New Roman"/>
+          <w:i/>
+          <w:iCs/>
+          <w:sz w:val="23"/>
+          <w:szCs w:val="23"/>
+          <w:lang w:val="en-US"/>
+        </w:rPr>
+        <w:t>ReInsert</w:t>
+      </w:r>
+      <w:r>
+        <w:rPr>
+          <w:rFonts w:ascii="Times New Roman" w:hAnsi="Times New Roman" w:cs="Times New Roman"/>
+          <w:sz w:val="23"/>
+          <w:szCs w:val="23"/>
+        </w:rPr>
+        <w:t xml:space="preserve"> που περιγράφονται παρακάτω:</w:t>
+      </w:r>
+    </w:p>
+    <w:p>
+      <w:pPr>
+        <w:pStyle w:val="a6"/>
+        <w:numPr>
+          <w:ilvl w:val="0"/>
+          <w:numId w:val="5"/>
+        </w:numPr>
+        <w:tabs>
+          <w:tab w:val="left" w:pos="2160"/>
+        </w:tabs>
+        <w:jc w:val="both"/>
+        <w:rPr>
+          <w:rFonts w:ascii="Times New Roman" w:hAnsi="Times New Roman" w:cs="Times New Roman"/>
+          <w:sz w:val="23"/>
+          <w:szCs w:val="23"/>
+        </w:rPr>
+      </w:pPr>
+      <w:r>
+        <w:rPr>
+          <w:rFonts w:ascii="Times New Roman" w:hAnsi="Times New Roman" w:cs="Times New Roman"/>
+          <w:b/>
+          <w:sz w:val="23"/>
+          <w:szCs w:val="23"/>
+        </w:rPr>
+        <w:t>Split(N, min_entries)</w:t>
+      </w:r>
+      <w:r>
+        <w:rPr>
+          <w:rFonts w:ascii="Times New Roman" w:hAnsi="Times New Roman" w:cs="Times New Roman"/>
+          <w:sz w:val="23"/>
+          <w:szCs w:val="23"/>
+        </w:rPr>
+        <w:t xml:space="preserve">: βασίζεται στον ψευδοκώδικα της συνάρτησης </w:t>
+      </w:r>
+      <w:r>
+        <w:rPr>
+          <w:rFonts w:ascii="Times New Roman" w:hAnsi="Times New Roman" w:cs="Times New Roman"/>
+          <w:i/>
+          <w:iCs/>
+          <w:sz w:val="23"/>
+          <w:szCs w:val="23"/>
+          <w:lang w:val="en-US"/>
+        </w:rPr>
+        <w:t>Split</w:t>
+      </w:r>
+      <w:r>
+        <w:rPr>
+          <w:rFonts w:ascii="Times New Roman" w:hAnsi="Times New Roman" w:cs="Times New Roman"/>
+          <w:i/>
+          <w:iCs/>
+          <w:sz w:val="23"/>
+          <w:szCs w:val="23"/>
+        </w:rPr>
+        <w:t xml:space="preserve"> </w:t>
+      </w:r>
+      <w:r>
+        <w:rPr>
+          <w:rFonts w:ascii="Times New Roman" w:hAnsi="Times New Roman" w:cs="Times New Roman"/>
+          <w:sz w:val="23"/>
+          <w:szCs w:val="23"/>
+        </w:rPr>
+        <w:t xml:space="preserve">που δίνεται στο </w:t>
+      </w:r>
+      <w:r>
+        <w:rPr>
+          <w:rFonts w:ascii="Times New Roman" w:hAnsi="Times New Roman" w:cs="Times New Roman"/>
+          <w:sz w:val="23"/>
+          <w:szCs w:val="23"/>
+          <w:lang w:val="en-US"/>
+        </w:rPr>
+        <w:t>original</w:t>
+      </w:r>
+      <w:r>
+        <w:rPr>
+          <w:rFonts w:ascii="Times New Roman" w:hAnsi="Times New Roman" w:cs="Times New Roman"/>
+          <w:sz w:val="23"/>
+          <w:szCs w:val="23"/>
+        </w:rPr>
+        <w:t xml:space="preserve"> </w:t>
+      </w:r>
+      <w:r>
+        <w:rPr>
+          <w:rFonts w:ascii="Times New Roman" w:hAnsi="Times New Roman" w:cs="Times New Roman"/>
+          <w:sz w:val="23"/>
+          <w:szCs w:val="23"/>
+          <w:lang w:val="en-US"/>
+        </w:rPr>
+        <w:t>paper</w:t>
+      </w:r>
+      <w:r>
+        <w:rPr>
+          <w:rFonts w:ascii="Times New Roman" w:hAnsi="Times New Roman" w:cs="Times New Roman"/>
+          <w:sz w:val="23"/>
+          <w:szCs w:val="23"/>
+        </w:rPr>
+        <w:t xml:space="preserve"> για το </w:t>
+      </w:r>
+      <w:r>
+        <w:rPr>
+          <w:rFonts w:ascii="Times New Roman" w:hAnsi="Times New Roman" w:cs="Times New Roman"/>
+          <w:sz w:val="23"/>
+          <w:szCs w:val="23"/>
+          <w:lang w:val="en-US"/>
+        </w:rPr>
+        <w:t>R</w:t>
+      </w:r>
+      <w:r>
+        <w:rPr>
+          <w:rFonts w:ascii="Times New Roman" w:hAnsi="Times New Roman" w:cs="Times New Roman"/>
+          <w:sz w:val="23"/>
+          <w:szCs w:val="23"/>
+        </w:rPr>
+        <w:t>*-</w:t>
+      </w:r>
+      <w:r>
+        <w:rPr>
+          <w:rFonts w:ascii="Times New Roman" w:hAnsi="Times New Roman" w:cs="Times New Roman"/>
+          <w:sz w:val="23"/>
+          <w:szCs w:val="23"/>
+          <w:lang w:val="en-US"/>
+        </w:rPr>
+        <w:t>Tree</w:t>
+      </w:r>
+      <w:r>
+        <w:rPr>
+          <w:rFonts w:ascii="Times New Roman" w:hAnsi="Times New Roman" w:cs="Times New Roman"/>
+          <w:sz w:val="23"/>
+          <w:szCs w:val="23"/>
+        </w:rPr>
+        <w:t xml:space="preserve">: </w:t>
+      </w:r>
+    </w:p>
+    <w:p>
+      <w:pPr>
+        <w:pStyle w:val="a6"/>
+        <w:tabs>
+          <w:tab w:val="left" w:pos="2160"/>
+        </w:tabs>
+        <w:jc w:val="center"/>
+        <w:rPr>
+          <w:rFonts w:ascii="Times New Roman" w:hAnsi="Times New Roman" w:cs="Times New Roman"/>
+          <w:sz w:val="23"/>
+          <w:szCs w:val="23"/>
+        </w:rPr>
+      </w:pPr>
+      <w:r>
+        <w:rPr>
+          <w:rFonts w:ascii="Times New Roman" w:hAnsi="Times New Roman" w:cs="Times New Roman"/>
+          <w:noProof/>
+          <w:lang w:val="en-US"/>
+        </w:rPr>
+        <w:drawing>
+          <wp:inline distT="0" distB="0" distL="0" distR="0" wp14:anchorId="7DE9ABD5" wp14:editId="1BAE3C9A">
+            <wp:extent cx="3630051" cy="1009548"/>
+            <wp:effectExtent l="0" t="0" r="0" b="635"/>
+            <wp:docPr id="144" name="Picture 144"/>
+            <wp:cNvGraphicFramePr>
+              <a:graphicFrameLocks xmlns:a="http://schemas.openxmlformats.org/drawingml/2006/main" noChangeAspect="1"/>
+            </wp:cNvGraphicFramePr>
+            <a:graphic xmlns:a="http://schemas.openxmlformats.org/drawingml/2006/main">
+              <a:graphicData uri="http://schemas.openxmlformats.org/drawingml/2006/picture">
+                <pic:pic xmlns:pic="http://schemas.openxmlformats.org/drawingml/2006/picture">
+                  <pic:nvPicPr>
+                    <pic:cNvPr id="0" name="Picture 3"/>
+                    <pic:cNvPicPr>
+                      <a:picLocks noChangeAspect="1" noChangeArrowheads="1"/>
+                    </pic:cNvPicPr>
+                  </pic:nvPicPr>
+                  <pic:blipFill>
+                    <a:blip r:embed="rId50">
+                      <a:extLst>
+                        <a:ext uri="{28A0092B-C50C-407E-A947-70E740481C1C}">
+                          <a14:useLocalDpi xmlns:a14="http://schemas.microsoft.com/office/drawing/2010/main" val="0"/>
+                        </a:ext>
+                      </a:extLst>
+                    </a:blip>
+                    <a:srcRect/>
+                    <a:stretch>
+                      <a:fillRect/>
+                    </a:stretch>
+                  </pic:blipFill>
+                  <pic:spPr bwMode="auto">
+                    <a:xfrm>
+                      <a:off x="0" y="0"/>
+                      <a:ext cx="3649198" cy="1014873"/>
+                    </a:xfrm>
+                    <a:prstGeom prst="rect">
+                      <a:avLst/>
+                    </a:prstGeom>
+                    <a:noFill/>
+                    <a:ln>
+                      <a:noFill/>
+                    </a:ln>
+                  </pic:spPr>
+                </pic:pic>
+              </a:graphicData>
+            </a:graphic>
+          </wp:inline>
+        </w:drawing>
+      </w:r>
+    </w:p>
+    <w:p>
+      <w:pPr>
+        <w:tabs>
+          <w:tab w:val="left" w:pos="2160"/>
+        </w:tabs>
+        <w:ind w:left="720"/>
+        <w:jc w:val="both"/>
+        <w:rPr>
+          <w:rFonts w:ascii="Times New Roman" w:hAnsi="Times New Roman" w:cs="Times New Roman"/>
+          <w:sz w:val="23"/>
+          <w:szCs w:val="23"/>
+        </w:rPr>
+      </w:pPr>
+      <w:r>
+        <w:rPr>
+          <w:rFonts w:ascii="Times New Roman" w:hAnsi="Times New Roman" w:cs="Times New Roman"/>
+          <w:sz w:val="23"/>
+          <w:szCs w:val="23"/>
+        </w:rPr>
+        <w:t>Σ</w:t>
+      </w:r>
+      <w:r>
+        <w:rPr>
+          <w:rFonts w:ascii="Times New Roman" w:hAnsi="Times New Roman" w:cs="Times New Roman"/>
+          <w:sz w:val="23"/>
+          <w:szCs w:val="23"/>
+        </w:rPr>
+        <w:t>υγκεκριμένα, χωρίζει έναν κόμβο σε δύο νέους. Δέχεται ως ορίσματα τον κόμβο με Μ+1 εγγραφές που χρειάζεται να διασπαστεί και τον ελάχιστο επιτρεπτό αριθμό εγγραφών που μπορεί να περιέχει ένας κόμβος.</w:t>
+      </w:r>
+      <w:r>
+        <w:rPr>
+          <w:rFonts w:ascii="Times New Roman" w:hAnsi="Times New Roman" w:cs="Times New Roman"/>
+          <w:sz w:val="23"/>
+          <w:szCs w:val="23"/>
+        </w:rPr>
+        <w:t xml:space="preserve"> </w:t>
+      </w:r>
+      <w:r>
+        <w:rPr>
+          <w:rFonts w:ascii="Times New Roman" w:hAnsi="Times New Roman" w:cs="Times New Roman"/>
+          <w:sz w:val="23"/>
+          <w:szCs w:val="23"/>
+        </w:rPr>
+        <w:t>Αρχικά</w:t>
+      </w:r>
+      <w:r>
+        <w:rPr>
+          <w:rFonts w:ascii="Times New Roman" w:hAnsi="Times New Roman" w:cs="Times New Roman"/>
+          <w:sz w:val="23"/>
+          <w:szCs w:val="23"/>
+        </w:rPr>
+        <w:t>,</w:t>
+      </w:r>
+      <w:r>
+        <w:rPr>
+          <w:rFonts w:ascii="Times New Roman" w:hAnsi="Times New Roman" w:cs="Times New Roman"/>
+          <w:sz w:val="23"/>
+          <w:szCs w:val="23"/>
+        </w:rPr>
+        <w:t xml:space="preserve"> για τον υπολογισμό του άξονα διάσπασης καλεί την συνάρτηση </w:t>
+      </w:r>
+      <w:r>
+        <w:rPr>
+          <w:rFonts w:ascii="Times New Roman" w:hAnsi="Times New Roman" w:cs="Times New Roman"/>
+          <w:b/>
+          <w:bCs/>
+          <w:i/>
+          <w:iCs/>
+          <w:sz w:val="23"/>
+          <w:szCs w:val="23"/>
+        </w:rPr>
+        <w:t>ChooseSplitAxis</w:t>
+      </w:r>
+      <w:r>
+        <w:rPr>
+          <w:rFonts w:ascii="Times New Roman" w:hAnsi="Times New Roman" w:cs="Times New Roman"/>
+          <w:sz w:val="23"/>
+          <w:szCs w:val="23"/>
+        </w:rPr>
+        <w:t xml:space="preserve">, δίνοντάς της ως όρισμα τα Μ+1 entries του κόμβου. Στην συνέχεια, για τον υπολογισμό του σημείου διάσπασης καλεί την </w:t>
+      </w:r>
+      <w:r>
+        <w:rPr>
+          <w:rFonts w:ascii="Times New Roman" w:hAnsi="Times New Roman" w:cs="Times New Roman"/>
+          <w:b/>
+          <w:bCs/>
+          <w:i/>
+          <w:iCs/>
+          <w:sz w:val="23"/>
+          <w:szCs w:val="23"/>
+        </w:rPr>
+        <w:t>ChooseSplitIndex</w:t>
+      </w:r>
+      <w:r>
+        <w:rPr>
+          <w:rFonts w:ascii="Times New Roman" w:hAnsi="Times New Roman" w:cs="Times New Roman"/>
+          <w:sz w:val="23"/>
+          <w:szCs w:val="23"/>
+        </w:rPr>
+        <w:t xml:space="preserve"> με ορίσματα το αποτέλεσμα της προηγούμενης συνάρτησης και τα Μ+1 entries του κόμβου. Στο τέλος επιστρέφει ως αποτέλεσμα τα δύο σύνολα από entries που παράγει η ChooseSplitIndex.</w:t>
+      </w:r>
+    </w:p>
+    <w:p>
+      <w:pPr>
+        <w:tabs>
+          <w:tab w:val="left" w:pos="2160"/>
+        </w:tabs>
+        <w:ind w:left="720"/>
+        <w:jc w:val="center"/>
+        <w:rPr>
+          <w:rFonts w:ascii="Times New Roman" w:hAnsi="Times New Roman" w:cs="Times New Roman"/>
+          <w:sz w:val="23"/>
+          <w:szCs w:val="23"/>
+        </w:rPr>
+      </w:pPr>
+      <w:r>
+        <w:rPr>
+          <w:rFonts w:ascii="Times New Roman" w:hAnsi="Times New Roman" w:cs="Times New Roman"/>
+          <w:noProof/>
+          <w:lang w:val="en-US"/>
+        </w:rPr>
+        <w:drawing>
+          <wp:inline distT="0" distB="0" distL="0" distR="0" wp14:anchorId="161647EF" wp14:editId="7ACB175F">
+            <wp:extent cx="3653610" cy="534009"/>
+            <wp:effectExtent l="0" t="0" r="4445" b="0"/>
+            <wp:docPr id="145" name="Picture 145"/>
+            <wp:cNvGraphicFramePr>
+              <a:graphicFrameLocks xmlns:a="http://schemas.openxmlformats.org/drawingml/2006/main" noChangeAspect="1"/>
+            </wp:cNvGraphicFramePr>
+            <a:graphic xmlns:a="http://schemas.openxmlformats.org/drawingml/2006/main">
+              <a:graphicData uri="http://schemas.openxmlformats.org/drawingml/2006/picture">
+                <pic:pic xmlns:pic="http://schemas.openxmlformats.org/drawingml/2006/picture">
+                  <pic:nvPicPr>
+                    <pic:cNvPr id="0" name="split.png"/>
+                    <pic:cNvPicPr/>
+                  </pic:nvPicPr>
+                  <pic:blipFill>
+                    <a:blip r:embed="rId51">
+                      <a:extLst>
+                        <a:ext uri="{28A0092B-C50C-407E-A947-70E740481C1C}">
+                          <a14:useLocalDpi xmlns:a14="http://schemas.microsoft.com/office/drawing/2010/main" val="0"/>
+                        </a:ext>
+                      </a:extLst>
+                    </a:blip>
+                    <a:stretch>
+                      <a:fillRect/>
+                    </a:stretch>
+                  </pic:blipFill>
+                  <pic:spPr>
+                    <a:xfrm>
+                      <a:off x="0" y="0"/>
+                      <a:ext cx="3773733" cy="551566"/>
+                    </a:xfrm>
+                    <a:prstGeom prst="rect">
+                      <a:avLst/>
+                    </a:prstGeom>
+                  </pic:spPr>
+                </pic:pic>
+              </a:graphicData>
+            </a:graphic>
+          </wp:inline>
+        </w:drawing>
+      </w:r>
+    </w:p>
+    <w:p>
+      <w:pPr>
+        <w:tabs>
+          <w:tab w:val="left" w:pos="2160"/>
+        </w:tabs>
+        <w:ind w:left="720"/>
+        <w:jc w:val="both"/>
+        <w:rPr>
+          <w:rFonts w:ascii="Times New Roman" w:hAnsi="Times New Roman" w:cs="Times New Roman"/>
+          <w:sz w:val="23"/>
+          <w:szCs w:val="23"/>
+        </w:rPr>
+      </w:pPr>
+      <w:r>
+        <w:rPr>
+          <w:rFonts w:ascii="Times New Roman" w:hAnsi="Times New Roman" w:cs="Times New Roman"/>
+          <w:sz w:val="23"/>
+          <w:szCs w:val="23"/>
+        </w:rPr>
+        <w:t xml:space="preserve">Η λειτουργία της βασίζεται σε δύο </w:t>
+      </w:r>
+      <w:r>
+        <w:rPr>
+          <w:rFonts w:ascii="Times New Roman" w:hAnsi="Times New Roman" w:cs="Times New Roman"/>
+          <w:sz w:val="23"/>
+          <w:szCs w:val="23"/>
+        </w:rPr>
+        <w:t>βοηθητικές</w:t>
+      </w:r>
+      <w:r>
+        <w:rPr>
+          <w:rFonts w:ascii="Times New Roman" w:hAnsi="Times New Roman" w:cs="Times New Roman"/>
+          <w:sz w:val="23"/>
+          <w:szCs w:val="23"/>
+        </w:rPr>
+        <w:t xml:space="preserve"> συναρτήσεις:</w:t>
+      </w:r>
+    </w:p>
+    <w:p>
+      <w:pPr>
+        <w:pStyle w:val="a6"/>
+        <w:numPr>
+          <w:ilvl w:val="0"/>
+          <w:numId w:val="5"/>
+        </w:numPr>
+        <w:tabs>
+          <w:tab w:val="left" w:pos="2160"/>
+        </w:tabs>
+        <w:jc w:val="both"/>
+        <w:rPr>
+          <w:rFonts w:ascii="Times New Roman" w:hAnsi="Times New Roman" w:cs="Times New Roman"/>
+          <w:sz w:val="23"/>
+          <w:szCs w:val="23"/>
+        </w:rPr>
+      </w:pPr>
+      <w:r>
+        <w:rPr>
+          <w:rFonts w:ascii="Times New Roman" w:hAnsi="Times New Roman" w:cs="Times New Roman"/>
+          <w:b/>
+          <w:sz w:val="23"/>
+          <w:szCs w:val="23"/>
+        </w:rPr>
+        <w:t>ChooseSplitAxis(entries, min_entries)</w:t>
+      </w:r>
+      <w:r>
+        <w:rPr>
+          <w:rFonts w:ascii="Times New Roman" w:hAnsi="Times New Roman" w:cs="Times New Roman"/>
+          <w:sz w:val="23"/>
+          <w:szCs w:val="23"/>
+        </w:rPr>
+        <w:t xml:space="preserve">: βασίζεται στον ψευδοκώδικα της συνάρτησης </w:t>
+      </w:r>
+      <w:r>
+        <w:rPr>
+          <w:rFonts w:ascii="Times New Roman" w:hAnsi="Times New Roman" w:cs="Times New Roman"/>
+          <w:i/>
+          <w:iCs/>
+          <w:sz w:val="23"/>
+          <w:szCs w:val="23"/>
+          <w:lang w:val="en-US"/>
+        </w:rPr>
+        <w:t>ChooseSplitAxis</w:t>
+      </w:r>
+      <w:r>
+        <w:rPr>
+          <w:rFonts w:ascii="Times New Roman" w:hAnsi="Times New Roman" w:cs="Times New Roman"/>
+          <w:sz w:val="23"/>
+          <w:szCs w:val="23"/>
+        </w:rPr>
+        <w:t xml:space="preserve"> που δίνεται στο </w:t>
+      </w:r>
+      <w:r>
+        <w:rPr>
+          <w:rFonts w:ascii="Times New Roman" w:hAnsi="Times New Roman" w:cs="Times New Roman"/>
+          <w:sz w:val="23"/>
+          <w:szCs w:val="23"/>
+          <w:lang w:val="en-US"/>
+        </w:rPr>
+        <w:t>original</w:t>
+      </w:r>
+      <w:r>
+        <w:rPr>
+          <w:rFonts w:ascii="Times New Roman" w:hAnsi="Times New Roman" w:cs="Times New Roman"/>
+          <w:sz w:val="23"/>
+          <w:szCs w:val="23"/>
+        </w:rPr>
+        <w:t xml:space="preserve"> </w:t>
+      </w:r>
+      <w:r>
+        <w:rPr>
+          <w:rFonts w:ascii="Times New Roman" w:hAnsi="Times New Roman" w:cs="Times New Roman"/>
+          <w:sz w:val="23"/>
+          <w:szCs w:val="23"/>
+          <w:lang w:val="en-US"/>
+        </w:rPr>
+        <w:t>paper</w:t>
+      </w:r>
+      <w:r>
+        <w:rPr>
+          <w:rFonts w:ascii="Times New Roman" w:hAnsi="Times New Roman" w:cs="Times New Roman"/>
+          <w:sz w:val="23"/>
+          <w:szCs w:val="23"/>
+        </w:rPr>
+        <w:t xml:space="preserve"> για το </w:t>
+      </w:r>
+      <w:r>
+        <w:rPr>
+          <w:rFonts w:ascii="Times New Roman" w:hAnsi="Times New Roman" w:cs="Times New Roman"/>
+          <w:sz w:val="23"/>
+          <w:szCs w:val="23"/>
+          <w:lang w:val="en-US"/>
+        </w:rPr>
+        <w:t>R</w:t>
+      </w:r>
+      <w:r>
+        <w:rPr>
+          <w:rFonts w:ascii="Times New Roman" w:hAnsi="Times New Roman" w:cs="Times New Roman"/>
+          <w:sz w:val="23"/>
+          <w:szCs w:val="23"/>
+        </w:rPr>
+        <w:t>*-</w:t>
+      </w:r>
+      <w:r>
+        <w:rPr>
+          <w:rFonts w:ascii="Times New Roman" w:hAnsi="Times New Roman" w:cs="Times New Roman"/>
+          <w:sz w:val="23"/>
+          <w:szCs w:val="23"/>
+          <w:lang w:val="en-US"/>
+        </w:rPr>
+        <w:t>Tree</w:t>
+      </w:r>
+      <w:r>
+        <w:rPr>
+          <w:rFonts w:ascii="Times New Roman" w:hAnsi="Times New Roman" w:cs="Times New Roman"/>
+          <w:sz w:val="23"/>
+          <w:szCs w:val="23"/>
+        </w:rPr>
+        <w:t xml:space="preserve">: </w:t>
+      </w:r>
+    </w:p>
+    <w:p>
+      <w:pPr>
+        <w:pStyle w:val="a6"/>
+        <w:tabs>
+          <w:tab w:val="left" w:pos="2160"/>
+        </w:tabs>
+        <w:jc w:val="center"/>
+        <w:rPr>
+          <w:rFonts w:ascii="Times New Roman" w:hAnsi="Times New Roman" w:cs="Times New Roman"/>
+          <w:sz w:val="23"/>
+          <w:szCs w:val="23"/>
+        </w:rPr>
+      </w:pPr>
+      <w:r>
+        <w:rPr>
+          <w:rFonts w:ascii="Times New Roman" w:hAnsi="Times New Roman" w:cs="Times New Roman"/>
+          <w:noProof/>
+          <w:lang w:val="en-US"/>
+        </w:rPr>
+        <w:drawing>
+          <wp:inline distT="0" distB="0" distL="0" distR="0" wp14:anchorId="6B6BDE50" wp14:editId="7DB4BD8B">
+            <wp:extent cx="3620874" cy="1448232"/>
+            <wp:effectExtent l="0" t="0" r="0" b="0"/>
+            <wp:docPr id="146" name="Picture 146"/>
+            <wp:cNvGraphicFramePr>
+              <a:graphicFrameLocks xmlns:a="http://schemas.openxmlformats.org/drawingml/2006/main" noChangeAspect="1"/>
+            </wp:cNvGraphicFramePr>
+            <a:graphic xmlns:a="http://schemas.openxmlformats.org/drawingml/2006/main">
+              <a:graphicData uri="http://schemas.openxmlformats.org/drawingml/2006/picture">
+                <pic:pic xmlns:pic="http://schemas.openxmlformats.org/drawingml/2006/picture">
+                  <pic:nvPicPr>
+                    <pic:cNvPr id="0" name="Picture 4"/>
+                    <pic:cNvPicPr>
+                      <a:picLocks noChangeAspect="1" noChangeArrowheads="1"/>
+                    </pic:cNvPicPr>
+                  </pic:nvPicPr>
+                  <pic:blipFill>
+                    <a:blip r:embed="rId52">
+                      <a:extLst>
+                        <a:ext uri="{28A0092B-C50C-407E-A947-70E740481C1C}">
+                          <a14:useLocalDpi xmlns:a14="http://schemas.microsoft.com/office/drawing/2010/main" val="0"/>
+                        </a:ext>
+                      </a:extLst>
+                    </a:blip>
+                    <a:srcRect/>
+                    <a:stretch>
+                      <a:fillRect/>
+                    </a:stretch>
+                  </pic:blipFill>
+                  <pic:spPr bwMode="auto">
+                    <a:xfrm>
+                      <a:off x="0" y="0"/>
+                      <a:ext cx="3631318" cy="1452409"/>
+                    </a:xfrm>
+                    <a:prstGeom prst="rect">
+                      <a:avLst/>
+                    </a:prstGeom>
+                    <a:noFill/>
+                    <a:ln>
+                      <a:noFill/>
+                    </a:ln>
+                  </pic:spPr>
+                </pic:pic>
+              </a:graphicData>
+            </a:graphic>
+          </wp:inline>
+        </w:drawing>
+      </w:r>
+    </w:p>
+    <w:p>
+      <w:pPr>
+        <w:tabs>
+          <w:tab w:val="left" w:pos="2160"/>
+        </w:tabs>
+        <w:ind w:left="720"/>
+        <w:jc w:val="both"/>
+        <w:rPr>
+          <w:rFonts w:ascii="Times New Roman" w:hAnsi="Times New Roman" w:cs="Times New Roman"/>
+        </w:rPr>
+      </w:pPr>
+      <w:r>
+        <w:rPr>
+          <w:rFonts w:ascii="Times New Roman" w:hAnsi="Times New Roman" w:cs="Times New Roman"/>
+        </w:rPr>
+        <w:t>Πιο συγκεκριμένα,</w:t>
+      </w:r>
+      <w:r>
+        <w:t xml:space="preserve"> </w:t>
+      </w:r>
+      <w:r>
+        <w:rPr>
+          <w:rFonts w:ascii="Times New Roman" w:hAnsi="Times New Roman" w:cs="Times New Roman"/>
+        </w:rPr>
+        <w:t>χρησιμοποιείται για να επιλέξει τον καλύτερο άξονα για τη διαίρεση των εγγραφών σε δύο ομάδες, κατά τη διαδικασία διαχείρισης της υπερχείλισης στους κόμβους.</w:t>
+      </w:r>
+      <w:r>
+        <w:rPr>
+          <w:rFonts w:ascii="Times New Roman" w:hAnsi="Times New Roman" w:cs="Times New Roman"/>
+        </w:rPr>
+        <w:t xml:space="preserve"> </w:t>
+      </w:r>
+      <w:r>
+        <w:rPr>
+          <w:rFonts w:ascii="Times New Roman" w:hAnsi="Times New Roman" w:cs="Times New Roman"/>
+        </w:rPr>
+        <w:t xml:space="preserve">Δέχεται ως ορίσματα μία λίστα από εγγραφές δέντρου (είτε </w:t>
+      </w:r>
+      <w:r>
+        <w:rPr>
+          <w:rFonts w:ascii="Times New Roman" w:hAnsi="Times New Roman" w:cs="Times New Roman"/>
+          <w:i/>
+          <w:iCs/>
+        </w:rPr>
+        <w:t>Entry</w:t>
+      </w:r>
+      <w:r>
+        <w:rPr>
+          <w:rFonts w:ascii="Times New Roman" w:hAnsi="Times New Roman" w:cs="Times New Roman"/>
+        </w:rPr>
+        <w:t xml:space="preserve"> </w:t>
+      </w:r>
+      <w:r>
+        <w:rPr>
+          <w:rFonts w:ascii="Times New Roman" w:hAnsi="Times New Roman" w:cs="Times New Roman"/>
+        </w:rPr>
+        <w:t>ή</w:t>
+      </w:r>
+      <w:r>
+        <w:rPr>
+          <w:rFonts w:ascii="Times New Roman" w:hAnsi="Times New Roman" w:cs="Times New Roman"/>
+        </w:rPr>
+        <w:t xml:space="preserve"> </w:t>
+      </w:r>
+      <w:r>
+        <w:rPr>
+          <w:rFonts w:ascii="Times New Roman" w:hAnsi="Times New Roman" w:cs="Times New Roman"/>
+          <w:i/>
+          <w:iCs/>
+        </w:rPr>
+        <w:t>LeafEntry</w:t>
+      </w:r>
+      <w:r>
+        <w:rPr>
+          <w:rFonts w:ascii="Times New Roman" w:hAnsi="Times New Roman" w:cs="Times New Roman"/>
+        </w:rPr>
+        <w:t xml:space="preserve">) και τον ελάχιστο επιτρεπτό αριθμό εγγραφών που μπορεί να περιέχει ένας κόμβος. Η διαδικασία επιλογής του καταλληλότερου άξονα διαχωρισμού </w:t>
+      </w:r>
+      <w:r>
+        <w:rPr>
+          <w:rFonts w:ascii="Times New Roman" w:hAnsi="Times New Roman" w:cs="Times New Roman"/>
+        </w:rPr>
+        <w:lastRenderedPageBreak/>
+        <w:t>περιλαμβάνει τα εξής βήματα:</w:t>
+      </w:r>
+      <w:r>
+        <w:rPr>
+          <w:rFonts w:ascii="Times New Roman" w:hAnsi="Times New Roman" w:cs="Times New Roman"/>
+        </w:rPr>
+        <w:t xml:space="preserve"> </w:t>
+      </w:r>
+      <w:r>
+        <w:rPr>
+          <w:rFonts w:ascii="Times New Roman" w:hAnsi="Times New Roman" w:cs="Times New Roman"/>
+        </w:rPr>
+        <w:t xml:space="preserve">Για κάθε άξονα των συντεταγμένων, οι εγγραφές ταξινομούνται σε αύξουσα σειρά με βάση τη συντεταγμένη τους σε αυτόν τον άξονα. Στη συνέχεια, για κάθε πιθανή διαίρεση των ταξινομημένων εγγραφών, υπολογίζεται το άθροισμα των περιμέτρων των MBR για τα δύο υποσύνολα που προκύπτουν από τη διαίρεση. Μια διαίρεση θεωρείται έγκυρη αν και τα δύο υποσύνολα έχουν τουλάχιστον τον ελάχιστο αριθμό εγγραφών. Κατά τη διάρκεια αυτής της διαδικασίας, η συνάρτηση παρακολουθεί και καταγράφει το index του άξονα που προσφέρει τη διαίρεση με το μικρότερο άθροισμα περιμέτρων MBR. Αυτός ο άξονας θεωρείται ως ο καταλληλότερος για τη διαίρεση, καθώς ελαχιστοποιεί την αύξηση της περιμέτρου των MBR, κάτι που είναι σημαντικό για τη διατήρηση της αποδοτικότητας του R*-Tree. Ο τρόπος με τον οποίο υπολογίζονται τα MBR και ταξινομούνται οι εγγραφές εξαρτάται από το αν οι εγγραφές είναι τύπου </w:t>
+      </w:r>
+      <w:r>
+        <w:rPr>
+          <w:rFonts w:ascii="Times New Roman" w:hAnsi="Times New Roman" w:cs="Times New Roman"/>
+          <w:i/>
+          <w:iCs/>
+        </w:rPr>
+        <w:t>Entry</w:t>
+      </w:r>
+      <w:r>
+        <w:rPr>
+          <w:rFonts w:ascii="Times New Roman" w:hAnsi="Times New Roman" w:cs="Times New Roman"/>
+        </w:rPr>
+        <w:t xml:space="preserve"> ή </w:t>
+      </w:r>
+      <w:r>
+        <w:rPr>
+          <w:rFonts w:ascii="Times New Roman" w:hAnsi="Times New Roman" w:cs="Times New Roman"/>
+          <w:i/>
+          <w:iCs/>
+        </w:rPr>
+        <w:t>LeafEntry</w:t>
+      </w:r>
+      <w:r>
+        <w:rPr>
+          <w:rFonts w:ascii="Times New Roman" w:hAnsi="Times New Roman" w:cs="Times New Roman"/>
+        </w:rPr>
+        <w:t xml:space="preserve">. Για το λόγο αυτό, χρησιμοποιείται μια συνθήκη </w:t>
+      </w:r>
+      <w:r>
+        <w:rPr>
+          <w:rFonts w:ascii="Times New Roman" w:hAnsi="Times New Roman" w:cs="Times New Roman"/>
+          <w:i/>
+          <w:iCs/>
+        </w:rPr>
+        <w:t>if isinstance()</w:t>
+      </w:r>
+      <w:r>
+        <w:rPr>
+          <w:rFonts w:ascii="Times New Roman" w:hAnsi="Times New Roman" w:cs="Times New Roman"/>
+        </w:rPr>
+        <w:t xml:space="preserve"> για να διαφοροποιήσει τη μέθοδο υπολογισμού.</w:t>
+      </w:r>
+      <w:r>
+        <w:t xml:space="preserve"> </w:t>
+      </w:r>
+      <w:r>
+        <w:rPr>
+          <w:rFonts w:ascii="Times New Roman" w:hAnsi="Times New Roman" w:cs="Times New Roman"/>
+        </w:rPr>
+        <w:t>Τέλος, η συνάρτηση επιστρέφει το index του άξονα που βρέθηκε ως ο καλύτερος για τη διαίρεση, δηλαδή αυτόν που ελαχιστοποιεί το άθροισμα των περιμέτρων των MBR των δύο υποσυνόλων.</w:t>
+      </w:r>
+    </w:p>
+    <w:p>
+      <w:pPr>
+        <w:tabs>
+          <w:tab w:val="left" w:pos="2160"/>
+        </w:tabs>
+        <w:ind w:left="720"/>
+        <w:jc w:val="center"/>
+        <w:rPr>
+          <w:rFonts w:ascii="Times New Roman" w:hAnsi="Times New Roman" w:cs="Times New Roman"/>
+          <w:sz w:val="23"/>
+          <w:szCs w:val="23"/>
+        </w:rPr>
+      </w:pPr>
+      <w:r>
+        <w:rPr>
+          <w:rFonts w:ascii="Times New Roman" w:hAnsi="Times New Roman" w:cs="Times New Roman"/>
+          <w:noProof/>
+          <w:lang w:val="en-US"/>
+        </w:rPr>
+        <w:drawing>
+          <wp:inline distT="0" distB="0" distL="0" distR="0" wp14:anchorId="795F75D5" wp14:editId="5C5B1188">
+            <wp:extent cx="4116759" cy="1608586"/>
+            <wp:effectExtent l="0" t="0" r="0" b="0"/>
+            <wp:docPr id="147" name="Picture 147"/>
+            <wp:cNvGraphicFramePr>
+              <a:graphicFrameLocks xmlns:a="http://schemas.openxmlformats.org/drawingml/2006/main" noChangeAspect="1"/>
+            </wp:cNvGraphicFramePr>
+            <a:graphic xmlns:a="http://schemas.openxmlformats.org/drawingml/2006/main">
+              <a:graphicData uri="http://schemas.openxmlformats.org/drawingml/2006/picture">
+                <pic:pic xmlns:pic="http://schemas.openxmlformats.org/drawingml/2006/picture">
+                  <pic:nvPicPr>
+                    <pic:cNvPr id="0" name="ChooseSplitAxis.png"/>
+                    <pic:cNvPicPr/>
+                  </pic:nvPicPr>
+                  <pic:blipFill>
+                    <a:blip r:embed="rId53" cstate="print">
+                      <a:extLst>
+                        <a:ext uri="{28A0092B-C50C-407E-A947-70E740481C1C}">
+                          <a14:useLocalDpi xmlns:a14="http://schemas.microsoft.com/office/drawing/2010/main" val="0"/>
+                        </a:ext>
+                      </a:extLst>
+                    </a:blip>
+                    <a:stretch>
+                      <a:fillRect/>
+                    </a:stretch>
+                  </pic:blipFill>
+                  <pic:spPr>
+                    <a:xfrm>
+                      <a:off x="0" y="0"/>
+                      <a:ext cx="4128737" cy="1613266"/>
+                    </a:xfrm>
+                    <a:prstGeom prst="rect">
+                      <a:avLst/>
+                    </a:prstGeom>
+                  </pic:spPr>
+                </pic:pic>
+              </a:graphicData>
+            </a:graphic>
+          </wp:inline>
+        </w:drawing>
+      </w:r>
+      <w:r>
+        <w:rPr>
+          <w:rFonts w:ascii="Times New Roman" w:hAnsi="Times New Roman" w:cs="Times New Roman"/>
+          <w:noProof/>
+          <w:lang w:val="en-US"/>
+        </w:rPr>
+        <w:drawing>
+          <wp:inline distT="0" distB="0" distL="0" distR="0" wp14:anchorId="3309C996" wp14:editId="59BF7BDD">
+            <wp:extent cx="4118458" cy="3154543"/>
+            <wp:effectExtent l="0" t="0" r="0" b="8255"/>
+            <wp:docPr id="148" name="Picture 148" descr="Εικόνα που περιέχει κείμενο, στιγμιότυπο οθόνης, λογισμικό, γραμματοσειρά&#10;&#10;Περιγραφή που δημιουργήθηκε αυτόματα"/>
+            <wp:cNvGraphicFramePr>
+              <a:graphicFrameLocks xmlns:a="http://schemas.openxmlformats.org/drawingml/2006/main" noChangeAspect="1"/>
+            </wp:cNvGraphicFramePr>
+            <a:graphic xmlns:a="http://schemas.openxmlformats.org/drawingml/2006/main">
+              <a:graphicData uri="http://schemas.openxmlformats.org/drawingml/2006/picture">
+                <pic:pic xmlns:pic="http://schemas.openxmlformats.org/drawingml/2006/picture">
+                  <pic:nvPicPr>
+                    <pic:cNvPr id="148" name="Picture 148" descr="Εικόνα που περιέχει κείμενο, στιγμιότυπο οθόνης, λογισμικό, γραμματοσειρά&#10;&#10;Περιγραφή που δημιουργήθηκε αυτόματα"/>
+                    <pic:cNvPicPr/>
+                  </pic:nvPicPr>
+                  <pic:blipFill>
+                    <a:blip r:embed="rId54">
+                      <a:extLst>
+                        <a:ext uri="{28A0092B-C50C-407E-A947-70E740481C1C}">
+                          <a14:useLocalDpi xmlns:a14="http://schemas.microsoft.com/office/drawing/2010/main" val="0"/>
+                        </a:ext>
+                      </a:extLst>
+                    </a:blip>
+                    <a:stretch>
+                      <a:fillRect/>
+                    </a:stretch>
+                  </pic:blipFill>
+                  <pic:spPr>
+                    <a:xfrm>
+                      <a:off x="0" y="0"/>
+                      <a:ext cx="4120203" cy="3155880"/>
+                    </a:xfrm>
+                    <a:prstGeom prst="rect">
+                      <a:avLst/>
+                    </a:prstGeom>
+                  </pic:spPr>
+                </pic:pic>
+              </a:graphicData>
+            </a:graphic>
+          </wp:inline>
+        </w:drawing>
+      </w:r>
+    </w:p>
+    <w:p>
+      <w:pPr>
+        <w:tabs>
+          <w:tab w:val="left" w:pos="2160"/>
+        </w:tabs>
+        <w:ind w:left="720"/>
+        <w:jc w:val="center"/>
+        <w:rPr>
+          <w:rFonts w:ascii="Times New Roman" w:hAnsi="Times New Roman" w:cs="Times New Roman"/>
+          <w:sz w:val="23"/>
+          <w:szCs w:val="23"/>
+        </w:rPr>
+      </w:pPr>
+    </w:p>
+    <w:p>
+      <w:pPr>
+        <w:pStyle w:val="a6"/>
+        <w:numPr>
+          <w:ilvl w:val="0"/>
+          <w:numId w:val="5"/>
+        </w:numPr>
+        <w:tabs>
+          <w:tab w:val="left" w:pos="2160"/>
+        </w:tabs>
+        <w:jc w:val="both"/>
+        <w:rPr>
+          <w:rFonts w:ascii="Times New Roman" w:hAnsi="Times New Roman" w:cs="Times New Roman"/>
+          <w:sz w:val="23"/>
+          <w:szCs w:val="23"/>
+        </w:rPr>
+      </w:pPr>
+      <w:proofErr w:type="gramStart"/>
+      <w:r>
+        <w:rPr>
+          <w:rFonts w:ascii="Times New Roman" w:hAnsi="Times New Roman" w:cs="Times New Roman"/>
+          <w:b/>
+          <w:sz w:val="23"/>
+          <w:szCs w:val="23"/>
+          <w:lang w:val="en-US"/>
+        </w:rPr>
+        <w:t>ChooseSplitIndex</w:t>
+      </w:r>
+      <w:r>
+        <w:rPr>
+          <w:rFonts w:ascii="Times New Roman" w:hAnsi="Times New Roman" w:cs="Times New Roman"/>
+          <w:b/>
+          <w:sz w:val="23"/>
+          <w:szCs w:val="23"/>
+        </w:rPr>
+        <w:t>(</w:t>
+      </w:r>
+      <w:proofErr w:type="gramEnd"/>
+      <w:r>
+        <w:rPr>
+          <w:rFonts w:ascii="Times New Roman" w:hAnsi="Times New Roman" w:cs="Times New Roman"/>
+          <w:b/>
+          <w:sz w:val="23"/>
+          <w:szCs w:val="23"/>
+          <w:lang w:val="en-US"/>
+        </w:rPr>
+        <w:t>entries</w:t>
+      </w:r>
+      <w:r>
+        <w:rPr>
+          <w:rFonts w:ascii="Times New Roman" w:hAnsi="Times New Roman" w:cs="Times New Roman"/>
+          <w:b/>
+          <w:sz w:val="23"/>
+          <w:szCs w:val="23"/>
+        </w:rPr>
+        <w:t xml:space="preserve">, </w:t>
+      </w:r>
+      <w:r>
+        <w:rPr>
+          <w:rFonts w:ascii="Times New Roman" w:hAnsi="Times New Roman" w:cs="Times New Roman"/>
+          <w:b/>
+          <w:sz w:val="23"/>
+          <w:szCs w:val="23"/>
+          <w:lang w:val="en-US"/>
+        </w:rPr>
+        <w:t>split</w:t>
+      </w:r>
+      <w:r>
+        <w:rPr>
+          <w:rFonts w:ascii="Times New Roman" w:hAnsi="Times New Roman" w:cs="Times New Roman"/>
+          <w:b/>
+          <w:sz w:val="23"/>
+          <w:szCs w:val="23"/>
+        </w:rPr>
+        <w:t>_</w:t>
+      </w:r>
+      <w:r>
+        <w:rPr>
+          <w:rFonts w:ascii="Times New Roman" w:hAnsi="Times New Roman" w:cs="Times New Roman"/>
+          <w:b/>
+          <w:sz w:val="23"/>
+          <w:szCs w:val="23"/>
+          <w:lang w:val="en-US"/>
+        </w:rPr>
+        <w:t>axis</w:t>
+      </w:r>
+      <w:r>
+        <w:rPr>
+          <w:rFonts w:ascii="Times New Roman" w:hAnsi="Times New Roman" w:cs="Times New Roman"/>
+          <w:b/>
+          <w:sz w:val="23"/>
+          <w:szCs w:val="23"/>
+        </w:rPr>
+        <w:t xml:space="preserve">, </w:t>
+      </w:r>
+      <w:r>
+        <w:rPr>
+          <w:rFonts w:ascii="Times New Roman" w:hAnsi="Times New Roman" w:cs="Times New Roman"/>
+          <w:b/>
+          <w:sz w:val="23"/>
+          <w:szCs w:val="23"/>
+          <w:lang w:val="en-US"/>
+        </w:rPr>
+        <w:t>min</w:t>
+      </w:r>
+      <w:r>
+        <w:rPr>
+          <w:rFonts w:ascii="Times New Roman" w:hAnsi="Times New Roman" w:cs="Times New Roman"/>
+          <w:b/>
+          <w:sz w:val="23"/>
+          <w:szCs w:val="23"/>
+        </w:rPr>
+        <w:t>_</w:t>
+      </w:r>
+      <w:r>
+        <w:rPr>
+          <w:rFonts w:ascii="Times New Roman" w:hAnsi="Times New Roman" w:cs="Times New Roman"/>
+          <w:b/>
+          <w:sz w:val="23"/>
+          <w:szCs w:val="23"/>
+          <w:lang w:val="en-US"/>
+        </w:rPr>
+        <w:t>entries</w:t>
+      </w:r>
+      <w:r>
+        <w:rPr>
+          <w:rFonts w:ascii="Times New Roman" w:hAnsi="Times New Roman" w:cs="Times New Roman"/>
+          <w:b/>
+          <w:sz w:val="23"/>
+          <w:szCs w:val="23"/>
+        </w:rPr>
+        <w:t>)</w:t>
+      </w:r>
+      <w:r>
+        <w:rPr>
+          <w:rFonts w:ascii="Times New Roman" w:hAnsi="Times New Roman" w:cs="Times New Roman"/>
+          <w:sz w:val="23"/>
+          <w:szCs w:val="23"/>
+        </w:rPr>
+        <w:t xml:space="preserve">: βασίζεται στον ψευδοκώδικα της συνάρτησης </w:t>
+      </w:r>
+      <w:r>
+        <w:rPr>
+          <w:rFonts w:ascii="Times New Roman" w:hAnsi="Times New Roman" w:cs="Times New Roman"/>
+          <w:i/>
+          <w:iCs/>
+          <w:sz w:val="23"/>
+          <w:szCs w:val="23"/>
+          <w:lang w:val="en-US"/>
+        </w:rPr>
+        <w:t>ChooseSplitIndex</w:t>
+      </w:r>
+      <w:r>
+        <w:rPr>
+          <w:rFonts w:ascii="Times New Roman" w:hAnsi="Times New Roman" w:cs="Times New Roman"/>
+          <w:sz w:val="23"/>
+          <w:szCs w:val="23"/>
+        </w:rPr>
+        <w:t xml:space="preserve"> που δίνεται στο </w:t>
+      </w:r>
+      <w:r>
+        <w:rPr>
+          <w:rFonts w:ascii="Times New Roman" w:hAnsi="Times New Roman" w:cs="Times New Roman"/>
+          <w:sz w:val="23"/>
+          <w:szCs w:val="23"/>
+          <w:lang w:val="en-US"/>
+        </w:rPr>
+        <w:t>original</w:t>
+      </w:r>
+      <w:r>
+        <w:rPr>
+          <w:rFonts w:ascii="Times New Roman" w:hAnsi="Times New Roman" w:cs="Times New Roman"/>
+          <w:sz w:val="23"/>
+          <w:szCs w:val="23"/>
+        </w:rPr>
+        <w:t xml:space="preserve"> </w:t>
+      </w:r>
+      <w:r>
+        <w:rPr>
+          <w:rFonts w:ascii="Times New Roman" w:hAnsi="Times New Roman" w:cs="Times New Roman"/>
+          <w:sz w:val="23"/>
+          <w:szCs w:val="23"/>
+          <w:lang w:val="en-US"/>
+        </w:rPr>
+        <w:t>paper</w:t>
+      </w:r>
+      <w:r>
+        <w:rPr>
+          <w:rFonts w:ascii="Times New Roman" w:hAnsi="Times New Roman" w:cs="Times New Roman"/>
+          <w:sz w:val="23"/>
+          <w:szCs w:val="23"/>
+        </w:rPr>
+        <w:t xml:space="preserve"> για το </w:t>
+      </w:r>
+      <w:r>
+        <w:rPr>
+          <w:rFonts w:ascii="Times New Roman" w:hAnsi="Times New Roman" w:cs="Times New Roman"/>
+          <w:sz w:val="23"/>
+          <w:szCs w:val="23"/>
+          <w:lang w:val="en-US"/>
+        </w:rPr>
+        <w:t>R</w:t>
+      </w:r>
+      <w:r>
+        <w:rPr>
+          <w:rFonts w:ascii="Times New Roman" w:hAnsi="Times New Roman" w:cs="Times New Roman"/>
+          <w:sz w:val="23"/>
+          <w:szCs w:val="23"/>
+        </w:rPr>
+        <w:t>*-</w:t>
+      </w:r>
+      <w:r>
+        <w:rPr>
+          <w:rFonts w:ascii="Times New Roman" w:hAnsi="Times New Roman" w:cs="Times New Roman"/>
+          <w:sz w:val="23"/>
+          <w:szCs w:val="23"/>
+          <w:lang w:val="en-US"/>
+        </w:rPr>
+        <w:t>Tree</w:t>
+      </w:r>
+      <w:r>
+        <w:rPr>
+          <w:rFonts w:ascii="Times New Roman" w:hAnsi="Times New Roman" w:cs="Times New Roman"/>
+          <w:sz w:val="23"/>
+          <w:szCs w:val="23"/>
+        </w:rPr>
+        <w:t xml:space="preserve">: </w:t>
+      </w:r>
+    </w:p>
+    <w:p>
+      <w:pPr>
+        <w:pStyle w:val="a6"/>
+        <w:tabs>
+          <w:tab w:val="left" w:pos="2160"/>
+        </w:tabs>
+        <w:jc w:val="center"/>
+        <w:rPr>
+          <w:rFonts w:ascii="Times New Roman" w:hAnsi="Times New Roman" w:cs="Times New Roman"/>
+        </w:rPr>
+      </w:pPr>
+      <w:r>
+        <w:rPr>
+          <w:rFonts w:ascii="Times New Roman" w:hAnsi="Times New Roman" w:cs="Times New Roman"/>
+          <w:noProof/>
+          <w:lang w:val="en-US"/>
+        </w:rPr>
+        <w:drawing>
+          <wp:inline distT="0" distB="0" distL="0" distR="0" wp14:anchorId="3E99EDC8" wp14:editId="3243F516">
+            <wp:extent cx="3840480" cy="914400"/>
+            <wp:effectExtent l="0" t="0" r="7620" b="0"/>
+            <wp:docPr id="149" name="Picture 149"/>
+            <wp:cNvGraphicFramePr>
+              <a:graphicFrameLocks xmlns:a="http://schemas.openxmlformats.org/drawingml/2006/main" noChangeAspect="1"/>
+            </wp:cNvGraphicFramePr>
+            <a:graphic xmlns:a="http://schemas.openxmlformats.org/drawingml/2006/main">
+              <a:graphicData uri="http://schemas.openxmlformats.org/drawingml/2006/picture">
+                <pic:pic xmlns:pic="http://schemas.openxmlformats.org/drawingml/2006/picture">
+                  <pic:nvPicPr>
+                    <pic:cNvPr id="0" name="Picture 5"/>
+                    <pic:cNvPicPr>
+                      <a:picLocks noChangeAspect="1" noChangeArrowheads="1"/>
+                    </pic:cNvPicPr>
+                  </pic:nvPicPr>
+                  <pic:blipFill>
+                    <a:blip r:embed="rId55">
+                      <a:extLst>
+                        <a:ext uri="{28A0092B-C50C-407E-A947-70E740481C1C}">
+                          <a14:useLocalDpi xmlns:a14="http://schemas.microsoft.com/office/drawing/2010/main" val="0"/>
+                        </a:ext>
+                      </a:extLst>
+                    </a:blip>
+                    <a:srcRect/>
+                    <a:stretch>
+                      <a:fillRect/>
+                    </a:stretch>
+                  </pic:blipFill>
+                  <pic:spPr bwMode="auto">
+                    <a:xfrm>
+                      <a:off x="0" y="0"/>
+                      <a:ext cx="3840480" cy="914400"/>
+                    </a:xfrm>
+                    <a:prstGeom prst="rect">
+                      <a:avLst/>
+                    </a:prstGeom>
+                    <a:noFill/>
+                    <a:ln>
+                      <a:noFill/>
+                    </a:ln>
+                  </pic:spPr>
+                </pic:pic>
+              </a:graphicData>
+            </a:graphic>
+          </wp:inline>
+        </w:drawing>
+      </w:r>
+    </w:p>
+    <w:p>
+      <w:pPr>
+        <w:pStyle w:val="a6"/>
+        <w:tabs>
+          <w:tab w:val="left" w:pos="2160"/>
+        </w:tabs>
+        <w:jc w:val="both"/>
+        <w:rPr>
+          <w:rFonts w:ascii="Times New Roman" w:hAnsi="Times New Roman" w:cs="Times New Roman"/>
+          <w:sz w:val="23"/>
+          <w:szCs w:val="23"/>
+        </w:rPr>
+      </w:pPr>
+      <w:r>
+        <w:rPr>
+          <w:rFonts w:ascii="Times New Roman" w:hAnsi="Times New Roman" w:cs="Times New Roman"/>
+          <w:sz w:val="23"/>
+          <w:szCs w:val="23"/>
+        </w:rPr>
+        <w:lastRenderedPageBreak/>
+        <w:t>Σ</w:t>
+      </w:r>
+      <w:r>
+        <w:rPr>
+          <w:rFonts w:ascii="Times New Roman" w:hAnsi="Times New Roman" w:cs="Times New Roman"/>
+          <w:sz w:val="23"/>
+          <w:szCs w:val="23"/>
+        </w:rPr>
+        <w:t>υγκεκριμένα, έχει ως στόχο την εύρεση του βέλτιστου σημείου διαχωρισμού μιας λίστας από εγγραφές σε δύο ομάδες κατά μήκος ενός καθορισμένου άξονα. Αυτό το σημείο διαχωρισμού επιλέγεται με βάση δύο κύρια κριτήρια: την ελαχιστοποίηση της επικάλυψης των ορθογωνικών περιοχών που δημιουργούνται από τις δύο ομάδες και την ελαχιστοποίηση του συνολικού εμβαδού αυτών των περιοχών.</w:t>
+      </w:r>
+      <w:r>
+        <w:rPr>
+          <w:sz w:val="23"/>
+          <w:szCs w:val="23"/>
+        </w:rPr>
+        <w:t xml:space="preserve"> </w:t>
+      </w:r>
+      <w:r>
+        <w:rPr>
+          <w:rFonts w:ascii="Times New Roman" w:hAnsi="Times New Roman" w:cs="Times New Roman"/>
+          <w:sz w:val="23"/>
+          <w:szCs w:val="23"/>
+        </w:rPr>
+        <w:t xml:space="preserve">Δέχεται ως ορίσματα μία λίστα από εγγραφές δέντρου (είτε </w:t>
+      </w:r>
+      <w:r>
+        <w:rPr>
+          <w:rFonts w:ascii="Times New Roman" w:hAnsi="Times New Roman" w:cs="Times New Roman"/>
+          <w:i/>
+          <w:iCs/>
+          <w:sz w:val="23"/>
+          <w:szCs w:val="23"/>
+        </w:rPr>
+        <w:t>Entry</w:t>
+      </w:r>
+      <w:r>
+        <w:rPr>
+          <w:rFonts w:ascii="Times New Roman" w:hAnsi="Times New Roman" w:cs="Times New Roman"/>
+          <w:sz w:val="23"/>
+          <w:szCs w:val="23"/>
+        </w:rPr>
+        <w:t xml:space="preserve"> </w:t>
+      </w:r>
+      <w:r>
+        <w:rPr>
+          <w:rFonts w:ascii="Times New Roman" w:hAnsi="Times New Roman" w:cs="Times New Roman"/>
+          <w:sz w:val="23"/>
+          <w:szCs w:val="23"/>
+        </w:rPr>
+        <w:t>ή</w:t>
+      </w:r>
+      <w:r>
+        <w:rPr>
+          <w:rFonts w:ascii="Times New Roman" w:hAnsi="Times New Roman" w:cs="Times New Roman"/>
+          <w:sz w:val="23"/>
+          <w:szCs w:val="23"/>
+        </w:rPr>
+        <w:t xml:space="preserve"> </w:t>
+      </w:r>
+      <w:r>
+        <w:rPr>
+          <w:rFonts w:ascii="Times New Roman" w:hAnsi="Times New Roman" w:cs="Times New Roman"/>
+          <w:i/>
+          <w:iCs/>
+          <w:sz w:val="23"/>
+          <w:szCs w:val="23"/>
+        </w:rPr>
+        <w:t>LeafEntry</w:t>
+      </w:r>
+      <w:r>
+        <w:rPr>
+          <w:rFonts w:ascii="Times New Roman" w:hAnsi="Times New Roman" w:cs="Times New Roman"/>
+          <w:sz w:val="23"/>
+          <w:szCs w:val="23"/>
+        </w:rPr>
+        <w:t>), το index του άξονα πάνω στον οποίο θα εκτελεστεί το split και τον ελάχιστο επιτρεπτό αριθμό εγγραφών που μπορεί να περιέχει ένας κόμβος. Αρχικά,, ταξινομεί τις εγγραφές με βάση τις συντεταγμένες του επιλεγμένου άξονα και για κάθε επιτρεπτή διαμέρ</w:t>
+      </w:r>
+      <w:r>
+        <w:rPr>
+          <w:rFonts w:ascii="Times New Roman" w:hAnsi="Times New Roman" w:cs="Times New Roman"/>
+          <w:sz w:val="23"/>
+          <w:szCs w:val="23"/>
+        </w:rPr>
+        <w:t>ι</w:t>
+      </w:r>
+      <w:r>
+        <w:rPr>
+          <w:rFonts w:ascii="Times New Roman" w:hAnsi="Times New Roman" w:cs="Times New Roman"/>
+          <w:sz w:val="23"/>
+          <w:szCs w:val="23"/>
+        </w:rPr>
+        <w:t>ση υπολογίζει το εμβαδόν την τομής των MBR των δύο συνόλων. Στο τέλος</w:t>
+      </w:r>
+      <w:r>
+        <w:rPr>
+          <w:rFonts w:ascii="Times New Roman" w:hAnsi="Times New Roman" w:cs="Times New Roman"/>
+          <w:sz w:val="23"/>
+          <w:szCs w:val="23"/>
+        </w:rPr>
+        <w:t>,</w:t>
+      </w:r>
+      <w:r>
+        <w:rPr>
+          <w:rFonts w:ascii="Times New Roman" w:hAnsi="Times New Roman" w:cs="Times New Roman"/>
+          <w:sz w:val="23"/>
+          <w:szCs w:val="23"/>
+        </w:rPr>
+        <w:t xml:space="preserve"> επιστρέφει τα δύο σύνολα της διαμέρισης</w:t>
+      </w:r>
+      <w:r>
+        <w:rPr>
+          <w:rFonts w:ascii="Times New Roman" w:hAnsi="Times New Roman" w:cs="Times New Roman"/>
+          <w:sz w:val="23"/>
+          <w:szCs w:val="23"/>
+        </w:rPr>
+        <w:t>,</w:t>
+      </w:r>
+      <w:r>
+        <w:rPr>
+          <w:rFonts w:ascii="Times New Roman" w:hAnsi="Times New Roman" w:cs="Times New Roman"/>
+          <w:sz w:val="23"/>
+          <w:szCs w:val="23"/>
+        </w:rPr>
+        <w:t xml:space="preserve"> η οποία ελαχιστοποιεί το εμβαδόν την τομής των MBR που είναι δύο λίστες: εγγραφές πριν από το βέλτιστο σημείο διαχωρισμού και εγγραφές μετά από αυτό. Αν υπάρχουν περισσότερες από μία διαμερίσεις που ελαχιστοποιούν το εμβαδόν της τομής των MBR, τότε επιλέγεται αυτή με το ελάχιστο άθροισμα εμβαδού.</w:t>
+      </w:r>
+    </w:p>
+    <w:p>
+      <w:pPr>
+        <w:pStyle w:val="a6"/>
+        <w:tabs>
+          <w:tab w:val="left" w:pos="2160"/>
+        </w:tabs>
+        <w:jc w:val="center"/>
+        <w:rPr>
+          <w:rFonts w:ascii="Times New Roman" w:hAnsi="Times New Roman" w:cs="Times New Roman"/>
+          <w:sz w:val="23"/>
+          <w:szCs w:val="23"/>
+        </w:rPr>
+      </w:pPr>
+      <w:r>
+        <w:rPr>
+          <w:rFonts w:ascii="Times New Roman" w:hAnsi="Times New Roman" w:cs="Times New Roman"/>
+          <w:noProof/>
+          <w:lang w:val="en-US"/>
+        </w:rPr>
+        <w:drawing>
+          <wp:inline distT="0" distB="0" distL="0" distR="0" wp14:anchorId="59D13D7D" wp14:editId="676785CB">
+            <wp:extent cx="4123271" cy="2063376"/>
+            <wp:effectExtent l="0" t="0" r="0" b="0"/>
+            <wp:docPr id="151" name="Picture 151" descr="Εικόνα που περιέχει κείμενο, στιγμιότυπο οθόνης, γραμματοσειρά, λογισμικό&#10;&#10;Περιγραφή που δημιουργήθηκε αυτόματα"/>
+            <wp:cNvGraphicFramePr>
+              <a:graphicFrameLocks xmlns:a="http://schemas.openxmlformats.org/drawingml/2006/main" noChangeAspect="1"/>
+            </wp:cNvGraphicFramePr>
+            <a:graphic xmlns:a="http://schemas.openxmlformats.org/drawingml/2006/main">
+              <a:graphicData uri="http://schemas.openxmlformats.org/drawingml/2006/picture">
+                <pic:pic xmlns:pic="http://schemas.openxmlformats.org/drawingml/2006/picture">
+                  <pic:nvPicPr>
+                    <pic:cNvPr id="151" name="Picture 151" descr="Εικόνα που περιέχει κείμενο, στιγμιότυπο οθόνης, γραμματοσειρά, λογισμικό&#10;&#10;Περιγραφή που δημιουργήθηκε αυτόματα"/>
+                    <pic:cNvPicPr/>
+                  </pic:nvPicPr>
+                  <pic:blipFill>
+                    <a:blip r:embed="rId56">
+                      <a:extLst>
+                        <a:ext uri="{28A0092B-C50C-407E-A947-70E740481C1C}">
+                          <a14:useLocalDpi xmlns:a14="http://schemas.microsoft.com/office/drawing/2010/main" val="0"/>
+                        </a:ext>
+                      </a:extLst>
+                    </a:blip>
+                    <a:stretch>
+                      <a:fillRect/>
+                    </a:stretch>
+                  </pic:blipFill>
+                  <pic:spPr>
+                    <a:xfrm>
+                      <a:off x="0" y="0"/>
+                      <a:ext cx="4153192" cy="2078349"/>
+                    </a:xfrm>
+                    <a:prstGeom prst="rect">
+                      <a:avLst/>
+                    </a:prstGeom>
+                  </pic:spPr>
+                </pic:pic>
+              </a:graphicData>
+            </a:graphic>
+          </wp:inline>
+        </w:drawing>
+      </w:r>
+      <w:r>
+        <w:rPr>
+          <w:rFonts w:ascii="Times New Roman" w:hAnsi="Times New Roman" w:cs="Times New Roman"/>
+          <w:noProof/>
+          <w:lang w:val="en-US"/>
+        </w:rPr>
+        <w:drawing>
+          <wp:inline distT="0" distB="0" distL="0" distR="0" wp14:anchorId="77351383" wp14:editId="25C2F3A9">
+            <wp:extent cx="4105572" cy="2576734"/>
+            <wp:effectExtent l="0" t="0" r="0" b="0"/>
+            <wp:docPr id="150" name="Picture 150" descr="Εικόνα που περιέχει κείμενο, στιγμιότυπο οθόνης, γραμματοσειρά&#10;&#10;Περιγραφή που δημιουργήθηκε αυτόματα"/>
+            <wp:cNvGraphicFramePr>
+              <a:graphicFrameLocks xmlns:a="http://schemas.openxmlformats.org/drawingml/2006/main" noChangeAspect="1"/>
+            </wp:cNvGraphicFramePr>
+            <a:graphic xmlns:a="http://schemas.openxmlformats.org/drawingml/2006/main">
+              <a:graphicData uri="http://schemas.openxmlformats.org/drawingml/2006/picture">
+                <pic:pic xmlns:pic="http://schemas.openxmlformats.org/drawingml/2006/picture">
+                  <pic:nvPicPr>
+                    <pic:cNvPr id="150" name="Picture 150" descr="Εικόνα που περιέχει κείμενο, στιγμιότυπο οθόνης, γραμματοσειρά&#10;&#10;Περιγραφή που δημιουργήθηκε αυτόματα"/>
+                    <pic:cNvPicPr/>
+                  </pic:nvPicPr>
+                  <pic:blipFill>
+                    <a:blip r:embed="rId57">
+                      <a:extLst>
+                        <a:ext uri="{28A0092B-C50C-407E-A947-70E740481C1C}">
+                          <a14:useLocalDpi xmlns:a14="http://schemas.microsoft.com/office/drawing/2010/main" val="0"/>
+                        </a:ext>
+                      </a:extLst>
+                    </a:blip>
+                    <a:stretch>
+                      <a:fillRect/>
+                    </a:stretch>
+                  </pic:blipFill>
+                  <pic:spPr>
+                    <a:xfrm>
+                      <a:off x="0" y="0"/>
+                      <a:ext cx="4125482" cy="2589230"/>
+                    </a:xfrm>
+                    <a:prstGeom prst="rect">
+                      <a:avLst/>
+                    </a:prstGeom>
+                  </pic:spPr>
+                </pic:pic>
+              </a:graphicData>
+            </a:graphic>
+          </wp:inline>
+        </w:drawing>
+      </w:r>
+    </w:p>
+    <w:p>
+      <w:pPr>
+        <w:pStyle w:val="a6"/>
+        <w:tabs>
+          <w:tab w:val="left" w:pos="2160"/>
+        </w:tabs>
+        <w:jc w:val="center"/>
+        <w:rPr>
+          <w:rFonts w:ascii="Times New Roman" w:hAnsi="Times New Roman" w:cs="Times New Roman"/>
+          <w:sz w:val="23"/>
+          <w:szCs w:val="23"/>
+        </w:rPr>
+      </w:pPr>
+    </w:p>
+    <w:p>
+      <w:pPr>
+        <w:pStyle w:val="a6"/>
+        <w:numPr>
+          <w:ilvl w:val="0"/>
+          <w:numId w:val="5"/>
+        </w:numPr>
+        <w:jc w:val="both"/>
+        <w:rPr>
+          <w:rFonts w:ascii="Times New Roman" w:hAnsi="Times New Roman" w:cs="Times New Roman"/>
+          <w:sz w:val="23"/>
+          <w:szCs w:val="23"/>
+        </w:rPr>
+      </w:pPr>
+      <w:r>
+        <w:rPr>
+          <w:rFonts w:ascii="Times New Roman" w:hAnsi="Times New Roman" w:cs="Times New Roman"/>
+          <w:b/>
+          <w:sz w:val="23"/>
+          <w:szCs w:val="23"/>
+        </w:rPr>
+        <w:t>ReInsert(rtree, N)</w:t>
+      </w:r>
+      <w:r>
+        <w:rPr>
+          <w:rFonts w:ascii="Times New Roman" w:hAnsi="Times New Roman" w:cs="Times New Roman"/>
+          <w:sz w:val="23"/>
+          <w:szCs w:val="23"/>
+        </w:rPr>
+        <w:t xml:space="preserve">: βασίζεται στον ψευδοκώδικα της συνάρτησης </w:t>
+      </w:r>
+      <w:r>
+        <w:rPr>
+          <w:rFonts w:ascii="Times New Roman" w:hAnsi="Times New Roman" w:cs="Times New Roman"/>
+          <w:i/>
+          <w:iCs/>
+          <w:sz w:val="23"/>
+          <w:szCs w:val="23"/>
+          <w:lang w:val="en-US"/>
+        </w:rPr>
+        <w:t>ReInsert</w:t>
+      </w:r>
+      <w:r>
+        <w:rPr>
+          <w:rFonts w:ascii="Times New Roman" w:hAnsi="Times New Roman" w:cs="Times New Roman"/>
+          <w:sz w:val="23"/>
+          <w:szCs w:val="23"/>
+        </w:rPr>
+        <w:t xml:space="preserve"> που δίνεται στο </w:t>
+      </w:r>
+      <w:r>
+        <w:rPr>
+          <w:rFonts w:ascii="Times New Roman" w:hAnsi="Times New Roman" w:cs="Times New Roman"/>
+          <w:sz w:val="23"/>
+          <w:szCs w:val="23"/>
+          <w:lang w:val="en-US"/>
+        </w:rPr>
+        <w:t>original</w:t>
+      </w:r>
+      <w:r>
+        <w:rPr>
+          <w:rFonts w:ascii="Times New Roman" w:hAnsi="Times New Roman" w:cs="Times New Roman"/>
+          <w:sz w:val="23"/>
+          <w:szCs w:val="23"/>
+        </w:rPr>
+        <w:t xml:space="preserve"> </w:t>
+      </w:r>
+      <w:r>
+        <w:rPr>
+          <w:rFonts w:ascii="Times New Roman" w:hAnsi="Times New Roman" w:cs="Times New Roman"/>
+          <w:sz w:val="23"/>
+          <w:szCs w:val="23"/>
+          <w:lang w:val="en-US"/>
+        </w:rPr>
+        <w:t>paper</w:t>
+      </w:r>
+      <w:r>
+        <w:rPr>
+          <w:rFonts w:ascii="Times New Roman" w:hAnsi="Times New Roman" w:cs="Times New Roman"/>
+          <w:sz w:val="23"/>
+          <w:szCs w:val="23"/>
+        </w:rPr>
+        <w:t xml:space="preserve"> για το </w:t>
+      </w:r>
+      <w:r>
+        <w:rPr>
+          <w:rFonts w:ascii="Times New Roman" w:hAnsi="Times New Roman" w:cs="Times New Roman"/>
+          <w:sz w:val="23"/>
+          <w:szCs w:val="23"/>
+          <w:lang w:val="en-US"/>
+        </w:rPr>
+        <w:t>R</w:t>
+      </w:r>
+      <w:r>
+        <w:rPr>
+          <w:rFonts w:ascii="Times New Roman" w:hAnsi="Times New Roman" w:cs="Times New Roman"/>
+          <w:sz w:val="23"/>
+          <w:szCs w:val="23"/>
+        </w:rPr>
+        <w:t>*-</w:t>
+      </w:r>
+      <w:r>
+        <w:rPr>
+          <w:rFonts w:ascii="Times New Roman" w:hAnsi="Times New Roman" w:cs="Times New Roman"/>
+          <w:sz w:val="23"/>
+          <w:szCs w:val="23"/>
+          <w:lang w:val="en-US"/>
+        </w:rPr>
+        <w:t>Tree</w:t>
+      </w:r>
+      <w:r>
+        <w:rPr>
+          <w:rFonts w:ascii="Times New Roman" w:hAnsi="Times New Roman" w:cs="Times New Roman"/>
+          <w:sz w:val="23"/>
+          <w:szCs w:val="23"/>
+        </w:rPr>
+        <w:t xml:space="preserve">: </w:t>
+      </w:r>
+    </w:p>
+    <w:p>
+      <w:pPr>
+        <w:pStyle w:val="a6"/>
+        <w:tabs>
+          <w:tab w:val="left" w:pos="2160"/>
+        </w:tabs>
+        <w:jc w:val="center"/>
+        <w:rPr>
+          <w:rFonts w:ascii="Times New Roman" w:hAnsi="Times New Roman" w:cs="Times New Roman"/>
+          <w:sz w:val="23"/>
+          <w:szCs w:val="23"/>
+        </w:rPr>
+      </w:pPr>
+      <w:r>
+        <w:rPr>
+          <w:rFonts w:ascii="Times New Roman" w:hAnsi="Times New Roman" w:cs="Times New Roman"/>
+          <w:noProof/>
+          <w:lang w:val="en-US"/>
+        </w:rPr>
+        <w:lastRenderedPageBreak/>
+        <w:drawing>
+          <wp:inline distT="0" distB="0" distL="0" distR="0" wp14:anchorId="2A708051" wp14:editId="61D2FF1D">
+            <wp:extent cx="3154503" cy="1610110"/>
+            <wp:effectExtent l="0" t="0" r="8255" b="9525"/>
+            <wp:docPr id="152" name="Picture 152"/>
+            <wp:cNvGraphicFramePr>
+              <a:graphicFrameLocks xmlns:a="http://schemas.openxmlformats.org/drawingml/2006/main" noChangeAspect="1"/>
+            </wp:cNvGraphicFramePr>
+            <a:graphic xmlns:a="http://schemas.openxmlformats.org/drawingml/2006/main">
+              <a:graphicData uri="http://schemas.openxmlformats.org/drawingml/2006/picture">
+                <pic:pic xmlns:pic="http://schemas.openxmlformats.org/drawingml/2006/picture">
+                  <pic:nvPicPr>
+                    <pic:cNvPr id="0" name="Picture 6"/>
+                    <pic:cNvPicPr>
+                      <a:picLocks noChangeAspect="1" noChangeArrowheads="1"/>
+                    </pic:cNvPicPr>
+                  </pic:nvPicPr>
+                  <pic:blipFill>
+                    <a:blip r:embed="rId58">
+                      <a:extLst>
+                        <a:ext uri="{28A0092B-C50C-407E-A947-70E740481C1C}">
+                          <a14:useLocalDpi xmlns:a14="http://schemas.microsoft.com/office/drawing/2010/main" val="0"/>
+                        </a:ext>
+                      </a:extLst>
+                    </a:blip>
+                    <a:srcRect/>
+                    <a:stretch>
+                      <a:fillRect/>
+                    </a:stretch>
+                  </pic:blipFill>
+                  <pic:spPr bwMode="auto">
+                    <a:xfrm>
+                      <a:off x="0" y="0"/>
+                      <a:ext cx="3165309" cy="1615625"/>
+                    </a:xfrm>
+                    <a:prstGeom prst="rect">
+                      <a:avLst/>
+                    </a:prstGeom>
+                    <a:noFill/>
+                    <a:ln>
+                      <a:noFill/>
+                    </a:ln>
+                  </pic:spPr>
+                </pic:pic>
+              </a:graphicData>
+            </a:graphic>
+          </wp:inline>
+        </w:drawing>
+      </w:r>
+    </w:p>
+    <w:p>
+      <w:pPr>
+        <w:pStyle w:val="a6"/>
+        <w:tabs>
+          <w:tab w:val="left" w:pos="2160"/>
+        </w:tabs>
+        <w:jc w:val="both"/>
+        <w:rPr>
+          <w:rFonts w:ascii="Times New Roman" w:hAnsi="Times New Roman" w:cs="Times New Roman"/>
+          <w:sz w:val="23"/>
+          <w:szCs w:val="23"/>
+        </w:rPr>
+      </w:pPr>
+      <w:r>
+        <w:rPr>
+          <w:rFonts w:ascii="Times New Roman" w:hAnsi="Times New Roman" w:cs="Times New Roman"/>
+          <w:sz w:val="23"/>
+          <w:szCs w:val="23"/>
+        </w:rPr>
+        <w:t>Σ</w:t>
+      </w:r>
+      <w:r>
+        <w:rPr>
+          <w:rFonts w:ascii="Times New Roman" w:hAnsi="Times New Roman" w:cs="Times New Roman"/>
+          <w:sz w:val="23"/>
+          <w:szCs w:val="23"/>
+        </w:rPr>
+        <w:t>υγκεκριμένα, αποσκοπεί στη βελτιστοποίηση της δομής ενός R*-Tree με την αναδιάταξη ορισμένων εγγραφών από έναν κόμβο που έχει υπερφορτωθεί. Η διαδικασία αυτή βοηθά στη μείωση της ανάγκης για διάσπαση του κόμβου, διατηρώντας παράλληλα την αποτελεσματικότητα του δέντρου στην αναζήτηση.</w:t>
+      </w:r>
+      <w:r>
+        <w:rPr>
+          <w:sz w:val="23"/>
+          <w:szCs w:val="23"/>
+        </w:rPr>
+        <w:t xml:space="preserve"> </w:t>
+      </w:r>
+      <w:r>
+        <w:rPr>
+          <w:rFonts w:ascii="Times New Roman" w:hAnsi="Times New Roman" w:cs="Times New Roman"/>
+          <w:sz w:val="23"/>
+          <w:szCs w:val="23"/>
+        </w:rPr>
+        <w:t xml:space="preserve">Για κάθε εγγραφή στον κόμβο N, συγκεντρώνει τα σημεία που χρειάζονται για τον υπολογισμό του MBR. Αν η εγγραφή είναι τύπου </w:t>
+      </w:r>
+      <w:r>
+        <w:rPr>
+          <w:rFonts w:ascii="Times New Roman" w:hAnsi="Times New Roman" w:cs="Times New Roman"/>
+          <w:i/>
+          <w:iCs/>
+          <w:sz w:val="23"/>
+          <w:szCs w:val="23"/>
+        </w:rPr>
+        <w:t>LeafEntry</w:t>
+      </w:r>
+      <w:r>
+        <w:rPr>
+          <w:rFonts w:ascii="Times New Roman" w:hAnsi="Times New Roman" w:cs="Times New Roman"/>
+          <w:sz w:val="23"/>
+          <w:szCs w:val="23"/>
+        </w:rPr>
+        <w:t xml:space="preserve">, χρησιμοποιείται το σημείο της εγγραφής, ενώ αν είναι τύπου </w:t>
+      </w:r>
+      <w:r>
+        <w:rPr>
+          <w:rFonts w:ascii="Times New Roman" w:hAnsi="Times New Roman" w:cs="Times New Roman"/>
+          <w:i/>
+          <w:iCs/>
+          <w:sz w:val="23"/>
+          <w:szCs w:val="23"/>
+        </w:rPr>
+        <w:t>Entry</w:t>
+      </w:r>
+      <w:r>
+        <w:rPr>
+          <w:rFonts w:ascii="Times New Roman" w:hAnsi="Times New Roman" w:cs="Times New Roman"/>
+          <w:sz w:val="23"/>
+          <w:szCs w:val="23"/>
+        </w:rPr>
+        <w:t xml:space="preserve">, χρησιμοποιούνται οι συντεταγμένες της κάτω αριστερής και της πάνω δεξιάς γωνίας του </w:t>
+      </w:r>
+      <w:r>
+        <w:rPr>
+          <w:rFonts w:ascii="Times New Roman" w:hAnsi="Times New Roman" w:cs="Times New Roman"/>
+          <w:sz w:val="23"/>
+          <w:szCs w:val="23"/>
+          <w:lang w:val="en-US"/>
+        </w:rPr>
+        <w:t>MBR</w:t>
+      </w:r>
+      <w:r>
+        <w:rPr>
+          <w:rFonts w:ascii="Times New Roman" w:hAnsi="Times New Roman" w:cs="Times New Roman"/>
+          <w:sz w:val="23"/>
+          <w:szCs w:val="23"/>
+        </w:rPr>
+        <w:t xml:space="preserve"> της εγγραφής. Στη συνέχεια, υπολογίζονται οι αποστάσεις από το κέντρο του </w:t>
+      </w:r>
+      <w:r>
+        <w:rPr>
+          <w:rFonts w:ascii="Times New Roman" w:hAnsi="Times New Roman" w:cs="Times New Roman"/>
+          <w:sz w:val="23"/>
+          <w:szCs w:val="23"/>
+          <w:lang w:val="en-US"/>
+        </w:rPr>
+        <w:t>MBR</w:t>
+      </w:r>
+      <w:r>
+        <w:rPr>
+          <w:rFonts w:ascii="Times New Roman" w:hAnsi="Times New Roman" w:cs="Times New Roman"/>
+          <w:sz w:val="23"/>
+          <w:szCs w:val="23"/>
+        </w:rPr>
+        <w:t xml:space="preserve"> προς τα σημεία των εγγραφών (για LeafEntry) ή προς το κέντρο </w:t>
+      </w:r>
+      <w:r>
+        <w:rPr>
+          <w:rFonts w:ascii="Times New Roman" w:hAnsi="Times New Roman" w:cs="Times New Roman"/>
+          <w:sz w:val="23"/>
+          <w:szCs w:val="23"/>
+          <w:lang w:val="en-US"/>
+        </w:rPr>
+        <w:t>MBR</w:t>
+      </w:r>
+      <w:r>
+        <w:rPr>
+          <w:rFonts w:ascii="Times New Roman" w:hAnsi="Times New Roman" w:cs="Times New Roman"/>
+          <w:sz w:val="23"/>
+          <w:szCs w:val="23"/>
+        </w:rPr>
+        <w:t xml:space="preserve"> της κάθε εγγραφής (για Entry). Οι αποστάσεις αυτές καταγράφονται μαζί με τις αντίστοιχες εγγραφές. Έπειτα, οι εγγραφές ταξινομούνται κατά φθίνουσα σειρά με βάση τις αποστάσεις αυτές. Από την κορυφή της ταξινομημένης λίστας αφαιρείται το 30% των εγγραφών (που προσδιορίζεται από το </w:t>
+      </w:r>
+      <w:r>
+        <w:rPr>
+          <w:rFonts w:ascii="Times New Roman" w:hAnsi="Times New Roman" w:cs="Times New Roman"/>
+          <w:i/>
+          <w:iCs/>
+          <w:sz w:val="23"/>
+          <w:szCs w:val="23"/>
+        </w:rPr>
+        <w:t>Node.max_entries</w:t>
+      </w:r>
+      <w:r>
+        <w:rPr>
+          <w:rFonts w:ascii="Times New Roman" w:hAnsi="Times New Roman" w:cs="Times New Roman"/>
+          <w:sz w:val="23"/>
+          <w:szCs w:val="23"/>
+        </w:rPr>
+        <w:t xml:space="preserve">), οι οποίες θεωρούνται οι πλέον απομακρυσμένες από το κέντρο του </w:t>
+      </w:r>
+      <w:r>
+        <w:rPr>
+          <w:rFonts w:ascii="Times New Roman" w:hAnsi="Times New Roman" w:cs="Times New Roman"/>
+          <w:sz w:val="23"/>
+          <w:szCs w:val="23"/>
+          <w:lang w:val="en-US"/>
+        </w:rPr>
+        <w:t>MBR</w:t>
+      </w:r>
+      <w:r>
+        <w:rPr>
+          <w:rFonts w:ascii="Times New Roman" w:hAnsi="Times New Roman" w:cs="Times New Roman"/>
+          <w:sz w:val="23"/>
+          <w:szCs w:val="23"/>
+        </w:rPr>
+        <w:t xml:space="preserve">. Αυτές οι εγγραφές αφαιρούνται από τον κόμβο N και αποθηκεύονται σε μια λίστα </w:t>
+      </w:r>
+      <w:r>
+        <w:rPr>
+          <w:rFonts w:ascii="Times New Roman" w:hAnsi="Times New Roman" w:cs="Times New Roman"/>
+          <w:i/>
+          <w:iCs/>
+          <w:sz w:val="23"/>
+          <w:szCs w:val="23"/>
+        </w:rPr>
+        <w:t>removed_entries</w:t>
+      </w:r>
+      <w:r>
+        <w:rPr>
+          <w:rFonts w:ascii="Times New Roman" w:hAnsi="Times New Roman" w:cs="Times New Roman"/>
+          <w:i/>
+          <w:iCs/>
+          <w:sz w:val="23"/>
+          <w:szCs w:val="23"/>
+        </w:rPr>
+        <w:t>[]</w:t>
+      </w:r>
+      <w:r>
+        <w:rPr>
+          <w:rFonts w:ascii="Times New Roman" w:hAnsi="Times New Roman" w:cs="Times New Roman"/>
+          <w:sz w:val="23"/>
+          <w:szCs w:val="23"/>
+        </w:rPr>
+        <w:t>,</w:t>
+      </w:r>
+      <w:r>
+        <w:rPr>
+          <w:rFonts w:ascii="Times New Roman" w:hAnsi="Times New Roman" w:cs="Times New Roman"/>
+          <w:sz w:val="23"/>
+          <w:szCs w:val="23"/>
+        </w:rPr>
+        <w:t xml:space="preserve"> εφόσον δεν πρέπει να βρίσκονται στο ίδιο ορθογώνιο.</w:t>
+      </w:r>
+      <w:r>
+        <w:rPr>
+          <w:sz w:val="23"/>
+          <w:szCs w:val="23"/>
+        </w:rPr>
+        <w:t xml:space="preserve"> </w:t>
+      </w:r>
+      <w:r>
+        <w:rPr>
+          <w:rFonts w:ascii="Times New Roman" w:hAnsi="Times New Roman" w:cs="Times New Roman"/>
+          <w:sz w:val="23"/>
+          <w:szCs w:val="23"/>
+        </w:rPr>
+        <w:t xml:space="preserve">Μετά την αφαίρεση των εγγραφών, το </w:t>
+      </w:r>
+      <w:r>
+        <w:rPr>
+          <w:rFonts w:ascii="Times New Roman" w:hAnsi="Times New Roman" w:cs="Times New Roman"/>
+          <w:sz w:val="23"/>
+          <w:szCs w:val="23"/>
+          <w:lang w:val="en-US"/>
+        </w:rPr>
+        <w:t>MBR</w:t>
+      </w:r>
+      <w:r>
+        <w:rPr>
+          <w:rFonts w:ascii="Times New Roman" w:hAnsi="Times New Roman" w:cs="Times New Roman"/>
+          <w:sz w:val="23"/>
+          <w:szCs w:val="23"/>
+        </w:rPr>
+        <w:t xml:space="preserve"> του κόμβου N αναπροσαρμόζεται στις νέες του διαστάσεις.</w:t>
+      </w:r>
+      <w:r>
+        <w:rPr>
+          <w:sz w:val="23"/>
+          <w:szCs w:val="23"/>
+        </w:rPr>
+        <w:t xml:space="preserve"> </w:t>
+      </w:r>
+      <w:r>
+        <w:rPr>
+          <w:rFonts w:ascii="Times New Roman" w:hAnsi="Times New Roman" w:cs="Times New Roman"/>
+          <w:sz w:val="23"/>
+          <w:szCs w:val="23"/>
+        </w:rPr>
+        <w:t xml:space="preserve">Οι εγγραφές που αφαιρέθηκαν επανεισάγονται στο δέντρο. Αν η εγγραφή είναι τύπου </w:t>
+      </w:r>
+      <w:r>
+        <w:rPr>
+          <w:rFonts w:ascii="Times New Roman" w:hAnsi="Times New Roman" w:cs="Times New Roman"/>
+          <w:i/>
+          <w:iCs/>
+          <w:sz w:val="23"/>
+          <w:szCs w:val="23"/>
+        </w:rPr>
+        <w:t>LeafEntry</w:t>
+      </w:r>
+      <w:r>
+        <w:rPr>
+          <w:rFonts w:ascii="Times New Roman" w:hAnsi="Times New Roman" w:cs="Times New Roman"/>
+          <w:sz w:val="23"/>
+          <w:szCs w:val="23"/>
+        </w:rPr>
+        <w:t xml:space="preserve">, εισάγεται απευθείας, ενώ αν είναι τύπου </w:t>
+      </w:r>
+      <w:r>
+        <w:rPr>
+          <w:rFonts w:ascii="Times New Roman" w:hAnsi="Times New Roman" w:cs="Times New Roman"/>
+          <w:i/>
+          <w:iCs/>
+          <w:sz w:val="23"/>
+          <w:szCs w:val="23"/>
+        </w:rPr>
+        <w:t>Entry</w:t>
+      </w:r>
+      <w:r>
+        <w:rPr>
+          <w:rFonts w:ascii="Times New Roman" w:hAnsi="Times New Roman" w:cs="Times New Roman"/>
+          <w:sz w:val="23"/>
+          <w:szCs w:val="23"/>
+        </w:rPr>
+        <w:t xml:space="preserve">, οι εγγραφές των φύλλων εισάγονται μία προς μία. Για την απόκτηση των εγγραφών αυτών χρησιμοποιείται η βοηθητική συνάρτηση </w:t>
+      </w:r>
+      <w:r>
+        <w:rPr>
+          <w:rFonts w:ascii="Times New Roman" w:hAnsi="Times New Roman" w:cs="Times New Roman"/>
+          <w:b/>
+          <w:bCs/>
+          <w:i/>
+          <w:iCs/>
+          <w:sz w:val="23"/>
+          <w:szCs w:val="23"/>
+        </w:rPr>
+        <w:t>get_leaf_entries_from_entry</w:t>
+      </w:r>
+      <w:r>
+        <w:rPr>
+          <w:rFonts w:ascii="Times New Roman" w:hAnsi="Times New Roman" w:cs="Times New Roman"/>
+          <w:sz w:val="23"/>
+          <w:szCs w:val="23"/>
+        </w:rPr>
+        <w:t>. Στο τέλος, αυξάνεται το overflow_treatment_level για να υποδείξει ότι ο κόμβος N έχει υποστεί ReInsert.</w:t>
+      </w:r>
+    </w:p>
+    <w:p>
+      <w:pPr>
+        <w:pStyle w:val="a6"/>
+        <w:tabs>
+          <w:tab w:val="left" w:pos="2160"/>
+        </w:tabs>
+        <w:jc w:val="center"/>
+        <w:rPr>
+          <w:rFonts w:ascii="Times New Roman" w:hAnsi="Times New Roman" w:cs="Times New Roman"/>
+          <w:sz w:val="23"/>
+          <w:szCs w:val="23"/>
+        </w:rPr>
+      </w:pPr>
+      <w:r>
+        <w:rPr>
+          <w:rFonts w:ascii="Times New Roman" w:hAnsi="Times New Roman" w:cs="Times New Roman"/>
+          <w:noProof/>
+          <w:lang w:val="en-US"/>
+        </w:rPr>
+        <w:drawing>
+          <wp:inline distT="0" distB="0" distL="0" distR="0" wp14:anchorId="501EE607" wp14:editId="3F789382">
+            <wp:extent cx="3583545" cy="3599078"/>
+            <wp:effectExtent l="0" t="0" r="0" b="1905"/>
+            <wp:docPr id="153" name="Picture 153" descr="Εικόνα που περιέχει κείμενο, στιγμιότυπο οθόνης, λογισμικό&#10;&#10;Περιγραφή που δημιουργήθηκε αυτόματα"/>
+            <wp:cNvGraphicFramePr>
+              <a:graphicFrameLocks xmlns:a="http://schemas.openxmlformats.org/drawingml/2006/main" noChangeAspect="1"/>
+            </wp:cNvGraphicFramePr>
+            <a:graphic xmlns:a="http://schemas.openxmlformats.org/drawingml/2006/main">
+              <a:graphicData uri="http://schemas.openxmlformats.org/drawingml/2006/picture">
+                <pic:pic xmlns:pic="http://schemas.openxmlformats.org/drawingml/2006/picture">
+                  <pic:nvPicPr>
+                    <pic:cNvPr id="153" name="Picture 153" descr="Εικόνα που περιέχει κείμενο, στιγμιότυπο οθόνης, λογισμικό&#10;&#10;Περιγραφή που δημιουργήθηκε αυτόματα"/>
+                    <pic:cNvPicPr/>
+                  </pic:nvPicPr>
+                  <pic:blipFill>
+                    <a:blip r:embed="rId59">
+                      <a:extLst>
+                        <a:ext uri="{28A0092B-C50C-407E-A947-70E740481C1C}">
+                          <a14:useLocalDpi xmlns:a14="http://schemas.microsoft.com/office/drawing/2010/main" val="0"/>
+                        </a:ext>
+                      </a:extLst>
+                    </a:blip>
+                    <a:stretch>
+                      <a:fillRect/>
+                    </a:stretch>
+                  </pic:blipFill>
+                  <pic:spPr>
+                    <a:xfrm>
+                      <a:off x="0" y="0"/>
+                      <a:ext cx="3608936" cy="3624579"/>
+                    </a:xfrm>
+                    <a:prstGeom prst="rect">
+                      <a:avLst/>
+                    </a:prstGeom>
+                  </pic:spPr>
+                </pic:pic>
+              </a:graphicData>
+            </a:graphic>
+          </wp:inline>
+        </w:drawing>
+      </w:r>
+    </w:p>
+    <w:p>
+      <w:pPr>
+        <w:pStyle w:val="a6"/>
+        <w:tabs>
+          <w:tab w:val="left" w:pos="2160"/>
+        </w:tabs>
+        <w:jc w:val="center"/>
+        <w:rPr>
+          <w:rFonts w:ascii="Times New Roman" w:hAnsi="Times New Roman" w:cs="Times New Roman"/>
+          <w:sz w:val="23"/>
+          <w:szCs w:val="23"/>
+        </w:rPr>
+      </w:pPr>
+      <w:r>
+        <w:rPr>
+          <w:rFonts w:ascii="Times New Roman" w:hAnsi="Times New Roman" w:cs="Times New Roman"/>
+          <w:noProof/>
+          <w:lang w:val="en-US"/>
+        </w:rPr>
+        <w:lastRenderedPageBreak/>
+        <w:drawing>
+          <wp:inline distT="0" distB="0" distL="0" distR="0" wp14:anchorId="3671147B" wp14:editId="37BF3E81">
+            <wp:extent cx="3568675" cy="1704649"/>
+            <wp:effectExtent l="0" t="0" r="0" b="0"/>
+            <wp:docPr id="154" name="Picture 154" descr="Εικόνα που περιέχει κείμενο, στιγμιότυπο οθόνης, γραμματοσειρά&#10;&#10;Περιγραφή που δημιουργήθηκε αυτόματα"/>
+            <wp:cNvGraphicFramePr>
+              <a:graphicFrameLocks xmlns:a="http://schemas.openxmlformats.org/drawingml/2006/main" noChangeAspect="1"/>
+            </wp:cNvGraphicFramePr>
+            <a:graphic xmlns:a="http://schemas.openxmlformats.org/drawingml/2006/main">
+              <a:graphicData uri="http://schemas.openxmlformats.org/drawingml/2006/picture">
+                <pic:pic xmlns:pic="http://schemas.openxmlformats.org/drawingml/2006/picture">
+                  <pic:nvPicPr>
+                    <pic:cNvPr id="154" name="Picture 154" descr="Εικόνα που περιέχει κείμενο, στιγμιότυπο οθόνης, γραμματοσειρά&#10;&#10;Περιγραφή που δημιουργήθηκε αυτόματα"/>
+                    <pic:cNvPicPr/>
+                  </pic:nvPicPr>
+                  <pic:blipFill>
+                    <a:blip r:embed="rId60">
+                      <a:extLst>
+                        <a:ext uri="{28A0092B-C50C-407E-A947-70E740481C1C}">
+                          <a14:useLocalDpi xmlns:a14="http://schemas.microsoft.com/office/drawing/2010/main" val="0"/>
+                        </a:ext>
+                      </a:extLst>
+                    </a:blip>
+                    <a:stretch>
+                      <a:fillRect/>
+                    </a:stretch>
+                  </pic:blipFill>
+                  <pic:spPr>
+                    <a:xfrm>
+                      <a:off x="0" y="0"/>
+                      <a:ext cx="3595747" cy="1717580"/>
+                    </a:xfrm>
+                    <a:prstGeom prst="rect">
+                      <a:avLst/>
+                    </a:prstGeom>
+                  </pic:spPr>
+                </pic:pic>
+              </a:graphicData>
+            </a:graphic>
+          </wp:inline>
+        </w:drawing>
+      </w:r>
+    </w:p>
+    <w:p>
+      <w:pPr>
+        <w:pStyle w:val="a6"/>
+        <w:tabs>
+          <w:tab w:val="left" w:pos="2160"/>
+        </w:tabs>
+        <w:jc w:val="center"/>
+        <w:rPr>
+          <w:rFonts w:ascii="Times New Roman" w:hAnsi="Times New Roman" w:cs="Times New Roman"/>
+          <w:sz w:val="23"/>
+          <w:szCs w:val="23"/>
+        </w:rPr>
+      </w:pPr>
+    </w:p>
+    <w:p>
+      <w:pPr>
+        <w:pStyle w:val="a6"/>
+        <w:numPr>
+          <w:ilvl w:val="0"/>
+          <w:numId w:val="5"/>
+        </w:numPr>
+        <w:jc w:val="both"/>
+        <w:rPr>
+          <w:rFonts w:ascii="Times New Roman" w:hAnsi="Times New Roman" w:cs="Times New Roman"/>
+          <w:sz w:val="23"/>
+          <w:szCs w:val="23"/>
+        </w:rPr>
+      </w:pPr>
+      <w:r>
+        <w:rPr>
+          <w:rFonts w:ascii="Times New Roman" w:hAnsi="Times New Roman" w:cs="Times New Roman"/>
+          <w:b/>
+          <w:sz w:val="23"/>
+          <w:szCs w:val="23"/>
+          <w:lang w:val="en-US"/>
+        </w:rPr>
+        <w:t>get</w:t>
+      </w:r>
+      <w:r>
+        <w:rPr>
+          <w:rFonts w:ascii="Times New Roman" w:hAnsi="Times New Roman" w:cs="Times New Roman"/>
+          <w:b/>
+          <w:sz w:val="23"/>
+          <w:szCs w:val="23"/>
+        </w:rPr>
+        <w:t>_</w:t>
+      </w:r>
+      <w:r>
+        <w:rPr>
+          <w:rFonts w:ascii="Times New Roman" w:hAnsi="Times New Roman" w:cs="Times New Roman"/>
+          <w:b/>
+          <w:sz w:val="23"/>
+          <w:szCs w:val="23"/>
+          <w:lang w:val="en-US"/>
+        </w:rPr>
+        <w:t>leaf</w:t>
+      </w:r>
+      <w:r>
+        <w:rPr>
+          <w:rFonts w:ascii="Times New Roman" w:hAnsi="Times New Roman" w:cs="Times New Roman"/>
+          <w:b/>
+          <w:sz w:val="23"/>
+          <w:szCs w:val="23"/>
+        </w:rPr>
+        <w:t>_</w:t>
+      </w:r>
+      <w:r>
+        <w:rPr>
+          <w:rFonts w:ascii="Times New Roman" w:hAnsi="Times New Roman" w:cs="Times New Roman"/>
+          <w:b/>
+          <w:sz w:val="23"/>
+          <w:szCs w:val="23"/>
+          <w:lang w:val="en-US"/>
+        </w:rPr>
+        <w:t>entries</w:t>
+      </w:r>
+      <w:r>
+        <w:rPr>
+          <w:rFonts w:ascii="Times New Roman" w:hAnsi="Times New Roman" w:cs="Times New Roman"/>
+          <w:b/>
+          <w:sz w:val="23"/>
+          <w:szCs w:val="23"/>
+        </w:rPr>
+        <w:t>_</w:t>
+      </w:r>
+      <w:r>
+        <w:rPr>
+          <w:rFonts w:ascii="Times New Roman" w:hAnsi="Times New Roman" w:cs="Times New Roman"/>
+          <w:b/>
+          <w:sz w:val="23"/>
+          <w:szCs w:val="23"/>
+          <w:lang w:val="en-US"/>
+        </w:rPr>
+        <w:t>from</w:t>
+      </w:r>
+      <w:r>
+        <w:rPr>
+          <w:rFonts w:ascii="Times New Roman" w:hAnsi="Times New Roman" w:cs="Times New Roman"/>
+          <w:b/>
+          <w:sz w:val="23"/>
+          <w:szCs w:val="23"/>
+        </w:rPr>
+        <w:t>_</w:t>
+      </w:r>
+      <w:r>
+        <w:rPr>
+          <w:rFonts w:ascii="Times New Roman" w:hAnsi="Times New Roman" w:cs="Times New Roman"/>
+          <w:b/>
+          <w:sz w:val="23"/>
+          <w:szCs w:val="23"/>
+          <w:lang w:val="en-US"/>
+        </w:rPr>
+        <w:t>entry</w:t>
+      </w:r>
+      <w:r>
+        <w:rPr>
+          <w:rFonts w:ascii="Times New Roman" w:hAnsi="Times New Roman" w:cs="Times New Roman"/>
+          <w:b/>
+          <w:sz w:val="23"/>
+          <w:szCs w:val="23"/>
+        </w:rPr>
+        <w:t>(</w:t>
+      </w:r>
+      <w:r>
+        <w:rPr>
+          <w:rFonts w:ascii="Times New Roman" w:hAnsi="Times New Roman" w:cs="Times New Roman"/>
+          <w:b/>
+          <w:sz w:val="23"/>
+          <w:szCs w:val="23"/>
+          <w:lang w:val="en-US"/>
+        </w:rPr>
+        <w:t>entry</w:t>
+      </w:r>
+      <w:r>
+        <w:rPr>
+          <w:rFonts w:ascii="Times New Roman" w:hAnsi="Times New Roman" w:cs="Times New Roman"/>
+          <w:b/>
+          <w:sz w:val="23"/>
+          <w:szCs w:val="23"/>
+        </w:rPr>
+        <w:t>)</w:t>
+      </w:r>
+      <w:r>
+        <w:rPr>
+          <w:rFonts w:ascii="Times New Roman" w:hAnsi="Times New Roman" w:cs="Times New Roman"/>
+          <w:sz w:val="23"/>
+          <w:szCs w:val="23"/>
+        </w:rPr>
+        <w:t>: χρησιμοποιείται για την ανάκτηση των φύλλων από έναν εσωτερικό κόμβο. Αυτή η διαδικασία πραγματοποιείται αναδρομικ</w:t>
+      </w:r>
+      <w:r>
+        <w:rPr>
+          <w:rFonts w:ascii="Times New Roman" w:hAnsi="Times New Roman" w:cs="Times New Roman"/>
+          <w:sz w:val="23"/>
+          <w:szCs w:val="23"/>
+        </w:rPr>
+        <w:t>ά</w:t>
+      </w:r>
+      <w:r>
+        <w:rPr>
+          <w:rFonts w:ascii="Times New Roman" w:hAnsi="Times New Roman" w:cs="Times New Roman"/>
+          <w:sz w:val="23"/>
+          <w:szCs w:val="23"/>
+        </w:rPr>
+        <w:t xml:space="preserve"> από τις εγγραφές των παιδιών του κόμβου, συλλέγοντας όλες τις εγγραφές τύπου </w:t>
+      </w:r>
+      <w:r>
+        <w:rPr>
+          <w:rFonts w:ascii="Times New Roman" w:hAnsi="Times New Roman" w:cs="Times New Roman"/>
+          <w:i/>
+          <w:iCs/>
+          <w:sz w:val="23"/>
+          <w:szCs w:val="23"/>
+        </w:rPr>
+        <w:t>LeafEntry</w:t>
+      </w:r>
+      <w:r>
+        <w:rPr>
+          <w:rFonts w:ascii="Times New Roman" w:hAnsi="Times New Roman" w:cs="Times New Roman"/>
+          <w:sz w:val="23"/>
+          <w:szCs w:val="23"/>
+        </w:rPr>
+        <w:t>.</w:t>
+      </w:r>
+    </w:p>
+    <w:p>
+      <w:pPr>
+        <w:pStyle w:val="a6"/>
+        <w:jc w:val="center"/>
+      </w:pPr>
+      <w:r>
+        <w:rPr>
+          <w:rFonts w:ascii="Times New Roman" w:hAnsi="Times New Roman" w:cs="Times New Roman"/>
+          <w:noProof/>
+          <w:lang w:val="en-US"/>
+        </w:rPr>
+        <w:drawing>
+          <wp:inline distT="0" distB="0" distL="0" distR="0" wp14:anchorId="6F5EA8F0" wp14:editId="3390DE47">
+            <wp:extent cx="3576963" cy="1462050"/>
+            <wp:effectExtent l="0" t="0" r="4445" b="5080"/>
+            <wp:docPr id="155" name="Picture 155" descr="Εικόνα που περιέχει κείμενο, στιγμιότυπο οθόνης, λογισμικό&#10;&#10;Περιγραφή που δημιουργήθηκε αυτόματα"/>
+            <wp:cNvGraphicFramePr>
+              <a:graphicFrameLocks xmlns:a="http://schemas.openxmlformats.org/drawingml/2006/main" noChangeAspect="1"/>
+            </wp:cNvGraphicFramePr>
+            <a:graphic xmlns:a="http://schemas.openxmlformats.org/drawingml/2006/main">
+              <a:graphicData uri="http://schemas.openxmlformats.org/drawingml/2006/picture">
+                <pic:pic xmlns:pic="http://schemas.openxmlformats.org/drawingml/2006/picture">
+                  <pic:nvPicPr>
+                    <pic:cNvPr id="155" name="Picture 155" descr="Εικόνα που περιέχει κείμενο, στιγμιότυπο οθόνης, λογισμικό&#10;&#10;Περιγραφή που δημιουργήθηκε αυτόματα"/>
+                    <pic:cNvPicPr/>
+                  </pic:nvPicPr>
+                  <pic:blipFill>
+                    <a:blip r:embed="rId61">
+                      <a:extLst>
+                        <a:ext uri="{28A0092B-C50C-407E-A947-70E740481C1C}">
+                          <a14:useLocalDpi xmlns:a14="http://schemas.microsoft.com/office/drawing/2010/main" val="0"/>
+                        </a:ext>
+                      </a:extLst>
+                    </a:blip>
+                    <a:stretch>
+                      <a:fillRect/>
+                    </a:stretch>
+                  </pic:blipFill>
+                  <pic:spPr>
+                    <a:xfrm>
+                      <a:off x="0" y="0"/>
+                      <a:ext cx="3605921" cy="1473886"/>
+                    </a:xfrm>
+                    <a:prstGeom prst="rect">
+                      <a:avLst/>
+                    </a:prstGeom>
+                  </pic:spPr>
+                </pic:pic>
+              </a:graphicData>
+            </a:graphic>
+          </wp:inline>
+        </w:drawing>
+      </w:r>
+    </w:p>
+    <w:p>
+      <w:pPr>
+        <w:pStyle w:val="a6"/>
+        <w:jc w:val="center"/>
+      </w:pPr>
+    </w:p>
+    <w:p>
+      <w:pPr>
         <w:pStyle w:val="4"/>
         <w:rPr>
           <w:rFonts w:ascii="Times New Roman" w:hAnsi="Times New Roman" w:cs="Times New Roman"/>
         </w:rPr>
       </w:pPr>
-      <w:bookmarkStart w:id="8" w:name="_Toc174714192"/>
+      <w:bookmarkStart w:id="8" w:name="_Toc174733118"/>
       <w:r>
         <w:rPr>
           <w:rFonts w:ascii="Times New Roman" w:hAnsi="Times New Roman" w:cs="Times New Roman"/>
@@ -13432,7 +19377,7 @@
           <w:rFonts w:ascii="Times New Roman" w:hAnsi="Times New Roman" w:cs="Times New Roman"/>
         </w:rPr>
       </w:pPr>
-      <w:bookmarkStart w:id="9" w:name="_Toc174714193"/>
+      <w:bookmarkStart w:id="9" w:name="_Toc174733119"/>
       <w:r>
         <w:rPr>
           <w:rFonts w:ascii="Times New Roman" w:hAnsi="Times New Roman" w:cs="Times New Roman"/>
@@ -13454,7 +19399,7 @@
           <w:rFonts w:ascii="Times New Roman" w:hAnsi="Times New Roman" w:cs="Times New Roman"/>
         </w:rPr>
       </w:pPr>
-      <w:bookmarkStart w:id="10" w:name="_Toc174714194"/>
+      <w:bookmarkStart w:id="10" w:name="_Toc174733120"/>
       <w:r>
         <w:rPr>
           <w:rFonts w:ascii="Times New Roman" w:hAnsi="Times New Roman" w:cs="Times New Roman"/>
@@ -13476,7 +19421,7 @@
           <w:rFonts w:ascii="Times New Roman" w:hAnsi="Times New Roman" w:cs="Times New Roman"/>
         </w:rPr>
       </w:pPr>
-      <w:bookmarkStart w:id="11" w:name="_Toc174714195"/>
+      <w:bookmarkStart w:id="11" w:name="_Toc174733121"/>
       <w:r>
         <w:rPr>
           <w:rFonts w:ascii="Times New Roman" w:hAnsi="Times New Roman" w:cs="Times New Roman"/>
@@ -13499,7 +19444,7 @@
           <w:u w:val="single"/>
         </w:rPr>
       </w:pPr>
-      <w:bookmarkStart w:id="12" w:name="_Toc174714196"/>
+      <w:bookmarkStart w:id="12" w:name="_Toc174733122"/>
       <w:r>
         <w:rPr>
           <w:rFonts w:ascii="Times New Roman" w:hAnsi="Times New Roman" w:cs="Times New Roman"/>
@@ -13558,7 +19503,7 @@
           <w:lang w:val="en-US"/>
         </w:rPr>
       </w:pPr>
-      <w:bookmarkStart w:id="13" w:name="_Toc174714197"/>
+      <w:bookmarkStart w:id="13" w:name="_Toc174733123"/>
       <w:r>
         <w:rPr>
           <w:rFonts w:ascii="Times New Roman" w:hAnsi="Times New Roman" w:cs="Times New Roman"/>
@@ -13587,7 +19532,7 @@
           <w:rFonts w:ascii="Times New Roman" w:hAnsi="Times New Roman" w:cs="Times New Roman"/>
         </w:rPr>
       </w:pPr>
-      <w:bookmarkStart w:id="14" w:name="_Toc174714198"/>
+      <w:bookmarkStart w:id="14" w:name="_Toc174733124"/>
       <w:r>
         <w:rPr>
           <w:rFonts w:ascii="Times New Roman" w:hAnsi="Times New Roman" w:cs="Times New Roman"/>
@@ -13609,7 +19554,7 @@
           <w:rFonts w:ascii="Times New Roman" w:hAnsi="Times New Roman" w:cs="Times New Roman"/>
         </w:rPr>
       </w:pPr>
-      <w:bookmarkStart w:id="15" w:name="_Toc174714199"/>
+      <w:bookmarkStart w:id="15" w:name="_Toc174733125"/>
       <w:r>
         <w:rPr>
           <w:rFonts w:ascii="Times New Roman" w:hAnsi="Times New Roman" w:cs="Times New Roman"/>
@@ -13631,7 +19576,7 @@
           <w:rFonts w:ascii="Times New Roman" w:hAnsi="Times New Roman" w:cs="Times New Roman"/>
         </w:rPr>
       </w:pPr>
-      <w:bookmarkStart w:id="16" w:name="_Toc174714200"/>
+      <w:bookmarkStart w:id="16" w:name="_Toc174733126"/>
       <w:r>
         <w:rPr>
           <w:rFonts w:ascii="Times New Roman" w:hAnsi="Times New Roman" w:cs="Times New Roman"/>
@@ -13679,7 +19624,7 @@
           <w:rFonts w:ascii="Times New Roman" w:hAnsi="Times New Roman" w:cs="Times New Roman"/>
         </w:rPr>
       </w:pPr>
-      <w:bookmarkStart w:id="17" w:name="_Toc174714201"/>
+      <w:bookmarkStart w:id="17" w:name="_Toc174733127"/>
       <w:r>
         <w:rPr>
           <w:rFonts w:ascii="Times New Roman" w:hAnsi="Times New Roman" w:cs="Times New Roman"/>
@@ -13701,7 +19646,7 @@
           <w:rFonts w:ascii="Times New Roman" w:hAnsi="Times New Roman" w:cs="Times New Roman"/>
         </w:rPr>
       </w:pPr>
-      <w:bookmarkStart w:id="18" w:name="_Toc174714202"/>
+      <w:bookmarkStart w:id="18" w:name="_Toc174733128"/>
       <w:r>
         <w:rPr>
           <w:rFonts w:ascii="Times New Roman" w:hAnsi="Times New Roman" w:cs="Times New Roman"/>
@@ -13723,7 +19668,7 @@
           <w:rFonts w:ascii="Times New Roman" w:hAnsi="Times New Roman" w:cs="Times New Roman"/>
         </w:rPr>
       </w:pPr>
-      <w:bookmarkStart w:id="19" w:name="_Toc174714203"/>
+      <w:bookmarkStart w:id="19" w:name="_Toc174733129"/>
       <w:r>
         <w:rPr>
           <w:rFonts w:ascii="Times New Roman" w:hAnsi="Times New Roman" w:cs="Times New Roman"/>
@@ -13752,7 +19697,7 @@
           <w:rFonts w:ascii="Times New Roman" w:hAnsi="Times New Roman" w:cs="Times New Roman"/>
         </w:rPr>
       </w:pPr>
-      <w:bookmarkStart w:id="20" w:name="_Toc174714204"/>
+      <w:bookmarkStart w:id="20" w:name="_Toc174733130"/>
       <w:r>
         <w:rPr>
           <w:rFonts w:ascii="Times New Roman" w:hAnsi="Times New Roman" w:cs="Times New Roman"/>
@@ -13774,7 +19719,7 @@
           <w:rFonts w:ascii="Times New Roman" w:hAnsi="Times New Roman" w:cs="Times New Roman"/>
         </w:rPr>
       </w:pPr>
-      <w:bookmarkStart w:id="21" w:name="_Toc174714205"/>
+      <w:bookmarkStart w:id="21" w:name="_Toc174733131"/>
       <w:r>
         <w:rPr>
           <w:rFonts w:ascii="Times New Roman" w:hAnsi="Times New Roman" w:cs="Times New Roman"/>
@@ -13797,7 +19742,7 @@
           <w:u w:val="single"/>
         </w:rPr>
       </w:pPr>
-      <w:bookmarkStart w:id="22" w:name="_Toc174714206"/>
+      <w:bookmarkStart w:id="22" w:name="_Toc174733132"/>
       <w:r>
         <w:rPr>
           <w:rFonts w:ascii="Times New Roman" w:hAnsi="Times New Roman" w:cs="Times New Roman"/>
@@ -13862,7 +19807,7 @@
           <w:rFonts w:ascii="Times New Roman" w:hAnsi="Times New Roman" w:cs="Times New Roman"/>
         </w:rPr>
       </w:pPr>
-      <w:bookmarkStart w:id="23" w:name="_Toc174714207"/>
+      <w:bookmarkStart w:id="23" w:name="_Toc174733133"/>
       <w:r>
         <w:rPr>
           <w:rFonts w:ascii="Times New Roman" w:hAnsi="Times New Roman" w:cs="Times New Roman"/>
@@ -13885,7 +19830,7 @@
           <w:u w:val="single"/>
         </w:rPr>
       </w:pPr>
-      <w:bookmarkStart w:id="24" w:name="_Toc174714208"/>
+      <w:bookmarkStart w:id="24" w:name="_Toc174733134"/>
       <w:r>
         <w:rPr>
           <w:rFonts w:ascii="Times New Roman" w:hAnsi="Times New Roman" w:cs="Times New Roman"/>
@@ -13914,7 +19859,7 @@
       <w:bookmarkEnd w:id="24"/>
     </w:p>
     <w:sectPr>
-      <w:headerReference w:type="default" r:id="rId33"/>
+      <w:headerReference w:type="default" r:id="rId62"/>
       <w:pgSz w:w="11906" w:h="16838"/>
       <w:pgMar w:top="1440" w:right="1080" w:bottom="1440" w:left="1080" w:header="680" w:footer="708" w:gutter="0"/>
       <w:pgNumType w:start="0"/>
@@ -15029,6 +20974,119 @@
     </w:lvl>
   </w:abstractNum>
   <w:abstractNum w:abstractNumId="9" w15:restartNumberingAfterBreak="0">
+    <w:nsid w:val="48750394"/>
+    <w:multiLevelType w:val="hybridMultilevel"/>
+    <w:tmpl w:val="72FE0970"/>
+    <w:lvl w:ilvl="0" w:tplc="0409000B">
+      <w:start w:val="1"/>
+      <w:numFmt w:val="bullet"/>
+      <w:lvlText w:val=""/>
+      <w:lvlJc w:val="left"/>
+      <w:pPr>
+        <w:ind w:left="1350" w:hanging="360"/>
+      </w:pPr>
+      <w:rPr>
+        <w:rFonts w:ascii="Wingdings" w:hAnsi="Wingdings" w:hint="default"/>
+      </w:rPr>
+    </w:lvl>
+    <w:lvl w:ilvl="1" w:tplc="04090003" w:tentative="1">
+      <w:start w:val="1"/>
+      <w:numFmt w:val="bullet"/>
+      <w:lvlText w:val="o"/>
+      <w:lvlJc w:val="left"/>
+      <w:pPr>
+        <w:ind w:left="2070" w:hanging="360"/>
+      </w:pPr>
+      <w:rPr>
+        <w:rFonts w:ascii="Courier New" w:hAnsi="Courier New" w:cs="Courier New" w:hint="default"/>
+      </w:rPr>
+    </w:lvl>
+    <w:lvl w:ilvl="2" w:tplc="04090005" w:tentative="1">
+      <w:start w:val="1"/>
+      <w:numFmt w:val="bullet"/>
+      <w:lvlText w:val=""/>
+      <w:lvlJc w:val="left"/>
+      <w:pPr>
+        <w:ind w:left="2790" w:hanging="360"/>
+      </w:pPr>
+      <w:rPr>
+        <w:rFonts w:ascii="Wingdings" w:hAnsi="Wingdings" w:hint="default"/>
+      </w:rPr>
+    </w:lvl>
+    <w:lvl w:ilvl="3" w:tplc="04090001" w:tentative="1">
+      <w:start w:val="1"/>
+      <w:numFmt w:val="bullet"/>
+      <w:lvlText w:val=""/>
+      <w:lvlJc w:val="left"/>
+      <w:pPr>
+        <w:ind w:left="3510" w:hanging="360"/>
+      </w:pPr>
+      <w:rPr>
+        <w:rFonts w:ascii="Symbol" w:hAnsi="Symbol" w:hint="default"/>
+      </w:rPr>
+    </w:lvl>
+    <w:lvl w:ilvl="4" w:tplc="04090003" w:tentative="1">
+      <w:start w:val="1"/>
+      <w:numFmt w:val="bullet"/>
+      <w:lvlText w:val="o"/>
+      <w:lvlJc w:val="left"/>
+      <w:pPr>
+        <w:ind w:left="4230" w:hanging="360"/>
+      </w:pPr>
+      <w:rPr>
+        <w:rFonts w:ascii="Courier New" w:hAnsi="Courier New" w:cs="Courier New" w:hint="default"/>
+      </w:rPr>
+    </w:lvl>
+    <w:lvl w:ilvl="5" w:tplc="04090005" w:tentative="1">
+      <w:start w:val="1"/>
+      <w:numFmt w:val="bullet"/>
+      <w:lvlText w:val=""/>
+      <w:lvlJc w:val="left"/>
+      <w:pPr>
+        <w:ind w:left="4950" w:hanging="360"/>
+      </w:pPr>
+      <w:rPr>
+        <w:rFonts w:ascii="Wingdings" w:hAnsi="Wingdings" w:hint="default"/>
+      </w:rPr>
+    </w:lvl>
+    <w:lvl w:ilvl="6" w:tplc="04090001" w:tentative="1">
+      <w:start w:val="1"/>
+      <w:numFmt w:val="bullet"/>
+      <w:lvlText w:val=""/>
+      <w:lvlJc w:val="left"/>
+      <w:pPr>
+        <w:ind w:left="5670" w:hanging="360"/>
+      </w:pPr>
+      <w:rPr>
+        <w:rFonts w:ascii="Symbol" w:hAnsi="Symbol" w:hint="default"/>
+      </w:rPr>
+    </w:lvl>
+    <w:lvl w:ilvl="7" w:tplc="04090003" w:tentative="1">
+      <w:start w:val="1"/>
+      <w:numFmt w:val="bullet"/>
+      <w:lvlText w:val="o"/>
+      <w:lvlJc w:val="left"/>
+      <w:pPr>
+        <w:ind w:left="6390" w:hanging="360"/>
+      </w:pPr>
+      <w:rPr>
+        <w:rFonts w:ascii="Courier New" w:hAnsi="Courier New" w:cs="Courier New" w:hint="default"/>
+      </w:rPr>
+    </w:lvl>
+    <w:lvl w:ilvl="8" w:tplc="04090005" w:tentative="1">
+      <w:start w:val="1"/>
+      <w:numFmt w:val="bullet"/>
+      <w:lvlText w:val=""/>
+      <w:lvlJc w:val="left"/>
+      <w:pPr>
+        <w:ind w:left="7110" w:hanging="360"/>
+      </w:pPr>
+      <w:rPr>
+        <w:rFonts w:ascii="Wingdings" w:hAnsi="Wingdings" w:hint="default"/>
+      </w:rPr>
+    </w:lvl>
+  </w:abstractNum>
+  <w:abstractNum w:abstractNumId="10" w15:restartNumberingAfterBreak="0">
     <w:nsid w:val="4E165CCE"/>
     <w:multiLevelType w:val="hybridMultilevel"/>
     <w:tmpl w:val="49FC9804"/>
@@ -15141,7 +21199,7 @@
       </w:rPr>
     </w:lvl>
   </w:abstractNum>
-  <w:abstractNum w:abstractNumId="10" w15:restartNumberingAfterBreak="0">
+  <w:abstractNum w:abstractNumId="11" w15:restartNumberingAfterBreak="0">
     <w:nsid w:val="55F26910"/>
     <w:multiLevelType w:val="hybridMultilevel"/>
     <w:tmpl w:val="A01CE71E"/>
@@ -15254,7 +21312,7 @@
       </w:rPr>
     </w:lvl>
   </w:abstractNum>
-  <w:abstractNum w:abstractNumId="11" w15:restartNumberingAfterBreak="0">
+  <w:abstractNum w:abstractNumId="12" w15:restartNumberingAfterBreak="0">
     <w:nsid w:val="5B3D0914"/>
     <w:multiLevelType w:val="hybridMultilevel"/>
     <w:tmpl w:val="2E6409AC"/>
@@ -15367,7 +21425,7 @@
       </w:rPr>
     </w:lvl>
   </w:abstractNum>
-  <w:abstractNum w:abstractNumId="12" w15:restartNumberingAfterBreak="0">
+  <w:abstractNum w:abstractNumId="13" w15:restartNumberingAfterBreak="0">
     <w:nsid w:val="62D55F64"/>
     <w:multiLevelType w:val="hybridMultilevel"/>
     <w:tmpl w:val="B3A8E052"/>
@@ -15480,7 +21538,7 @@
       </w:rPr>
     </w:lvl>
   </w:abstractNum>
-  <w:abstractNum w:abstractNumId="13" w15:restartNumberingAfterBreak="0">
+  <w:abstractNum w:abstractNumId="14" w15:restartNumberingAfterBreak="0">
     <w:nsid w:val="646A017A"/>
     <w:multiLevelType w:val="hybridMultilevel"/>
     <w:tmpl w:val="9BB60C2A"/>
@@ -15593,7 +21651,7 @@
       </w:rPr>
     </w:lvl>
   </w:abstractNum>
-  <w:abstractNum w:abstractNumId="14" w15:restartNumberingAfterBreak="0">
+  <w:abstractNum w:abstractNumId="15" w15:restartNumberingAfterBreak="0">
     <w:nsid w:val="6E6B5927"/>
     <w:multiLevelType w:val="hybridMultilevel"/>
     <w:tmpl w:val="11F8C250"/>
@@ -15706,7 +21764,7 @@
       </w:rPr>
     </w:lvl>
   </w:abstractNum>
-  <w:abstractNum w:abstractNumId="15" w15:restartNumberingAfterBreak="0">
+  <w:abstractNum w:abstractNumId="16" w15:restartNumberingAfterBreak="0">
     <w:nsid w:val="76130C75"/>
     <w:multiLevelType w:val="hybridMultilevel"/>
     <w:tmpl w:val="1084F39E"/>
@@ -15819,7 +21877,7 @@
       </w:rPr>
     </w:lvl>
   </w:abstractNum>
-  <w:abstractNum w:abstractNumId="16" w15:restartNumberingAfterBreak="0">
+  <w:abstractNum w:abstractNumId="17" w15:restartNumberingAfterBreak="0">
     <w:nsid w:val="7C5F1EF5"/>
     <w:multiLevelType w:val="hybridMultilevel"/>
     <w:tmpl w:val="9F44A036"/>
@@ -15932,7 +21990,7 @@
       </w:rPr>
     </w:lvl>
   </w:abstractNum>
-  <w:abstractNum w:abstractNumId="17" w15:restartNumberingAfterBreak="0">
+  <w:abstractNum w:abstractNumId="18" w15:restartNumberingAfterBreak="0">
     <w:nsid w:val="7D336DBF"/>
     <w:multiLevelType w:val="hybridMultilevel"/>
     <w:tmpl w:val="1BD62C8E"/>
@@ -16045,10 +22103,10 @@
       </w:rPr>
     </w:lvl>
   </w:abstractNum>
-  <w:abstractNum w:abstractNumId="18" w15:restartNumberingAfterBreak="0">
+  <w:abstractNum w:abstractNumId="19" w15:restartNumberingAfterBreak="0">
     <w:nsid w:val="7D8B2306"/>
     <w:multiLevelType w:val="hybridMultilevel"/>
-    <w:tmpl w:val="AA8C4CAA"/>
+    <w:tmpl w:val="8D6E2092"/>
     <w:lvl w:ilvl="0" w:tplc="0408000B">
       <w:start w:val="1"/>
       <w:numFmt w:val="bullet"/>
@@ -16061,7 +22119,7 @@
         <w:rFonts w:ascii="Wingdings" w:hAnsi="Wingdings" w:hint="default"/>
       </w:rPr>
     </w:lvl>
-    <w:lvl w:ilvl="1" w:tplc="04080003" w:tentative="1">
+    <w:lvl w:ilvl="1" w:tplc="04080003">
       <w:start w:val="1"/>
       <w:numFmt w:val="bullet"/>
       <w:lvlText w:val="o"/>
@@ -16162,22 +22220,22 @@
     <w:abstractNumId w:val="4"/>
   </w:num>
   <w:num w:numId="2" w16cid:durableId="1194078970">
-    <w:abstractNumId w:val="13"/>
+    <w:abstractNumId w:val="14"/>
   </w:num>
   <w:num w:numId="3" w16cid:durableId="1212419261">
-    <w:abstractNumId w:val="12"/>
+    <w:abstractNumId w:val="13"/>
   </w:num>
   <w:num w:numId="4" w16cid:durableId="800221755">
     <w:abstractNumId w:val="5"/>
   </w:num>
   <w:num w:numId="5" w16cid:durableId="1353914625">
-    <w:abstractNumId w:val="18"/>
+    <w:abstractNumId w:val="19"/>
   </w:num>
   <w:num w:numId="6" w16cid:durableId="1305427182">
-    <w:abstractNumId w:val="14"/>
+    <w:abstractNumId w:val="15"/>
   </w:num>
   <w:num w:numId="7" w16cid:durableId="1218973369">
-    <w:abstractNumId w:val="17"/>
+    <w:abstractNumId w:val="18"/>
   </w:num>
   <w:num w:numId="8" w16cid:durableId="291254151">
     <w:abstractNumId w:val="0"/>
@@ -16192,28 +22250,31 @@
     <w:abstractNumId w:val="7"/>
   </w:num>
   <w:num w:numId="12" w16cid:durableId="401754793">
-    <w:abstractNumId w:val="11"/>
+    <w:abstractNumId w:val="12"/>
   </w:num>
   <w:num w:numId="13" w16cid:durableId="112097882">
     <w:abstractNumId w:val="6"/>
   </w:num>
   <w:num w:numId="14" w16cid:durableId="2010987406">
-    <w:abstractNumId w:val="10"/>
+    <w:abstractNumId w:val="11"/>
   </w:num>
   <w:num w:numId="15" w16cid:durableId="1802308138">
     <w:abstractNumId w:val="3"/>
   </w:num>
   <w:num w:numId="16" w16cid:durableId="805968992">
-    <w:abstractNumId w:val="9"/>
+    <w:abstractNumId w:val="10"/>
   </w:num>
   <w:num w:numId="17" w16cid:durableId="666858676">
-    <w:abstractNumId w:val="15"/>
+    <w:abstractNumId w:val="16"/>
   </w:num>
   <w:num w:numId="18" w16cid:durableId="569732015">
-    <w:abstractNumId w:val="16"/>
+    <w:abstractNumId w:val="17"/>
   </w:num>
   <w:num w:numId="19" w16cid:durableId="340351292">
     <w:abstractNumId w:val="8"/>
+  </w:num>
+  <w:num w:numId="20" w16cid:durableId="1976717684">
+    <w:abstractNumId w:val="9"/>
   </w:num>
 </w:numbering>
 </file>
@@ -17497,8 +23558,10 @@
     <w:rsidRoot w:val="009A3486"/>
     <w:rsid w:val="00054F85"/>
     <w:rsid w:val="00455629"/>
+    <w:rsid w:val="00641D8B"/>
     <w:rsid w:val="007B1AA4"/>
     <w:rsid w:val="009A3486"/>
+    <w:rsid w:val="00A4071A"/>
     <w:rsid w:val="00D16337"/>
     <w:rsid w:val="00D8108B"/>
   </w:rsids>

--- a/ΤΒΔ.docx
+++ b/ΤΒΔ.docx
@@ -3464,6 +3464,11 @@
     <w:p>
       <w:pPr>
         <w:jc w:val="both"/>
+        <w:rPr>
+          <w:rFonts w:ascii="Times New Roman" w:hAnsi="Times New Roman" w:cs="Times New Roman"/>
+          <w:sz w:val="23"/>
+          <w:szCs w:val="23"/>
+        </w:rPr>
       </w:pPr>
       <w:r>
         <w:rPr>
@@ -3553,6 +3558,11 @@
         </w:rPr>
         <w:t>.</w:t>
       </w:r>
+    </w:p>
+    <w:p>
+      <w:pPr>
+        <w:jc w:val="both"/>
+      </w:pPr>
     </w:p>
     <w:p>
       <w:pPr>
@@ -13194,15 +13204,7 @@
           <w:sz w:val="23"/>
           <w:szCs w:val="23"/>
         </w:rPr>
-        <w:t>,</w:t>
-      </w:r>
-      <w:r>
-        <w:rPr>
-          <w:rFonts w:ascii="Times New Roman" w:hAnsi="Times New Roman" w:cs="Times New Roman"/>
-          <w:sz w:val="23"/>
-          <w:szCs w:val="23"/>
-        </w:rPr>
-        <w:t xml:space="preserve"> που δέχεται ως ορίσματα τη λίστα rtree που περιέχει ιεραρχικά όλους τους κόμβους και </w:t>
+        <w:t xml:space="preserve">, που δέχεται ως ορίσματα τη λίστα rtree που περιέχει ιεραρχικά όλους τους κόμβους και </w:t>
       </w:r>
       <w:r>
         <w:rPr>
@@ -13236,23 +13238,7 @@
           <w:sz w:val="23"/>
           <w:szCs w:val="23"/>
         </w:rPr>
-        <w:t xml:space="preserve"> και αποθηκεύει σε αυτό τη μέγιστη </w:t>
-      </w:r>
-      <w:r>
-        <w:rPr>
-          <w:rFonts w:ascii="Times New Roman" w:hAnsi="Times New Roman" w:cs="Times New Roman"/>
-          <w:sz w:val="23"/>
-          <w:szCs w:val="23"/>
-        </w:rPr>
-        <w:t>χωρητικότητα</w:t>
-      </w:r>
-      <w:r>
-        <w:rPr>
-          <w:rFonts w:ascii="Times New Roman" w:hAnsi="Times New Roman" w:cs="Times New Roman"/>
-          <w:sz w:val="23"/>
-          <w:szCs w:val="23"/>
-        </w:rPr>
-        <w:t xml:space="preserve"> των κόμβων (max_entries). Έπειτα, για κάθε κόμβο στο rtree, δημιουργείται ένα υποστοιχείο </w:t>
+        <w:t xml:space="preserve"> και αποθηκεύει σε αυτό τη μέγιστη χωρητικότητα των κόμβων (max_entries). Έπειτα, για κάθε κόμβο στο rtree, δημιουργείται ένα υποστοιχείο </w:t>
       </w:r>
       <w:r>
         <w:rPr>
@@ -13398,23 +13384,7 @@
           <w:sz w:val="23"/>
           <w:szCs w:val="23"/>
         </w:rPr>
-        <w:t xml:space="preserve">Για την </w:t>
-      </w:r>
-      <w:r>
-        <w:rPr>
-          <w:rFonts w:ascii="Times New Roman" w:hAnsi="Times New Roman" w:cs="Times New Roman"/>
-          <w:sz w:val="23"/>
-          <w:szCs w:val="23"/>
-        </w:rPr>
-        <w:t>διαχείριση</w:t>
-      </w:r>
-      <w:r>
-        <w:rPr>
-          <w:rFonts w:ascii="Times New Roman" w:hAnsi="Times New Roman" w:cs="Times New Roman"/>
-          <w:sz w:val="23"/>
-          <w:szCs w:val="23"/>
-        </w:rPr>
-        <w:t xml:space="preserve"> του indexfile.xml χρησιμοποιείται η συνάρτηση </w:t>
+        <w:t xml:space="preserve">Για την διαχείριση του indexfile.xml χρησιμοποιείται η συνάρτηση </w:t>
       </w:r>
       <w:r>
         <w:rPr>
@@ -13520,7 +13490,7 @@
         </w:rPr>
         <w:lastRenderedPageBreak/>
         <w:drawing>
-          <wp:inline distT="0" distB="0" distL="0" distR="0" wp14:anchorId="22CD4A10" wp14:editId="7398EC12">
+          <wp:inline distT="0" distB="0" distL="0" distR="0" wp14:anchorId="22CD4A10" wp14:editId="3092489D">
             <wp:extent cx="3623893" cy="2391786"/>
             <wp:effectExtent l="0" t="0" r="0" b="8890"/>
             <wp:docPr id="128" name="Picture 128" descr="Εικόνα που περιέχει κείμενο, στιγμιότυπο οθόνης, γραμματοσειρά&#10;&#10;Περιγραφή που δημιουργήθηκε αυτόματα"/>
@@ -13568,7 +13538,7 @@
           <w:lang w:val="en-US"/>
         </w:rPr>
         <w:drawing>
-          <wp:inline distT="0" distB="0" distL="0" distR="0" wp14:anchorId="4FB9613A" wp14:editId="044203D0">
+          <wp:inline distT="0" distB="0" distL="0" distR="0" wp14:anchorId="4FB9613A" wp14:editId="57A002A5">
             <wp:extent cx="3623710" cy="2260784"/>
             <wp:effectExtent l="0" t="0" r="0" b="6350"/>
             <wp:docPr id="129" name="Picture 129"/>
@@ -14061,39 +14031,7 @@
           <w:sz w:val="23"/>
           <w:szCs w:val="23"/>
         </w:rPr>
-        <w:t>Αρχικά, διαβάζει το block0</w:t>
-      </w:r>
-      <w:r>
-        <w:rPr>
-          <w:rFonts w:ascii="Times New Roman" w:hAnsi="Times New Roman" w:cs="Times New Roman"/>
-          <w:sz w:val="23"/>
-          <w:szCs w:val="23"/>
-        </w:rPr>
-        <w:t>,</w:t>
-      </w:r>
-      <w:r>
-        <w:rPr>
-          <w:rFonts w:ascii="Times New Roman" w:hAnsi="Times New Roman" w:cs="Times New Roman"/>
-          <w:sz w:val="23"/>
-          <w:szCs w:val="23"/>
-        </w:rPr>
-        <w:t xml:space="preserve"> ώστε να πάρει </w:t>
-      </w:r>
-      <w:r>
-        <w:rPr>
-          <w:rFonts w:ascii="Times New Roman" w:hAnsi="Times New Roman" w:cs="Times New Roman"/>
-          <w:sz w:val="23"/>
-          <w:szCs w:val="23"/>
-        </w:rPr>
-        <w:t>από</w:t>
-      </w:r>
-      <w:r>
-        <w:rPr>
-          <w:rFonts w:ascii="Times New Roman" w:hAnsi="Times New Roman" w:cs="Times New Roman"/>
-          <w:sz w:val="23"/>
-          <w:szCs w:val="23"/>
-        </w:rPr>
-        <w:t xml:space="preserve"> αυτό</w:t>
+        <w:t>Αρχικά, διαβάζει το block0, ώστε να πάρει από αυτό</w:t>
       </w:r>
       <w:r>
         <w:rPr>
@@ -14519,23 +14457,7 @@
           <w:sz w:val="23"/>
           <w:szCs w:val="23"/>
         </w:rPr>
-        <w:t xml:space="preserve">blocks </w:t>
-      </w:r>
-      <w:r>
-        <w:rPr>
-          <w:rFonts w:ascii="Times New Roman" w:hAnsi="Times New Roman" w:cs="Times New Roman"/>
-          <w:sz w:val="23"/>
-          <w:szCs w:val="23"/>
-        </w:rPr>
-        <w:t>από</w:t>
-      </w:r>
-      <w:r>
-        <w:rPr>
-          <w:rFonts w:ascii="Times New Roman" w:hAnsi="Times New Roman" w:cs="Times New Roman"/>
-          <w:sz w:val="23"/>
-          <w:szCs w:val="23"/>
-        </w:rPr>
-        <w:t xml:space="preserve"> το datafile. Ξεκινάει με μία κενή λίστα </w:t>
+        <w:t xml:space="preserve">blocks από το datafile. Ξεκινάει με μία κενή λίστα </w:t>
       </w:r>
       <w:r>
         <w:rPr>
@@ -14687,17 +14609,7 @@
           <w:sz w:val="23"/>
           <w:szCs w:val="23"/>
         </w:rPr>
-        <w:t>tree</w:t>
-      </w:r>
-      <w:r>
-        <w:rPr>
-          <w:rFonts w:ascii="Times New Roman" w:hAnsi="Times New Roman" w:cs="Times New Roman"/>
-          <w:i/>
-          <w:iCs/>
-          <w:sz w:val="23"/>
-          <w:szCs w:val="23"/>
-        </w:rPr>
-        <w:t>[]</w:t>
+        <w:t>tree[]</w:t>
       </w:r>
       <w:r>
         <w:rPr>
@@ -14713,23 +14625,7 @@
           <w:sz w:val="23"/>
           <w:szCs w:val="23"/>
         </w:rPr>
-        <w:t xml:space="preserve"> η οποία περιέχει με ιεραρχική σειρά το δέντρο που προκύπτει </w:t>
-      </w:r>
-      <w:r>
-        <w:rPr>
-          <w:rFonts w:ascii="Times New Roman" w:hAnsi="Times New Roman" w:cs="Times New Roman"/>
-          <w:sz w:val="23"/>
-          <w:szCs w:val="23"/>
-        </w:rPr>
-        <w:t>από</w:t>
-      </w:r>
-      <w:r>
-        <w:rPr>
-          <w:rFonts w:ascii="Times New Roman" w:hAnsi="Times New Roman" w:cs="Times New Roman"/>
-          <w:sz w:val="23"/>
-          <w:szCs w:val="23"/>
-        </w:rPr>
-        <w:t xml:space="preserve"> την εισαγωγή των εγγραφών μία προς μία.</w:t>
+        <w:t xml:space="preserve"> η οποία περιέχει με ιεραρχική σειρά το δέντρο που προκύπτει από την εισαγωγή των εγγραφών μία προς μία.</w:t>
       </w:r>
     </w:p>
     <w:p>
@@ -15291,15 +15187,7 @@
           <w:sz w:val="23"/>
           <w:szCs w:val="23"/>
         </w:rPr>
-        <w:t>Σ</w:t>
-      </w:r>
-      <w:r>
-        <w:rPr>
-          <w:rFonts w:ascii="Times New Roman" w:hAnsi="Times New Roman" w:cs="Times New Roman"/>
-          <w:sz w:val="23"/>
-          <w:szCs w:val="23"/>
-        </w:rPr>
-        <w:t xml:space="preserve">υγκεκριμένα, δέχεται ως ορίσματα την νέα εγγραφή που είναι προς εισαγωγή στο δέντρο ως αντικείμενο της κλάσης </w:t>
+        <w:t xml:space="preserve">Συγκεκριμένα, δέχεται ως ορίσματα την νέα εγγραφή που είναι προς εισαγωγή στο δέντρο ως αντικείμενο της κλάσης </w:t>
       </w:r>
       <w:r>
         <w:rPr>
@@ -16046,31 +15934,7 @@
           <w:sz w:val="23"/>
           <w:szCs w:val="23"/>
         </w:rPr>
-        <w:t>Σ</w:t>
-      </w:r>
-      <w:r>
-        <w:rPr>
-          <w:rFonts w:ascii="Times New Roman" w:hAnsi="Times New Roman" w:cs="Times New Roman"/>
-          <w:sz w:val="23"/>
-          <w:szCs w:val="23"/>
-        </w:rPr>
-        <w:t>υγκεκριμένα, αναλαμβάνει τη διαχείριση της υπερφόρτωσης ενός κόμβου στο R*-Tree, όταν δηλαδή ο αριθμός των εγγραφών υπερβεί τον μέγιστο επιτρεπόμενο. Δέχεται ως ορίσματα τον κόμβο που έχει γεμίσει, το επίπεδο αυτού του κόμβου και την λίστα με τους κόμβους του δέντρου.</w:t>
-      </w:r>
-      <w:r>
-        <w:rPr>
-          <w:rFonts w:ascii="Times New Roman" w:hAnsi="Times New Roman" w:cs="Times New Roman"/>
-          <w:sz w:val="23"/>
-          <w:szCs w:val="23"/>
-        </w:rPr>
-        <w:t xml:space="preserve"> </w:t>
-      </w:r>
-      <w:r>
-        <w:rPr>
-          <w:rFonts w:ascii="Times New Roman" w:hAnsi="Times New Roman" w:cs="Times New Roman"/>
-          <w:sz w:val="23"/>
-          <w:szCs w:val="23"/>
-        </w:rPr>
-        <w:t xml:space="preserve">Εάν ο υπερφορτωμένος κόμβος (N) είναι η ρίζα του δέντρου (δηλαδή, level == 0):  Καλείται η συνάρτηση </w:t>
+        <w:t xml:space="preserve">Συγκεκριμένα, αναλαμβάνει τη διαχείριση της υπερφόρτωσης ενός κόμβου στο R*-Tree, όταν δηλαδή ο αριθμός των εγγραφών υπερβεί τον μέγιστο επιτρεπόμενο. Δέχεται ως ορίσματα τον κόμβο που έχει γεμίσει, το επίπεδο αυτού του κόμβου και την λίστα με τους κόμβους του δέντρου. Εάν ο υπερφορτωμένος κόμβος (N) είναι η ρίζα του δέντρου (δηλαδή, level == 0):  Καλείται η συνάρτηση </w:t>
       </w:r>
       <w:r>
         <w:rPr>
@@ -16162,39 +16026,7 @@
           <w:sz w:val="23"/>
           <w:szCs w:val="23"/>
         </w:rPr>
-        <w:t>), οι οποίοι θα αντικαταστήσουν τον αρχικό κόμβο.</w:t>
-      </w:r>
-      <w:r>
-        <w:rPr>
-          <w:rFonts w:ascii="Times New Roman" w:hAnsi="Times New Roman" w:cs="Times New Roman"/>
-          <w:sz w:val="23"/>
-          <w:szCs w:val="23"/>
-        </w:rPr>
-        <w:t xml:space="preserve"> </w:t>
-      </w:r>
-      <w:r>
-        <w:rPr>
-          <w:rFonts w:ascii="Times New Roman" w:hAnsi="Times New Roman" w:cs="Times New Roman"/>
-          <w:sz w:val="23"/>
-          <w:szCs w:val="23"/>
-        </w:rPr>
-        <w:t>Αν οι εγγραφές είναι φύλλα (LeafEntry), τότε δημιουργούνται δύο νέα ορθογώνια (Rectangle) που περικλείουν τις εγγραφές της κάθε ομάδας</w:t>
-      </w:r>
-      <w:r>
-        <w:rPr>
-          <w:rFonts w:ascii="Times New Roman" w:hAnsi="Times New Roman" w:cs="Times New Roman"/>
-          <w:sz w:val="23"/>
-          <w:szCs w:val="23"/>
-        </w:rPr>
-        <w:t>,</w:t>
-      </w:r>
-      <w:r>
-        <w:rPr>
-          <w:rFonts w:ascii="Times New Roman" w:hAnsi="Times New Roman" w:cs="Times New Roman"/>
-          <w:sz w:val="23"/>
-          <w:szCs w:val="23"/>
-        </w:rPr>
-        <w:t xml:space="preserve"> ενώ δημιουργούνται επίσης δύο νέες εγγραφές ρίζας (</w:t>
+        <w:t>), οι οποίοι θα αντικαταστήσουν τον αρχικό κόμβο. Αν οι εγγραφές είναι φύλλα (LeafEntry), τότε δημιουργούνται δύο νέα ορθογώνια (Rectangle) που περικλείουν τις εγγραφές της κάθε ομάδας, ενώ δημιουργούνται επίσης δύο νέες εγγραφές ρίζας (</w:t>
       </w:r>
       <w:r>
         <w:rPr>
@@ -16230,23 +16062,7 @@
           <w:sz w:val="23"/>
           <w:szCs w:val="23"/>
         </w:rPr>
-        <w:t>) που περιέχουν τα νέα ορθογώνια και τους νέους κόμβους.</w:t>
-      </w:r>
-      <w:r>
-        <w:rPr>
-          <w:rFonts w:ascii="Times New Roman" w:hAnsi="Times New Roman" w:cs="Times New Roman"/>
-          <w:sz w:val="23"/>
-          <w:szCs w:val="23"/>
-        </w:rPr>
-        <w:t xml:space="preserve"> </w:t>
-      </w:r>
-      <w:r>
-        <w:rPr>
-          <w:rFonts w:ascii="Times New Roman" w:hAnsi="Times New Roman" w:cs="Times New Roman"/>
-          <w:sz w:val="23"/>
-          <w:szCs w:val="23"/>
-        </w:rPr>
-        <w:t>Εάν οι εγγραφές δεν είναι φύλλα, οι νέες εγγραφές ρίζας δημιουργούνται με βάση τα όρια των ορθογωνίων που περιβάλλουν τις εγγραφές κάθε ομάδας. Δημιουργείται ένας νέος κόμβος ρίζας (</w:t>
+        <w:t>) που περιέχουν τα νέα ορθογώνια και τους νέους κόμβους. Εάν οι εγγραφές δεν είναι φύλλα, οι νέες εγγραφές ρίζας δημιουργούνται με βάση τα όρια των ορθογωνίων που περιβάλλουν τις εγγραφές κάθε ομάδας. Δημιουργείται ένας νέος κόμβος ρίζας (</w:t>
       </w:r>
       <w:r>
         <w:rPr>
@@ -16666,23 +16482,7 @@
           <w:sz w:val="23"/>
           <w:szCs w:val="23"/>
         </w:rPr>
-        <w:t>Τέλος, οι παλιές εγγραφές αντικαθίστανται στο δέντρο από τους νέους κόμβους και οι δείκτες γονέα-παιδιού ανανεώνονται.</w:t>
-      </w:r>
-      <w:r>
-        <w:rPr>
-          <w:rFonts w:ascii="Times New Roman" w:hAnsi="Times New Roman" w:cs="Times New Roman"/>
-          <w:sz w:val="23"/>
-          <w:szCs w:val="23"/>
-        </w:rPr>
-        <w:t xml:space="preserve"> </w:t>
-      </w:r>
-      <w:r>
-        <w:rPr>
-          <w:rFonts w:ascii="Times New Roman" w:hAnsi="Times New Roman" w:cs="Times New Roman"/>
-          <w:sz w:val="23"/>
-          <w:szCs w:val="23"/>
-        </w:rPr>
-        <w:t xml:space="preserve">Η διαδικασία </w:t>
+        <w:t xml:space="preserve">Τέλος, οι παλιές εγγραφές αντικαθίστανται στο δέντρο από τους νέους κόμβους και οι δείκτες γονέα-παιδιού ανανεώνονται. Η διαδικασία </w:t>
       </w:r>
       <w:r>
         <w:rPr>
@@ -17434,23 +17234,7 @@
           <w:sz w:val="23"/>
           <w:szCs w:val="23"/>
         </w:rPr>
-        <w:t xml:space="preserve">Η λειτουργία της βασίζεται σε δύο </w:t>
-      </w:r>
-      <w:r>
-        <w:rPr>
-          <w:rFonts w:ascii="Times New Roman" w:hAnsi="Times New Roman" w:cs="Times New Roman"/>
-          <w:sz w:val="23"/>
-          <w:szCs w:val="23"/>
-        </w:rPr>
-        <w:t>βοηθητικές</w:t>
-      </w:r>
-      <w:r>
-        <w:rPr>
-          <w:rFonts w:ascii="Times New Roman" w:hAnsi="Times New Roman" w:cs="Times New Roman"/>
-          <w:sz w:val="23"/>
-          <w:szCs w:val="23"/>
-        </w:rPr>
-        <w:t xml:space="preserve"> συναρτήσεις:</w:t>
+        <w:t>Η λειτουργία της βασίζεται σε δύο βοηθητικές συναρτήσεις:</w:t>
       </w:r>
     </w:p>
     <w:p>
@@ -17813,7 +17597,7 @@
           <w:lang w:val="en-US"/>
         </w:rPr>
         <w:drawing>
-          <wp:inline distT="0" distB="0" distL="0" distR="0" wp14:anchorId="795F75D5" wp14:editId="5C5B1188">
+          <wp:inline distT="0" distB="0" distL="0" distR="0" wp14:anchorId="795F75D5" wp14:editId="28AB887E">
             <wp:extent cx="4116759" cy="1608586"/>
             <wp:effectExtent l="0" t="0" r="0" b="0"/>
             <wp:docPr id="147" name="Picture 147"/>
@@ -19353,6 +19137,7 @@
         <w:pStyle w:val="4"/>
         <w:rPr>
           <w:rFonts w:ascii="Times New Roman" w:hAnsi="Times New Roman" w:cs="Times New Roman"/>
+          <w:lang w:val="en-US"/>
         </w:rPr>
       </w:pPr>
       <w:bookmarkStart w:id="8" w:name="_Toc174733118"/>
@@ -19372,6 +19157,1601 @@
     </w:p>
     <w:p>
       <w:pPr>
+        <w:jc w:val="both"/>
+        <w:rPr>
+          <w:rFonts w:ascii="Times New Roman" w:hAnsi="Times New Roman" w:cs="Times New Roman"/>
+          <w:sz w:val="23"/>
+          <w:szCs w:val="23"/>
+          <w:lang w:val="en-US"/>
+        </w:rPr>
+      </w:pPr>
+      <w:r>
+        <w:rPr>
+          <w:rFonts w:ascii="Times New Roman" w:hAnsi="Times New Roman" w:cs="Times New Roman"/>
+          <w:sz w:val="23"/>
+          <w:szCs w:val="23"/>
+        </w:rPr>
+        <w:t xml:space="preserve">Για την καλύτερη κατανόηση της λειτουργίας της εισαγωγής στο </w:t>
+      </w:r>
+      <w:r>
+        <w:rPr>
+          <w:rFonts w:ascii="Times New Roman" w:hAnsi="Times New Roman" w:cs="Times New Roman"/>
+          <w:sz w:val="23"/>
+          <w:szCs w:val="23"/>
+          <w:lang w:val="en-US"/>
+        </w:rPr>
+        <w:t>R</w:t>
+      </w:r>
+      <w:r>
+        <w:rPr>
+          <w:rFonts w:ascii="Times New Roman" w:hAnsi="Times New Roman" w:cs="Times New Roman"/>
+          <w:sz w:val="23"/>
+          <w:szCs w:val="23"/>
+        </w:rPr>
+        <w:t>*-</w:t>
+      </w:r>
+      <w:r>
+        <w:rPr>
+          <w:rFonts w:ascii="Times New Roman" w:hAnsi="Times New Roman" w:cs="Times New Roman"/>
+          <w:sz w:val="23"/>
+          <w:szCs w:val="23"/>
+          <w:lang w:val="en-US"/>
+        </w:rPr>
+        <w:t>tree</w:t>
+      </w:r>
+      <w:r>
+        <w:rPr>
+          <w:rFonts w:ascii="Times New Roman" w:hAnsi="Times New Roman" w:cs="Times New Roman"/>
+          <w:sz w:val="23"/>
+          <w:szCs w:val="23"/>
+        </w:rPr>
+        <w:t>, παρουσιάζεται ένα παράδειγμα διαδοχικών εισαγωγών για ένα μικρό δέντρο που φτιάξαμε</w:t>
+      </w:r>
+      <w:r>
+        <w:rPr>
+          <w:rFonts w:ascii="Times New Roman" w:hAnsi="Times New Roman" w:cs="Times New Roman"/>
+          <w:sz w:val="23"/>
+          <w:szCs w:val="23"/>
+        </w:rPr>
+        <w:t xml:space="preserve"> </w:t>
+      </w:r>
+      <w:r>
+        <w:rPr>
+          <w:rFonts w:ascii="Times New Roman" w:hAnsi="Times New Roman" w:cs="Times New Roman"/>
+          <w:sz w:val="23"/>
+          <w:szCs w:val="23"/>
+        </w:rPr>
+        <w:t xml:space="preserve">(αρχείο </w:t>
+      </w:r>
+      <w:r>
+        <w:rPr>
+          <w:rFonts w:ascii="Times New Roman" w:hAnsi="Times New Roman" w:cs="Times New Roman"/>
+          <w:b/>
+          <w:bCs/>
+          <w:i/>
+          <w:iCs/>
+          <w:sz w:val="23"/>
+          <w:szCs w:val="23"/>
+          <w:lang w:val="en-US"/>
+        </w:rPr>
+        <w:t>testing</w:t>
+      </w:r>
+      <w:r>
+        <w:rPr>
+          <w:rFonts w:ascii="Times New Roman" w:hAnsi="Times New Roman" w:cs="Times New Roman"/>
+          <w:b/>
+          <w:bCs/>
+          <w:i/>
+          <w:iCs/>
+          <w:sz w:val="23"/>
+          <w:szCs w:val="23"/>
+        </w:rPr>
+        <w:t>.</w:t>
+      </w:r>
+      <w:r>
+        <w:rPr>
+          <w:rFonts w:ascii="Times New Roman" w:hAnsi="Times New Roman" w:cs="Times New Roman"/>
+          <w:b/>
+          <w:bCs/>
+          <w:i/>
+          <w:iCs/>
+          <w:sz w:val="23"/>
+          <w:szCs w:val="23"/>
+          <w:lang w:val="en-US"/>
+        </w:rPr>
+        <w:t>py</w:t>
+      </w:r>
+      <w:r>
+        <w:rPr>
+          <w:rFonts w:ascii="Times New Roman" w:hAnsi="Times New Roman" w:cs="Times New Roman"/>
+          <w:sz w:val="23"/>
+          <w:szCs w:val="23"/>
+        </w:rPr>
+        <w:t xml:space="preserve">) και είναι αποθηκευμένο στο </w:t>
+      </w:r>
+      <w:r>
+        <w:rPr>
+          <w:rFonts w:ascii="Times New Roman" w:hAnsi="Times New Roman" w:cs="Times New Roman"/>
+          <w:b/>
+          <w:bCs/>
+          <w:i/>
+          <w:iCs/>
+          <w:sz w:val="23"/>
+          <w:szCs w:val="23"/>
+          <w:lang w:val="en-US"/>
+        </w:rPr>
+        <w:t>indexfile</w:t>
+      </w:r>
+      <w:r>
+        <w:rPr>
+          <w:rFonts w:ascii="Times New Roman" w:hAnsi="Times New Roman" w:cs="Times New Roman"/>
+          <w:b/>
+          <w:bCs/>
+          <w:i/>
+          <w:iCs/>
+          <w:sz w:val="23"/>
+          <w:szCs w:val="23"/>
+        </w:rPr>
+        <w:t>1.</w:t>
+      </w:r>
+      <w:r>
+        <w:rPr>
+          <w:rFonts w:ascii="Times New Roman" w:hAnsi="Times New Roman" w:cs="Times New Roman"/>
+          <w:b/>
+          <w:bCs/>
+          <w:i/>
+          <w:iCs/>
+          <w:sz w:val="23"/>
+          <w:szCs w:val="23"/>
+          <w:lang w:val="en-US"/>
+        </w:rPr>
+        <w:t>xml</w:t>
+      </w:r>
+      <w:r>
+        <w:rPr>
+          <w:rFonts w:ascii="Times New Roman" w:hAnsi="Times New Roman" w:cs="Times New Roman"/>
+          <w:sz w:val="23"/>
+          <w:szCs w:val="23"/>
+        </w:rPr>
+        <w:t xml:space="preserve">. Δεν περιέχει αντίστοιχο </w:t>
+      </w:r>
+      <w:r>
+        <w:rPr>
+          <w:rFonts w:ascii="Times New Roman" w:hAnsi="Times New Roman" w:cs="Times New Roman"/>
+          <w:sz w:val="23"/>
+          <w:szCs w:val="23"/>
+          <w:lang w:val="en-US"/>
+        </w:rPr>
+        <w:t>datafile</w:t>
+      </w:r>
+      <w:r>
+        <w:rPr>
+          <w:rFonts w:ascii="Times New Roman" w:hAnsi="Times New Roman" w:cs="Times New Roman"/>
+          <w:sz w:val="23"/>
+          <w:szCs w:val="23"/>
+        </w:rPr>
+        <w:t>.</w:t>
+      </w:r>
+    </w:p>
+    <w:p>
+      <w:pPr>
+        <w:jc w:val="both"/>
+        <w:rPr>
+          <w:rFonts w:ascii="Times New Roman" w:hAnsi="Times New Roman" w:cs="Times New Roman"/>
+          <w:sz w:val="23"/>
+          <w:szCs w:val="23"/>
+        </w:rPr>
+      </w:pPr>
+      <w:r>
+        <w:rPr>
+          <w:rFonts w:ascii="Times New Roman" w:hAnsi="Times New Roman" w:cs="Times New Roman"/>
+          <w:sz w:val="23"/>
+          <w:szCs w:val="23"/>
+        </w:rPr>
+        <w:t>Η αρχική μορφή του δέντρου είναι η εξής:</w:t>
+      </w:r>
+    </w:p>
+    <w:p>
+      <w:pPr>
+        <w:jc w:val="center"/>
+        <w:rPr>
+          <w:rFonts w:ascii="Times New Roman" w:hAnsi="Times New Roman" w:cs="Times New Roman"/>
+          <w:sz w:val="23"/>
+          <w:szCs w:val="23"/>
+          <w:lang w:val="en-US"/>
+        </w:rPr>
+      </w:pPr>
+      <w:r>
+        <w:rPr>
+          <w:rFonts w:ascii="Times New Roman" w:hAnsi="Times New Roman" w:cs="Times New Roman"/>
+          <w:noProof/>
+          <w:szCs w:val="23"/>
+          <w:lang w:val="en-US"/>
+        </w:rPr>
+        <w:drawing>
+          <wp:inline distT="0" distB="0" distL="0" distR="0" wp14:anchorId="2523E4BD" wp14:editId="7F9B216F">
+            <wp:extent cx="6137689" cy="1455725"/>
+            <wp:effectExtent l="0" t="0" r="0" b="0"/>
+            <wp:docPr id="157" name="Picture 157" descr="Εικόνα που περιέχει γραμμή, διάγραμμα, γράφημα, παράλληλα&#10;&#10;Περιγραφή που δημιουργήθηκε αυτόματα"/>
+            <wp:cNvGraphicFramePr>
+              <a:graphicFrameLocks xmlns:a="http://schemas.openxmlformats.org/drawingml/2006/main" noChangeAspect="1"/>
+            </wp:cNvGraphicFramePr>
+            <a:graphic xmlns:a="http://schemas.openxmlformats.org/drawingml/2006/main">
+              <a:graphicData uri="http://schemas.openxmlformats.org/drawingml/2006/picture">
+                <pic:pic xmlns:pic="http://schemas.openxmlformats.org/drawingml/2006/picture">
+                  <pic:nvPicPr>
+                    <pic:cNvPr id="157" name="Picture 157" descr="Εικόνα που περιέχει γραμμή, διάγραμμα, γράφημα, παράλληλα&#10;&#10;Περιγραφή που δημιουργήθηκε αυτόματα"/>
+                    <pic:cNvPicPr/>
+                  </pic:nvPicPr>
+                  <pic:blipFill>
+                    <a:blip r:embed="rId62" cstate="print">
+                      <a:extLst>
+                        <a:ext uri="{28A0092B-C50C-407E-A947-70E740481C1C}">
+                          <a14:useLocalDpi xmlns:a14="http://schemas.microsoft.com/office/drawing/2010/main" val="0"/>
+                        </a:ext>
+                      </a:extLst>
+                    </a:blip>
+                    <a:stretch>
+                      <a:fillRect/>
+                    </a:stretch>
+                  </pic:blipFill>
+                  <pic:spPr>
+                    <a:xfrm>
+                      <a:off x="0" y="0"/>
+                      <a:ext cx="6190804" cy="1468323"/>
+                    </a:xfrm>
+                    <a:prstGeom prst="rect">
+                      <a:avLst/>
+                    </a:prstGeom>
+                  </pic:spPr>
+                </pic:pic>
+              </a:graphicData>
+            </a:graphic>
+          </wp:inline>
+        </w:drawing>
+      </w:r>
+    </w:p>
+    <w:p>
+      <w:pPr>
+        <w:pStyle w:val="ae"/>
+        <w:jc w:val="center"/>
+        <w:rPr>
+          <w:lang w:val="en-US"/>
+        </w:rPr>
+      </w:pPr>
+      <w:r>
+        <w:t>Max_entries = 4, Min_entries =</w:t>
+      </w:r>
+      <w:r>
+        <w:rPr>
+          <w:lang w:val="en-US"/>
+        </w:rPr>
+        <w:t xml:space="preserve"> </w:t>
+      </w:r>
+      <w:r>
+        <w:t>2</w:t>
+      </w:r>
+    </w:p>
+    <w:p>
+      <w:pPr>
+        <w:jc w:val="center"/>
+        <w:rPr>
+          <w:rFonts w:ascii="Times New Roman" w:hAnsi="Times New Roman" w:cs="Times New Roman"/>
+          <w:sz w:val="23"/>
+          <w:szCs w:val="23"/>
+          <w:lang w:val="en-US"/>
+        </w:rPr>
+      </w:pPr>
+      <w:r>
+        <w:rPr>
+          <w:noProof/>
+          <w:lang w:val="en-US"/>
+        </w:rPr>
+        <w:lastRenderedPageBreak/>
+        <w:drawing>
+          <wp:inline distT="0" distB="0" distL="0" distR="0" wp14:anchorId="7D55DDBD" wp14:editId="37A74EE1">
+            <wp:extent cx="3105593" cy="3269732"/>
+            <wp:effectExtent l="0" t="0" r="0" b="6985"/>
+            <wp:docPr id="158" name="Picture 158" descr="Εικόνα που περιέχει κείμενο, διάγραμμα, ορθογώνιο παραλληλόγραμμο, παράλληλα&#10;&#10;Περιγραφή που δημιουργήθηκε αυτόματα"/>
+            <wp:cNvGraphicFramePr>
+              <a:graphicFrameLocks xmlns:a="http://schemas.openxmlformats.org/drawingml/2006/main" noChangeAspect="1"/>
+            </wp:cNvGraphicFramePr>
+            <a:graphic xmlns:a="http://schemas.openxmlformats.org/drawingml/2006/main">
+              <a:graphicData uri="http://schemas.openxmlformats.org/drawingml/2006/picture">
+                <pic:pic xmlns:pic="http://schemas.openxmlformats.org/drawingml/2006/picture">
+                  <pic:nvPicPr>
+                    <pic:cNvPr id="158" name="Picture 158" descr="Εικόνα που περιέχει κείμενο, διάγραμμα, ορθογώνιο παραλληλόγραμμο, παράλληλα&#10;&#10;Περιγραφή που δημιουργήθηκε αυτόματα"/>
+                    <pic:cNvPicPr/>
+                  </pic:nvPicPr>
+                  <pic:blipFill>
+                    <a:blip r:embed="rId63">
+                      <a:extLst>
+                        <a:ext uri="{28A0092B-C50C-407E-A947-70E740481C1C}">
+                          <a14:useLocalDpi xmlns:a14="http://schemas.microsoft.com/office/drawing/2010/main" val="0"/>
+                        </a:ext>
+                      </a:extLst>
+                    </a:blip>
+                    <a:stretch>
+                      <a:fillRect/>
+                    </a:stretch>
+                  </pic:blipFill>
+                  <pic:spPr>
+                    <a:xfrm>
+                      <a:off x="0" y="0"/>
+                      <a:ext cx="3105540" cy="3269677"/>
+                    </a:xfrm>
+                    <a:prstGeom prst="rect">
+                      <a:avLst/>
+                    </a:prstGeom>
+                  </pic:spPr>
+                </pic:pic>
+              </a:graphicData>
+            </a:graphic>
+          </wp:inline>
+        </w:drawing>
+      </w:r>
+    </w:p>
+    <w:p>
+      <w:pPr>
+        <w:jc w:val="center"/>
+        <w:rPr>
+          <w:rFonts w:ascii="Times New Roman" w:hAnsi="Times New Roman" w:cs="Times New Roman"/>
+          <w:sz w:val="23"/>
+          <w:szCs w:val="23"/>
+          <w:lang w:val="en-US"/>
+        </w:rPr>
+      </w:pPr>
+    </w:p>
+    <w:p>
+      <w:pPr>
+        <w:jc w:val="center"/>
+        <w:rPr>
+          <w:rFonts w:ascii="Times New Roman" w:hAnsi="Times New Roman" w:cs="Times New Roman"/>
+          <w:b/>
+          <w:bCs/>
+          <w:color w:val="156082" w:themeColor="accent1"/>
+          <w:sz w:val="23"/>
+          <w:szCs w:val="23"/>
+          <w:lang w:val="en-US"/>
+        </w:rPr>
+      </w:pPr>
+      <w:proofErr w:type="gramStart"/>
+      <w:r>
+        <w:rPr>
+          <w:rFonts w:ascii="Times New Roman" w:hAnsi="Times New Roman" w:cs="Times New Roman"/>
+          <w:b/>
+          <w:bCs/>
+          <w:color w:val="156082" w:themeColor="accent1"/>
+          <w:sz w:val="23"/>
+          <w:szCs w:val="23"/>
+          <w:lang w:val="en-US"/>
+        </w:rPr>
+        <w:t>insert(</w:t>
+      </w:r>
+      <w:proofErr w:type="gramEnd"/>
+      <w:r>
+        <w:rPr>
+          <w:rFonts w:ascii="Times New Roman" w:hAnsi="Times New Roman" w:cs="Times New Roman"/>
+          <w:b/>
+          <w:bCs/>
+          <w:color w:val="156082" w:themeColor="accent1"/>
+          <w:sz w:val="23"/>
+          <w:szCs w:val="23"/>
+          <w:lang w:val="en-US"/>
+        </w:rPr>
+        <w:t>-3,-1)</w:t>
+      </w:r>
+      <w:r>
+        <w:rPr>
+          <w:rFonts w:ascii="Times New Roman" w:hAnsi="Times New Roman" w:cs="Times New Roman"/>
+          <w:b/>
+          <w:bCs/>
+          <w:color w:val="156082" w:themeColor="accent1"/>
+          <w:sz w:val="23"/>
+          <w:szCs w:val="23"/>
+          <w:lang w:val="en-US"/>
+        </w:rPr>
+        <w:tab/>
+      </w:r>
+      <w:r>
+        <w:rPr>
+          <w:rFonts w:ascii="Times New Roman" w:hAnsi="Times New Roman" w:cs="Times New Roman"/>
+          <w:b/>
+          <w:bCs/>
+          <w:color w:val="156082" w:themeColor="accent1"/>
+          <w:sz w:val="23"/>
+          <w:szCs w:val="23"/>
+          <w:lang w:val="en-US"/>
+        </w:rPr>
+        <w:tab/>
+      </w:r>
+      <w:r>
+        <w:rPr>
+          <w:rFonts w:ascii="Times New Roman" w:hAnsi="Times New Roman" w:cs="Times New Roman"/>
+          <w:b/>
+          <w:bCs/>
+          <w:color w:val="156082" w:themeColor="accent1"/>
+          <w:sz w:val="23"/>
+          <w:szCs w:val="23"/>
+          <w:lang w:val="en-US"/>
+        </w:rPr>
+        <w:tab/>
+      </w:r>
+      <w:r>
+        <w:rPr>
+          <w:rFonts w:ascii="Times New Roman" w:hAnsi="Times New Roman" w:cs="Times New Roman"/>
+          <w:b/>
+          <w:bCs/>
+          <w:color w:val="156082" w:themeColor="accent1"/>
+          <w:sz w:val="23"/>
+          <w:szCs w:val="23"/>
+          <w:lang w:val="en-US"/>
+        </w:rPr>
+        <w:tab/>
+      </w:r>
+      <w:r>
+        <w:rPr>
+          <w:rFonts w:ascii="Times New Roman" w:hAnsi="Times New Roman" w:cs="Times New Roman"/>
+          <w:b/>
+          <w:bCs/>
+          <w:color w:val="156082" w:themeColor="accent1"/>
+          <w:sz w:val="23"/>
+          <w:szCs w:val="23"/>
+          <w:lang w:val="en-US"/>
+        </w:rPr>
+        <w:tab/>
+      </w:r>
+      <w:r>
+        <w:rPr>
+          <w:rFonts w:ascii="Times New Roman" w:hAnsi="Times New Roman" w:cs="Times New Roman"/>
+          <w:b/>
+          <w:bCs/>
+          <w:color w:val="156082" w:themeColor="accent1"/>
+          <w:sz w:val="23"/>
+          <w:szCs w:val="23"/>
+          <w:lang w:val="en-US"/>
+        </w:rPr>
+        <w:t xml:space="preserve"> insert(-4,1)            </w:t>
+      </w:r>
+    </w:p>
+    <w:p>
+      <w:pPr>
+        <w:jc w:val="center"/>
+        <w:rPr>
+          <w:noProof/>
+          <w:lang w:val="en-US"/>
+        </w:rPr>
+      </w:pPr>
+      <w:r>
+        <w:rPr>
+          <w:noProof/>
+          <w:lang w:val="en-US"/>
+        </w:rPr>
+        <w:drawing>
+          <wp:inline distT="0" distB="0" distL="0" distR="0" wp14:anchorId="4A069A42" wp14:editId="176EB5B9">
+            <wp:extent cx="2670109" cy="3035808"/>
+            <wp:effectExtent l="0" t="0" r="0" b="0"/>
+            <wp:docPr id="160" name="Picture 160" descr="Εικόνα που περιέχει κείμενο, διάγραμμα, στιγμιότυπο οθόνης, τετράγωνο&#10;&#10;Περιγραφή που δημιουργήθηκε αυτόματα"/>
+            <wp:cNvGraphicFramePr>
+              <a:graphicFrameLocks xmlns:a="http://schemas.openxmlformats.org/drawingml/2006/main" noChangeAspect="1"/>
+            </wp:cNvGraphicFramePr>
+            <a:graphic xmlns:a="http://schemas.openxmlformats.org/drawingml/2006/main">
+              <a:graphicData uri="http://schemas.openxmlformats.org/drawingml/2006/picture">
+                <pic:pic xmlns:pic="http://schemas.openxmlformats.org/drawingml/2006/picture">
+                  <pic:nvPicPr>
+                    <pic:cNvPr id="160" name="Picture 160" descr="Εικόνα που περιέχει κείμενο, διάγραμμα, στιγμιότυπο οθόνης, τετράγωνο&#10;&#10;Περιγραφή που δημιουργήθηκε αυτόματα"/>
+                    <pic:cNvPicPr/>
+                  </pic:nvPicPr>
+                  <pic:blipFill>
+                    <a:blip r:embed="rId64" cstate="print">
+                      <a:extLst>
+                        <a:ext uri="{28A0092B-C50C-407E-A947-70E740481C1C}">
+                          <a14:useLocalDpi xmlns:a14="http://schemas.microsoft.com/office/drawing/2010/main" val="0"/>
+                        </a:ext>
+                      </a:extLst>
+                    </a:blip>
+                    <a:stretch>
+                      <a:fillRect/>
+                    </a:stretch>
+                  </pic:blipFill>
+                  <pic:spPr>
+                    <a:xfrm>
+                      <a:off x="0" y="0"/>
+                      <a:ext cx="2683710" cy="3051272"/>
+                    </a:xfrm>
+                    <a:prstGeom prst="rect">
+                      <a:avLst/>
+                    </a:prstGeom>
+                  </pic:spPr>
+                </pic:pic>
+              </a:graphicData>
+            </a:graphic>
+          </wp:inline>
+        </w:drawing>
+      </w:r>
+      <w:r>
+        <w:rPr>
+          <w:noProof/>
+          <w:lang w:val="en-US"/>
+        </w:rPr>
+        <w:t xml:space="preserve">      </w:t>
+      </w:r>
+      <w:r>
+        <w:rPr>
+          <w:noProof/>
+          <w:lang w:val="en-US"/>
+        </w:rPr>
+        <w:drawing>
+          <wp:inline distT="0" distB="0" distL="0" distR="0" wp14:anchorId="6C7F0673" wp14:editId="3B1D2CFB">
+            <wp:extent cx="2691994" cy="3015032"/>
+            <wp:effectExtent l="0" t="0" r="0" b="0"/>
+            <wp:docPr id="162" name="Picture 162" descr="Εικόνα που περιέχει κείμενο, διάγραμμα, τετράγωνο, γραμμή&#10;&#10;Περιγραφή που δημιουργήθηκε αυτόματα"/>
+            <wp:cNvGraphicFramePr>
+              <a:graphicFrameLocks xmlns:a="http://schemas.openxmlformats.org/drawingml/2006/main" noChangeAspect="1"/>
+            </wp:cNvGraphicFramePr>
+            <a:graphic xmlns:a="http://schemas.openxmlformats.org/drawingml/2006/main">
+              <a:graphicData uri="http://schemas.openxmlformats.org/drawingml/2006/picture">
+                <pic:pic xmlns:pic="http://schemas.openxmlformats.org/drawingml/2006/picture">
+                  <pic:nvPicPr>
+                    <pic:cNvPr id="162" name="Picture 162" descr="Εικόνα που περιέχει κείμενο, διάγραμμα, τετράγωνο, γραμμή&#10;&#10;Περιγραφή που δημιουργήθηκε αυτόματα"/>
+                    <pic:cNvPicPr/>
+                  </pic:nvPicPr>
+                  <pic:blipFill>
+                    <a:blip r:embed="rId65">
+                      <a:extLst>
+                        <a:ext uri="{28A0092B-C50C-407E-A947-70E740481C1C}">
+                          <a14:useLocalDpi xmlns:a14="http://schemas.microsoft.com/office/drawing/2010/main" val="0"/>
+                        </a:ext>
+                      </a:extLst>
+                    </a:blip>
+                    <a:stretch>
+                      <a:fillRect/>
+                    </a:stretch>
+                  </pic:blipFill>
+                  <pic:spPr>
+                    <a:xfrm>
+                      <a:off x="0" y="0"/>
+                      <a:ext cx="2705832" cy="3030531"/>
+                    </a:xfrm>
+                    <a:prstGeom prst="rect">
+                      <a:avLst/>
+                    </a:prstGeom>
+                  </pic:spPr>
+                </pic:pic>
+              </a:graphicData>
+            </a:graphic>
+          </wp:inline>
+        </w:drawing>
+      </w:r>
+    </w:p>
+    <w:p>
+      <w:pPr>
+        <w:jc w:val="center"/>
+        <w:rPr>
+          <w:rFonts w:ascii="Times New Roman" w:hAnsi="Times New Roman" w:cs="Times New Roman"/>
+          <w:b/>
+          <w:bCs/>
+          <w:color w:val="156082" w:themeColor="accent1"/>
+          <w:sz w:val="23"/>
+          <w:szCs w:val="23"/>
+          <w:lang w:val="en-US"/>
+        </w:rPr>
+      </w:pPr>
+    </w:p>
+    <w:p>
+      <w:pPr>
+        <w:jc w:val="center"/>
+        <w:rPr>
+          <w:rFonts w:ascii="Times New Roman" w:hAnsi="Times New Roman" w:cs="Times New Roman"/>
+          <w:b/>
+          <w:bCs/>
+          <w:color w:val="156082" w:themeColor="accent1"/>
+          <w:sz w:val="23"/>
+          <w:szCs w:val="23"/>
+          <w:lang w:val="en-US"/>
+        </w:rPr>
+      </w:pPr>
+    </w:p>
+    <w:p>
+      <w:pPr>
+        <w:jc w:val="center"/>
+        <w:rPr>
+          <w:rFonts w:ascii="Times New Roman" w:hAnsi="Times New Roman" w:cs="Times New Roman"/>
+          <w:b/>
+          <w:bCs/>
+          <w:color w:val="156082" w:themeColor="accent1"/>
+          <w:sz w:val="23"/>
+          <w:szCs w:val="23"/>
+          <w:lang w:val="en-US"/>
+        </w:rPr>
+      </w:pPr>
+    </w:p>
+    <w:p>
+      <w:pPr>
+        <w:jc w:val="center"/>
+        <w:rPr>
+          <w:rFonts w:ascii="Times New Roman" w:hAnsi="Times New Roman" w:cs="Times New Roman"/>
+          <w:b/>
+          <w:bCs/>
+          <w:color w:val="156082" w:themeColor="accent1"/>
+          <w:sz w:val="23"/>
+          <w:szCs w:val="23"/>
+          <w:lang w:val="en-US"/>
+        </w:rPr>
+      </w:pPr>
+    </w:p>
+    <w:p>
+      <w:pPr>
+        <w:jc w:val="center"/>
+        <w:rPr>
+          <w:rFonts w:ascii="Times New Roman" w:hAnsi="Times New Roman" w:cs="Times New Roman"/>
+          <w:b/>
+          <w:bCs/>
+          <w:color w:val="156082" w:themeColor="accent1"/>
+          <w:sz w:val="23"/>
+          <w:szCs w:val="23"/>
+          <w:lang w:val="en-US"/>
+        </w:rPr>
+      </w:pPr>
+    </w:p>
+    <w:p>
+      <w:pPr>
+        <w:jc w:val="center"/>
+        <w:rPr>
+          <w:rFonts w:ascii="Times New Roman" w:hAnsi="Times New Roman" w:cs="Times New Roman"/>
+          <w:b/>
+          <w:bCs/>
+          <w:color w:val="156082" w:themeColor="accent1"/>
+          <w:sz w:val="23"/>
+          <w:szCs w:val="23"/>
+          <w:lang w:val="en-US"/>
+        </w:rPr>
+      </w:pPr>
+    </w:p>
+    <w:p>
+      <w:pPr>
+        <w:jc w:val="center"/>
+        <w:rPr>
+          <w:rFonts w:ascii="Times New Roman" w:hAnsi="Times New Roman" w:cs="Times New Roman"/>
+          <w:b/>
+          <w:color w:val="074F6A" w:themeColor="accent4" w:themeShade="80"/>
+          <w:sz w:val="23"/>
+          <w:szCs w:val="23"/>
+          <w:lang w:val="en-US"/>
+        </w:rPr>
+      </w:pPr>
+      <w:r>
+        <w:rPr>
+          <w:lang w:val="en-US"/>
+        </w:rPr>
+        <w:lastRenderedPageBreak/>
+        <w:t xml:space="preserve">  </w:t>
+      </w:r>
+      <w:r>
+        <w:rPr>
+          <w:lang w:val="en-US"/>
+        </w:rPr>
+        <w:t xml:space="preserve">      </w:t>
+      </w:r>
+      <w:proofErr w:type="gramStart"/>
+      <w:r>
+        <w:rPr>
+          <w:rFonts w:ascii="Times New Roman" w:hAnsi="Times New Roman" w:cs="Times New Roman"/>
+          <w:b/>
+          <w:color w:val="074F6A" w:themeColor="accent4" w:themeShade="80"/>
+          <w:sz w:val="23"/>
+          <w:szCs w:val="23"/>
+          <w:lang w:val="en-US"/>
+        </w:rPr>
+        <w:t>insert(</w:t>
+      </w:r>
+      <w:proofErr w:type="gramEnd"/>
+      <w:r>
+        <w:rPr>
+          <w:rFonts w:ascii="Times New Roman" w:hAnsi="Times New Roman" w:cs="Times New Roman"/>
+          <w:b/>
+          <w:color w:val="074F6A" w:themeColor="accent4" w:themeShade="80"/>
+          <w:sz w:val="23"/>
+          <w:szCs w:val="23"/>
+          <w:lang w:val="en-US"/>
+        </w:rPr>
+        <w:t>-4</w:t>
+      </w:r>
+      <w:r>
+        <w:rPr>
+          <w:rFonts w:ascii="Times New Roman" w:hAnsi="Times New Roman" w:cs="Times New Roman"/>
+          <w:b/>
+          <w:color w:val="074F6A" w:themeColor="accent4" w:themeShade="80"/>
+          <w:sz w:val="23"/>
+          <w:szCs w:val="23"/>
+          <w:lang w:val="en-US"/>
+        </w:rPr>
+        <w:t xml:space="preserve"> </w:t>
+      </w:r>
+      <w:r>
+        <w:rPr>
+          <w:rFonts w:ascii="Times New Roman" w:hAnsi="Times New Roman" w:cs="Times New Roman"/>
+          <w:b/>
+          <w:color w:val="074F6A" w:themeColor="accent4" w:themeShade="80"/>
+          <w:sz w:val="23"/>
+          <w:szCs w:val="23"/>
+          <w:lang w:val="en-US"/>
+        </w:rPr>
+        <w:t>-6)                                                       insert(-6,-2) and</w:t>
+      </w:r>
+      <w:r>
+        <w:rPr>
+          <w:rFonts w:ascii="Times New Roman" w:hAnsi="Times New Roman" w:cs="Times New Roman"/>
+          <w:b/>
+          <w:color w:val="074F6A" w:themeColor="accent4" w:themeShade="80"/>
+          <w:sz w:val="23"/>
+          <w:szCs w:val="23"/>
+          <w:lang w:val="en-US"/>
+        </w:rPr>
+        <w:t xml:space="preserve"> </w:t>
+      </w:r>
+      <w:r>
+        <w:rPr>
+          <w:rFonts w:ascii="Times New Roman" w:hAnsi="Times New Roman" w:cs="Times New Roman"/>
+          <w:b/>
+          <w:color w:val="074F6A" w:themeColor="accent4" w:themeShade="80"/>
+          <w:sz w:val="23"/>
+          <w:szCs w:val="23"/>
+          <w:lang w:val="en-US"/>
+        </w:rPr>
+        <w:t>(-7,-7)</w:t>
+      </w:r>
+    </w:p>
+    <w:p>
+      <w:pPr>
+        <w:jc w:val="center"/>
+        <w:rPr>
+          <w:rFonts w:ascii="Times New Roman" w:hAnsi="Times New Roman" w:cs="Times New Roman"/>
+          <w:b/>
+          <w:bCs/>
+          <w:color w:val="156082" w:themeColor="accent1"/>
+          <w:sz w:val="23"/>
+          <w:szCs w:val="23"/>
+          <w:lang w:val="en-US"/>
+        </w:rPr>
+      </w:pPr>
+      <w:r>
+        <w:rPr>
+          <w:b/>
+          <w:noProof/>
+          <w:lang w:val="en-US"/>
+        </w:rPr>
+        <w:drawing>
+          <wp:inline distT="0" distB="0" distL="0" distR="0" wp14:anchorId="2B0873BD" wp14:editId="5486130B">
+            <wp:extent cx="2556266" cy="2908963"/>
+            <wp:effectExtent l="0" t="0" r="0" b="5715"/>
+            <wp:docPr id="163" name="Picture 163" descr="Εικόνα που περιέχει κείμενο, διάγραμμα, τετράγωνο, παράλληλα&#10;&#10;Περιγραφή που δημιουργήθηκε αυτόματα"/>
+            <wp:cNvGraphicFramePr>
+              <a:graphicFrameLocks xmlns:a="http://schemas.openxmlformats.org/drawingml/2006/main" noChangeAspect="1"/>
+            </wp:cNvGraphicFramePr>
+            <a:graphic xmlns:a="http://schemas.openxmlformats.org/drawingml/2006/main">
+              <a:graphicData uri="http://schemas.openxmlformats.org/drawingml/2006/picture">
+                <pic:pic xmlns:pic="http://schemas.openxmlformats.org/drawingml/2006/picture">
+                  <pic:nvPicPr>
+                    <pic:cNvPr id="163" name="Picture 163" descr="Εικόνα που περιέχει κείμενο, διάγραμμα, τετράγωνο, παράλληλα&#10;&#10;Περιγραφή που δημιουργήθηκε αυτόματα"/>
+                    <pic:cNvPicPr/>
+                  </pic:nvPicPr>
+                  <pic:blipFill>
+                    <a:blip r:embed="rId66" cstate="print">
+                      <a:extLst>
+                        <a:ext uri="{28A0092B-C50C-407E-A947-70E740481C1C}">
+                          <a14:useLocalDpi xmlns:a14="http://schemas.microsoft.com/office/drawing/2010/main" val="0"/>
+                        </a:ext>
+                      </a:extLst>
+                    </a:blip>
+                    <a:stretch>
+                      <a:fillRect/>
+                    </a:stretch>
+                  </pic:blipFill>
+                  <pic:spPr>
+                    <a:xfrm>
+                      <a:off x="0" y="0"/>
+                      <a:ext cx="2567444" cy="2921683"/>
+                    </a:xfrm>
+                    <a:prstGeom prst="rect">
+                      <a:avLst/>
+                    </a:prstGeom>
+                  </pic:spPr>
+                </pic:pic>
+              </a:graphicData>
+            </a:graphic>
+          </wp:inline>
+        </w:drawing>
+      </w:r>
+      <w:r>
+        <w:rPr>
+          <w:rFonts w:ascii="Times New Roman" w:hAnsi="Times New Roman" w:cs="Times New Roman"/>
+          <w:b/>
+          <w:bCs/>
+          <w:color w:val="156082" w:themeColor="accent1"/>
+          <w:sz w:val="23"/>
+          <w:szCs w:val="23"/>
+          <w:lang w:val="en-US"/>
+        </w:rPr>
+        <w:t xml:space="preserve">     </w:t>
+      </w:r>
+      <w:r>
+        <w:rPr>
+          <w:b/>
+          <w:noProof/>
+          <w:color w:val="0F9ED5" w:themeColor="accent4"/>
+          <w:sz w:val="18"/>
+          <w:lang w:val="en-US"/>
+        </w:rPr>
+        <w:drawing>
+          <wp:inline distT="0" distB="0" distL="0" distR="0" wp14:anchorId="7676E2CA" wp14:editId="52CDB8EB">
+            <wp:extent cx="2794406" cy="2933689"/>
+            <wp:effectExtent l="0" t="0" r="6350" b="635"/>
+            <wp:docPr id="164" name="Picture 164" descr="Εικόνα που περιέχει κείμενο, διάγραμμα, τετράγωνο, παράλληλα&#10;&#10;Περιγραφή που δημιουργήθηκε αυτόματα"/>
+            <wp:cNvGraphicFramePr>
+              <a:graphicFrameLocks xmlns:a="http://schemas.openxmlformats.org/drawingml/2006/main" noChangeAspect="1"/>
+            </wp:cNvGraphicFramePr>
+            <a:graphic xmlns:a="http://schemas.openxmlformats.org/drawingml/2006/main">
+              <a:graphicData uri="http://schemas.openxmlformats.org/drawingml/2006/picture">
+                <pic:pic xmlns:pic="http://schemas.openxmlformats.org/drawingml/2006/picture">
+                  <pic:nvPicPr>
+                    <pic:cNvPr id="164" name="Picture 164" descr="Εικόνα που περιέχει κείμενο, διάγραμμα, τετράγωνο, παράλληλα&#10;&#10;Περιγραφή που δημιουργήθηκε αυτόματα"/>
+                    <pic:cNvPicPr/>
+                  </pic:nvPicPr>
+                  <pic:blipFill>
+                    <a:blip r:embed="rId67" cstate="print">
+                      <a:extLst>
+                        <a:ext uri="{28A0092B-C50C-407E-A947-70E740481C1C}">
+                          <a14:useLocalDpi xmlns:a14="http://schemas.microsoft.com/office/drawing/2010/main" val="0"/>
+                        </a:ext>
+                      </a:extLst>
+                    </a:blip>
+                    <a:stretch>
+                      <a:fillRect/>
+                    </a:stretch>
+                  </pic:blipFill>
+                  <pic:spPr>
+                    <a:xfrm>
+                      <a:off x="0" y="0"/>
+                      <a:ext cx="2807596" cy="2947536"/>
+                    </a:xfrm>
+                    <a:prstGeom prst="rect">
+                      <a:avLst/>
+                    </a:prstGeom>
+                  </pic:spPr>
+                </pic:pic>
+              </a:graphicData>
+            </a:graphic>
+          </wp:inline>
+        </w:drawing>
+      </w:r>
+    </w:p>
+    <w:p>
+      <w:pPr>
+        <w:jc w:val="center"/>
+        <w:rPr>
+          <w:rFonts w:ascii="Times New Roman" w:hAnsi="Times New Roman" w:cs="Times New Roman"/>
+          <w:b/>
+          <w:bCs/>
+          <w:color w:val="156082" w:themeColor="accent1"/>
+          <w:sz w:val="23"/>
+          <w:szCs w:val="23"/>
+          <w:lang w:val="en-US"/>
+        </w:rPr>
+      </w:pPr>
+    </w:p>
+    <w:p>
+      <w:pPr>
+        <w:jc w:val="center"/>
+        <w:rPr>
+          <w:rFonts w:ascii="Times New Roman" w:hAnsi="Times New Roman" w:cs="Times New Roman"/>
+          <w:b/>
+          <w:color w:val="074F6A" w:themeColor="accent4" w:themeShade="80"/>
+          <w:sz w:val="23"/>
+          <w:szCs w:val="23"/>
+          <w:lang w:val="en-US"/>
+        </w:rPr>
+      </w:pPr>
+      <w:r>
+        <w:rPr>
+          <w:rFonts w:ascii="Times New Roman" w:hAnsi="Times New Roman" w:cs="Times New Roman"/>
+          <w:b/>
+          <w:color w:val="074F6A" w:themeColor="accent4" w:themeShade="80"/>
+          <w:sz w:val="23"/>
+          <w:szCs w:val="23"/>
+          <w:lang w:val="en-US"/>
+        </w:rPr>
+        <w:t>insert (-</w:t>
+      </w:r>
+      <w:proofErr w:type="gramStart"/>
+      <w:r>
+        <w:rPr>
+          <w:rFonts w:ascii="Times New Roman" w:hAnsi="Times New Roman" w:cs="Times New Roman"/>
+          <w:b/>
+          <w:color w:val="074F6A" w:themeColor="accent4" w:themeShade="80"/>
+          <w:sz w:val="23"/>
+          <w:szCs w:val="23"/>
+          <w:lang w:val="en-US"/>
+        </w:rPr>
+        <w:t>8,-</w:t>
+      </w:r>
+      <w:proofErr w:type="gramEnd"/>
+      <w:r>
+        <w:rPr>
+          <w:rFonts w:ascii="Times New Roman" w:hAnsi="Times New Roman" w:cs="Times New Roman"/>
+          <w:b/>
+          <w:color w:val="074F6A" w:themeColor="accent4" w:themeShade="80"/>
+          <w:sz w:val="23"/>
+          <w:szCs w:val="23"/>
+          <w:lang w:val="en-US"/>
+        </w:rPr>
+        <w:t>2) and (-9,-3)</w:t>
+      </w:r>
+      <w:r>
+        <w:rPr>
+          <w:rFonts w:ascii="Times New Roman" w:hAnsi="Times New Roman" w:cs="Times New Roman"/>
+          <w:b/>
+          <w:color w:val="074F6A" w:themeColor="accent4" w:themeShade="80"/>
+          <w:sz w:val="23"/>
+          <w:szCs w:val="23"/>
+          <w:lang w:val="en-US"/>
+        </w:rPr>
+        <w:tab/>
+      </w:r>
+      <w:r>
+        <w:rPr>
+          <w:rFonts w:ascii="Times New Roman" w:hAnsi="Times New Roman" w:cs="Times New Roman"/>
+          <w:b/>
+          <w:color w:val="074F6A" w:themeColor="accent4" w:themeShade="80"/>
+          <w:sz w:val="23"/>
+          <w:szCs w:val="23"/>
+          <w:lang w:val="en-US"/>
+        </w:rPr>
+        <w:tab/>
+      </w:r>
+      <w:r>
+        <w:rPr>
+          <w:rFonts w:ascii="Times New Roman" w:hAnsi="Times New Roman" w:cs="Times New Roman"/>
+          <w:b/>
+          <w:color w:val="074F6A" w:themeColor="accent4" w:themeShade="80"/>
+          <w:sz w:val="23"/>
+          <w:szCs w:val="23"/>
+          <w:lang w:val="en-US"/>
+        </w:rPr>
+        <w:tab/>
+        <w:t xml:space="preserve"> insert (-7,-1) and (-6.5,-6)</w:t>
+      </w:r>
+    </w:p>
+    <w:p>
+      <w:pPr>
+        <w:jc w:val="center"/>
+        <w:rPr>
+          <w:rFonts w:ascii="Times New Roman" w:hAnsi="Times New Roman" w:cs="Times New Roman"/>
+          <w:b/>
+          <w:bCs/>
+          <w:color w:val="156082" w:themeColor="accent1"/>
+          <w:sz w:val="23"/>
+          <w:szCs w:val="23"/>
+          <w:lang w:val="en-US"/>
+        </w:rPr>
+      </w:pPr>
+      <w:r>
+        <w:rPr>
+          <w:b/>
+          <w:noProof/>
+          <w:color w:val="0F9ED5" w:themeColor="accent4"/>
+          <w:sz w:val="18"/>
+          <w:lang w:val="en-US"/>
+        </w:rPr>
+        <w:drawing>
+          <wp:inline distT="0" distB="0" distL="0" distR="0" wp14:anchorId="26B84E05" wp14:editId="404BBDA4">
+            <wp:extent cx="2823667" cy="2516007"/>
+            <wp:effectExtent l="0" t="0" r="0" b="0"/>
+            <wp:docPr id="165" name="Picture 165" descr="Εικόνα που περιέχει κείμενο, διάγραμμα, τετράγωνο, παράλληλα&#10;&#10;Περιγραφή που δημιουργήθηκε αυτόματα"/>
+            <wp:cNvGraphicFramePr>
+              <a:graphicFrameLocks xmlns:a="http://schemas.openxmlformats.org/drawingml/2006/main" noChangeAspect="1"/>
+            </wp:cNvGraphicFramePr>
+            <a:graphic xmlns:a="http://schemas.openxmlformats.org/drawingml/2006/main">
+              <a:graphicData uri="http://schemas.openxmlformats.org/drawingml/2006/picture">
+                <pic:pic xmlns:pic="http://schemas.openxmlformats.org/drawingml/2006/picture">
+                  <pic:nvPicPr>
+                    <pic:cNvPr id="165" name="Picture 165" descr="Εικόνα που περιέχει κείμενο, διάγραμμα, τετράγωνο, παράλληλα&#10;&#10;Περιγραφή που δημιουργήθηκε αυτόματα"/>
+                    <pic:cNvPicPr/>
+                  </pic:nvPicPr>
+                  <pic:blipFill>
+                    <a:blip r:embed="rId68" cstate="print">
+                      <a:extLst>
+                        <a:ext uri="{28A0092B-C50C-407E-A947-70E740481C1C}">
+                          <a14:useLocalDpi xmlns:a14="http://schemas.microsoft.com/office/drawing/2010/main" val="0"/>
+                        </a:ext>
+                      </a:extLst>
+                    </a:blip>
+                    <a:stretch>
+                      <a:fillRect/>
+                    </a:stretch>
+                  </pic:blipFill>
+                  <pic:spPr>
+                    <a:xfrm>
+                      <a:off x="0" y="0"/>
+                      <a:ext cx="2842161" cy="2532486"/>
+                    </a:xfrm>
+                    <a:prstGeom prst="rect">
+                      <a:avLst/>
+                    </a:prstGeom>
+                  </pic:spPr>
+                </pic:pic>
+              </a:graphicData>
+            </a:graphic>
+          </wp:inline>
+        </w:drawing>
+      </w:r>
+      <w:r>
+        <w:rPr>
+          <w:rFonts w:ascii="Times New Roman" w:hAnsi="Times New Roman" w:cs="Times New Roman"/>
+          <w:b/>
+          <w:bCs/>
+          <w:color w:val="156082" w:themeColor="accent1"/>
+          <w:sz w:val="23"/>
+          <w:szCs w:val="23"/>
+          <w:lang w:val="en-US"/>
+        </w:rPr>
+        <w:t xml:space="preserve">     </w:t>
+      </w:r>
+      <w:r>
+        <w:rPr>
+          <w:b/>
+          <w:noProof/>
+          <w:color w:val="0F9ED5" w:themeColor="accent4"/>
+          <w:sz w:val="18"/>
+          <w:lang w:val="en-US"/>
+        </w:rPr>
+        <w:drawing>
+          <wp:inline distT="0" distB="0" distL="0" distR="0" wp14:anchorId="697FA644" wp14:editId="6E57D508">
+            <wp:extent cx="2691994" cy="2481004"/>
+            <wp:effectExtent l="0" t="0" r="0" b="0"/>
+            <wp:docPr id="166" name="Picture 166" descr="Εικόνα που περιέχει κείμενο, διάγραμμα, παράλληλα, τετράγωνο&#10;&#10;Περιγραφή που δημιουργήθηκε αυτόματα"/>
+            <wp:cNvGraphicFramePr>
+              <a:graphicFrameLocks xmlns:a="http://schemas.openxmlformats.org/drawingml/2006/main" noChangeAspect="1"/>
+            </wp:cNvGraphicFramePr>
+            <a:graphic xmlns:a="http://schemas.openxmlformats.org/drawingml/2006/main">
+              <a:graphicData uri="http://schemas.openxmlformats.org/drawingml/2006/picture">
+                <pic:pic xmlns:pic="http://schemas.openxmlformats.org/drawingml/2006/picture">
+                  <pic:nvPicPr>
+                    <pic:cNvPr id="166" name="Picture 166" descr="Εικόνα που περιέχει κείμενο, διάγραμμα, παράλληλα, τετράγωνο&#10;&#10;Περιγραφή που δημιουργήθηκε αυτόματα"/>
+                    <pic:cNvPicPr/>
+                  </pic:nvPicPr>
+                  <pic:blipFill>
+                    <a:blip r:embed="rId69" cstate="print">
+                      <a:extLst>
+                        <a:ext uri="{28A0092B-C50C-407E-A947-70E740481C1C}">
+                          <a14:useLocalDpi xmlns:a14="http://schemas.microsoft.com/office/drawing/2010/main" val="0"/>
+                        </a:ext>
+                      </a:extLst>
+                    </a:blip>
+                    <a:stretch>
+                      <a:fillRect/>
+                    </a:stretch>
+                  </pic:blipFill>
+                  <pic:spPr>
+                    <a:xfrm>
+                      <a:off x="0" y="0"/>
+                      <a:ext cx="2703709" cy="2491801"/>
+                    </a:xfrm>
+                    <a:prstGeom prst="rect">
+                      <a:avLst/>
+                    </a:prstGeom>
+                  </pic:spPr>
+                </pic:pic>
+              </a:graphicData>
+            </a:graphic>
+          </wp:inline>
+        </w:drawing>
+      </w:r>
+    </w:p>
+    <w:p>
+      <w:pPr>
+        <w:jc w:val="both"/>
+        <w:rPr>
+          <w:rFonts w:ascii="Times New Roman" w:hAnsi="Times New Roman" w:cs="Times New Roman"/>
+          <w:b/>
+          <w:bCs/>
+          <w:color w:val="156082" w:themeColor="accent1"/>
+          <w:sz w:val="23"/>
+          <w:szCs w:val="23"/>
+          <w:lang w:val="en-US"/>
+        </w:rPr>
+      </w:pPr>
+    </w:p>
+    <w:p>
+      <w:pPr>
+        <w:jc w:val="both"/>
+        <w:rPr>
+          <w:rFonts w:ascii="Times New Roman" w:hAnsi="Times New Roman" w:cs="Times New Roman"/>
+          <w:sz w:val="23"/>
+          <w:szCs w:val="23"/>
+          <w:lang w:val="en-US"/>
+        </w:rPr>
+      </w:pPr>
+      <w:r>
+        <w:rPr>
+          <w:rFonts w:ascii="Times New Roman" w:hAnsi="Times New Roman" w:cs="Times New Roman"/>
+          <w:sz w:val="23"/>
+          <w:szCs w:val="23"/>
+        </w:rPr>
+        <w:t>Εξετάστηκε</w:t>
+      </w:r>
+      <w:r>
+        <w:rPr>
+          <w:rFonts w:ascii="Times New Roman" w:hAnsi="Times New Roman" w:cs="Times New Roman"/>
+          <w:sz w:val="23"/>
+          <w:szCs w:val="23"/>
+        </w:rPr>
+        <w:t>,</w:t>
+      </w:r>
+      <w:r>
+        <w:rPr>
+          <w:rFonts w:ascii="Times New Roman" w:hAnsi="Times New Roman" w:cs="Times New Roman"/>
+          <w:sz w:val="23"/>
+          <w:szCs w:val="23"/>
+        </w:rPr>
+        <w:t xml:space="preserve"> επίσης</w:t>
+      </w:r>
+      <w:r>
+        <w:rPr>
+          <w:rFonts w:ascii="Times New Roman" w:hAnsi="Times New Roman" w:cs="Times New Roman"/>
+          <w:sz w:val="23"/>
+          <w:szCs w:val="23"/>
+        </w:rPr>
+        <w:t>,</w:t>
+      </w:r>
+      <w:r>
+        <w:rPr>
+          <w:rFonts w:ascii="Times New Roman" w:hAnsi="Times New Roman" w:cs="Times New Roman"/>
+          <w:sz w:val="23"/>
+          <w:szCs w:val="23"/>
+        </w:rPr>
+        <w:t xml:space="preserve"> ο χρόνος </w:t>
+      </w:r>
+      <w:r>
+        <w:rPr>
+          <w:rFonts w:ascii="Times New Roman" w:hAnsi="Times New Roman" w:cs="Times New Roman"/>
+          <w:sz w:val="23"/>
+          <w:szCs w:val="23"/>
+        </w:rPr>
+        <w:t>κατασκευής</w:t>
+      </w:r>
+      <w:r>
+        <w:rPr>
+          <w:rFonts w:ascii="Times New Roman" w:hAnsi="Times New Roman" w:cs="Times New Roman"/>
+          <w:sz w:val="23"/>
+          <w:szCs w:val="23"/>
+        </w:rPr>
+        <w:t xml:space="preserve"> του καταλόγου με εισαγωγή των στοιχείων ένα</w:t>
+      </w:r>
+      <w:r>
+        <w:rPr>
+          <w:rFonts w:ascii="Times New Roman" w:hAnsi="Times New Roman" w:cs="Times New Roman"/>
+          <w:sz w:val="23"/>
+          <w:szCs w:val="23"/>
+        </w:rPr>
+        <w:t>-</w:t>
+      </w:r>
+      <w:r>
+        <w:rPr>
+          <w:rFonts w:ascii="Times New Roman" w:hAnsi="Times New Roman" w:cs="Times New Roman"/>
+          <w:sz w:val="23"/>
+          <w:szCs w:val="23"/>
+        </w:rPr>
+        <w:t>ένα</w:t>
+      </w:r>
+      <w:r>
+        <w:rPr>
+          <w:rFonts w:ascii="Times New Roman" w:hAnsi="Times New Roman" w:cs="Times New Roman"/>
+          <w:sz w:val="23"/>
+          <w:szCs w:val="23"/>
+        </w:rPr>
+        <w:t>,</w:t>
+      </w:r>
+      <w:r>
+        <w:rPr>
+          <w:rFonts w:ascii="Times New Roman" w:hAnsi="Times New Roman" w:cs="Times New Roman"/>
+          <w:sz w:val="23"/>
+          <w:szCs w:val="23"/>
+        </w:rPr>
+        <w:t xml:space="preserve"> για διαφορετικό αριθμό </w:t>
+      </w:r>
+      <w:r>
+        <w:rPr>
+          <w:rFonts w:ascii="Times New Roman" w:hAnsi="Times New Roman" w:cs="Times New Roman"/>
+          <w:sz w:val="23"/>
+          <w:szCs w:val="23"/>
+          <w:lang w:val="en-US"/>
+        </w:rPr>
+        <w:t>records</w:t>
+      </w:r>
+      <w:r>
+        <w:rPr>
+          <w:rFonts w:ascii="Times New Roman" w:hAnsi="Times New Roman" w:cs="Times New Roman"/>
+          <w:sz w:val="23"/>
+          <w:szCs w:val="23"/>
+        </w:rPr>
+        <w:t xml:space="preserve"> κάθε φορά. Με αυτό τον τρόπο</w:t>
+      </w:r>
+      <w:r>
+        <w:rPr>
+          <w:sz w:val="23"/>
+          <w:szCs w:val="23"/>
+        </w:rPr>
+        <w:t xml:space="preserve"> </w:t>
+      </w:r>
+      <w:r>
+        <w:rPr>
+          <w:rFonts w:ascii="Times New Roman" w:hAnsi="Times New Roman" w:cs="Times New Roman"/>
+          <w:sz w:val="23"/>
+          <w:szCs w:val="23"/>
+        </w:rPr>
+        <w:t>γίνεται εμφανής η προοδευτική αύξηση του χρόνου κατασκευής</w:t>
+      </w:r>
+      <w:r>
+        <w:rPr>
+          <w:rFonts w:ascii="Times New Roman" w:hAnsi="Times New Roman" w:cs="Times New Roman"/>
+          <w:sz w:val="23"/>
+          <w:szCs w:val="23"/>
+        </w:rPr>
+        <w:t>,</w:t>
+      </w:r>
+      <w:r>
+        <w:rPr>
+          <w:rFonts w:ascii="Times New Roman" w:hAnsi="Times New Roman" w:cs="Times New Roman"/>
+          <w:sz w:val="23"/>
+          <w:szCs w:val="23"/>
+        </w:rPr>
+        <w:t xml:space="preserve"> όσο αυξάνεται ο αριθμός των εγγραφών στο datafile. Ακολουθεί πίνακας ενδεικτικών αποτελεσμάτων:</w:t>
+      </w:r>
+    </w:p>
+    <w:tbl>
+      <w:tblPr>
+        <w:tblStyle w:val="af"/>
+        <w:tblpPr w:leftFromText="180" w:rightFromText="180" w:vertAnchor="text" w:horzAnchor="margin" w:tblpXSpec="center" w:tblpY="30"/>
+        <w:tblW w:w="7848" w:type="dxa"/>
+        <w:tblLook w:val="04A0" w:firstRow="1" w:lastRow="0" w:firstColumn="1" w:lastColumn="0" w:noHBand="0" w:noVBand="1"/>
+      </w:tblPr>
+      <w:tblGrid>
+        <w:gridCol w:w="3758"/>
+        <w:gridCol w:w="4090"/>
+      </w:tblGrid>
+      <w:tr>
+        <w:tc>
+          <w:tcPr>
+            <w:tcW w:w="3758" w:type="dxa"/>
+          </w:tcPr>
+          <w:p>
+            <w:pPr>
+              <w:jc w:val="center"/>
+              <w:rPr>
+                <w:rFonts w:ascii="Times New Roman" w:hAnsi="Times New Roman" w:cs="Times New Roman"/>
+                <w:b/>
+                <w:color w:val="156082" w:themeColor="accent1"/>
+                <w:sz w:val="24"/>
+                <w:szCs w:val="24"/>
+                <w:lang w:val="en-US"/>
+              </w:rPr>
+            </w:pPr>
+            <w:r>
+              <w:rPr>
+                <w:rFonts w:ascii="Times New Roman" w:hAnsi="Times New Roman" w:cs="Times New Roman"/>
+                <w:b/>
+                <w:color w:val="156082" w:themeColor="accent1"/>
+                <w:sz w:val="24"/>
+                <w:szCs w:val="24"/>
+              </w:rPr>
+              <w:t xml:space="preserve">Αριθμός Εγγραφών στο </w:t>
+            </w:r>
+            <w:r>
+              <w:rPr>
+                <w:rFonts w:ascii="Times New Roman" w:hAnsi="Times New Roman" w:cs="Times New Roman"/>
+                <w:b/>
+                <w:color w:val="156082" w:themeColor="accent1"/>
+                <w:sz w:val="24"/>
+                <w:szCs w:val="24"/>
+                <w:lang w:val="en-US"/>
+              </w:rPr>
+              <w:t>datafile</w:t>
+            </w:r>
+          </w:p>
+        </w:tc>
+        <w:tc>
+          <w:tcPr>
+            <w:tcW w:w="4090" w:type="dxa"/>
+          </w:tcPr>
+          <w:p>
+            <w:pPr>
+              <w:jc w:val="center"/>
+              <w:rPr>
+                <w:rFonts w:ascii="Times New Roman" w:hAnsi="Times New Roman" w:cs="Times New Roman"/>
+                <w:b/>
+                <w:color w:val="4EA72E" w:themeColor="accent6"/>
+                <w:sz w:val="24"/>
+                <w:szCs w:val="24"/>
+                <w:lang w:val="en-US"/>
+              </w:rPr>
+            </w:pPr>
+            <w:r>
+              <w:rPr>
+                <w:rFonts w:ascii="Times New Roman" w:hAnsi="Times New Roman" w:cs="Times New Roman"/>
+                <w:b/>
+                <w:color w:val="156082" w:themeColor="accent1"/>
+                <w:sz w:val="24"/>
+                <w:szCs w:val="24"/>
+              </w:rPr>
+              <w:t xml:space="preserve">Χρόνος </w:t>
+            </w:r>
+            <w:r>
+              <w:rPr>
+                <w:rFonts w:ascii="Times New Roman" w:hAnsi="Times New Roman" w:cs="Times New Roman"/>
+                <w:b/>
+                <w:color w:val="156082" w:themeColor="accent1"/>
+                <w:sz w:val="24"/>
+                <w:szCs w:val="24"/>
+              </w:rPr>
+              <w:t>Κατασκευής</w:t>
+            </w:r>
+            <w:r>
+              <w:rPr>
+                <w:rFonts w:ascii="Times New Roman" w:hAnsi="Times New Roman" w:cs="Times New Roman"/>
+                <w:b/>
+                <w:color w:val="156082" w:themeColor="accent1"/>
+                <w:sz w:val="24"/>
+                <w:szCs w:val="24"/>
+              </w:rPr>
+              <w:t xml:space="preserve"> </w:t>
+            </w:r>
+            <w:r>
+              <w:rPr>
+                <w:rFonts w:ascii="Times New Roman" w:hAnsi="Times New Roman" w:cs="Times New Roman"/>
+                <w:b/>
+                <w:color w:val="156082" w:themeColor="accent1"/>
+                <w:sz w:val="24"/>
+                <w:szCs w:val="24"/>
+                <w:lang w:val="en-US"/>
+              </w:rPr>
+              <w:t>R*-tree</w:t>
+            </w:r>
+          </w:p>
+        </w:tc>
+      </w:tr>
+      <w:tr>
+        <w:tc>
+          <w:tcPr>
+            <w:tcW w:w="3758" w:type="dxa"/>
+          </w:tcPr>
+          <w:p>
+            <w:pPr>
+              <w:jc w:val="center"/>
+              <w:rPr>
+                <w:rFonts w:ascii="Times New Roman" w:hAnsi="Times New Roman" w:cs="Times New Roman"/>
+                <w:szCs w:val="24"/>
+                <w:lang w:val="en-US"/>
+              </w:rPr>
+            </w:pPr>
+          </w:p>
+        </w:tc>
+        <w:tc>
+          <w:tcPr>
+            <w:tcW w:w="4090" w:type="dxa"/>
+          </w:tcPr>
+          <w:p>
+            <w:pPr>
+              <w:rPr>
+                <w:rFonts w:ascii="Times New Roman" w:hAnsi="Times New Roman" w:cs="Times New Roman"/>
+                <w:szCs w:val="24"/>
+                <w:lang w:val="en-US"/>
+              </w:rPr>
+            </w:pPr>
+          </w:p>
+        </w:tc>
+      </w:tr>
+      <w:tr>
+        <w:tc>
+          <w:tcPr>
+            <w:tcW w:w="3758" w:type="dxa"/>
+          </w:tcPr>
+          <w:p>
+            <w:pPr>
+              <w:jc w:val="center"/>
+              <w:rPr>
+                <w:rFonts w:ascii="Times New Roman" w:hAnsi="Times New Roman" w:cs="Times New Roman"/>
+                <w:szCs w:val="24"/>
+                <w:lang w:val="en-US"/>
+              </w:rPr>
+            </w:pPr>
+          </w:p>
+        </w:tc>
+        <w:tc>
+          <w:tcPr>
+            <w:tcW w:w="4090" w:type="dxa"/>
+          </w:tcPr>
+          <w:p>
+            <w:pPr>
+              <w:jc w:val="center"/>
+              <w:rPr>
+                <w:rFonts w:ascii="Times New Roman" w:hAnsi="Times New Roman" w:cs="Times New Roman"/>
+                <w:szCs w:val="24"/>
+                <w:lang w:val="en-US"/>
+              </w:rPr>
+            </w:pPr>
+          </w:p>
+        </w:tc>
+      </w:tr>
+      <w:tr>
+        <w:tc>
+          <w:tcPr>
+            <w:tcW w:w="3758" w:type="dxa"/>
+          </w:tcPr>
+          <w:p>
+            <w:pPr>
+              <w:jc w:val="center"/>
+              <w:rPr>
+                <w:rFonts w:ascii="Times New Roman" w:hAnsi="Times New Roman" w:cs="Times New Roman"/>
+                <w:szCs w:val="24"/>
+                <w:lang w:val="en-US"/>
+              </w:rPr>
+            </w:pPr>
+          </w:p>
+        </w:tc>
+        <w:tc>
+          <w:tcPr>
+            <w:tcW w:w="4090" w:type="dxa"/>
+          </w:tcPr>
+          <w:p>
+            <w:pPr>
+              <w:jc w:val="center"/>
+              <w:rPr>
+                <w:rFonts w:ascii="Times New Roman" w:hAnsi="Times New Roman" w:cs="Times New Roman"/>
+                <w:szCs w:val="24"/>
+                <w:lang w:val="en-US"/>
+              </w:rPr>
+            </w:pPr>
+          </w:p>
+        </w:tc>
+      </w:tr>
+      <w:tr>
+        <w:tc>
+          <w:tcPr>
+            <w:tcW w:w="3758" w:type="dxa"/>
+          </w:tcPr>
+          <w:p>
+            <w:pPr>
+              <w:jc w:val="center"/>
+              <w:rPr>
+                <w:rFonts w:ascii="Times New Roman" w:hAnsi="Times New Roman" w:cs="Times New Roman"/>
+                <w:szCs w:val="24"/>
+                <w:lang w:val="en-US"/>
+              </w:rPr>
+            </w:pPr>
+          </w:p>
+        </w:tc>
+        <w:tc>
+          <w:tcPr>
+            <w:tcW w:w="4090" w:type="dxa"/>
+          </w:tcPr>
+          <w:p>
+            <w:pPr>
+              <w:jc w:val="center"/>
+              <w:rPr>
+                <w:rFonts w:ascii="Times New Roman" w:hAnsi="Times New Roman" w:cs="Times New Roman"/>
+                <w:szCs w:val="24"/>
+                <w:lang w:val="en-US"/>
+              </w:rPr>
+            </w:pPr>
+          </w:p>
+        </w:tc>
+      </w:tr>
+      <w:tr>
+        <w:tc>
+          <w:tcPr>
+            <w:tcW w:w="3758" w:type="dxa"/>
+          </w:tcPr>
+          <w:p>
+            <w:pPr>
+              <w:jc w:val="center"/>
+              <w:rPr>
+                <w:rFonts w:ascii="Times New Roman" w:hAnsi="Times New Roman" w:cs="Times New Roman"/>
+                <w:szCs w:val="24"/>
+                <w:lang w:val="en-US"/>
+              </w:rPr>
+            </w:pPr>
+          </w:p>
+        </w:tc>
+        <w:tc>
+          <w:tcPr>
+            <w:tcW w:w="4090" w:type="dxa"/>
+          </w:tcPr>
+          <w:p>
+            <w:pPr>
+              <w:jc w:val="center"/>
+              <w:rPr>
+                <w:rFonts w:ascii="Times New Roman" w:hAnsi="Times New Roman" w:cs="Times New Roman"/>
+                <w:szCs w:val="24"/>
+                <w:lang w:val="en-US"/>
+              </w:rPr>
+            </w:pPr>
+          </w:p>
+        </w:tc>
+      </w:tr>
+      <w:tr>
+        <w:tc>
+          <w:tcPr>
+            <w:tcW w:w="3758" w:type="dxa"/>
+          </w:tcPr>
+          <w:p>
+            <w:pPr>
+              <w:jc w:val="center"/>
+              <w:rPr>
+                <w:rFonts w:ascii="Times New Roman" w:hAnsi="Times New Roman" w:cs="Times New Roman"/>
+                <w:szCs w:val="24"/>
+                <w:lang w:val="en-US"/>
+              </w:rPr>
+            </w:pPr>
+          </w:p>
+        </w:tc>
+        <w:tc>
+          <w:tcPr>
+            <w:tcW w:w="4090" w:type="dxa"/>
+          </w:tcPr>
+          <w:p>
+            <w:pPr>
+              <w:jc w:val="center"/>
+              <w:rPr>
+                <w:rFonts w:ascii="Times New Roman" w:hAnsi="Times New Roman" w:cs="Times New Roman"/>
+                <w:szCs w:val="24"/>
+                <w:lang w:val="en-US"/>
+              </w:rPr>
+            </w:pPr>
+          </w:p>
+        </w:tc>
+      </w:tr>
+    </w:tbl>
+    <w:p>
+      <w:pPr>
+        <w:jc w:val="both"/>
+        <w:rPr>
+          <w:rFonts w:ascii="Times New Roman" w:hAnsi="Times New Roman" w:cs="Times New Roman"/>
+          <w:sz w:val="23"/>
+          <w:szCs w:val="23"/>
+          <w:lang w:val="en-US"/>
+        </w:rPr>
+      </w:pPr>
+    </w:p>
+    <w:p>
+      <w:pPr>
+        <w:jc w:val="both"/>
+        <w:rPr>
+          <w:rFonts w:ascii="Times New Roman" w:hAnsi="Times New Roman" w:cs="Times New Roman"/>
+          <w:b/>
+          <w:bCs/>
+          <w:color w:val="156082" w:themeColor="accent1"/>
+          <w:sz w:val="23"/>
+          <w:szCs w:val="23"/>
+        </w:rPr>
+      </w:pPr>
+    </w:p>
+    <w:p>
+      <w:pPr>
+        <w:rPr>
+          <w:lang w:val="en-US"/>
+        </w:rPr>
+      </w:pPr>
+    </w:p>
+    <w:p>
+      <w:pPr>
+        <w:rPr>
+          <w:lang w:val="en-US"/>
+        </w:rPr>
+      </w:pPr>
+    </w:p>
+    <w:p>
+      <w:pPr>
         <w:pStyle w:val="3"/>
         <w:rPr>
           <w:rFonts w:ascii="Times New Roman" w:hAnsi="Times New Roman" w:cs="Times New Roman"/>
@@ -19382,6 +20762,7 @@
         <w:rPr>
           <w:rFonts w:ascii="Times New Roman" w:hAnsi="Times New Roman" w:cs="Times New Roman"/>
         </w:rPr>
+        <w:lastRenderedPageBreak/>
         <w:t xml:space="preserve">3.5. </w:t>
       </w:r>
       <w:r>
@@ -19397,6 +20778,7 @@
         <w:pStyle w:val="4"/>
         <w:rPr>
           <w:rFonts w:ascii="Times New Roman" w:hAnsi="Times New Roman" w:cs="Times New Roman"/>
+          <w:lang w:val="en-US"/>
         </w:rPr>
       </w:pPr>
       <w:bookmarkStart w:id="10" w:name="_Toc174733120"/>
@@ -19416,6 +20798,2218 @@
     </w:p>
     <w:p>
       <w:pPr>
+        <w:jc w:val="both"/>
+        <w:rPr>
+          <w:rFonts w:ascii="Times New Roman" w:hAnsi="Times New Roman" w:cs="Times New Roman"/>
+          <w:sz w:val="23"/>
+          <w:szCs w:val="23"/>
+        </w:rPr>
+      </w:pPr>
+      <w:r>
+        <w:rPr>
+          <w:rFonts w:ascii="Times New Roman" w:hAnsi="Times New Roman" w:cs="Times New Roman"/>
+          <w:sz w:val="23"/>
+          <w:szCs w:val="23"/>
+        </w:rPr>
+        <w:t xml:space="preserve">Η υλοποίηση της διαγραφής εγγραφής στο </w:t>
+      </w:r>
+      <w:r>
+        <w:rPr>
+          <w:rFonts w:ascii="Times New Roman" w:hAnsi="Times New Roman" w:cs="Times New Roman"/>
+          <w:sz w:val="23"/>
+          <w:szCs w:val="23"/>
+          <w:lang w:val="en-US"/>
+        </w:rPr>
+        <w:t>rtree</w:t>
+      </w:r>
+      <w:r>
+        <w:rPr>
+          <w:rFonts w:ascii="Times New Roman" w:hAnsi="Times New Roman" w:cs="Times New Roman"/>
+          <w:sz w:val="23"/>
+          <w:szCs w:val="23"/>
+        </w:rPr>
+        <w:t xml:space="preserve"> βρίσκεται στο αρχείο </w:t>
+      </w:r>
+      <w:r>
+        <w:rPr>
+          <w:rFonts w:ascii="Times New Roman" w:hAnsi="Times New Roman" w:cs="Times New Roman"/>
+          <w:b/>
+          <w:bCs/>
+          <w:i/>
+          <w:iCs/>
+          <w:sz w:val="23"/>
+          <w:szCs w:val="23"/>
+          <w:lang w:val="en-US"/>
+        </w:rPr>
+        <w:t>delete</w:t>
+      </w:r>
+      <w:r>
+        <w:rPr>
+          <w:rFonts w:ascii="Times New Roman" w:hAnsi="Times New Roman" w:cs="Times New Roman"/>
+          <w:b/>
+          <w:bCs/>
+          <w:i/>
+          <w:iCs/>
+          <w:sz w:val="23"/>
+          <w:szCs w:val="23"/>
+        </w:rPr>
+        <w:t>.</w:t>
+      </w:r>
+      <w:r>
+        <w:rPr>
+          <w:rFonts w:ascii="Times New Roman" w:hAnsi="Times New Roman" w:cs="Times New Roman"/>
+          <w:b/>
+          <w:bCs/>
+          <w:i/>
+          <w:iCs/>
+          <w:sz w:val="23"/>
+          <w:szCs w:val="23"/>
+          <w:lang w:val="en-US"/>
+        </w:rPr>
+        <w:t>py</w:t>
+      </w:r>
+      <w:r>
+        <w:rPr>
+          <w:rFonts w:ascii="Times New Roman" w:hAnsi="Times New Roman" w:cs="Times New Roman"/>
+          <w:sz w:val="23"/>
+          <w:szCs w:val="23"/>
+        </w:rPr>
+        <w:t xml:space="preserve"> και η ορθή λειτουργία του βασίζεται στις παρακάτω συναρτήσεις (παρουσιάζονται με τη σειρά που καλούνται)</w:t>
+      </w:r>
+      <w:r>
+        <w:rPr>
+          <w:rFonts w:ascii="Times New Roman" w:hAnsi="Times New Roman" w:cs="Times New Roman"/>
+          <w:sz w:val="23"/>
+          <w:szCs w:val="23"/>
+        </w:rPr>
+        <w:t xml:space="preserve">. </w:t>
+      </w:r>
+      <w:r>
+        <w:rPr>
+          <w:rFonts w:ascii="Times New Roman" w:hAnsi="Times New Roman" w:cs="Times New Roman"/>
+          <w:sz w:val="23"/>
+          <w:szCs w:val="23"/>
+        </w:rPr>
+        <w:t>Υ</w:t>
+      </w:r>
+      <w:r>
+        <w:rPr>
+          <w:rFonts w:ascii="Times New Roman" w:hAnsi="Times New Roman" w:cs="Times New Roman"/>
+          <w:sz w:val="23"/>
+          <w:szCs w:val="23"/>
+        </w:rPr>
+        <w:t>λοποιήθηκε βάσ</w:t>
+      </w:r>
+      <w:r>
+        <w:rPr>
+          <w:rFonts w:ascii="Times New Roman" w:hAnsi="Times New Roman" w:cs="Times New Roman"/>
+          <w:sz w:val="23"/>
+          <w:szCs w:val="23"/>
+        </w:rPr>
+        <w:t>ει</w:t>
+      </w:r>
+      <w:r>
+        <w:rPr>
+          <w:rFonts w:ascii="Times New Roman" w:hAnsi="Times New Roman" w:cs="Times New Roman"/>
+          <w:sz w:val="23"/>
+          <w:szCs w:val="23"/>
+        </w:rPr>
+        <w:t xml:space="preserve"> του ψευδοκώδικα </w:t>
+      </w:r>
+      <w:r>
+        <w:rPr>
+          <w:rFonts w:ascii="Times New Roman" w:hAnsi="Times New Roman" w:cs="Times New Roman"/>
+          <w:sz w:val="23"/>
+          <w:szCs w:val="23"/>
+        </w:rPr>
+        <w:t>τ</w:t>
+      </w:r>
+      <w:r>
+        <w:rPr>
+          <w:rFonts w:ascii="Times New Roman" w:hAnsi="Times New Roman" w:cs="Times New Roman"/>
+          <w:sz w:val="23"/>
+          <w:szCs w:val="23"/>
+        </w:rPr>
+        <w:t xml:space="preserve">ης συνάρτησης </w:t>
+      </w:r>
+      <w:r>
+        <w:rPr>
+          <w:rFonts w:ascii="Times New Roman" w:hAnsi="Times New Roman" w:cs="Times New Roman"/>
+          <w:i/>
+          <w:iCs/>
+          <w:sz w:val="23"/>
+          <w:szCs w:val="23"/>
+        </w:rPr>
+        <w:t>Delete</w:t>
+      </w:r>
+      <w:r>
+        <w:rPr>
+          <w:rFonts w:ascii="Times New Roman" w:hAnsi="Times New Roman" w:cs="Times New Roman"/>
+          <w:sz w:val="23"/>
+          <w:szCs w:val="23"/>
+        </w:rPr>
+        <w:t xml:space="preserve"> που δίνεται στο original paper για το R-Tree:</w:t>
+      </w:r>
+    </w:p>
+    <w:p>
+      <w:pPr>
+        <w:jc w:val="center"/>
+        <w:rPr>
+          <w:rFonts w:ascii="Times New Roman" w:hAnsi="Times New Roman" w:cs="Times New Roman"/>
+          <w:sz w:val="23"/>
+          <w:szCs w:val="23"/>
+        </w:rPr>
+      </w:pPr>
+      <w:r>
+        <w:rPr>
+          <w:rFonts w:ascii="Times New Roman" w:hAnsi="Times New Roman" w:cs="Times New Roman"/>
+          <w:noProof/>
+          <w:szCs w:val="23"/>
+          <w:lang w:val="en-US"/>
+        </w:rPr>
+        <w:drawing>
+          <wp:inline distT="0" distB="0" distL="0" distR="0" wp14:anchorId="677970B3" wp14:editId="6123AA14">
+            <wp:extent cx="3072384" cy="2119102"/>
+            <wp:effectExtent l="0" t="0" r="0" b="0"/>
+            <wp:docPr id="14" name="Picture 14"/>
+            <wp:cNvGraphicFramePr>
+              <a:graphicFrameLocks xmlns:a="http://schemas.openxmlformats.org/drawingml/2006/main" noChangeAspect="1"/>
+            </wp:cNvGraphicFramePr>
+            <a:graphic xmlns:a="http://schemas.openxmlformats.org/drawingml/2006/main">
+              <a:graphicData uri="http://schemas.openxmlformats.org/drawingml/2006/picture">
+                <pic:pic xmlns:pic="http://schemas.openxmlformats.org/drawingml/2006/picture">
+                  <pic:nvPicPr>
+                    <pic:cNvPr id="0" name="Picture 1"/>
+                    <pic:cNvPicPr>
+                      <a:picLocks noChangeAspect="1" noChangeArrowheads="1"/>
+                    </pic:cNvPicPr>
+                  </pic:nvPicPr>
+                  <pic:blipFill>
+                    <a:blip r:embed="rId70">
+                      <a:extLst>
+                        <a:ext uri="{28A0092B-C50C-407E-A947-70E740481C1C}">
+                          <a14:useLocalDpi xmlns:a14="http://schemas.microsoft.com/office/drawing/2010/main" val="0"/>
+                        </a:ext>
+                      </a:extLst>
+                    </a:blip>
+                    <a:srcRect/>
+                    <a:stretch>
+                      <a:fillRect/>
+                    </a:stretch>
+                  </pic:blipFill>
+                  <pic:spPr bwMode="auto">
+                    <a:xfrm>
+                      <a:off x="0" y="0"/>
+                      <a:ext cx="3080701" cy="2124838"/>
+                    </a:xfrm>
+                    <a:prstGeom prst="rect">
+                      <a:avLst/>
+                    </a:prstGeom>
+                    <a:noFill/>
+                    <a:ln>
+                      <a:noFill/>
+                    </a:ln>
+                  </pic:spPr>
+                </pic:pic>
+              </a:graphicData>
+            </a:graphic>
+          </wp:inline>
+        </w:drawing>
+      </w:r>
+    </w:p>
+    <w:p>
+      <w:pPr>
+        <w:pStyle w:val="a6"/>
+        <w:numPr>
+          <w:ilvl w:val="0"/>
+          <w:numId w:val="5"/>
+        </w:numPr>
+        <w:jc w:val="both"/>
+        <w:rPr>
+          <w:rFonts w:ascii="Times New Roman" w:hAnsi="Times New Roman" w:cs="Times New Roman"/>
+          <w:sz w:val="23"/>
+          <w:szCs w:val="23"/>
+        </w:rPr>
+      </w:pPr>
+      <w:r>
+        <w:rPr>
+          <w:rFonts w:ascii="Times New Roman" w:hAnsi="Times New Roman" w:cs="Times New Roman"/>
+          <w:b/>
+          <w:sz w:val="23"/>
+          <w:szCs w:val="23"/>
+        </w:rPr>
+        <w:t>delete(rtree, leaf)</w:t>
+      </w:r>
+      <w:r>
+        <w:rPr>
+          <w:rFonts w:ascii="Times New Roman" w:hAnsi="Times New Roman" w:cs="Times New Roman"/>
+          <w:sz w:val="23"/>
+          <w:szCs w:val="23"/>
+        </w:rPr>
+        <w:t xml:space="preserve">: δέχεται ως ορίσματα την λίστα με τους κόμβους του δέντρου, </w:t>
+      </w:r>
+      <w:r>
+        <w:rPr>
+          <w:rFonts w:ascii="Times New Roman" w:hAnsi="Times New Roman" w:cs="Times New Roman"/>
+          <w:i/>
+          <w:iCs/>
+          <w:sz w:val="23"/>
+          <w:szCs w:val="23"/>
+          <w:lang w:val="en-US"/>
+        </w:rPr>
+        <w:t>r</w:t>
+      </w:r>
+      <w:r>
+        <w:rPr>
+          <w:rFonts w:ascii="Times New Roman" w:hAnsi="Times New Roman" w:cs="Times New Roman"/>
+          <w:i/>
+          <w:iCs/>
+          <w:sz w:val="23"/>
+          <w:szCs w:val="23"/>
+        </w:rPr>
+        <w:t>tree</w:t>
+      </w:r>
+      <w:r>
+        <w:rPr>
+          <w:rFonts w:ascii="Times New Roman" w:hAnsi="Times New Roman" w:cs="Times New Roman"/>
+          <w:sz w:val="23"/>
+          <w:szCs w:val="23"/>
+        </w:rPr>
+        <w:t xml:space="preserve">, και την εγγραφή που θέλουμε να διαγράψουμε. Αρχικά καλεί την συνάρτηση </w:t>
+      </w:r>
+      <w:r>
+        <w:rPr>
+          <w:rFonts w:ascii="Times New Roman" w:hAnsi="Times New Roman" w:cs="Times New Roman"/>
+          <w:b/>
+          <w:bCs/>
+          <w:i/>
+          <w:iCs/>
+          <w:sz w:val="23"/>
+          <w:szCs w:val="23"/>
+        </w:rPr>
+        <w:t>FindLeaf</w:t>
+      </w:r>
+      <w:r>
+        <w:rPr>
+          <w:rFonts w:ascii="Times New Roman" w:hAnsi="Times New Roman" w:cs="Times New Roman"/>
+          <w:sz w:val="23"/>
+          <w:szCs w:val="23"/>
+        </w:rPr>
+        <w:t>,</w:t>
+      </w:r>
+      <w:r>
+        <w:rPr>
+          <w:rFonts w:ascii="Times New Roman" w:hAnsi="Times New Roman" w:cs="Times New Roman"/>
+          <w:sz w:val="23"/>
+          <w:szCs w:val="23"/>
+        </w:rPr>
+        <w:t xml:space="preserve"> για να εντοπίσει τον κόμβο </w:t>
+      </w:r>
+      <w:r>
+        <w:rPr>
+          <w:rFonts w:ascii="Times New Roman" w:hAnsi="Times New Roman" w:cs="Times New Roman"/>
+          <w:sz w:val="23"/>
+          <w:szCs w:val="23"/>
+          <w:lang w:val="en-US"/>
+        </w:rPr>
+        <w:t>N</w:t>
+      </w:r>
+      <w:r>
+        <w:rPr>
+          <w:rFonts w:ascii="Times New Roman" w:hAnsi="Times New Roman" w:cs="Times New Roman"/>
+          <w:sz w:val="23"/>
+          <w:szCs w:val="23"/>
+        </w:rPr>
+        <w:t xml:space="preserve"> που περιέχει την εγγραφή. Αν η εγγραφή δεν βρεθεί</w:t>
+      </w:r>
+      <w:r>
+        <w:rPr>
+          <w:rFonts w:ascii="Times New Roman" w:hAnsi="Times New Roman" w:cs="Times New Roman"/>
+          <w:sz w:val="23"/>
+          <w:szCs w:val="23"/>
+        </w:rPr>
+        <w:t>,</w:t>
+      </w:r>
+      <w:r>
+        <w:rPr>
+          <w:rFonts w:ascii="Times New Roman" w:hAnsi="Times New Roman" w:cs="Times New Roman"/>
+          <w:sz w:val="23"/>
+          <w:szCs w:val="23"/>
+        </w:rPr>
+        <w:t xml:space="preserve"> εκτυπώνει μήνυμα </w:t>
+      </w:r>
+      <w:r>
+        <w:rPr>
+          <w:rFonts w:ascii="Times New Roman" w:hAnsi="Times New Roman" w:cs="Times New Roman"/>
+          <w:i/>
+          <w:iCs/>
+          <w:sz w:val="23"/>
+          <w:szCs w:val="23"/>
+        </w:rPr>
+        <w:t>“</w:t>
+      </w:r>
+      <w:r>
+        <w:rPr>
+          <w:rFonts w:ascii="Times New Roman" w:hAnsi="Times New Roman" w:cs="Times New Roman"/>
+          <w:i/>
+          <w:iCs/>
+          <w:sz w:val="23"/>
+          <w:szCs w:val="23"/>
+        </w:rPr>
+        <w:t xml:space="preserve">There is no such entry in the </w:t>
+      </w:r>
+      <w:r>
+        <w:rPr>
+          <w:rFonts w:ascii="Times New Roman" w:hAnsi="Times New Roman" w:cs="Times New Roman"/>
+          <w:i/>
+          <w:iCs/>
+          <w:sz w:val="23"/>
+          <w:szCs w:val="23"/>
+          <w:lang w:val="en-US"/>
+        </w:rPr>
+        <w:t>R-</w:t>
+      </w:r>
+      <w:r>
+        <w:rPr>
+          <w:rFonts w:ascii="Times New Roman" w:hAnsi="Times New Roman" w:cs="Times New Roman"/>
+          <w:i/>
+          <w:iCs/>
+          <w:sz w:val="23"/>
+          <w:szCs w:val="23"/>
+        </w:rPr>
+        <w:t>tree</w:t>
+      </w:r>
+      <w:r>
+        <w:rPr>
+          <w:rFonts w:ascii="Times New Roman" w:hAnsi="Times New Roman" w:cs="Times New Roman"/>
+          <w:i/>
+          <w:iCs/>
+          <w:sz w:val="23"/>
+          <w:szCs w:val="23"/>
+        </w:rPr>
+        <w:t>”</w:t>
+      </w:r>
+      <w:r>
+        <w:rPr>
+          <w:rFonts w:ascii="Times New Roman" w:hAnsi="Times New Roman" w:cs="Times New Roman"/>
+          <w:sz w:val="23"/>
+          <w:szCs w:val="23"/>
+        </w:rPr>
+        <w:t xml:space="preserve"> και σταματά. Αν η εγγραφή υπάρχει μέσα στο δέντρο, τη διαγράφει και έπειτα ελέγχει αν ο κόμβος N έχει λιγότερες από τις ελάχιστες απαιτούμενες εγγραφές. Αν ισχύει αυτό</w:t>
+      </w:r>
+      <w:r>
+        <w:rPr>
+          <w:rFonts w:ascii="Times New Roman" w:hAnsi="Times New Roman" w:cs="Times New Roman"/>
+          <w:sz w:val="23"/>
+          <w:szCs w:val="23"/>
+        </w:rPr>
+        <w:t>,</w:t>
+      </w:r>
+      <w:r>
+        <w:rPr>
+          <w:rFonts w:ascii="Times New Roman" w:hAnsi="Times New Roman" w:cs="Times New Roman"/>
+          <w:sz w:val="23"/>
+          <w:szCs w:val="23"/>
+        </w:rPr>
+        <w:t xml:space="preserve"> καλε</w:t>
+      </w:r>
+      <w:r>
+        <w:rPr>
+          <w:rFonts w:ascii="Times New Roman" w:hAnsi="Times New Roman" w:cs="Times New Roman"/>
+          <w:sz w:val="23"/>
+          <w:szCs w:val="23"/>
+        </w:rPr>
+        <w:t>ί</w:t>
+      </w:r>
+      <w:r>
+        <w:rPr>
+          <w:rFonts w:ascii="Times New Roman" w:hAnsi="Times New Roman" w:cs="Times New Roman"/>
+          <w:sz w:val="23"/>
+          <w:szCs w:val="23"/>
+        </w:rPr>
+        <w:t xml:space="preserve"> τη</w:t>
+      </w:r>
+      <w:r>
+        <w:rPr>
+          <w:rFonts w:ascii="Times New Roman" w:hAnsi="Times New Roman" w:cs="Times New Roman"/>
+          <w:sz w:val="23"/>
+          <w:szCs w:val="23"/>
+        </w:rPr>
+        <w:t>ν</w:t>
+      </w:r>
+      <w:r>
+        <w:rPr>
+          <w:rFonts w:ascii="Times New Roman" w:hAnsi="Times New Roman" w:cs="Times New Roman"/>
+          <w:sz w:val="23"/>
+          <w:szCs w:val="23"/>
+        </w:rPr>
+        <w:t xml:space="preserve"> συνάρτηση </w:t>
+      </w:r>
+      <w:r>
+        <w:rPr>
+          <w:rFonts w:ascii="Times New Roman" w:hAnsi="Times New Roman" w:cs="Times New Roman"/>
+          <w:b/>
+          <w:bCs/>
+          <w:i/>
+          <w:iCs/>
+          <w:sz w:val="23"/>
+          <w:szCs w:val="23"/>
+        </w:rPr>
+        <w:t>CondenseTree</w:t>
+      </w:r>
+      <w:r>
+        <w:rPr>
+          <w:rFonts w:ascii="Times New Roman" w:hAnsi="Times New Roman" w:cs="Times New Roman"/>
+          <w:sz w:val="23"/>
+          <w:szCs w:val="23"/>
+        </w:rPr>
+        <w:t>,</w:t>
+      </w:r>
+      <w:r>
+        <w:rPr>
+          <w:rFonts w:ascii="Times New Roman" w:hAnsi="Times New Roman" w:cs="Times New Roman"/>
+          <w:sz w:val="23"/>
+          <w:szCs w:val="23"/>
+        </w:rPr>
+        <w:t xml:space="preserve"> δίνοντας ως όρισμα τον κόμβο που την εμπεριέχει, διαφορετικά καλεί την </w:t>
+      </w:r>
+      <w:r>
+        <w:rPr>
+          <w:rFonts w:ascii="Times New Roman" w:hAnsi="Times New Roman" w:cs="Times New Roman"/>
+          <w:b/>
+          <w:bCs/>
+          <w:i/>
+          <w:iCs/>
+          <w:sz w:val="23"/>
+          <w:szCs w:val="23"/>
+        </w:rPr>
+        <w:t>AdjustRectangles</w:t>
+      </w:r>
+      <w:r>
+        <w:rPr>
+          <w:rFonts w:ascii="Times New Roman" w:hAnsi="Times New Roman" w:cs="Times New Roman"/>
+          <w:sz w:val="23"/>
+          <w:szCs w:val="23"/>
+        </w:rPr>
+        <w:t>,</w:t>
+      </w:r>
+      <w:r>
+        <w:rPr>
+          <w:rFonts w:ascii="Times New Roman" w:hAnsi="Times New Roman" w:cs="Times New Roman"/>
+          <w:sz w:val="23"/>
+          <w:szCs w:val="23"/>
+        </w:rPr>
+        <w:t xml:space="preserve"> ώστε να ενημερωθούν τα MBRs των κόμβων που επηρεάστηκαν από την διαγραφή της εγγραφής.</w:t>
+      </w:r>
+    </w:p>
+    <w:p>
+      <w:pPr>
+        <w:pStyle w:val="a6"/>
+        <w:jc w:val="center"/>
+        <w:rPr>
+          <w:rFonts w:ascii="Times New Roman" w:hAnsi="Times New Roman" w:cs="Times New Roman"/>
+          <w:sz w:val="23"/>
+          <w:szCs w:val="23"/>
+        </w:rPr>
+      </w:pPr>
+      <w:r>
+        <w:rPr>
+          <w:rFonts w:ascii="Times New Roman" w:hAnsi="Times New Roman" w:cs="Times New Roman"/>
+          <w:noProof/>
+          <w:szCs w:val="23"/>
+          <w:lang w:val="en-US"/>
+        </w:rPr>
+        <w:drawing>
+          <wp:inline distT="0" distB="0" distL="0" distR="0" wp14:anchorId="438755EE" wp14:editId="679518F6">
+            <wp:extent cx="3415843" cy="2231519"/>
+            <wp:effectExtent l="0" t="0" r="0" b="0"/>
+            <wp:docPr id="169" name="Picture 169" descr="Εικόνα που περιέχει κείμενο, στιγμιότυπο οθόνης, γραμματοσειρά&#10;&#10;Περιγραφή που δημιουργήθηκε αυτόματα"/>
+            <wp:cNvGraphicFramePr>
+              <a:graphicFrameLocks xmlns:a="http://schemas.openxmlformats.org/drawingml/2006/main" noChangeAspect="1"/>
+            </wp:cNvGraphicFramePr>
+            <a:graphic xmlns:a="http://schemas.openxmlformats.org/drawingml/2006/main">
+              <a:graphicData uri="http://schemas.openxmlformats.org/drawingml/2006/picture">
+                <pic:pic xmlns:pic="http://schemas.openxmlformats.org/drawingml/2006/picture">
+                  <pic:nvPicPr>
+                    <pic:cNvPr id="169" name="Picture 169" descr="Εικόνα που περιέχει κείμενο, στιγμιότυπο οθόνης, γραμματοσειρά&#10;&#10;Περιγραφή που δημιουργήθηκε αυτόματα"/>
+                    <pic:cNvPicPr/>
+                  </pic:nvPicPr>
+                  <pic:blipFill>
+                    <a:blip r:embed="rId71">
+                      <a:extLst>
+                        <a:ext uri="{28A0092B-C50C-407E-A947-70E740481C1C}">
+                          <a14:useLocalDpi xmlns:a14="http://schemas.microsoft.com/office/drawing/2010/main" val="0"/>
+                        </a:ext>
+                      </a:extLst>
+                    </a:blip>
+                    <a:stretch>
+                      <a:fillRect/>
+                    </a:stretch>
+                  </pic:blipFill>
+                  <pic:spPr>
+                    <a:xfrm>
+                      <a:off x="0" y="0"/>
+                      <a:ext cx="3424982" cy="2237489"/>
+                    </a:xfrm>
+                    <a:prstGeom prst="rect">
+                      <a:avLst/>
+                    </a:prstGeom>
+                  </pic:spPr>
+                </pic:pic>
+              </a:graphicData>
+            </a:graphic>
+          </wp:inline>
+        </w:drawing>
+      </w:r>
+    </w:p>
+    <w:p>
+      <w:pPr>
+        <w:pStyle w:val="a6"/>
+        <w:jc w:val="center"/>
+        <w:rPr>
+          <w:rFonts w:ascii="Times New Roman" w:hAnsi="Times New Roman" w:cs="Times New Roman"/>
+          <w:sz w:val="23"/>
+          <w:szCs w:val="23"/>
+        </w:rPr>
+      </w:pPr>
+    </w:p>
+    <w:p>
+      <w:pPr>
+        <w:pStyle w:val="a6"/>
+        <w:numPr>
+          <w:ilvl w:val="0"/>
+          <w:numId w:val="5"/>
+        </w:numPr>
+        <w:jc w:val="both"/>
+        <w:rPr>
+          <w:rFonts w:ascii="Times New Roman" w:hAnsi="Times New Roman" w:cs="Times New Roman"/>
+          <w:b/>
+          <w:sz w:val="23"/>
+          <w:szCs w:val="23"/>
+        </w:rPr>
+      </w:pPr>
+      <w:r>
+        <w:rPr>
+          <w:rFonts w:ascii="Times New Roman" w:hAnsi="Times New Roman" w:cs="Times New Roman"/>
+          <w:b/>
+          <w:sz w:val="23"/>
+          <w:szCs w:val="23"/>
+        </w:rPr>
+        <w:t>FindLeaf(leaf, root)</w:t>
+      </w:r>
+      <w:r>
+        <w:rPr>
+          <w:rFonts w:ascii="Times New Roman" w:hAnsi="Times New Roman" w:cs="Times New Roman"/>
+          <w:sz w:val="23"/>
+          <w:szCs w:val="23"/>
+        </w:rPr>
+        <w:t xml:space="preserve">: αναζητά και διαγράφει το φύλλο από το δέντρο και βασίζεται στον ψευδοκώδικα της συνάρτησης </w:t>
+      </w:r>
+      <w:r>
+        <w:rPr>
+          <w:rFonts w:ascii="Times New Roman" w:hAnsi="Times New Roman" w:cs="Times New Roman"/>
+          <w:i/>
+          <w:iCs/>
+          <w:sz w:val="23"/>
+          <w:szCs w:val="23"/>
+        </w:rPr>
+        <w:t>FindLeaf</w:t>
+      </w:r>
+      <w:r>
+        <w:rPr>
+          <w:rFonts w:ascii="Times New Roman" w:hAnsi="Times New Roman" w:cs="Times New Roman"/>
+          <w:sz w:val="23"/>
+          <w:szCs w:val="23"/>
+        </w:rPr>
+        <w:t xml:space="preserve"> που δίνεται στο original paper για το R-Tree</w:t>
+      </w:r>
+      <w:r>
+        <w:rPr>
+          <w:rFonts w:ascii="Times New Roman" w:hAnsi="Times New Roman" w:cs="Times New Roman"/>
+          <w:sz w:val="23"/>
+          <w:szCs w:val="23"/>
+        </w:rPr>
+        <w:t>:</w:t>
+      </w:r>
+    </w:p>
+    <w:p>
+      <w:pPr>
+        <w:pStyle w:val="a6"/>
+        <w:jc w:val="center"/>
+        <w:rPr>
+          <w:rFonts w:ascii="Times New Roman" w:hAnsi="Times New Roman" w:cs="Times New Roman"/>
+          <w:b/>
+          <w:sz w:val="23"/>
+          <w:szCs w:val="23"/>
+        </w:rPr>
+      </w:pPr>
+      <w:r>
+        <w:rPr>
+          <w:rFonts w:ascii="Times New Roman" w:hAnsi="Times New Roman" w:cs="Times New Roman"/>
+          <w:b/>
+          <w:noProof/>
+          <w:szCs w:val="23"/>
+          <w:lang w:val="en-US"/>
+        </w:rPr>
+        <w:lastRenderedPageBreak/>
+        <w:drawing>
+          <wp:inline distT="0" distB="0" distL="0" distR="0" wp14:anchorId="5D75B389" wp14:editId="458D66BB">
+            <wp:extent cx="3318764" cy="2219494"/>
+            <wp:effectExtent l="0" t="0" r="0" b="0"/>
+            <wp:docPr id="161" name="Picture 161"/>
+            <wp:cNvGraphicFramePr>
+              <a:graphicFrameLocks xmlns:a="http://schemas.openxmlformats.org/drawingml/2006/main" noChangeAspect="1"/>
+            </wp:cNvGraphicFramePr>
+            <a:graphic xmlns:a="http://schemas.openxmlformats.org/drawingml/2006/main">
+              <a:graphicData uri="http://schemas.openxmlformats.org/drawingml/2006/picture">
+                <pic:pic xmlns:pic="http://schemas.openxmlformats.org/drawingml/2006/picture">
+                  <pic:nvPicPr>
+                    <pic:cNvPr id="0" name="Picture 2"/>
+                    <pic:cNvPicPr>
+                      <a:picLocks noChangeAspect="1" noChangeArrowheads="1"/>
+                    </pic:cNvPicPr>
+                  </pic:nvPicPr>
+                  <pic:blipFill>
+                    <a:blip r:embed="rId72">
+                      <a:extLst>
+                        <a:ext uri="{28A0092B-C50C-407E-A947-70E740481C1C}">
+                          <a14:useLocalDpi xmlns:a14="http://schemas.microsoft.com/office/drawing/2010/main" val="0"/>
+                        </a:ext>
+                      </a:extLst>
+                    </a:blip>
+                    <a:srcRect/>
+                    <a:stretch>
+                      <a:fillRect/>
+                    </a:stretch>
+                  </pic:blipFill>
+                  <pic:spPr bwMode="auto">
+                    <a:xfrm>
+                      <a:off x="0" y="0"/>
+                      <a:ext cx="3327919" cy="2225616"/>
+                    </a:xfrm>
+                    <a:prstGeom prst="rect">
+                      <a:avLst/>
+                    </a:prstGeom>
+                    <a:noFill/>
+                    <a:ln>
+                      <a:noFill/>
+                    </a:ln>
+                  </pic:spPr>
+                </pic:pic>
+              </a:graphicData>
+            </a:graphic>
+          </wp:inline>
+        </w:drawing>
+      </w:r>
+    </w:p>
+    <w:p>
+      <w:pPr>
+        <w:tabs>
+          <w:tab w:val="left" w:pos="1350"/>
+        </w:tabs>
+        <w:ind w:left="720"/>
+        <w:jc w:val="both"/>
+        <w:rPr>
+          <w:rFonts w:ascii="Times New Roman" w:hAnsi="Times New Roman" w:cs="Times New Roman"/>
+          <w:sz w:val="23"/>
+          <w:szCs w:val="23"/>
+        </w:rPr>
+      </w:pPr>
+      <w:r>
+        <w:rPr>
+          <w:rFonts w:ascii="Times New Roman" w:hAnsi="Times New Roman" w:cs="Times New Roman"/>
+          <w:sz w:val="23"/>
+          <w:szCs w:val="23"/>
+        </w:rPr>
+        <w:t>Σ</w:t>
+      </w:r>
+      <w:r>
+        <w:rPr>
+          <w:rFonts w:ascii="Times New Roman" w:hAnsi="Times New Roman" w:cs="Times New Roman"/>
+          <w:sz w:val="23"/>
+          <w:szCs w:val="23"/>
+        </w:rPr>
+        <w:t>υγκεκριμένα, δέχεται ως ορίσματα την εγγραφή του δέντρου</w:t>
+      </w:r>
+      <w:r>
+        <w:rPr>
+          <w:rFonts w:ascii="Times New Roman" w:hAnsi="Times New Roman" w:cs="Times New Roman"/>
+          <w:sz w:val="23"/>
+          <w:szCs w:val="23"/>
+        </w:rPr>
+        <w:t xml:space="preserve"> </w:t>
+      </w:r>
+      <w:r>
+        <w:rPr>
+          <w:rFonts w:ascii="Times New Roman" w:hAnsi="Times New Roman" w:cs="Times New Roman"/>
+          <w:sz w:val="23"/>
+          <w:szCs w:val="23"/>
+        </w:rPr>
+        <w:t>που θέλουμε να διαγράψουμε και την ρίζα του R*-Tree. Η διαδικασία ξεκινάει με τη δημιουργία μιας λίστας κόμβων προς εξέταση (</w:t>
+      </w:r>
+      <w:r>
+        <w:rPr>
+          <w:rFonts w:ascii="Times New Roman" w:hAnsi="Times New Roman" w:cs="Times New Roman"/>
+          <w:i/>
+          <w:iCs/>
+          <w:sz w:val="23"/>
+          <w:szCs w:val="23"/>
+        </w:rPr>
+        <w:t>nodes_to_examine</w:t>
+      </w:r>
+      <w:r>
+        <w:rPr>
+          <w:rFonts w:ascii="Times New Roman" w:hAnsi="Times New Roman" w:cs="Times New Roman"/>
+          <w:i/>
+          <w:iCs/>
+          <w:sz w:val="23"/>
+          <w:szCs w:val="23"/>
+        </w:rPr>
+        <w:t>[]</w:t>
+      </w:r>
+      <w:r>
+        <w:rPr>
+          <w:rFonts w:ascii="Times New Roman" w:hAnsi="Times New Roman" w:cs="Times New Roman"/>
+          <w:sz w:val="23"/>
+          <w:szCs w:val="23"/>
+        </w:rPr>
+        <w:t>), η οποία αρχικά περιέχει μόνο τη ρίζα του δέντρου. Στη συνέχεια, η συνάρτηση επαναλαμβάνει τις εξής ενέργειες</w:t>
+      </w:r>
+      <w:r>
+        <w:rPr>
+          <w:rFonts w:ascii="Times New Roman" w:hAnsi="Times New Roman" w:cs="Times New Roman"/>
+          <w:sz w:val="23"/>
+          <w:szCs w:val="23"/>
+        </w:rPr>
+        <w:t>,</w:t>
+      </w:r>
+      <w:r>
+        <w:rPr>
+          <w:rFonts w:ascii="Times New Roman" w:hAnsi="Times New Roman" w:cs="Times New Roman"/>
+          <w:sz w:val="23"/>
+          <w:szCs w:val="23"/>
+        </w:rPr>
+        <w:t xml:space="preserve"> μέχρι να εξαντληθούν οι κόμβοι προς εξέταση: εξάγει τον τελευταίο κόμβο από τη λίστα και τον αποθηκεύει στη μεταβλητή </w:t>
+      </w:r>
+      <w:r>
+        <w:rPr>
+          <w:rFonts w:ascii="Times New Roman" w:hAnsi="Times New Roman" w:cs="Times New Roman"/>
+          <w:i/>
+          <w:iCs/>
+          <w:sz w:val="23"/>
+          <w:szCs w:val="23"/>
+        </w:rPr>
+        <w:t>current_node</w:t>
+      </w:r>
+      <w:r>
+        <w:rPr>
+          <w:rFonts w:ascii="Times New Roman" w:hAnsi="Times New Roman" w:cs="Times New Roman"/>
+          <w:sz w:val="23"/>
+          <w:szCs w:val="23"/>
+        </w:rPr>
+        <w:t>.</w:t>
+      </w:r>
+      <w:r>
+        <w:rPr>
+          <w:rFonts w:ascii="Times New Roman" w:hAnsi="Times New Roman" w:cs="Times New Roman"/>
+          <w:sz w:val="23"/>
+          <w:szCs w:val="23"/>
+        </w:rPr>
+        <w:t xml:space="preserve"> </w:t>
+      </w:r>
+      <w:r>
+        <w:rPr>
+          <w:rFonts w:ascii="Times New Roman" w:hAnsi="Times New Roman" w:cs="Times New Roman"/>
+          <w:sz w:val="23"/>
+          <w:szCs w:val="23"/>
+        </w:rPr>
+        <w:t xml:space="preserve">Αν ο τρέχων κόμβος είναι φύλλο, δηλαδή οι εγγραφές του είναι αντικείμενα τύπου </w:t>
+      </w:r>
+      <w:r>
+        <w:rPr>
+          <w:rFonts w:ascii="Times New Roman" w:hAnsi="Times New Roman" w:cs="Times New Roman"/>
+          <w:i/>
+          <w:iCs/>
+          <w:sz w:val="23"/>
+          <w:szCs w:val="23"/>
+        </w:rPr>
+        <w:t>LeafEntry</w:t>
+      </w:r>
+      <w:r>
+        <w:rPr>
+          <w:rFonts w:ascii="Times New Roman" w:hAnsi="Times New Roman" w:cs="Times New Roman"/>
+          <w:sz w:val="23"/>
+          <w:szCs w:val="23"/>
+        </w:rPr>
+        <w:t xml:space="preserve">, η συνάρτηση διατρέχει τις εγγραφές του κόμβου και αναζητά την εγγραφή που ταιριάζει με την </w:t>
+      </w:r>
+      <w:r>
+        <w:rPr>
+          <w:rFonts w:ascii="Times New Roman" w:hAnsi="Times New Roman" w:cs="Times New Roman"/>
+          <w:sz w:val="23"/>
+          <w:szCs w:val="23"/>
+        </w:rPr>
+        <w:t>αυτή</w:t>
+      </w:r>
+      <w:r>
+        <w:rPr>
+          <w:rFonts w:ascii="Times New Roman" w:hAnsi="Times New Roman" w:cs="Times New Roman"/>
+          <w:sz w:val="23"/>
+          <w:szCs w:val="23"/>
+        </w:rPr>
+        <w:t xml:space="preserve"> που αναζητάμε</w:t>
+      </w:r>
+      <w:r>
+        <w:rPr>
+          <w:rFonts w:ascii="Times New Roman" w:hAnsi="Times New Roman" w:cs="Times New Roman"/>
+          <w:sz w:val="23"/>
+          <w:szCs w:val="23"/>
+        </w:rPr>
+        <w:t xml:space="preserve"> </w:t>
+      </w:r>
+      <w:r>
+        <w:rPr>
+          <w:rFonts w:ascii="Times New Roman" w:hAnsi="Times New Roman" w:cs="Times New Roman"/>
+          <w:sz w:val="23"/>
+          <w:szCs w:val="23"/>
+        </w:rPr>
+        <w:t>(με βάση τα record_id και point). Αν βρεθεί η αντίστοιχη εγγραφή, αφαιρείται από τον κόμβο και η συνάρτηση επιστρέφει τον κόμβο στον οποίο βρέθηκε.</w:t>
+      </w:r>
+      <w:r>
+        <w:rPr>
+          <w:rFonts w:ascii="Times New Roman" w:hAnsi="Times New Roman" w:cs="Times New Roman"/>
+          <w:sz w:val="23"/>
+          <w:szCs w:val="23"/>
+        </w:rPr>
+        <w:t xml:space="preserve"> </w:t>
+      </w:r>
+      <w:r>
+        <w:rPr>
+          <w:rFonts w:ascii="Times New Roman" w:hAnsi="Times New Roman" w:cs="Times New Roman"/>
+          <w:sz w:val="23"/>
+          <w:szCs w:val="23"/>
+        </w:rPr>
+        <w:t xml:space="preserve">Αν ο τρέχων κόμβος είναι εσωτερικός, διατρέχει τις εγγραφές του κόμβου και για κάθε </w:t>
+      </w:r>
+      <w:r>
+        <w:rPr>
+          <w:rFonts w:ascii="Times New Roman" w:hAnsi="Times New Roman" w:cs="Times New Roman"/>
+          <w:sz w:val="23"/>
+          <w:szCs w:val="23"/>
+        </w:rPr>
+        <w:t>μια</w:t>
+      </w:r>
+      <w:r>
+        <w:rPr>
+          <w:rFonts w:ascii="Times New Roman" w:hAnsi="Times New Roman" w:cs="Times New Roman"/>
+          <w:sz w:val="23"/>
+          <w:szCs w:val="23"/>
+        </w:rPr>
+        <w:t xml:space="preserve"> ελέγχει αν το MBR </w:t>
+      </w:r>
+      <w:r>
+        <w:rPr>
+          <w:rFonts w:ascii="Times New Roman" w:hAnsi="Times New Roman" w:cs="Times New Roman"/>
+          <w:sz w:val="23"/>
+          <w:szCs w:val="23"/>
+        </w:rPr>
+        <w:t xml:space="preserve">της </w:t>
+      </w:r>
+      <w:r>
+        <w:rPr>
+          <w:rFonts w:ascii="Times New Roman" w:hAnsi="Times New Roman" w:cs="Times New Roman"/>
+          <w:sz w:val="23"/>
+          <w:szCs w:val="23"/>
+        </w:rPr>
+        <w:t>επικαλύπτεται με το σημείο της εγγραφής</w:t>
+      </w:r>
+      <w:r>
+        <w:rPr>
+          <w:rFonts w:ascii="Times New Roman" w:hAnsi="Times New Roman" w:cs="Times New Roman"/>
+          <w:sz w:val="23"/>
+          <w:szCs w:val="23"/>
+        </w:rPr>
+        <w:t xml:space="preserve"> </w:t>
+      </w:r>
+      <w:r>
+        <w:rPr>
+          <w:rFonts w:ascii="Times New Roman" w:hAnsi="Times New Roman" w:cs="Times New Roman"/>
+          <w:sz w:val="23"/>
+          <w:szCs w:val="23"/>
+        </w:rPr>
+        <w:t>που αναζητείται</w:t>
+      </w:r>
+      <w:r>
+        <w:rPr>
+          <w:rFonts w:ascii="Times New Roman" w:hAnsi="Times New Roman" w:cs="Times New Roman"/>
+          <w:sz w:val="23"/>
+          <w:szCs w:val="23"/>
+        </w:rPr>
+        <w:t>,</w:t>
+      </w:r>
+      <w:r>
+        <w:rPr>
+          <w:rFonts w:ascii="Times New Roman" w:hAnsi="Times New Roman" w:cs="Times New Roman"/>
+          <w:sz w:val="23"/>
+          <w:szCs w:val="23"/>
+        </w:rPr>
+        <w:t xml:space="preserve"> χρησιμοποιώντας τη μέθοδο </w:t>
+      </w:r>
+      <w:r>
+        <w:rPr>
+          <w:rFonts w:ascii="Times New Roman" w:hAnsi="Times New Roman" w:cs="Times New Roman"/>
+          <w:b/>
+          <w:bCs/>
+          <w:i/>
+          <w:iCs/>
+          <w:sz w:val="23"/>
+          <w:szCs w:val="23"/>
+        </w:rPr>
+        <w:t>overlaps_with_point</w:t>
+      </w:r>
+      <w:r>
+        <w:rPr>
+          <w:rFonts w:ascii="Times New Roman" w:hAnsi="Times New Roman" w:cs="Times New Roman"/>
+          <w:sz w:val="23"/>
+          <w:szCs w:val="23"/>
+        </w:rPr>
+        <w:t xml:space="preserve">. Αν υπάρχει επικάλυψη, το παιδί της εγγραφής προστίθεται στη λίστα </w:t>
+      </w:r>
+      <w:r>
+        <w:rPr>
+          <w:rFonts w:ascii="Times New Roman" w:hAnsi="Times New Roman" w:cs="Times New Roman"/>
+          <w:i/>
+          <w:iCs/>
+          <w:sz w:val="23"/>
+          <w:szCs w:val="23"/>
+        </w:rPr>
+        <w:t>nodes_to_examine</w:t>
+      </w:r>
+      <w:r>
+        <w:rPr>
+          <w:rFonts w:ascii="Times New Roman" w:hAnsi="Times New Roman" w:cs="Times New Roman"/>
+          <w:i/>
+          <w:iCs/>
+          <w:sz w:val="23"/>
+          <w:szCs w:val="23"/>
+        </w:rPr>
+        <w:t>[]</w:t>
+      </w:r>
+      <w:r>
+        <w:rPr>
+          <w:rFonts w:ascii="Times New Roman" w:hAnsi="Times New Roman" w:cs="Times New Roman"/>
+          <w:sz w:val="23"/>
+          <w:szCs w:val="23"/>
+        </w:rPr>
+        <w:t xml:space="preserve"> για μελλοντική εξέταση.</w:t>
+      </w:r>
+      <w:r>
+        <w:rPr>
+          <w:rFonts w:ascii="Times New Roman" w:hAnsi="Times New Roman" w:cs="Times New Roman"/>
+          <w:sz w:val="23"/>
+          <w:szCs w:val="23"/>
+        </w:rPr>
+        <w:t xml:space="preserve"> </w:t>
+      </w:r>
+      <w:r>
+        <w:rPr>
+          <w:rFonts w:ascii="Times New Roman" w:hAnsi="Times New Roman" w:cs="Times New Roman"/>
+          <w:sz w:val="23"/>
+          <w:szCs w:val="23"/>
+        </w:rPr>
+        <w:t xml:space="preserve">Αν εξαντληθούν οι κόμβοι στη λίστα και δεν έχει βρεθεί η εγγραφή, η συνάρτηση επιστρέφει </w:t>
+      </w:r>
+      <w:r>
+        <w:rPr>
+          <w:rFonts w:ascii="Times New Roman" w:hAnsi="Times New Roman" w:cs="Times New Roman"/>
+          <w:i/>
+          <w:iCs/>
+          <w:sz w:val="23"/>
+          <w:szCs w:val="23"/>
+        </w:rPr>
+        <w:t>None</w:t>
+      </w:r>
+      <w:r>
+        <w:rPr>
+          <w:rFonts w:ascii="Times New Roman" w:hAnsi="Times New Roman" w:cs="Times New Roman"/>
+          <w:sz w:val="23"/>
+          <w:szCs w:val="23"/>
+        </w:rPr>
+        <w:t>, υποδεικνύοντας ότι η εγγραφή δεν βρέθηκε στο δέντρο.</w:t>
+      </w:r>
+    </w:p>
+    <w:p>
+      <w:pPr>
+        <w:tabs>
+          <w:tab w:val="left" w:pos="1350"/>
+        </w:tabs>
+        <w:ind w:left="720"/>
+        <w:jc w:val="center"/>
+        <w:rPr>
+          <w:rFonts w:ascii="Times New Roman" w:hAnsi="Times New Roman" w:cs="Times New Roman"/>
+          <w:sz w:val="23"/>
+          <w:szCs w:val="23"/>
+        </w:rPr>
+      </w:pPr>
+      <w:r>
+        <w:rPr>
+          <w:rFonts w:ascii="Times New Roman" w:hAnsi="Times New Roman" w:cs="Times New Roman"/>
+          <w:noProof/>
+          <w:szCs w:val="23"/>
+          <w:lang w:val="en-US"/>
+        </w:rPr>
+        <w:drawing>
+          <wp:inline distT="0" distB="0" distL="0" distR="0" wp14:anchorId="2CC38303" wp14:editId="5B5B3407">
+            <wp:extent cx="3408665" cy="2204593"/>
+            <wp:effectExtent l="0" t="0" r="1905" b="5715"/>
+            <wp:docPr id="170" name="Picture 170" descr="Εικόνα που περιέχει κείμενο, στιγμιότυπο οθόνης, γραμματοσειρά, λογισμικό&#10;&#10;Περιγραφή που δημιουργήθηκε αυτόματα"/>
+            <wp:cNvGraphicFramePr>
+              <a:graphicFrameLocks xmlns:a="http://schemas.openxmlformats.org/drawingml/2006/main" noChangeAspect="1"/>
+            </wp:cNvGraphicFramePr>
+            <a:graphic xmlns:a="http://schemas.openxmlformats.org/drawingml/2006/main">
+              <a:graphicData uri="http://schemas.openxmlformats.org/drawingml/2006/picture">
+                <pic:pic xmlns:pic="http://schemas.openxmlformats.org/drawingml/2006/picture">
+                  <pic:nvPicPr>
+                    <pic:cNvPr id="170" name="Picture 170" descr="Εικόνα που περιέχει κείμενο, στιγμιότυπο οθόνης, γραμματοσειρά, λογισμικό&#10;&#10;Περιγραφή που δημιουργήθηκε αυτόματα"/>
+                    <pic:cNvPicPr/>
+                  </pic:nvPicPr>
+                  <pic:blipFill>
+                    <a:blip r:embed="rId73">
+                      <a:extLst>
+                        <a:ext uri="{28A0092B-C50C-407E-A947-70E740481C1C}">
+                          <a14:useLocalDpi xmlns:a14="http://schemas.microsoft.com/office/drawing/2010/main" val="0"/>
+                        </a:ext>
+                      </a:extLst>
+                    </a:blip>
+                    <a:stretch>
+                      <a:fillRect/>
+                    </a:stretch>
+                  </pic:blipFill>
+                  <pic:spPr>
+                    <a:xfrm>
+                      <a:off x="0" y="0"/>
+                      <a:ext cx="3418659" cy="2211056"/>
+                    </a:xfrm>
+                    <a:prstGeom prst="rect">
+                      <a:avLst/>
+                    </a:prstGeom>
+                  </pic:spPr>
+                </pic:pic>
+              </a:graphicData>
+            </a:graphic>
+          </wp:inline>
+        </w:drawing>
+      </w:r>
+    </w:p>
+    <w:p>
+      <w:pPr>
+        <w:tabs>
+          <w:tab w:val="left" w:pos="1350"/>
+        </w:tabs>
+        <w:ind w:left="720"/>
+        <w:jc w:val="center"/>
+        <w:rPr>
+          <w:rFonts w:ascii="Times New Roman" w:hAnsi="Times New Roman" w:cs="Times New Roman"/>
+          <w:sz w:val="23"/>
+          <w:szCs w:val="23"/>
+        </w:rPr>
+      </w:pPr>
+    </w:p>
+    <w:p>
+      <w:pPr>
+        <w:pStyle w:val="a6"/>
+        <w:numPr>
+          <w:ilvl w:val="0"/>
+          <w:numId w:val="5"/>
+        </w:numPr>
+        <w:jc w:val="both"/>
+        <w:rPr>
+          <w:rFonts w:ascii="Times New Roman" w:hAnsi="Times New Roman" w:cs="Times New Roman"/>
+          <w:b/>
+          <w:sz w:val="23"/>
+          <w:szCs w:val="23"/>
+        </w:rPr>
+      </w:pPr>
+      <w:r>
+        <w:rPr>
+          <w:rFonts w:ascii="Times New Roman" w:hAnsi="Times New Roman" w:cs="Times New Roman"/>
+          <w:b/>
+          <w:sz w:val="23"/>
+          <w:szCs w:val="23"/>
+        </w:rPr>
+        <w:t>CondenseTree(rtree, N)</w:t>
+      </w:r>
+      <w:r>
+        <w:rPr>
+          <w:rFonts w:ascii="Times New Roman" w:hAnsi="Times New Roman" w:cs="Times New Roman"/>
+          <w:sz w:val="23"/>
+          <w:szCs w:val="23"/>
+        </w:rPr>
+        <w:t>: συμπυκνώνει το δέντρο μετά από διαγραφή</w:t>
+      </w:r>
+      <w:r>
+        <w:rPr>
+          <w:rFonts w:ascii="Times New Roman" w:hAnsi="Times New Roman" w:cs="Times New Roman"/>
+          <w:sz w:val="23"/>
+          <w:szCs w:val="23"/>
+        </w:rPr>
+        <w:t>,</w:t>
+      </w:r>
+      <w:r>
+        <w:rPr>
+          <w:rFonts w:ascii="Times New Roman" w:hAnsi="Times New Roman" w:cs="Times New Roman"/>
+          <w:sz w:val="23"/>
+          <w:szCs w:val="23"/>
+        </w:rPr>
+        <w:t xml:space="preserve"> για να εξασφαλίσει ότι όλοι οι κόμβοι πληρούν τις ελάχιστες απαιτήσεις εγγραφών και βασίζεται στον ψευδοκώδικα της </w:t>
+      </w:r>
+      <w:r>
+        <w:rPr>
+          <w:rFonts w:ascii="Times New Roman" w:hAnsi="Times New Roman" w:cs="Times New Roman"/>
+          <w:i/>
+          <w:iCs/>
+          <w:sz w:val="23"/>
+          <w:szCs w:val="23"/>
+        </w:rPr>
+        <w:t>CondenseTree</w:t>
+      </w:r>
+      <w:r>
+        <w:rPr>
+          <w:rFonts w:ascii="Times New Roman" w:hAnsi="Times New Roman" w:cs="Times New Roman"/>
+          <w:b/>
+          <w:sz w:val="23"/>
+          <w:szCs w:val="23"/>
+        </w:rPr>
+        <w:t xml:space="preserve"> </w:t>
+      </w:r>
+      <w:r>
+        <w:rPr>
+          <w:rFonts w:ascii="Times New Roman" w:hAnsi="Times New Roman" w:cs="Times New Roman"/>
+          <w:sz w:val="23"/>
+          <w:szCs w:val="23"/>
+        </w:rPr>
+        <w:t>που δίνεται στο original paper για το R-Tree</w:t>
+      </w:r>
+      <w:r>
+        <w:rPr>
+          <w:rFonts w:ascii="Times New Roman" w:hAnsi="Times New Roman" w:cs="Times New Roman"/>
+          <w:sz w:val="23"/>
+          <w:szCs w:val="23"/>
+        </w:rPr>
+        <w:t>:</w:t>
+      </w:r>
+    </w:p>
+    <w:p>
+      <w:pPr>
+        <w:pStyle w:val="a6"/>
+        <w:jc w:val="center"/>
+        <w:rPr>
+          <w:rFonts w:ascii="Times New Roman" w:hAnsi="Times New Roman" w:cs="Times New Roman"/>
+          <w:b/>
+          <w:sz w:val="23"/>
+          <w:szCs w:val="23"/>
+        </w:rPr>
+      </w:pPr>
+      <w:r>
+        <w:rPr>
+          <w:noProof/>
+          <w:lang w:val="en-US"/>
+        </w:rPr>
+        <w:lastRenderedPageBreak/>
+        <w:drawing>
+          <wp:inline distT="0" distB="0" distL="0" distR="0" wp14:anchorId="69BC1501" wp14:editId="6229F64D">
+            <wp:extent cx="3079699" cy="2769402"/>
+            <wp:effectExtent l="0" t="0" r="6985" b="0"/>
+            <wp:docPr id="167" name="Picture 167" descr="Εικόνα που περιέχει κείμενο, γραμματοσειρά, λευκό, ασπρόμαυρο&#10;&#10;Περιγραφή που δημιουργήθηκε αυτόματα"/>
+            <wp:cNvGraphicFramePr>
+              <a:graphicFrameLocks xmlns:a="http://schemas.openxmlformats.org/drawingml/2006/main" noChangeAspect="1"/>
+            </wp:cNvGraphicFramePr>
+            <a:graphic xmlns:a="http://schemas.openxmlformats.org/drawingml/2006/main">
+              <a:graphicData uri="http://schemas.openxmlformats.org/drawingml/2006/picture">
+                <pic:pic xmlns:pic="http://schemas.openxmlformats.org/drawingml/2006/picture">
+                  <pic:nvPicPr>
+                    <pic:cNvPr id="167" name="Picture 167" descr="Εικόνα που περιέχει κείμενο, γραμματοσειρά, λευκό, ασπρόμαυρο&#10;&#10;Περιγραφή που δημιουργήθηκε αυτόματα"/>
+                    <pic:cNvPicPr/>
+                  </pic:nvPicPr>
+                  <pic:blipFill>
+                    <a:blip r:embed="rId74"/>
+                    <a:stretch>
+                      <a:fillRect/>
+                    </a:stretch>
+                  </pic:blipFill>
+                  <pic:spPr>
+                    <a:xfrm>
+                      <a:off x="0" y="0"/>
+                      <a:ext cx="3082225" cy="2771674"/>
+                    </a:xfrm>
+                    <a:prstGeom prst="rect">
+                      <a:avLst/>
+                    </a:prstGeom>
+                  </pic:spPr>
+                </pic:pic>
+              </a:graphicData>
+            </a:graphic>
+          </wp:inline>
+        </w:drawing>
+      </w:r>
+      <w:r>
+        <w:rPr>
+          <w:rFonts w:ascii="Times New Roman" w:hAnsi="Times New Roman" w:cs="Times New Roman"/>
+          <w:noProof/>
+          <w:szCs w:val="23"/>
+          <w:lang w:val="en-US"/>
+        </w:rPr>
+        <w:drawing>
+          <wp:inline distT="0" distB="0" distL="0" distR="0" wp14:anchorId="5E6B970F" wp14:editId="222080ED">
+            <wp:extent cx="3116275" cy="2392529"/>
+            <wp:effectExtent l="0" t="0" r="8255" b="8255"/>
+            <wp:docPr id="168" name="Picture 168"/>
+            <wp:cNvGraphicFramePr>
+              <a:graphicFrameLocks xmlns:a="http://schemas.openxmlformats.org/drawingml/2006/main" noChangeAspect="1"/>
+            </wp:cNvGraphicFramePr>
+            <a:graphic xmlns:a="http://schemas.openxmlformats.org/drawingml/2006/main">
+              <a:graphicData uri="http://schemas.openxmlformats.org/drawingml/2006/picture">
+                <pic:pic xmlns:pic="http://schemas.openxmlformats.org/drawingml/2006/picture">
+                  <pic:nvPicPr>
+                    <pic:cNvPr id="0" name="Picture 3"/>
+                    <pic:cNvPicPr>
+                      <a:picLocks noChangeAspect="1" noChangeArrowheads="1"/>
+                    </pic:cNvPicPr>
+                  </pic:nvPicPr>
+                  <pic:blipFill>
+                    <a:blip r:embed="rId75">
+                      <a:extLst>
+                        <a:ext uri="{28A0092B-C50C-407E-A947-70E740481C1C}">
+                          <a14:useLocalDpi xmlns:a14="http://schemas.microsoft.com/office/drawing/2010/main" val="0"/>
+                        </a:ext>
+                      </a:extLst>
+                    </a:blip>
+                    <a:srcRect/>
+                    <a:stretch>
+                      <a:fillRect/>
+                    </a:stretch>
+                  </pic:blipFill>
+                  <pic:spPr bwMode="auto">
+                    <a:xfrm>
+                      <a:off x="0" y="0"/>
+                      <a:ext cx="3131123" cy="2403928"/>
+                    </a:xfrm>
+                    <a:prstGeom prst="rect">
+                      <a:avLst/>
+                    </a:prstGeom>
+                    <a:noFill/>
+                    <a:ln>
+                      <a:noFill/>
+                    </a:ln>
+                  </pic:spPr>
+                </pic:pic>
+              </a:graphicData>
+            </a:graphic>
+          </wp:inline>
+        </w:drawing>
+      </w:r>
+    </w:p>
+    <w:p>
+      <w:pPr>
+        <w:tabs>
+          <w:tab w:val="left" w:pos="1350"/>
+        </w:tabs>
+        <w:ind w:left="720"/>
+        <w:jc w:val="both"/>
+        <w:rPr>
+          <w:rFonts w:ascii="Times New Roman" w:hAnsi="Times New Roman" w:cs="Times New Roman"/>
+          <w:sz w:val="23"/>
+          <w:szCs w:val="23"/>
+        </w:rPr>
+      </w:pPr>
+      <w:r>
+        <w:rPr>
+          <w:rFonts w:ascii="Times New Roman" w:hAnsi="Times New Roman" w:cs="Times New Roman"/>
+          <w:sz w:val="23"/>
+          <w:szCs w:val="23"/>
+        </w:rPr>
+        <w:t>Σ</w:t>
+      </w:r>
+      <w:r>
+        <w:rPr>
+          <w:rFonts w:ascii="Times New Roman" w:hAnsi="Times New Roman" w:cs="Times New Roman"/>
+          <w:sz w:val="23"/>
+          <w:szCs w:val="23"/>
+        </w:rPr>
+        <w:t>υγκεκριμένα, δέχεται ως όρισμα τον κόμβο Node που έχει διαγραφεί και βρίσκει και επιστρέφει μία λίστα με όλα τα LeafEntries που έχουν ως πρόγονό τους τον συγκεκριμένο κόμβο. Αρχικά, δημιουργείται μια κενή λίστα</w:t>
+      </w:r>
+      <w:r>
+        <w:rPr>
+          <w:rFonts w:ascii="Times New Roman" w:hAnsi="Times New Roman" w:cs="Times New Roman"/>
+          <w:sz w:val="23"/>
+          <w:szCs w:val="23"/>
+        </w:rPr>
+        <w:t xml:space="preserve">, </w:t>
+      </w:r>
+      <w:r>
+        <w:rPr>
+          <w:rFonts w:ascii="Times New Roman" w:hAnsi="Times New Roman" w:cs="Times New Roman"/>
+          <w:i/>
+          <w:iCs/>
+          <w:sz w:val="23"/>
+          <w:szCs w:val="23"/>
+        </w:rPr>
+        <w:t>eliminated_nodes</w:t>
+      </w:r>
+      <w:r>
+        <w:rPr>
+          <w:rFonts w:ascii="Times New Roman" w:hAnsi="Times New Roman" w:cs="Times New Roman"/>
+          <w:i/>
+          <w:iCs/>
+          <w:sz w:val="23"/>
+          <w:szCs w:val="23"/>
+        </w:rPr>
+        <w:t>[]</w:t>
+      </w:r>
+      <w:r>
+        <w:rPr>
+          <w:rFonts w:ascii="Times New Roman" w:hAnsi="Times New Roman" w:cs="Times New Roman"/>
+          <w:sz w:val="23"/>
+          <w:szCs w:val="23"/>
+        </w:rPr>
+        <w:t>,</w:t>
+      </w:r>
+      <w:r>
+        <w:rPr>
+          <w:rFonts w:ascii="Times New Roman" w:hAnsi="Times New Roman" w:cs="Times New Roman"/>
+          <w:sz w:val="23"/>
+          <w:szCs w:val="23"/>
+        </w:rPr>
+        <w:t xml:space="preserve"> για την αποθήκευση των κόμβων που θα αφαιρεθούν. Στη συνέχεια, ξεκινώντας από τον κόμβο N, η συνάρτηση επαναλαμβάνεται μέχρι να φτάσει στη ρίζα ή μέχρι να βρεθεί κόμβος που πληροί το ελάχιστο πλήθος εγγραφών. Αν ο τρέχων κόμβος N έχει λιγότερες εγγραφές από το ελάχιστο επιτρεπτό, προστίθεται στη λίστα </w:t>
+      </w:r>
+      <w:r>
+        <w:rPr>
+          <w:rFonts w:ascii="Times New Roman" w:hAnsi="Times New Roman" w:cs="Times New Roman"/>
+          <w:i/>
+          <w:iCs/>
+          <w:sz w:val="23"/>
+          <w:szCs w:val="23"/>
+        </w:rPr>
+        <w:t>eliminated_nodes</w:t>
+      </w:r>
+      <w:r>
+        <w:rPr>
+          <w:rFonts w:ascii="Times New Roman" w:hAnsi="Times New Roman" w:cs="Times New Roman"/>
+          <w:i/>
+          <w:iCs/>
+          <w:sz w:val="23"/>
+          <w:szCs w:val="23"/>
+        </w:rPr>
+        <w:t>[]</w:t>
+      </w:r>
+      <w:r>
+        <w:rPr>
+          <w:rFonts w:ascii="Times New Roman" w:hAnsi="Times New Roman" w:cs="Times New Roman"/>
+          <w:sz w:val="23"/>
+          <w:szCs w:val="23"/>
+        </w:rPr>
+        <w:t>, ενώ ο γονικός κόμβος</w:t>
+      </w:r>
+      <w:r>
+        <w:rPr>
+          <w:rFonts w:ascii="Times New Roman" w:hAnsi="Times New Roman" w:cs="Times New Roman"/>
+          <w:sz w:val="23"/>
+          <w:szCs w:val="23"/>
+        </w:rPr>
+        <w:t xml:space="preserve"> </w:t>
+      </w:r>
+      <w:r>
+        <w:rPr>
+          <w:rFonts w:ascii="Times New Roman" w:hAnsi="Times New Roman" w:cs="Times New Roman"/>
+          <w:sz w:val="23"/>
+          <w:szCs w:val="23"/>
+        </w:rPr>
+        <w:t xml:space="preserve">του N ενημερώνεται αφαιρώντας την εγγραφή που αντιστοιχεί στον κόμβο N, ενώ ταυτόχρονα ενημερώνονται και οι θέσεις των υπόλοιπων παιδιών του γονέα. Ο κόμβος N αφαιρείται από το δέντρο, και αν είναι εσωτερικός, αφαιρούνται επίσης τα παιδιά του μέσω της συνάρτησης </w:t>
+      </w:r>
+      <w:r>
+        <w:rPr>
+          <w:rFonts w:ascii="Times New Roman" w:hAnsi="Times New Roman" w:cs="Times New Roman"/>
+          <w:b/>
+          <w:bCs/>
+          <w:i/>
+          <w:iCs/>
+          <w:sz w:val="23"/>
+          <w:szCs w:val="23"/>
+        </w:rPr>
+        <w:t>remove_children</w:t>
+      </w:r>
+      <w:r>
+        <w:rPr>
+          <w:rFonts w:ascii="Times New Roman" w:hAnsi="Times New Roman" w:cs="Times New Roman"/>
+          <w:sz w:val="23"/>
+          <w:szCs w:val="23"/>
+        </w:rPr>
+        <w:t xml:space="preserve">. Η μεταβλητή N ενημερώνεται ώστε να αναφέρεται στον γονικό κόμβο και ο βρόχος συνεχίζεται. Αν ο κόμβος N έχει επαρκές πλήθος εγγραφών, καλείται η συνάρτηση </w:t>
+      </w:r>
+      <w:r>
+        <w:rPr>
+          <w:rFonts w:ascii="Times New Roman" w:hAnsi="Times New Roman" w:cs="Times New Roman"/>
+          <w:b/>
+          <w:bCs/>
+          <w:i/>
+          <w:iCs/>
+          <w:sz w:val="23"/>
+          <w:szCs w:val="23"/>
+        </w:rPr>
+        <w:t>AdjustRectangles</w:t>
+      </w:r>
+      <w:r>
+        <w:rPr>
+          <w:rFonts w:ascii="Times New Roman" w:hAnsi="Times New Roman" w:cs="Times New Roman"/>
+          <w:sz w:val="23"/>
+          <w:szCs w:val="23"/>
+        </w:rPr>
+        <w:t xml:space="preserve"> </w:t>
+      </w:r>
+      <w:r>
+        <w:rPr>
+          <w:rFonts w:ascii="Times New Roman" w:hAnsi="Times New Roman" w:cs="Times New Roman"/>
+          <w:sz w:val="23"/>
+          <w:szCs w:val="23"/>
+        </w:rPr>
+        <w:t>(</w:t>
+      </w:r>
+      <w:r>
+        <w:rPr>
+          <w:rFonts w:ascii="Times New Roman" w:hAnsi="Times New Roman" w:cs="Times New Roman"/>
+          <w:sz w:val="23"/>
+          <w:szCs w:val="23"/>
+        </w:rPr>
+        <w:t>αναλύθηκε</w:t>
+      </w:r>
+      <w:r>
+        <w:rPr>
+          <w:rFonts w:ascii="Times New Roman" w:hAnsi="Times New Roman" w:cs="Times New Roman"/>
+          <w:sz w:val="23"/>
+          <w:szCs w:val="23"/>
+        </w:rPr>
+        <w:t xml:space="preserve"> στην εισαγωγή εγγραφής)</w:t>
+      </w:r>
+      <w:r>
+        <w:rPr>
+          <w:rFonts w:ascii="Times New Roman" w:hAnsi="Times New Roman" w:cs="Times New Roman"/>
+          <w:sz w:val="23"/>
+          <w:szCs w:val="23"/>
+        </w:rPr>
+        <w:t>,</w:t>
+      </w:r>
+      <w:r>
+        <w:rPr>
+          <w:rFonts w:ascii="Times New Roman" w:hAnsi="Times New Roman" w:cs="Times New Roman"/>
+          <w:sz w:val="23"/>
+          <w:szCs w:val="23"/>
+        </w:rPr>
+        <w:t xml:space="preserve"> για την προσαρμογή των MBR των προγόνων του και ο βρόχος διακόπτεται. Μετά το τέλος του βρόχου, η συνάρτηση ελέγχει τη ρίζα του δέντρου. Αν η ρίζα έχει μόνο μία εγγραφή και </w:t>
+      </w:r>
+      <w:r>
+        <w:rPr>
+          <w:rFonts w:ascii="Times New Roman" w:hAnsi="Times New Roman" w:cs="Times New Roman"/>
+          <w:sz w:val="23"/>
+          <w:szCs w:val="23"/>
+        </w:rPr>
+        <w:t xml:space="preserve">ο κόμβος της </w:t>
+      </w:r>
+      <w:r>
+        <w:rPr>
+          <w:rFonts w:ascii="Times New Roman" w:hAnsi="Times New Roman" w:cs="Times New Roman"/>
+          <w:sz w:val="23"/>
+          <w:szCs w:val="23"/>
+        </w:rPr>
+        <w:t xml:space="preserve">είναι εσωτερικός, τότε το παιδί της ρίζας γίνεται η νέα ρίζα του δέντρου. Το overflow treatment level του δέντρου ενημερώνεται με βάση το επίπεδο του τελευταίου κόμβου στο δέντρο. Τέλος, οι εγγραφές των κόμβων που εξαλείφθηκαν επανεισάγονται στο δέντρο. Η συνάρτηση </w:t>
+      </w:r>
+      <w:r>
+        <w:rPr>
+          <w:rFonts w:ascii="Times New Roman" w:hAnsi="Times New Roman" w:cs="Times New Roman"/>
+          <w:b/>
+          <w:bCs/>
+          <w:i/>
+          <w:iCs/>
+          <w:sz w:val="23"/>
+          <w:szCs w:val="23"/>
+        </w:rPr>
+        <w:t>get_leaf_entries</w:t>
+      </w:r>
+      <w:r>
+        <w:rPr>
+          <w:rFonts w:ascii="Times New Roman" w:hAnsi="Times New Roman" w:cs="Times New Roman"/>
+          <w:sz w:val="23"/>
+          <w:szCs w:val="23"/>
+        </w:rPr>
+        <w:t xml:space="preserve"> χρησιμοποιείται για να συλλέξει όλες τις εγγραφές φύλλων από τους κόμβους που εξαλείφθηκαν και εισάγονται στο δέντρο χρησιμοποιώντας τη συνάρτηση </w:t>
+      </w:r>
+      <w:r>
+        <w:rPr>
+          <w:rFonts w:ascii="Times New Roman" w:hAnsi="Times New Roman" w:cs="Times New Roman"/>
+          <w:b/>
+          <w:bCs/>
+          <w:i/>
+          <w:iCs/>
+          <w:sz w:val="23"/>
+          <w:szCs w:val="23"/>
+        </w:rPr>
+        <w:t>insert_to_tree</w:t>
+      </w:r>
+      <w:r>
+        <w:rPr>
+          <w:rFonts w:ascii="Times New Roman" w:hAnsi="Times New Roman" w:cs="Times New Roman"/>
+          <w:sz w:val="23"/>
+          <w:szCs w:val="23"/>
+        </w:rPr>
+        <w:t>.</w:t>
+      </w:r>
+    </w:p>
+    <w:p>
+      <w:pPr>
+        <w:tabs>
+          <w:tab w:val="left" w:pos="1350"/>
+        </w:tabs>
+        <w:ind w:left="720"/>
+        <w:jc w:val="center"/>
+        <w:rPr>
+          <w:rFonts w:ascii="Times New Roman" w:hAnsi="Times New Roman" w:cs="Times New Roman"/>
+          <w:sz w:val="23"/>
+          <w:szCs w:val="23"/>
+        </w:rPr>
+      </w:pPr>
+      <w:r>
+        <w:rPr>
+          <w:rFonts w:ascii="Times New Roman" w:hAnsi="Times New Roman" w:cs="Times New Roman"/>
+          <w:noProof/>
+          <w:szCs w:val="23"/>
+          <w:lang w:val="en-US"/>
+        </w:rPr>
+        <w:lastRenderedPageBreak/>
+        <w:drawing>
+          <wp:inline distT="0" distB="0" distL="0" distR="0" wp14:anchorId="4DFB3B46" wp14:editId="543A0C33">
+            <wp:extent cx="3490374" cy="4622876"/>
+            <wp:effectExtent l="0" t="0" r="0" b="6350"/>
+            <wp:docPr id="172" name="Picture 172" descr="Εικόνα που περιέχει κείμενο, στιγμιότυπο οθόνης, γραμματοσειρά&#10;&#10;Περιγραφή που δημιουργήθηκε αυτόματα"/>
+            <wp:cNvGraphicFramePr>
+              <a:graphicFrameLocks xmlns:a="http://schemas.openxmlformats.org/drawingml/2006/main" noChangeAspect="1"/>
+            </wp:cNvGraphicFramePr>
+            <a:graphic xmlns:a="http://schemas.openxmlformats.org/drawingml/2006/main">
+              <a:graphicData uri="http://schemas.openxmlformats.org/drawingml/2006/picture">
+                <pic:pic xmlns:pic="http://schemas.openxmlformats.org/drawingml/2006/picture">
+                  <pic:nvPicPr>
+                    <pic:cNvPr id="172" name="Picture 172" descr="Εικόνα που περιέχει κείμενο, στιγμιότυπο οθόνης, γραμματοσειρά&#10;&#10;Περιγραφή που δημιουργήθηκε αυτόματα"/>
+                    <pic:cNvPicPr/>
+                  </pic:nvPicPr>
+                  <pic:blipFill>
+                    <a:blip r:embed="rId76">
+                      <a:extLst>
+                        <a:ext uri="{28A0092B-C50C-407E-A947-70E740481C1C}">
+                          <a14:useLocalDpi xmlns:a14="http://schemas.microsoft.com/office/drawing/2010/main" val="0"/>
+                        </a:ext>
+                      </a:extLst>
+                    </a:blip>
+                    <a:stretch>
+                      <a:fillRect/>
+                    </a:stretch>
+                  </pic:blipFill>
+                  <pic:spPr>
+                    <a:xfrm>
+                      <a:off x="0" y="0"/>
+                      <a:ext cx="3499689" cy="4635214"/>
+                    </a:xfrm>
+                    <a:prstGeom prst="rect">
+                      <a:avLst/>
+                    </a:prstGeom>
+                  </pic:spPr>
+                </pic:pic>
+              </a:graphicData>
+            </a:graphic>
+          </wp:inline>
+        </w:drawing>
+      </w:r>
+      <w:r>
+        <w:rPr>
+          <w:rFonts w:ascii="Times New Roman" w:hAnsi="Times New Roman" w:cs="Times New Roman"/>
+          <w:noProof/>
+          <w:szCs w:val="23"/>
+          <w:lang w:val="en-US"/>
+        </w:rPr>
+        <w:drawing>
+          <wp:inline distT="0" distB="0" distL="0" distR="0" wp14:anchorId="427B6B2F" wp14:editId="67028C21">
+            <wp:extent cx="3473647" cy="1371252"/>
+            <wp:effectExtent l="0" t="0" r="0" b="635"/>
+            <wp:docPr id="173" name="Picture 173" descr="Εικόνα που περιέχει κείμενο, στιγμιότυπο οθόνης, γραμματοσειρά, αριθμός&#10;&#10;Περιγραφή που δημιουργήθηκε αυτόματα"/>
+            <wp:cNvGraphicFramePr>
+              <a:graphicFrameLocks xmlns:a="http://schemas.openxmlformats.org/drawingml/2006/main" noChangeAspect="1"/>
+            </wp:cNvGraphicFramePr>
+            <a:graphic xmlns:a="http://schemas.openxmlformats.org/drawingml/2006/main">
+              <a:graphicData uri="http://schemas.openxmlformats.org/drawingml/2006/picture">
+                <pic:pic xmlns:pic="http://schemas.openxmlformats.org/drawingml/2006/picture">
+                  <pic:nvPicPr>
+                    <pic:cNvPr id="173" name="Picture 173" descr="Εικόνα που περιέχει κείμενο, στιγμιότυπο οθόνης, γραμματοσειρά, αριθμός&#10;&#10;Περιγραφή που δημιουργήθηκε αυτόματα"/>
+                    <pic:cNvPicPr/>
+                  </pic:nvPicPr>
+                  <pic:blipFill>
+                    <a:blip r:embed="rId77">
+                      <a:extLst>
+                        <a:ext uri="{28A0092B-C50C-407E-A947-70E740481C1C}">
+                          <a14:useLocalDpi xmlns:a14="http://schemas.microsoft.com/office/drawing/2010/main" val="0"/>
+                        </a:ext>
+                      </a:extLst>
+                    </a:blip>
+                    <a:stretch>
+                      <a:fillRect/>
+                    </a:stretch>
+                  </pic:blipFill>
+                  <pic:spPr>
+                    <a:xfrm>
+                      <a:off x="0" y="0"/>
+                      <a:ext cx="3498662" cy="1381127"/>
+                    </a:xfrm>
+                    <a:prstGeom prst="rect">
+                      <a:avLst/>
+                    </a:prstGeom>
+                  </pic:spPr>
+                </pic:pic>
+              </a:graphicData>
+            </a:graphic>
+          </wp:inline>
+        </w:drawing>
+      </w:r>
+    </w:p>
+    <w:p>
+      <w:pPr>
+        <w:tabs>
+          <w:tab w:val="left" w:pos="1350"/>
+        </w:tabs>
+        <w:jc w:val="both"/>
+        <w:rPr>
+          <w:rFonts w:ascii="Times New Roman" w:hAnsi="Times New Roman" w:cs="Times New Roman"/>
+          <w:sz w:val="23"/>
+          <w:szCs w:val="23"/>
+        </w:rPr>
+      </w:pPr>
+      <w:r>
+        <w:rPr>
+          <w:rFonts w:ascii="Times New Roman" w:hAnsi="Times New Roman" w:cs="Times New Roman"/>
+          <w:sz w:val="23"/>
+          <w:szCs w:val="23"/>
+        </w:rPr>
+        <w:t>Συνοπτικά, η λειτουργία της βασίζεται στις παρακάτω βοηθητικές συναρτήσεις:</w:t>
+      </w:r>
+    </w:p>
+    <w:p>
+      <w:pPr>
+        <w:pStyle w:val="a6"/>
+        <w:numPr>
+          <w:ilvl w:val="0"/>
+          <w:numId w:val="5"/>
+        </w:numPr>
+        <w:tabs>
+          <w:tab w:val="left" w:pos="1350"/>
+          <w:tab w:val="left" w:pos="3060"/>
+        </w:tabs>
+        <w:jc w:val="both"/>
+        <w:rPr>
+          <w:rFonts w:ascii="Times New Roman" w:hAnsi="Times New Roman" w:cs="Times New Roman"/>
+          <w:sz w:val="23"/>
+          <w:szCs w:val="23"/>
+        </w:rPr>
+      </w:pPr>
+      <w:r>
+        <w:rPr>
+          <w:rFonts w:ascii="Times New Roman" w:hAnsi="Times New Roman" w:cs="Times New Roman"/>
+          <w:b/>
+          <w:sz w:val="23"/>
+          <w:szCs w:val="23"/>
+        </w:rPr>
+        <w:t>remove_children(rtree, N)</w:t>
+      </w:r>
+      <w:r>
+        <w:rPr>
+          <w:rFonts w:ascii="Times New Roman" w:hAnsi="Times New Roman" w:cs="Times New Roman"/>
+          <w:sz w:val="23"/>
+          <w:szCs w:val="23"/>
+        </w:rPr>
+        <w:t xml:space="preserve">: αφαιρεί όλους τους κόμβους παιδιά ενός εσωτερικού κόμβου N από το δέντρο. Αρχικοποιεί μια λίστα </w:t>
+      </w:r>
+      <w:proofErr w:type="spellStart"/>
+      <w:r>
+        <w:rPr>
+          <w:rFonts w:ascii="Times New Roman" w:hAnsi="Times New Roman" w:cs="Times New Roman"/>
+          <w:i/>
+          <w:iCs/>
+          <w:sz w:val="23"/>
+          <w:szCs w:val="23"/>
+        </w:rPr>
+        <w:t>children_to_remove</w:t>
+      </w:r>
+      <w:proofErr w:type="spellEnd"/>
+      <w:r>
+        <w:rPr>
+          <w:rFonts w:ascii="Times New Roman" w:hAnsi="Times New Roman" w:cs="Times New Roman"/>
+          <w:i/>
+          <w:iCs/>
+          <w:sz w:val="23"/>
+          <w:szCs w:val="23"/>
+        </w:rPr>
+        <w:t>[]</w:t>
+      </w:r>
+      <w:r>
+        <w:rPr>
+          <w:rFonts w:ascii="Times New Roman" w:hAnsi="Times New Roman" w:cs="Times New Roman"/>
+          <w:sz w:val="23"/>
+          <w:szCs w:val="23"/>
+        </w:rPr>
+        <w:t xml:space="preserve"> με τον κόμβο N και επαναληπτικά αφαιρεί τον πρώτο κόμβο της λίστας, ελέγχοντας αν είναι εσωτερικός κόμβος. Αν ναι, προσθέτει τα παιδιά του στη λίστα και τα αφαιρεί από το rtree.</w:t>
+      </w:r>
+    </w:p>
+    <w:p>
+      <w:pPr>
+        <w:pStyle w:val="a6"/>
+        <w:tabs>
+          <w:tab w:val="left" w:pos="1350"/>
+          <w:tab w:val="left" w:pos="3060"/>
+        </w:tabs>
+        <w:jc w:val="center"/>
+        <w:rPr>
+          <w:rFonts w:ascii="Times New Roman" w:hAnsi="Times New Roman" w:cs="Times New Roman"/>
+          <w:sz w:val="23"/>
+          <w:szCs w:val="23"/>
+        </w:rPr>
+      </w:pPr>
+      <w:r>
+        <w:rPr>
+          <w:rFonts w:ascii="Times New Roman" w:hAnsi="Times New Roman" w:cs="Times New Roman"/>
+          <w:noProof/>
+          <w:szCs w:val="23"/>
+          <w:lang w:val="en-US"/>
+        </w:rPr>
+        <w:drawing>
+          <wp:inline distT="0" distB="0" distL="0" distR="0" wp14:anchorId="2B4AD66C" wp14:editId="78F5336D">
+            <wp:extent cx="3488710" cy="1482517"/>
+            <wp:effectExtent l="0" t="0" r="0" b="3810"/>
+            <wp:docPr id="174" name="Picture 174" descr="Εικόνα που περιέχει κείμενο, στιγμιότυπο οθόνης, γραμματοσειρά&#10;&#10;Περιγραφή που δημιουργήθηκε αυτόματα"/>
+            <wp:cNvGraphicFramePr>
+              <a:graphicFrameLocks xmlns:a="http://schemas.openxmlformats.org/drawingml/2006/main" noChangeAspect="1"/>
+            </wp:cNvGraphicFramePr>
+            <a:graphic xmlns:a="http://schemas.openxmlformats.org/drawingml/2006/main">
+              <a:graphicData uri="http://schemas.openxmlformats.org/drawingml/2006/picture">
+                <pic:pic xmlns:pic="http://schemas.openxmlformats.org/drawingml/2006/picture">
+                  <pic:nvPicPr>
+                    <pic:cNvPr id="174" name="Picture 174" descr="Εικόνα που περιέχει κείμενο, στιγμιότυπο οθόνης, γραμματοσειρά&#10;&#10;Περιγραφή που δημιουργήθηκε αυτόματα"/>
+                    <pic:cNvPicPr/>
+                  </pic:nvPicPr>
+                  <pic:blipFill>
+                    <a:blip r:embed="rId78">
+                      <a:extLst>
+                        <a:ext uri="{28A0092B-C50C-407E-A947-70E740481C1C}">
+                          <a14:useLocalDpi xmlns:a14="http://schemas.microsoft.com/office/drawing/2010/main" val="0"/>
+                        </a:ext>
+                      </a:extLst>
+                    </a:blip>
+                    <a:stretch>
+                      <a:fillRect/>
+                    </a:stretch>
+                  </pic:blipFill>
+                  <pic:spPr>
+                    <a:xfrm>
+                      <a:off x="0" y="0"/>
+                      <a:ext cx="3494171" cy="1484838"/>
+                    </a:xfrm>
+                    <a:prstGeom prst="rect">
+                      <a:avLst/>
+                    </a:prstGeom>
+                  </pic:spPr>
+                </pic:pic>
+              </a:graphicData>
+            </a:graphic>
+          </wp:inline>
+        </w:drawing>
+      </w:r>
+    </w:p>
+    <w:p>
+      <w:pPr>
+        <w:pStyle w:val="a6"/>
+        <w:tabs>
+          <w:tab w:val="left" w:pos="1350"/>
+          <w:tab w:val="left" w:pos="3060"/>
+        </w:tabs>
+        <w:jc w:val="center"/>
+        <w:rPr>
+          <w:rFonts w:ascii="Times New Roman" w:hAnsi="Times New Roman" w:cs="Times New Roman"/>
+          <w:sz w:val="23"/>
+          <w:szCs w:val="23"/>
+        </w:rPr>
+      </w:pPr>
+    </w:p>
+    <w:p>
+      <w:pPr>
+        <w:pStyle w:val="a6"/>
+        <w:numPr>
+          <w:ilvl w:val="0"/>
+          <w:numId w:val="5"/>
+        </w:numPr>
+        <w:tabs>
+          <w:tab w:val="left" w:pos="1350"/>
+          <w:tab w:val="left" w:pos="3060"/>
+        </w:tabs>
+        <w:jc w:val="both"/>
+        <w:rPr>
+          <w:rFonts w:ascii="Times New Roman" w:hAnsi="Times New Roman" w:cs="Times New Roman"/>
+          <w:sz w:val="23"/>
+          <w:szCs w:val="23"/>
+        </w:rPr>
+      </w:pPr>
+      <w:r>
+        <w:rPr>
+          <w:rFonts w:ascii="Times New Roman" w:hAnsi="Times New Roman" w:cs="Times New Roman"/>
+          <w:b/>
+          <w:sz w:val="23"/>
+          <w:szCs w:val="23"/>
+        </w:rPr>
+        <w:lastRenderedPageBreak/>
+        <w:t>get_leaf_entries(N)</w:t>
+      </w:r>
+      <w:r>
+        <w:rPr>
+          <w:rFonts w:ascii="Times New Roman" w:hAnsi="Times New Roman" w:cs="Times New Roman"/>
+          <w:sz w:val="23"/>
+          <w:szCs w:val="23"/>
+        </w:rPr>
+        <w:t xml:space="preserve">: συλλέγει όλες τις εγγραφές φύλλων από έναν κόμβο N. Αρχικοποιεί μια λίστα </w:t>
+      </w:r>
+      <w:proofErr w:type="spellStart"/>
+      <w:r>
+        <w:rPr>
+          <w:rFonts w:ascii="Times New Roman" w:hAnsi="Times New Roman" w:cs="Times New Roman"/>
+          <w:i/>
+          <w:iCs/>
+          <w:sz w:val="23"/>
+          <w:szCs w:val="23"/>
+        </w:rPr>
+        <w:t>nodes_to_visit</w:t>
+      </w:r>
+      <w:proofErr w:type="spellEnd"/>
+      <w:r>
+        <w:rPr>
+          <w:rFonts w:ascii="Times New Roman" w:hAnsi="Times New Roman" w:cs="Times New Roman"/>
+          <w:i/>
+          <w:iCs/>
+          <w:sz w:val="23"/>
+          <w:szCs w:val="23"/>
+        </w:rPr>
+        <w:t>[]</w:t>
+      </w:r>
+      <w:r>
+        <w:rPr>
+          <w:rFonts w:ascii="Times New Roman" w:hAnsi="Times New Roman" w:cs="Times New Roman"/>
+          <w:sz w:val="23"/>
+          <w:szCs w:val="23"/>
+        </w:rPr>
+        <w:t xml:space="preserve"> με τον κόμβο N και επαναληπτικά αφαιρεί τον τελευταίο κόμβο της λίστας. Αν ο τρέχων κόμβος είναι φύλλο, προσθέτει τις εγγραφές του στη λίστα </w:t>
+      </w:r>
+      <w:proofErr w:type="spellStart"/>
+      <w:r>
+        <w:rPr>
+          <w:rFonts w:ascii="Times New Roman" w:hAnsi="Times New Roman" w:cs="Times New Roman"/>
+          <w:i/>
+          <w:iCs/>
+          <w:sz w:val="23"/>
+          <w:szCs w:val="23"/>
+        </w:rPr>
+        <w:t>leaf_entries</w:t>
+      </w:r>
+      <w:proofErr w:type="spellEnd"/>
+      <w:r>
+        <w:rPr>
+          <w:rFonts w:ascii="Times New Roman" w:hAnsi="Times New Roman" w:cs="Times New Roman"/>
+          <w:i/>
+          <w:iCs/>
+          <w:sz w:val="23"/>
+          <w:szCs w:val="23"/>
+        </w:rPr>
+        <w:t>[]</w:t>
+      </w:r>
+      <w:r>
+        <w:rPr>
+          <w:rFonts w:ascii="Times New Roman" w:hAnsi="Times New Roman" w:cs="Times New Roman"/>
+          <w:sz w:val="23"/>
+          <w:szCs w:val="23"/>
+        </w:rPr>
+        <w:t xml:space="preserve">. Αν ο τρέχων κόμβος δεν είναι φύλλο, προσθέτει τα παιδιά του στη λίστα </w:t>
+      </w:r>
+      <w:proofErr w:type="spellStart"/>
+      <w:r>
+        <w:rPr>
+          <w:rFonts w:ascii="Times New Roman" w:hAnsi="Times New Roman" w:cs="Times New Roman"/>
+          <w:i/>
+          <w:iCs/>
+          <w:sz w:val="23"/>
+          <w:szCs w:val="23"/>
+        </w:rPr>
+        <w:t>nodes_to_visit</w:t>
+      </w:r>
+      <w:proofErr w:type="spellEnd"/>
+      <w:r>
+        <w:rPr>
+          <w:rFonts w:ascii="Times New Roman" w:hAnsi="Times New Roman" w:cs="Times New Roman"/>
+          <w:i/>
+          <w:iCs/>
+          <w:sz w:val="23"/>
+          <w:szCs w:val="23"/>
+        </w:rPr>
+        <w:t>[]</w:t>
+      </w:r>
+      <w:r>
+        <w:rPr>
+          <w:rFonts w:ascii="Times New Roman" w:hAnsi="Times New Roman" w:cs="Times New Roman"/>
+          <w:sz w:val="23"/>
+          <w:szCs w:val="23"/>
+        </w:rPr>
+        <w:t xml:space="preserve">. Στο τέλος, επιστρέφει τη λίστα </w:t>
+      </w:r>
+      <w:proofErr w:type="spellStart"/>
+      <w:r>
+        <w:rPr>
+          <w:rFonts w:ascii="Times New Roman" w:hAnsi="Times New Roman" w:cs="Times New Roman"/>
+          <w:i/>
+          <w:iCs/>
+          <w:sz w:val="23"/>
+          <w:szCs w:val="23"/>
+        </w:rPr>
+        <w:t>leaf_entries</w:t>
+      </w:r>
+      <w:proofErr w:type="spellEnd"/>
+      <w:r>
+        <w:rPr>
+          <w:rFonts w:ascii="Times New Roman" w:hAnsi="Times New Roman" w:cs="Times New Roman"/>
+          <w:sz w:val="23"/>
+          <w:szCs w:val="23"/>
+        </w:rPr>
+        <w:t>.</w:t>
+      </w:r>
+    </w:p>
+    <w:p>
+      <w:pPr>
+        <w:pStyle w:val="a6"/>
+        <w:tabs>
+          <w:tab w:val="left" w:pos="1350"/>
+          <w:tab w:val="left" w:pos="3060"/>
+        </w:tabs>
+        <w:jc w:val="center"/>
+        <w:rPr>
+          <w:rFonts w:ascii="Times New Roman" w:hAnsi="Times New Roman" w:cs="Times New Roman"/>
+          <w:sz w:val="23"/>
+          <w:szCs w:val="23"/>
+        </w:rPr>
+      </w:pPr>
+      <w:r>
+        <w:rPr>
+          <w:rFonts w:ascii="Times New Roman" w:hAnsi="Times New Roman" w:cs="Times New Roman"/>
+          <w:noProof/>
+          <w:szCs w:val="23"/>
+          <w:lang w:val="en-US"/>
+        </w:rPr>
+        <w:drawing>
+          <wp:inline distT="0" distB="0" distL="0" distR="0" wp14:anchorId="5B0BE904" wp14:editId="20666B48">
+            <wp:extent cx="3531747" cy="1657020"/>
+            <wp:effectExtent l="0" t="0" r="0" b="635"/>
+            <wp:docPr id="175" name="Picture 175" descr="Εικόνα που περιέχει κείμενο, στιγμιότυπο οθόνης, γραμματοσειρά&#10;&#10;Περιγραφή που δημιουργήθηκε αυτόματα"/>
+            <wp:cNvGraphicFramePr>
+              <a:graphicFrameLocks xmlns:a="http://schemas.openxmlformats.org/drawingml/2006/main" noChangeAspect="1"/>
+            </wp:cNvGraphicFramePr>
+            <a:graphic xmlns:a="http://schemas.openxmlformats.org/drawingml/2006/main">
+              <a:graphicData uri="http://schemas.openxmlformats.org/drawingml/2006/picture">
+                <pic:pic xmlns:pic="http://schemas.openxmlformats.org/drawingml/2006/picture">
+                  <pic:nvPicPr>
+                    <pic:cNvPr id="175" name="Picture 175" descr="Εικόνα που περιέχει κείμενο, στιγμιότυπο οθόνης, γραμματοσειρά&#10;&#10;Περιγραφή που δημιουργήθηκε αυτόματα"/>
+                    <pic:cNvPicPr/>
+                  </pic:nvPicPr>
+                  <pic:blipFill>
+                    <a:blip r:embed="rId79">
+                      <a:extLst>
+                        <a:ext uri="{28A0092B-C50C-407E-A947-70E740481C1C}">
+                          <a14:useLocalDpi xmlns:a14="http://schemas.microsoft.com/office/drawing/2010/main" val="0"/>
+                        </a:ext>
+                      </a:extLst>
+                    </a:blip>
+                    <a:stretch>
+                      <a:fillRect/>
+                    </a:stretch>
+                  </pic:blipFill>
+                  <pic:spPr>
+                    <a:xfrm>
+                      <a:off x="0" y="0"/>
+                      <a:ext cx="3556508" cy="1668637"/>
+                    </a:xfrm>
+                    <a:prstGeom prst="rect">
+                      <a:avLst/>
+                    </a:prstGeom>
+                  </pic:spPr>
+                </pic:pic>
+              </a:graphicData>
+            </a:graphic>
+          </wp:inline>
+        </w:drawing>
+      </w:r>
+    </w:p>
+    <w:p>
+      <w:pPr>
+        <w:pStyle w:val="a6"/>
+        <w:tabs>
+          <w:tab w:val="left" w:pos="1350"/>
+          <w:tab w:val="left" w:pos="3060"/>
+        </w:tabs>
+        <w:jc w:val="both"/>
+        <w:rPr>
+          <w:rFonts w:ascii="Times New Roman" w:hAnsi="Times New Roman" w:cs="Times New Roman"/>
+          <w:sz w:val="23"/>
+          <w:szCs w:val="23"/>
+        </w:rPr>
+      </w:pPr>
+    </w:p>
+    <w:p>
+      <w:pPr>
+        <w:pStyle w:val="a6"/>
+        <w:numPr>
+          <w:ilvl w:val="0"/>
+          <w:numId w:val="5"/>
+        </w:numPr>
+        <w:tabs>
+          <w:tab w:val="left" w:pos="1350"/>
+          <w:tab w:val="left" w:pos="3060"/>
+        </w:tabs>
+        <w:rPr>
+          <w:rFonts w:ascii="Times New Roman" w:hAnsi="Times New Roman" w:cs="Times New Roman"/>
+          <w:sz w:val="23"/>
+          <w:szCs w:val="23"/>
+        </w:rPr>
+      </w:pPr>
+      <w:r>
+        <w:rPr>
+          <w:rFonts w:ascii="Times New Roman" w:hAnsi="Times New Roman" w:cs="Times New Roman"/>
+          <w:b/>
+          <w:sz w:val="23"/>
+          <w:szCs w:val="23"/>
+          <w:lang w:val="en-US"/>
+        </w:rPr>
+        <w:t>insert</w:t>
+      </w:r>
+      <w:r>
+        <w:rPr>
+          <w:rFonts w:ascii="Times New Roman" w:hAnsi="Times New Roman" w:cs="Times New Roman"/>
+          <w:b/>
+          <w:sz w:val="23"/>
+          <w:szCs w:val="23"/>
+        </w:rPr>
+        <w:t>_</w:t>
+      </w:r>
+      <w:r>
+        <w:rPr>
+          <w:rFonts w:ascii="Times New Roman" w:hAnsi="Times New Roman" w:cs="Times New Roman"/>
+          <w:b/>
+          <w:sz w:val="23"/>
+          <w:szCs w:val="23"/>
+          <w:lang w:val="en-US"/>
+        </w:rPr>
+        <w:t>to</w:t>
+      </w:r>
+      <w:r>
+        <w:rPr>
+          <w:rFonts w:ascii="Times New Roman" w:hAnsi="Times New Roman" w:cs="Times New Roman"/>
+          <w:b/>
+          <w:sz w:val="23"/>
+          <w:szCs w:val="23"/>
+        </w:rPr>
+        <w:t>_</w:t>
+      </w:r>
+      <w:proofErr w:type="gramStart"/>
+      <w:r>
+        <w:rPr>
+          <w:rFonts w:ascii="Times New Roman" w:hAnsi="Times New Roman" w:cs="Times New Roman"/>
+          <w:b/>
+          <w:sz w:val="23"/>
+          <w:szCs w:val="23"/>
+          <w:lang w:val="en-US"/>
+        </w:rPr>
+        <w:t>tree</w:t>
+      </w:r>
+      <w:r>
+        <w:rPr>
+          <w:rFonts w:ascii="Times New Roman" w:hAnsi="Times New Roman" w:cs="Times New Roman"/>
+          <w:b/>
+          <w:sz w:val="23"/>
+          <w:szCs w:val="23"/>
+        </w:rPr>
+        <w:t>(</w:t>
+      </w:r>
+      <w:proofErr w:type="gramEnd"/>
+      <w:r>
+        <w:rPr>
+          <w:rFonts w:ascii="Times New Roman" w:hAnsi="Times New Roman" w:cs="Times New Roman"/>
+          <w:b/>
+          <w:sz w:val="23"/>
+          <w:szCs w:val="23"/>
+          <w:lang w:val="en-US"/>
+        </w:rPr>
+        <w:t>rtree</w:t>
+      </w:r>
+      <w:r>
+        <w:rPr>
+          <w:rFonts w:ascii="Times New Roman" w:hAnsi="Times New Roman" w:cs="Times New Roman"/>
+          <w:b/>
+          <w:sz w:val="23"/>
+          <w:szCs w:val="23"/>
+        </w:rPr>
+        <w:t xml:space="preserve">, </w:t>
+      </w:r>
+      <w:r>
+        <w:rPr>
+          <w:rFonts w:ascii="Times New Roman" w:hAnsi="Times New Roman" w:cs="Times New Roman"/>
+          <w:b/>
+          <w:sz w:val="23"/>
+          <w:szCs w:val="23"/>
+          <w:lang w:val="en-US"/>
+        </w:rPr>
+        <w:t>r</w:t>
+      </w:r>
+      <w:r>
+        <w:rPr>
+          <w:rFonts w:ascii="Times New Roman" w:hAnsi="Times New Roman" w:cs="Times New Roman"/>
+          <w:b/>
+          <w:sz w:val="23"/>
+          <w:szCs w:val="23"/>
+        </w:rPr>
+        <w:t>)</w:t>
+      </w:r>
+      <w:r>
+        <w:rPr>
+          <w:rFonts w:ascii="Times New Roman" w:hAnsi="Times New Roman" w:cs="Times New Roman"/>
+          <w:sz w:val="23"/>
+          <w:szCs w:val="23"/>
+        </w:rPr>
+        <w:t xml:space="preserve">: αναλύθηκε </w:t>
+      </w:r>
+      <w:r>
+        <w:rPr>
+          <w:rFonts w:ascii="Times New Roman" w:hAnsi="Times New Roman" w:cs="Times New Roman"/>
+          <w:sz w:val="23"/>
+          <w:szCs w:val="23"/>
+        </w:rPr>
+        <w:t>κατά την</w:t>
+      </w:r>
+      <w:r>
+        <w:rPr>
+          <w:rFonts w:ascii="Times New Roman" w:hAnsi="Times New Roman" w:cs="Times New Roman"/>
+          <w:sz w:val="23"/>
+          <w:szCs w:val="23"/>
+        </w:rPr>
+        <w:t xml:space="preserve"> εισαγωγή εγγραφής.</w:t>
+      </w:r>
+    </w:p>
+    <w:p/>
+    <w:p>
+      <w:pPr>
         <w:pStyle w:val="4"/>
         <w:rPr>
           <w:rFonts w:ascii="Times New Roman" w:hAnsi="Times New Roman" w:cs="Times New Roman"/>
@@ -19438,6 +23032,546 @@
     </w:p>
     <w:p>
       <w:pPr>
+        <w:tabs>
+          <w:tab w:val="left" w:pos="1350"/>
+          <w:tab w:val="left" w:pos="3060"/>
+        </w:tabs>
+        <w:jc w:val="both"/>
+        <w:rPr>
+          <w:rFonts w:ascii="Times New Roman" w:hAnsi="Times New Roman" w:cs="Times New Roman"/>
+          <w:sz w:val="23"/>
+          <w:szCs w:val="23"/>
+        </w:rPr>
+      </w:pPr>
+      <w:r>
+        <w:rPr>
+          <w:rFonts w:ascii="Times New Roman" w:hAnsi="Times New Roman" w:cs="Times New Roman"/>
+          <w:sz w:val="23"/>
+          <w:szCs w:val="23"/>
+        </w:rPr>
+        <w:t>Για την καλύτερη κατανόηση της λειτουργίας της διαγραφής στο R*-tree, παρουσιάζεται ένα παράδειγμα διαδοχικών διαγραφών για ένα μικρό δέντρο που φτιάξαμε</w:t>
+      </w:r>
+      <w:r>
+        <w:rPr>
+          <w:rFonts w:ascii="Times New Roman" w:hAnsi="Times New Roman" w:cs="Times New Roman"/>
+          <w:sz w:val="23"/>
+          <w:szCs w:val="23"/>
+        </w:rPr>
+        <w:t xml:space="preserve"> </w:t>
+      </w:r>
+      <w:r>
+        <w:rPr>
+          <w:rFonts w:ascii="Times New Roman" w:hAnsi="Times New Roman" w:cs="Times New Roman"/>
+          <w:sz w:val="23"/>
+          <w:szCs w:val="23"/>
+        </w:rPr>
+        <w:t xml:space="preserve">(αρχείο </w:t>
+      </w:r>
+      <w:r>
+        <w:rPr>
+          <w:rFonts w:ascii="Times New Roman" w:hAnsi="Times New Roman" w:cs="Times New Roman"/>
+          <w:b/>
+          <w:bCs/>
+          <w:i/>
+          <w:iCs/>
+          <w:sz w:val="23"/>
+          <w:szCs w:val="23"/>
+        </w:rPr>
+        <w:t>testing.py</w:t>
+      </w:r>
+      <w:r>
+        <w:rPr>
+          <w:rFonts w:ascii="Times New Roman" w:hAnsi="Times New Roman" w:cs="Times New Roman"/>
+          <w:sz w:val="23"/>
+          <w:szCs w:val="23"/>
+        </w:rPr>
+        <w:t xml:space="preserve">) και είναι αποθηκευμένο στο </w:t>
+      </w:r>
+      <w:r>
+        <w:rPr>
+          <w:rFonts w:ascii="Times New Roman" w:hAnsi="Times New Roman" w:cs="Times New Roman"/>
+          <w:b/>
+          <w:bCs/>
+          <w:i/>
+          <w:iCs/>
+          <w:sz w:val="23"/>
+          <w:szCs w:val="23"/>
+        </w:rPr>
+        <w:t>indexfile1.xml</w:t>
+      </w:r>
+      <w:r>
+        <w:rPr>
+          <w:rFonts w:ascii="Times New Roman" w:hAnsi="Times New Roman" w:cs="Times New Roman"/>
+          <w:sz w:val="23"/>
+          <w:szCs w:val="23"/>
+        </w:rPr>
+        <w:t>. Δεν περιέχει αντίστοιχο datafile.</w:t>
+      </w:r>
+    </w:p>
+    <w:p>
+      <w:pPr>
+        <w:tabs>
+          <w:tab w:val="left" w:pos="1350"/>
+          <w:tab w:val="left" w:pos="3060"/>
+        </w:tabs>
+        <w:jc w:val="both"/>
+        <w:rPr>
+          <w:rFonts w:ascii="Times New Roman" w:hAnsi="Times New Roman" w:cs="Times New Roman"/>
+          <w:sz w:val="23"/>
+          <w:szCs w:val="23"/>
+        </w:rPr>
+      </w:pPr>
+      <w:r>
+        <w:rPr>
+          <w:rFonts w:ascii="Times New Roman" w:hAnsi="Times New Roman" w:cs="Times New Roman"/>
+          <w:sz w:val="23"/>
+          <w:szCs w:val="23"/>
+        </w:rPr>
+        <w:t>Η αρχική μορφή του δέντρου είναι η εξής:</w:t>
+      </w:r>
+    </w:p>
+    <w:p>
+      <w:pPr>
+        <w:tabs>
+          <w:tab w:val="left" w:pos="1350"/>
+          <w:tab w:val="left" w:pos="3060"/>
+        </w:tabs>
+        <w:jc w:val="center"/>
+        <w:rPr>
+          <w:rFonts w:ascii="Times New Roman" w:hAnsi="Times New Roman" w:cs="Times New Roman"/>
+          <w:sz w:val="23"/>
+          <w:szCs w:val="23"/>
+        </w:rPr>
+      </w:pPr>
+      <w:r>
+        <w:rPr>
+          <w:rFonts w:ascii="Times New Roman" w:hAnsi="Times New Roman" w:cs="Times New Roman"/>
+          <w:noProof/>
+          <w:szCs w:val="23"/>
+          <w:lang w:val="en-US"/>
+        </w:rPr>
+        <w:drawing>
+          <wp:inline distT="0" distB="0" distL="0" distR="0" wp14:anchorId="4917FBEF" wp14:editId="6ABD64ED">
+            <wp:extent cx="6107291" cy="1448516"/>
+            <wp:effectExtent l="0" t="0" r="8255" b="0"/>
+            <wp:docPr id="176" name="Picture 176" descr="Εικόνα που περιέχει γραμμή, διάγραμμα, γράφημα, παράλληλα&#10;&#10;Περιγραφή που δημιουργήθηκε αυτόματα"/>
+            <wp:cNvGraphicFramePr>
+              <a:graphicFrameLocks xmlns:a="http://schemas.openxmlformats.org/drawingml/2006/main" noChangeAspect="1"/>
+            </wp:cNvGraphicFramePr>
+            <a:graphic xmlns:a="http://schemas.openxmlformats.org/drawingml/2006/main">
+              <a:graphicData uri="http://schemas.openxmlformats.org/drawingml/2006/picture">
+                <pic:pic xmlns:pic="http://schemas.openxmlformats.org/drawingml/2006/picture">
+                  <pic:nvPicPr>
+                    <pic:cNvPr id="176" name="Picture 176" descr="Εικόνα που περιέχει γραμμή, διάγραμμα, γράφημα, παράλληλα&#10;&#10;Περιγραφή που δημιουργήθηκε αυτόματα"/>
+                    <pic:cNvPicPr/>
+                  </pic:nvPicPr>
+                  <pic:blipFill>
+                    <a:blip r:embed="rId62" cstate="print">
+                      <a:extLst>
+                        <a:ext uri="{28A0092B-C50C-407E-A947-70E740481C1C}">
+                          <a14:useLocalDpi xmlns:a14="http://schemas.microsoft.com/office/drawing/2010/main" val="0"/>
+                        </a:ext>
+                      </a:extLst>
+                    </a:blip>
+                    <a:stretch>
+                      <a:fillRect/>
+                    </a:stretch>
+                  </pic:blipFill>
+                  <pic:spPr>
+                    <a:xfrm>
+                      <a:off x="0" y="0"/>
+                      <a:ext cx="6169273" cy="1463217"/>
+                    </a:xfrm>
+                    <a:prstGeom prst="rect">
+                      <a:avLst/>
+                    </a:prstGeom>
+                  </pic:spPr>
+                </pic:pic>
+              </a:graphicData>
+            </a:graphic>
+          </wp:inline>
+        </w:drawing>
+      </w:r>
+    </w:p>
+    <w:p>
+      <w:pPr>
+        <w:pStyle w:val="ae"/>
+        <w:jc w:val="center"/>
+      </w:pPr>
+      <w:r>
+        <w:t>Max_entries = 4, Min_entries =</w:t>
+      </w:r>
+      <w:r>
+        <w:rPr>
+          <w:lang w:val="en-US"/>
+        </w:rPr>
+        <w:t xml:space="preserve"> </w:t>
+      </w:r>
+      <w:r>
+        <w:t>2</w:t>
+      </w:r>
+    </w:p>
+    <w:p>
+      <w:pPr>
+        <w:tabs>
+          <w:tab w:val="left" w:pos="1350"/>
+          <w:tab w:val="left" w:pos="3060"/>
+        </w:tabs>
+        <w:jc w:val="center"/>
+        <w:rPr>
+          <w:rFonts w:ascii="Times New Roman" w:hAnsi="Times New Roman" w:cs="Times New Roman"/>
+          <w:sz w:val="23"/>
+          <w:szCs w:val="23"/>
+        </w:rPr>
+      </w:pPr>
+      <w:r>
+        <w:rPr>
+          <w:noProof/>
+          <w:lang w:val="en-US"/>
+        </w:rPr>
+        <w:drawing>
+          <wp:inline distT="0" distB="0" distL="0" distR="0" wp14:anchorId="752B4E80" wp14:editId="7FB6FF5A">
+            <wp:extent cx="2431792" cy="2560320"/>
+            <wp:effectExtent l="0" t="0" r="6985" b="0"/>
+            <wp:docPr id="177" name="Picture 177" descr="Εικόνα που περιέχει κείμενο, διάγραμμα, ορθογώνιο παραλληλόγραμμο, παράλληλα&#10;&#10;Περιγραφή που δημιουργήθηκε αυτόματα"/>
+            <wp:cNvGraphicFramePr>
+              <a:graphicFrameLocks xmlns:a="http://schemas.openxmlformats.org/drawingml/2006/main" noChangeAspect="1"/>
+            </wp:cNvGraphicFramePr>
+            <a:graphic xmlns:a="http://schemas.openxmlformats.org/drawingml/2006/main">
+              <a:graphicData uri="http://schemas.openxmlformats.org/drawingml/2006/picture">
+                <pic:pic xmlns:pic="http://schemas.openxmlformats.org/drawingml/2006/picture">
+                  <pic:nvPicPr>
+                    <pic:cNvPr id="177" name="Picture 177" descr="Εικόνα που περιέχει κείμενο, διάγραμμα, ορθογώνιο παραλληλόγραμμο, παράλληλα&#10;&#10;Περιγραφή που δημιουργήθηκε αυτόματα"/>
+                    <pic:cNvPicPr/>
+                  </pic:nvPicPr>
+                  <pic:blipFill>
+                    <a:blip r:embed="rId63" cstate="print">
+                      <a:extLst>
+                        <a:ext uri="{28A0092B-C50C-407E-A947-70E740481C1C}">
+                          <a14:useLocalDpi xmlns:a14="http://schemas.microsoft.com/office/drawing/2010/main" val="0"/>
+                        </a:ext>
+                      </a:extLst>
+                    </a:blip>
+                    <a:stretch>
+                      <a:fillRect/>
+                    </a:stretch>
+                  </pic:blipFill>
+                  <pic:spPr>
+                    <a:xfrm>
+                      <a:off x="0" y="0"/>
+                      <a:ext cx="2449687" cy="2579161"/>
+                    </a:xfrm>
+                    <a:prstGeom prst="rect">
+                      <a:avLst/>
+                    </a:prstGeom>
+                  </pic:spPr>
+                </pic:pic>
+              </a:graphicData>
+            </a:graphic>
+          </wp:inline>
+        </w:drawing>
+      </w:r>
+    </w:p>
+    <w:p>
+      <w:pPr>
+        <w:jc w:val="center"/>
+        <w:rPr>
+          <w:rFonts w:ascii="Times New Roman" w:hAnsi="Times New Roman" w:cs="Times New Roman"/>
+          <w:b/>
+          <w:color w:val="0B769F" w:themeColor="accent4" w:themeShade="BF"/>
+          <w:sz w:val="23"/>
+          <w:szCs w:val="23"/>
+        </w:rPr>
+      </w:pPr>
+      <w:proofErr w:type="gramStart"/>
+      <w:r>
+        <w:rPr>
+          <w:rFonts w:ascii="Times New Roman" w:hAnsi="Times New Roman" w:cs="Times New Roman"/>
+          <w:b/>
+          <w:color w:val="0B769F" w:themeColor="accent4" w:themeShade="BF"/>
+          <w:sz w:val="23"/>
+          <w:szCs w:val="23"/>
+          <w:lang w:val="en-US"/>
+        </w:rPr>
+        <w:lastRenderedPageBreak/>
+        <w:t>delete(</w:t>
+      </w:r>
+      <w:proofErr w:type="gramEnd"/>
+      <w:r>
+        <w:rPr>
+          <w:rFonts w:ascii="Times New Roman" w:hAnsi="Times New Roman" w:cs="Times New Roman"/>
+          <w:b/>
+          <w:color w:val="0B769F" w:themeColor="accent4" w:themeShade="BF"/>
+          <w:sz w:val="23"/>
+          <w:szCs w:val="23"/>
+          <w:lang w:val="en-US"/>
+        </w:rPr>
+        <w:t xml:space="preserve">-5,-6)                     </w:t>
+      </w:r>
+      <w:r>
+        <w:rPr>
+          <w:rFonts w:ascii="Times New Roman" w:hAnsi="Times New Roman" w:cs="Times New Roman"/>
+          <w:b/>
+          <w:color w:val="0B769F" w:themeColor="accent4" w:themeShade="BF"/>
+          <w:sz w:val="23"/>
+          <w:szCs w:val="23"/>
+        </w:rPr>
+        <w:t xml:space="preserve">   </w:t>
+      </w:r>
+      <w:r>
+        <w:rPr>
+          <w:rFonts w:ascii="Times New Roman" w:hAnsi="Times New Roman" w:cs="Times New Roman"/>
+          <w:b/>
+          <w:color w:val="0B769F" w:themeColor="accent4" w:themeShade="BF"/>
+          <w:sz w:val="23"/>
+          <w:szCs w:val="23"/>
+          <w:lang w:val="en-US"/>
+        </w:rPr>
+        <w:t xml:space="preserve">                           delete(-3,6)</w:t>
+      </w:r>
+    </w:p>
+    <w:p>
+      <w:pPr>
+        <w:jc w:val="center"/>
+        <w:rPr>
+          <w:rFonts w:ascii="Times New Roman" w:hAnsi="Times New Roman" w:cs="Times New Roman"/>
+          <w:b/>
+          <w:color w:val="0B769F" w:themeColor="accent4" w:themeShade="BF"/>
+          <w:sz w:val="23"/>
+          <w:szCs w:val="23"/>
+        </w:rPr>
+      </w:pPr>
+      <w:r>
+        <w:rPr>
+          <w:b/>
+          <w:noProof/>
+          <w:lang w:val="en-US"/>
+        </w:rPr>
+        <w:drawing>
+          <wp:inline distT="0" distB="0" distL="0" distR="0" wp14:anchorId="66BBEFC4" wp14:editId="34E5CCD3">
+            <wp:extent cx="2713559" cy="3010199"/>
+            <wp:effectExtent l="0" t="0" r="0" b="0"/>
+            <wp:docPr id="178" name="Picture 178" descr="Εικόνα που περιέχει στιγμιότυπο οθόνης, κείμενο, τετράγωνο, ορθογώνιο παραλληλόγραμμο&#10;&#10;Περιγραφή που δημιουργήθηκε αυτόματα"/>
+            <wp:cNvGraphicFramePr>
+              <a:graphicFrameLocks xmlns:a="http://schemas.openxmlformats.org/drawingml/2006/main" noChangeAspect="1"/>
+            </wp:cNvGraphicFramePr>
+            <a:graphic xmlns:a="http://schemas.openxmlformats.org/drawingml/2006/main">
+              <a:graphicData uri="http://schemas.openxmlformats.org/drawingml/2006/picture">
+                <pic:pic xmlns:pic="http://schemas.openxmlformats.org/drawingml/2006/picture">
+                  <pic:nvPicPr>
+                    <pic:cNvPr id="178" name="Picture 178" descr="Εικόνα που περιέχει στιγμιότυπο οθόνης, κείμενο, τετράγωνο, ορθογώνιο παραλληλόγραμμο&#10;&#10;Περιγραφή που δημιουργήθηκε αυτόματα"/>
+                    <pic:cNvPicPr/>
+                  </pic:nvPicPr>
+                  <pic:blipFill>
+                    <a:blip r:embed="rId80" cstate="print">
+                      <a:extLst>
+                        <a:ext uri="{28A0092B-C50C-407E-A947-70E740481C1C}">
+                          <a14:useLocalDpi xmlns:a14="http://schemas.microsoft.com/office/drawing/2010/main" val="0"/>
+                        </a:ext>
+                      </a:extLst>
+                    </a:blip>
+                    <a:stretch>
+                      <a:fillRect/>
+                    </a:stretch>
+                  </pic:blipFill>
+                  <pic:spPr>
+                    <a:xfrm>
+                      <a:off x="0" y="0"/>
+                      <a:ext cx="2723022" cy="3020696"/>
+                    </a:xfrm>
+                    <a:prstGeom prst="rect">
+                      <a:avLst/>
+                    </a:prstGeom>
+                  </pic:spPr>
+                </pic:pic>
+              </a:graphicData>
+            </a:graphic>
+          </wp:inline>
+        </w:drawing>
+      </w:r>
+      <w:r>
+        <w:rPr>
+          <w:rFonts w:ascii="Times New Roman" w:hAnsi="Times New Roman" w:cs="Times New Roman"/>
+          <w:b/>
+          <w:color w:val="0B769F" w:themeColor="accent4" w:themeShade="BF"/>
+          <w:sz w:val="23"/>
+          <w:szCs w:val="23"/>
+        </w:rPr>
+        <w:t xml:space="preserve">    </w:t>
+      </w:r>
+      <w:r>
+        <w:rPr>
+          <w:b/>
+          <w:noProof/>
+          <w:lang w:val="en-US"/>
+        </w:rPr>
+        <w:drawing>
+          <wp:inline distT="0" distB="0" distL="0" distR="0" wp14:anchorId="309CFA81" wp14:editId="060931E5">
+            <wp:extent cx="2618943" cy="2991321"/>
+            <wp:effectExtent l="0" t="0" r="0" b="0"/>
+            <wp:docPr id="179" name="Picture 179" descr="Εικόνα που περιέχει τετράγωνο, ορθογώνιο παραλληλόγραμμο, γραμμή, παράλληλα&#10;&#10;Περιγραφή που δημιουργήθηκε αυτόματα"/>
+            <wp:cNvGraphicFramePr>
+              <a:graphicFrameLocks xmlns:a="http://schemas.openxmlformats.org/drawingml/2006/main" noChangeAspect="1"/>
+            </wp:cNvGraphicFramePr>
+            <a:graphic xmlns:a="http://schemas.openxmlformats.org/drawingml/2006/main">
+              <a:graphicData uri="http://schemas.openxmlformats.org/drawingml/2006/picture">
+                <pic:pic xmlns:pic="http://schemas.openxmlformats.org/drawingml/2006/picture">
+                  <pic:nvPicPr>
+                    <pic:cNvPr id="179" name="Picture 179" descr="Εικόνα που περιέχει τετράγωνο, ορθογώνιο παραλληλόγραμμο, γραμμή, παράλληλα&#10;&#10;Περιγραφή που δημιουργήθηκε αυτόματα"/>
+                    <pic:cNvPicPr/>
+                  </pic:nvPicPr>
+                  <pic:blipFill>
+                    <a:blip r:embed="rId81" cstate="print">
+                      <a:extLst>
+                        <a:ext uri="{28A0092B-C50C-407E-A947-70E740481C1C}">
+                          <a14:useLocalDpi xmlns:a14="http://schemas.microsoft.com/office/drawing/2010/main" val="0"/>
+                        </a:ext>
+                      </a:extLst>
+                    </a:blip>
+                    <a:stretch>
+                      <a:fillRect/>
+                    </a:stretch>
+                  </pic:blipFill>
+                  <pic:spPr>
+                    <a:xfrm>
+                      <a:off x="0" y="0"/>
+                      <a:ext cx="2634415" cy="3008993"/>
+                    </a:xfrm>
+                    <a:prstGeom prst="rect">
+                      <a:avLst/>
+                    </a:prstGeom>
+                  </pic:spPr>
+                </pic:pic>
+              </a:graphicData>
+            </a:graphic>
+          </wp:inline>
+        </w:drawing>
+      </w:r>
+    </w:p>
+    <w:p>
+      <w:pPr>
+        <w:jc w:val="center"/>
+        <w:rPr>
+          <w:rFonts w:ascii="Times New Roman" w:hAnsi="Times New Roman" w:cs="Times New Roman"/>
+          <w:b/>
+          <w:color w:val="0B769F" w:themeColor="accent4" w:themeShade="BF"/>
+          <w:sz w:val="23"/>
+          <w:szCs w:val="23"/>
+        </w:rPr>
+      </w:pPr>
+    </w:p>
+    <w:p>
+      <w:pPr>
+        <w:jc w:val="center"/>
+        <w:rPr>
+          <w:rFonts w:ascii="Times New Roman" w:hAnsi="Times New Roman" w:cs="Times New Roman"/>
+          <w:b/>
+          <w:color w:val="0B769F" w:themeColor="accent4" w:themeShade="BF"/>
+          <w:sz w:val="23"/>
+          <w:szCs w:val="23"/>
+        </w:rPr>
+      </w:pPr>
+      <w:proofErr w:type="gramStart"/>
+      <w:r>
+        <w:rPr>
+          <w:rFonts w:ascii="Times New Roman" w:hAnsi="Times New Roman" w:cs="Times New Roman"/>
+          <w:b/>
+          <w:color w:val="0B769F" w:themeColor="accent4" w:themeShade="BF"/>
+          <w:sz w:val="23"/>
+          <w:szCs w:val="23"/>
+          <w:lang w:val="en-US"/>
+        </w:rPr>
+        <w:t>delete(</w:t>
+      </w:r>
+      <w:proofErr w:type="gramEnd"/>
+      <w:r>
+        <w:rPr>
+          <w:rFonts w:ascii="Times New Roman" w:hAnsi="Times New Roman" w:cs="Times New Roman"/>
+          <w:b/>
+          <w:color w:val="0B769F" w:themeColor="accent4" w:themeShade="BF"/>
+          <w:sz w:val="23"/>
+          <w:szCs w:val="23"/>
+          <w:lang w:val="en-US"/>
+        </w:rPr>
+        <w:t xml:space="preserve">-3,-5)   </w:t>
+      </w:r>
+    </w:p>
+    <w:p>
+      <w:pPr>
+        <w:jc w:val="center"/>
+        <w:rPr>
+          <w:rFonts w:ascii="Times New Roman" w:hAnsi="Times New Roman" w:cs="Times New Roman"/>
+          <w:b/>
+          <w:color w:val="0B769F" w:themeColor="accent4" w:themeShade="BF"/>
+          <w:sz w:val="23"/>
+          <w:szCs w:val="23"/>
+        </w:rPr>
+      </w:pPr>
+      <w:r>
+        <w:rPr>
+          <w:b/>
+          <w:noProof/>
+          <w:color w:val="0F9ED5" w:themeColor="accent4"/>
+          <w:sz w:val="18"/>
+          <w:lang w:val="en-US"/>
+        </w:rPr>
+        <w:drawing>
+          <wp:inline distT="0" distB="0" distL="0" distR="0" wp14:anchorId="422E8957" wp14:editId="0326A743">
+            <wp:extent cx="2651531" cy="2987679"/>
+            <wp:effectExtent l="0" t="0" r="0" b="3175"/>
+            <wp:docPr id="180" name="Picture 180" descr="Εικόνα που περιέχει διάγραμμα, κείμενο, γραμμή, παράλληλα&#10;&#10;Περιγραφή που δημιουργήθηκε αυτόματα"/>
+            <wp:cNvGraphicFramePr>
+              <a:graphicFrameLocks xmlns:a="http://schemas.openxmlformats.org/drawingml/2006/main" noChangeAspect="1"/>
+            </wp:cNvGraphicFramePr>
+            <a:graphic xmlns:a="http://schemas.openxmlformats.org/drawingml/2006/main">
+              <a:graphicData uri="http://schemas.openxmlformats.org/drawingml/2006/picture">
+                <pic:pic xmlns:pic="http://schemas.openxmlformats.org/drawingml/2006/picture">
+                  <pic:nvPicPr>
+                    <pic:cNvPr id="180" name="Picture 180" descr="Εικόνα που περιέχει διάγραμμα, κείμενο, γραμμή, παράλληλα&#10;&#10;Περιγραφή που δημιουργήθηκε αυτόματα"/>
+                    <pic:cNvPicPr/>
+                  </pic:nvPicPr>
+                  <pic:blipFill>
+                    <a:blip r:embed="rId82" cstate="print">
+                      <a:extLst>
+                        <a:ext uri="{28A0092B-C50C-407E-A947-70E740481C1C}">
+                          <a14:useLocalDpi xmlns:a14="http://schemas.microsoft.com/office/drawing/2010/main" val="0"/>
+                        </a:ext>
+                      </a:extLst>
+                    </a:blip>
+                    <a:stretch>
+                      <a:fillRect/>
+                    </a:stretch>
+                  </pic:blipFill>
+                  <pic:spPr>
+                    <a:xfrm>
+                      <a:off x="0" y="0"/>
+                      <a:ext cx="2667559" cy="3005739"/>
+                    </a:xfrm>
+                    <a:prstGeom prst="rect">
+                      <a:avLst/>
+                    </a:prstGeom>
+                  </pic:spPr>
+                </pic:pic>
+              </a:graphicData>
+            </a:graphic>
+          </wp:inline>
+        </w:drawing>
+      </w:r>
+    </w:p>
+    <w:p>
+      <w:pPr>
+        <w:jc w:val="center"/>
+        <w:rPr>
+          <w:rFonts w:ascii="Times New Roman" w:hAnsi="Times New Roman" w:cs="Times New Roman"/>
+          <w:b/>
+          <w:color w:val="0B769F" w:themeColor="accent4" w:themeShade="BF"/>
+          <w:sz w:val="23"/>
+          <w:szCs w:val="23"/>
+        </w:rPr>
+      </w:pPr>
+    </w:p>
+    <w:p>
+      <w:pPr>
         <w:pStyle w:val="2"/>
         <w:rPr>
           <w:rFonts w:ascii="Times New Roman" w:hAnsi="Times New Roman" w:cs="Times New Roman"/>
@@ -19549,6 +23683,1287 @@
     </w:p>
     <w:p>
       <w:pPr>
+        <w:jc w:val="both"/>
+        <w:rPr>
+          <w:rFonts w:ascii="Times New Roman" w:hAnsi="Times New Roman" w:cs="Times New Roman"/>
+          <w:sz w:val="23"/>
+          <w:szCs w:val="23"/>
+        </w:rPr>
+      </w:pPr>
+      <w:r>
+        <w:rPr>
+          <w:rFonts w:ascii="Times New Roman" w:hAnsi="Times New Roman" w:cs="Times New Roman"/>
+          <w:sz w:val="23"/>
+          <w:szCs w:val="23"/>
+        </w:rPr>
+        <w:t xml:space="preserve">Η δομή που υλοποιήσαμε στο αρχείο </w:t>
+      </w:r>
+      <w:proofErr w:type="spellStart"/>
+      <w:r>
+        <w:rPr>
+          <w:rFonts w:ascii="Times New Roman" w:hAnsi="Times New Roman" w:cs="Times New Roman"/>
+          <w:b/>
+          <w:bCs/>
+          <w:sz w:val="23"/>
+          <w:szCs w:val="23"/>
+          <w:lang w:val="en-US"/>
+        </w:rPr>
+        <w:t>rangeQuery</w:t>
+      </w:r>
+      <w:proofErr w:type="spellEnd"/>
+      <w:r>
+        <w:rPr>
+          <w:rFonts w:ascii="Times New Roman" w:hAnsi="Times New Roman" w:cs="Times New Roman"/>
+          <w:b/>
+          <w:bCs/>
+          <w:sz w:val="23"/>
+          <w:szCs w:val="23"/>
+        </w:rPr>
+        <w:t>.</w:t>
+      </w:r>
+      <w:r>
+        <w:rPr>
+          <w:rFonts w:ascii="Times New Roman" w:hAnsi="Times New Roman" w:cs="Times New Roman"/>
+          <w:b/>
+          <w:bCs/>
+          <w:sz w:val="23"/>
+          <w:szCs w:val="23"/>
+          <w:lang w:val="en-US"/>
+        </w:rPr>
+        <w:t>py</w:t>
+      </w:r>
+      <w:r>
+        <w:rPr>
+          <w:rFonts w:ascii="Times New Roman" w:hAnsi="Times New Roman" w:cs="Times New Roman"/>
+          <w:sz w:val="23"/>
+          <w:szCs w:val="23"/>
+        </w:rPr>
+        <w:t xml:space="preserve"> υποστηρίζει ερώτημα περιοχής και βασίζεται στον παρακάτω κώδικα:</w:t>
+      </w:r>
+    </w:p>
+    <w:p>
+      <w:pPr>
+        <w:jc w:val="center"/>
+        <w:rPr>
+          <w:rFonts w:ascii="Times New Roman" w:hAnsi="Times New Roman" w:cs="Times New Roman"/>
+          <w:noProof/>
+        </w:rPr>
+      </w:pPr>
+      <w:r>
+        <w:rPr>
+          <w:rFonts w:ascii="Times New Roman" w:hAnsi="Times New Roman" w:cs="Times New Roman"/>
+          <w:noProof/>
+        </w:rPr>
+        <w:lastRenderedPageBreak/>
+        <w:drawing>
+          <wp:inline distT="0" distB="0" distL="0" distR="0" wp14:anchorId="1FF3E535" wp14:editId="3DB2C87B">
+            <wp:extent cx="2850187" cy="2004365"/>
+            <wp:effectExtent l="0" t="0" r="7620" b="0"/>
+            <wp:docPr id="802355146" name="Εικόνα 2"/>
+            <wp:cNvGraphicFramePr>
+              <a:graphicFrameLocks xmlns:a="http://schemas.openxmlformats.org/drawingml/2006/main" noChangeAspect="1"/>
+            </wp:cNvGraphicFramePr>
+            <a:graphic xmlns:a="http://schemas.openxmlformats.org/drawingml/2006/main">
+              <a:graphicData uri="http://schemas.openxmlformats.org/drawingml/2006/picture">
+                <pic:pic xmlns:pic="http://schemas.openxmlformats.org/drawingml/2006/picture">
+                  <pic:nvPicPr>
+                    <pic:cNvPr id="0" name="Picture 1"/>
+                    <pic:cNvPicPr>
+                      <a:picLocks noChangeAspect="1" noChangeArrowheads="1"/>
+                    </pic:cNvPicPr>
+                  </pic:nvPicPr>
+                  <pic:blipFill>
+                    <a:blip r:embed="rId83">
+                      <a:extLst>
+                        <a:ext uri="{28A0092B-C50C-407E-A947-70E740481C1C}">
+                          <a14:useLocalDpi xmlns:a14="http://schemas.microsoft.com/office/drawing/2010/main" val="0"/>
+                        </a:ext>
+                      </a:extLst>
+                    </a:blip>
+                    <a:srcRect/>
+                    <a:stretch>
+                      <a:fillRect/>
+                    </a:stretch>
+                  </pic:blipFill>
+                  <pic:spPr bwMode="auto">
+                    <a:xfrm>
+                      <a:off x="0" y="0"/>
+                      <a:ext cx="2876533" cy="2022893"/>
+                    </a:xfrm>
+                    <a:prstGeom prst="rect">
+                      <a:avLst/>
+                    </a:prstGeom>
+                    <a:noFill/>
+                    <a:ln>
+                      <a:noFill/>
+                    </a:ln>
+                  </pic:spPr>
+                </pic:pic>
+              </a:graphicData>
+            </a:graphic>
+          </wp:inline>
+        </w:drawing>
+      </w:r>
+    </w:p>
+    <w:p>
+      <w:pPr>
+        <w:jc w:val="center"/>
+        <w:rPr>
+          <w:rFonts w:ascii="Times New Roman" w:hAnsi="Times New Roman" w:cs="Times New Roman"/>
+          <w:sz w:val="23"/>
+          <w:szCs w:val="23"/>
+        </w:rPr>
+      </w:pPr>
+      <w:r>
+        <w:rPr>
+          <w:rFonts w:ascii="Times New Roman" w:hAnsi="Times New Roman" w:cs="Times New Roman"/>
+          <w:noProof/>
+        </w:rPr>
+        <w:drawing>
+          <wp:inline distT="0" distB="0" distL="0" distR="0" wp14:anchorId="15091E15" wp14:editId="6D58F060">
+            <wp:extent cx="2742841" cy="533705"/>
+            <wp:effectExtent l="0" t="0" r="635" b="0"/>
+            <wp:docPr id="1789686430" name="Εικόνα 3"/>
+            <wp:cNvGraphicFramePr>
+              <a:graphicFrameLocks xmlns:a="http://schemas.openxmlformats.org/drawingml/2006/main" noChangeAspect="1"/>
+            </wp:cNvGraphicFramePr>
+            <a:graphic xmlns:a="http://schemas.openxmlformats.org/drawingml/2006/main">
+              <a:graphicData uri="http://schemas.openxmlformats.org/drawingml/2006/picture">
+                <pic:pic xmlns:pic="http://schemas.openxmlformats.org/drawingml/2006/picture">
+                  <pic:nvPicPr>
+                    <pic:cNvPr id="0" name="Picture 2"/>
+                    <pic:cNvPicPr>
+                      <a:picLocks noChangeAspect="1" noChangeArrowheads="1"/>
+                    </pic:cNvPicPr>
+                  </pic:nvPicPr>
+                  <pic:blipFill>
+                    <a:blip r:embed="rId84">
+                      <a:extLst>
+                        <a:ext uri="{28A0092B-C50C-407E-A947-70E740481C1C}">
+                          <a14:useLocalDpi xmlns:a14="http://schemas.microsoft.com/office/drawing/2010/main" val="0"/>
+                        </a:ext>
+                      </a:extLst>
+                    </a:blip>
+                    <a:srcRect/>
+                    <a:stretch>
+                      <a:fillRect/>
+                    </a:stretch>
+                  </pic:blipFill>
+                  <pic:spPr bwMode="auto">
+                    <a:xfrm>
+                      <a:off x="0" y="0"/>
+                      <a:ext cx="2924232" cy="569000"/>
+                    </a:xfrm>
+                    <a:prstGeom prst="rect">
+                      <a:avLst/>
+                    </a:prstGeom>
+                    <a:noFill/>
+                    <a:ln>
+                      <a:noFill/>
+                    </a:ln>
+                  </pic:spPr>
+                </pic:pic>
+              </a:graphicData>
+            </a:graphic>
+          </wp:inline>
+        </w:drawing>
+      </w:r>
+    </w:p>
+    <w:p>
+      <w:pPr>
+        <w:jc w:val="both"/>
+        <w:rPr>
+          <w:rFonts w:ascii="Times New Roman" w:hAnsi="Times New Roman" w:cs="Times New Roman"/>
+          <w:sz w:val="23"/>
+          <w:szCs w:val="23"/>
+        </w:rPr>
+      </w:pPr>
+      <w:r>
+        <w:rPr>
+          <w:rFonts w:ascii="Times New Roman" w:hAnsi="Times New Roman" w:cs="Times New Roman"/>
+          <w:sz w:val="23"/>
+          <w:szCs w:val="23"/>
+        </w:rPr>
+        <w:t xml:space="preserve">Η αναζήτηση υλοποιείται στην συνάρτηση </w:t>
+      </w:r>
+      <w:r>
+        <w:rPr>
+          <w:rFonts w:ascii="Times New Roman" w:hAnsi="Times New Roman" w:cs="Times New Roman"/>
+          <w:b/>
+          <w:bCs/>
+          <w:i/>
+          <w:iCs/>
+          <w:sz w:val="23"/>
+          <w:szCs w:val="23"/>
+          <w:lang w:val="en-US"/>
+        </w:rPr>
+        <w:t>find</w:t>
+      </w:r>
+      <w:r>
+        <w:rPr>
+          <w:rFonts w:ascii="Times New Roman" w:hAnsi="Times New Roman" w:cs="Times New Roman"/>
+          <w:b/>
+          <w:bCs/>
+          <w:i/>
+          <w:iCs/>
+          <w:sz w:val="23"/>
+          <w:szCs w:val="23"/>
+        </w:rPr>
+        <w:t>_</w:t>
+      </w:r>
+      <w:r>
+        <w:rPr>
+          <w:rFonts w:ascii="Times New Roman" w:hAnsi="Times New Roman" w:cs="Times New Roman"/>
+          <w:b/>
+          <w:bCs/>
+          <w:i/>
+          <w:iCs/>
+          <w:sz w:val="23"/>
+          <w:szCs w:val="23"/>
+          <w:lang w:val="en-US"/>
+        </w:rPr>
+        <w:t>rectangle</w:t>
+      </w:r>
+      <w:r>
+        <w:rPr>
+          <w:rFonts w:ascii="Times New Roman" w:hAnsi="Times New Roman" w:cs="Times New Roman"/>
+          <w:b/>
+          <w:bCs/>
+          <w:i/>
+          <w:iCs/>
+          <w:sz w:val="23"/>
+          <w:szCs w:val="23"/>
+        </w:rPr>
+        <w:t>_</w:t>
+      </w:r>
+      <w:r>
+        <w:rPr>
+          <w:rFonts w:ascii="Times New Roman" w:hAnsi="Times New Roman" w:cs="Times New Roman"/>
+          <w:b/>
+          <w:bCs/>
+          <w:i/>
+          <w:iCs/>
+          <w:sz w:val="23"/>
+          <w:szCs w:val="23"/>
+          <w:lang w:val="en-US"/>
+        </w:rPr>
+        <w:t>points</w:t>
+      </w:r>
+      <w:r>
+        <w:rPr>
+          <w:rFonts w:ascii="Times New Roman" w:hAnsi="Times New Roman" w:cs="Times New Roman"/>
+          <w:b/>
+          <w:bCs/>
+          <w:i/>
+          <w:iCs/>
+          <w:sz w:val="23"/>
+          <w:szCs w:val="23"/>
+        </w:rPr>
+        <w:t>_</w:t>
+      </w:r>
+      <w:r>
+        <w:rPr>
+          <w:rFonts w:ascii="Times New Roman" w:hAnsi="Times New Roman" w:cs="Times New Roman"/>
+          <w:b/>
+          <w:bCs/>
+          <w:i/>
+          <w:iCs/>
+          <w:sz w:val="23"/>
+          <w:szCs w:val="23"/>
+          <w:lang w:val="en-US"/>
+        </w:rPr>
+        <w:t>for</w:t>
+      </w:r>
+      <w:r>
+        <w:rPr>
+          <w:rFonts w:ascii="Times New Roman" w:hAnsi="Times New Roman" w:cs="Times New Roman"/>
+          <w:b/>
+          <w:bCs/>
+          <w:i/>
+          <w:iCs/>
+          <w:sz w:val="23"/>
+          <w:szCs w:val="23"/>
+        </w:rPr>
+        <w:t>_</w:t>
+      </w:r>
+      <w:r>
+        <w:rPr>
+          <w:rFonts w:ascii="Times New Roman" w:hAnsi="Times New Roman" w:cs="Times New Roman"/>
+          <w:b/>
+          <w:bCs/>
+          <w:i/>
+          <w:iCs/>
+          <w:sz w:val="23"/>
+          <w:szCs w:val="23"/>
+          <w:lang w:val="en-US"/>
+        </w:rPr>
+        <w:t>range</w:t>
+      </w:r>
+      <w:r>
+        <w:rPr>
+          <w:rFonts w:ascii="Times New Roman" w:hAnsi="Times New Roman" w:cs="Times New Roman"/>
+          <w:b/>
+          <w:bCs/>
+          <w:i/>
+          <w:iCs/>
+          <w:sz w:val="23"/>
+          <w:szCs w:val="23"/>
+        </w:rPr>
+        <w:t>_</w:t>
+      </w:r>
+      <w:r>
+        <w:rPr>
+          <w:rFonts w:ascii="Times New Roman" w:hAnsi="Times New Roman" w:cs="Times New Roman"/>
+          <w:b/>
+          <w:bCs/>
+          <w:i/>
+          <w:iCs/>
+          <w:sz w:val="23"/>
+          <w:szCs w:val="23"/>
+          <w:lang w:val="en-US"/>
+        </w:rPr>
+        <w:t>query</w:t>
+      </w:r>
+      <w:r>
+        <w:rPr>
+          <w:rFonts w:ascii="Times New Roman" w:hAnsi="Times New Roman" w:cs="Times New Roman"/>
+          <w:b/>
+          <w:bCs/>
+          <w:i/>
+          <w:iCs/>
+          <w:sz w:val="23"/>
+          <w:szCs w:val="23"/>
+        </w:rPr>
+        <w:t>(</w:t>
+      </w:r>
+      <w:r>
+        <w:rPr>
+          <w:rFonts w:ascii="Times New Roman" w:hAnsi="Times New Roman" w:cs="Times New Roman"/>
+          <w:b/>
+          <w:bCs/>
+          <w:i/>
+          <w:iCs/>
+          <w:sz w:val="23"/>
+          <w:szCs w:val="23"/>
+          <w:lang w:val="en-US"/>
+        </w:rPr>
+        <w:t>rectangle</w:t>
+      </w:r>
+      <w:r>
+        <w:rPr>
+          <w:rFonts w:ascii="Times New Roman" w:hAnsi="Times New Roman" w:cs="Times New Roman"/>
+          <w:b/>
+          <w:bCs/>
+          <w:i/>
+          <w:iCs/>
+          <w:sz w:val="23"/>
+          <w:szCs w:val="23"/>
+        </w:rPr>
+        <w:t xml:space="preserve">, </w:t>
+      </w:r>
+      <w:r>
+        <w:rPr>
+          <w:rFonts w:ascii="Times New Roman" w:hAnsi="Times New Roman" w:cs="Times New Roman"/>
+          <w:b/>
+          <w:bCs/>
+          <w:i/>
+          <w:iCs/>
+          <w:sz w:val="23"/>
+          <w:szCs w:val="23"/>
+          <w:lang w:val="en-US"/>
+        </w:rPr>
+        <w:t>root</w:t>
+      </w:r>
+      <w:r>
+        <w:rPr>
+          <w:rFonts w:ascii="Times New Roman" w:hAnsi="Times New Roman" w:cs="Times New Roman"/>
+          <w:b/>
+          <w:bCs/>
+          <w:i/>
+          <w:iCs/>
+          <w:sz w:val="23"/>
+          <w:szCs w:val="23"/>
+        </w:rPr>
+        <w:t>)</w:t>
+      </w:r>
+      <w:r>
+        <w:rPr>
+          <w:rFonts w:ascii="Times New Roman" w:hAnsi="Times New Roman" w:cs="Times New Roman"/>
+          <w:sz w:val="23"/>
+          <w:szCs w:val="23"/>
+        </w:rPr>
+        <w:t>,</w:t>
+      </w:r>
+      <w:r>
+        <w:rPr>
+          <w:rFonts w:ascii="Times New Roman" w:hAnsi="Times New Roman" w:cs="Times New Roman"/>
+          <w:sz w:val="23"/>
+          <w:szCs w:val="23"/>
+        </w:rPr>
+        <w:t xml:space="preserve"> η οποία δέχεται ως ορίσματα το ορθογώνιο περιοχής που μας ενδιαφέρει και την ρίζα του </w:t>
+      </w:r>
+      <w:r>
+        <w:rPr>
+          <w:rFonts w:ascii="Times New Roman" w:hAnsi="Times New Roman" w:cs="Times New Roman"/>
+          <w:sz w:val="23"/>
+          <w:szCs w:val="23"/>
+          <w:lang w:val="en-US"/>
+        </w:rPr>
+        <w:t>R</w:t>
+      </w:r>
+      <w:r>
+        <w:rPr>
+          <w:rFonts w:ascii="Times New Roman" w:hAnsi="Times New Roman" w:cs="Times New Roman"/>
+          <w:sz w:val="23"/>
+          <w:szCs w:val="23"/>
+        </w:rPr>
+        <w:t>* δέντρου. Ξεκινώντας από την ρίζα</w:t>
+      </w:r>
+      <w:r>
+        <w:rPr>
+          <w:rFonts w:ascii="Times New Roman" w:hAnsi="Times New Roman" w:cs="Times New Roman"/>
+          <w:sz w:val="23"/>
+          <w:szCs w:val="23"/>
+        </w:rPr>
+        <w:t>,</w:t>
+      </w:r>
+      <w:r>
+        <w:rPr>
+          <w:rFonts w:ascii="Times New Roman" w:hAnsi="Times New Roman" w:cs="Times New Roman"/>
+          <w:sz w:val="23"/>
+          <w:szCs w:val="23"/>
+        </w:rPr>
+        <w:t xml:space="preserve"> ελέγχουμε κάθε φορά αν είναι εσωτερικός κόμβος (</w:t>
+      </w:r>
+      <w:r>
+        <w:rPr>
+          <w:rFonts w:ascii="Times New Roman" w:hAnsi="Times New Roman" w:cs="Times New Roman"/>
+          <w:sz w:val="23"/>
+          <w:szCs w:val="23"/>
+          <w:lang w:val="en-US"/>
+        </w:rPr>
+        <w:t>Entry</w:t>
+      </w:r>
+      <w:r>
+        <w:rPr>
+          <w:rFonts w:ascii="Times New Roman" w:hAnsi="Times New Roman" w:cs="Times New Roman"/>
+          <w:sz w:val="23"/>
+          <w:szCs w:val="23"/>
+        </w:rPr>
+        <w:t>) ή φύλλο (</w:t>
+      </w:r>
+      <w:r>
+        <w:rPr>
+          <w:rFonts w:ascii="Times New Roman" w:hAnsi="Times New Roman" w:cs="Times New Roman"/>
+          <w:sz w:val="23"/>
+          <w:szCs w:val="23"/>
+          <w:lang w:val="en-US"/>
+        </w:rPr>
+        <w:t>LeafEntry</w:t>
+      </w:r>
+      <w:r>
+        <w:rPr>
+          <w:rFonts w:ascii="Times New Roman" w:hAnsi="Times New Roman" w:cs="Times New Roman"/>
+          <w:sz w:val="23"/>
+          <w:szCs w:val="23"/>
+        </w:rPr>
+        <w:t xml:space="preserve">). Στην πρώτη περίπτωση, για κάθε </w:t>
+      </w:r>
+      <w:r>
+        <w:rPr>
+          <w:rFonts w:ascii="Times New Roman" w:hAnsi="Times New Roman" w:cs="Times New Roman"/>
+          <w:sz w:val="23"/>
+          <w:szCs w:val="23"/>
+          <w:lang w:val="en-US"/>
+        </w:rPr>
+        <w:t>entry</w:t>
+      </w:r>
+      <w:r>
+        <w:rPr>
+          <w:rFonts w:ascii="Times New Roman" w:hAnsi="Times New Roman" w:cs="Times New Roman"/>
+          <w:sz w:val="23"/>
+          <w:szCs w:val="23"/>
+        </w:rPr>
+        <w:t xml:space="preserve"> ελέγχουμε αν το </w:t>
+      </w:r>
+      <w:r>
+        <w:rPr>
+          <w:rFonts w:ascii="Times New Roman" w:hAnsi="Times New Roman" w:cs="Times New Roman"/>
+          <w:sz w:val="23"/>
+          <w:szCs w:val="23"/>
+          <w:lang w:val="en-US"/>
+        </w:rPr>
+        <w:t>MBR</w:t>
+      </w:r>
+      <w:r>
+        <w:rPr>
+          <w:rFonts w:ascii="Times New Roman" w:hAnsi="Times New Roman" w:cs="Times New Roman"/>
+          <w:sz w:val="23"/>
+          <w:szCs w:val="23"/>
+        </w:rPr>
+        <w:t xml:space="preserve"> του τέμνει το ορθογώνιο ενδιαφέροντος, με χρήση της συνάρτησης </w:t>
+      </w:r>
+      <w:r>
+        <w:rPr>
+          <w:rFonts w:ascii="Times New Roman" w:hAnsi="Times New Roman" w:cs="Times New Roman"/>
+          <w:b/>
+          <w:bCs/>
+          <w:i/>
+          <w:iCs/>
+          <w:sz w:val="23"/>
+          <w:szCs w:val="23"/>
+          <w:lang w:val="en-US"/>
+        </w:rPr>
+        <w:t>overlaps</w:t>
+      </w:r>
+      <w:r>
+        <w:rPr>
+          <w:rFonts w:ascii="Times New Roman" w:hAnsi="Times New Roman" w:cs="Times New Roman"/>
+          <w:b/>
+          <w:bCs/>
+          <w:i/>
+          <w:iCs/>
+          <w:sz w:val="23"/>
+          <w:szCs w:val="23"/>
+        </w:rPr>
+        <w:t>_</w:t>
+      </w:r>
+      <w:r>
+        <w:rPr>
+          <w:rFonts w:ascii="Times New Roman" w:hAnsi="Times New Roman" w:cs="Times New Roman"/>
+          <w:b/>
+          <w:bCs/>
+          <w:i/>
+          <w:iCs/>
+          <w:sz w:val="23"/>
+          <w:szCs w:val="23"/>
+          <w:lang w:val="en-US"/>
+        </w:rPr>
+        <w:t>with</w:t>
+      </w:r>
+      <w:r>
+        <w:rPr>
+          <w:rFonts w:ascii="Times New Roman" w:hAnsi="Times New Roman" w:cs="Times New Roman"/>
+          <w:b/>
+          <w:bCs/>
+          <w:i/>
+          <w:iCs/>
+          <w:sz w:val="23"/>
+          <w:szCs w:val="23"/>
+        </w:rPr>
+        <w:t>_</w:t>
+      </w:r>
+      <w:r>
+        <w:rPr>
+          <w:rFonts w:ascii="Times New Roman" w:hAnsi="Times New Roman" w:cs="Times New Roman"/>
+          <w:b/>
+          <w:bCs/>
+          <w:i/>
+          <w:iCs/>
+          <w:sz w:val="23"/>
+          <w:szCs w:val="23"/>
+          <w:lang w:val="en-US"/>
+        </w:rPr>
+        <w:t>rectangle</w:t>
+      </w:r>
+      <w:r>
+        <w:rPr>
+          <w:rFonts w:ascii="Times New Roman" w:hAnsi="Times New Roman" w:cs="Times New Roman"/>
+          <w:b/>
+          <w:bCs/>
+          <w:i/>
+          <w:iCs/>
+          <w:sz w:val="23"/>
+          <w:szCs w:val="23"/>
+        </w:rPr>
+        <w:t>(</w:t>
+      </w:r>
+      <w:r>
+        <w:rPr>
+          <w:rFonts w:ascii="Times New Roman" w:hAnsi="Times New Roman" w:cs="Times New Roman"/>
+          <w:b/>
+          <w:bCs/>
+          <w:i/>
+          <w:iCs/>
+          <w:sz w:val="23"/>
+          <w:szCs w:val="23"/>
+          <w:lang w:val="en-US"/>
+        </w:rPr>
+        <w:t>entry</w:t>
+      </w:r>
+      <w:r>
+        <w:rPr>
+          <w:rFonts w:ascii="Times New Roman" w:hAnsi="Times New Roman" w:cs="Times New Roman"/>
+          <w:b/>
+          <w:bCs/>
+          <w:i/>
+          <w:iCs/>
+          <w:sz w:val="23"/>
+          <w:szCs w:val="23"/>
+        </w:rPr>
+        <w:t>.</w:t>
+      </w:r>
+      <w:r>
+        <w:rPr>
+          <w:rFonts w:ascii="Times New Roman" w:hAnsi="Times New Roman" w:cs="Times New Roman"/>
+          <w:b/>
+          <w:bCs/>
+          <w:i/>
+          <w:iCs/>
+          <w:sz w:val="23"/>
+          <w:szCs w:val="23"/>
+          <w:lang w:val="en-US"/>
+        </w:rPr>
+        <w:t>rectangle</w:t>
+      </w:r>
+      <w:r>
+        <w:rPr>
+          <w:rFonts w:ascii="Times New Roman" w:hAnsi="Times New Roman" w:cs="Times New Roman"/>
+          <w:b/>
+          <w:bCs/>
+          <w:i/>
+          <w:iCs/>
+          <w:sz w:val="23"/>
+          <w:szCs w:val="23"/>
+        </w:rPr>
+        <w:t>)</w:t>
+      </w:r>
+      <w:r>
+        <w:rPr>
+          <w:rFonts w:ascii="Times New Roman" w:hAnsi="Times New Roman" w:cs="Times New Roman"/>
+          <w:sz w:val="23"/>
+          <w:szCs w:val="23"/>
+        </w:rPr>
+        <w:t xml:space="preserve">. Αν ισχύει, τότε καλούμε αναδρομικά την συνάρτηση με όρισμα τον κόμβο παιδί του </w:t>
+      </w:r>
+      <w:r>
+        <w:rPr>
+          <w:rFonts w:ascii="Times New Roman" w:hAnsi="Times New Roman" w:cs="Times New Roman"/>
+          <w:sz w:val="23"/>
+          <w:szCs w:val="23"/>
+          <w:lang w:val="en-US"/>
+        </w:rPr>
+        <w:t>entry</w:t>
+      </w:r>
+      <w:r>
+        <w:rPr>
+          <w:rFonts w:ascii="Times New Roman" w:hAnsi="Times New Roman" w:cs="Times New Roman"/>
+          <w:sz w:val="23"/>
+          <w:szCs w:val="23"/>
+        </w:rPr>
+        <w:t xml:space="preserve">. Στην περίπτωση που έχουμε κόμβο φύλλο, ελέγχουμε για κάθε </w:t>
+      </w:r>
+      <w:r>
+        <w:rPr>
+          <w:rFonts w:ascii="Times New Roman" w:hAnsi="Times New Roman" w:cs="Times New Roman"/>
+          <w:sz w:val="23"/>
+          <w:szCs w:val="23"/>
+          <w:lang w:val="en-US"/>
+        </w:rPr>
+        <w:t>leaf</w:t>
+      </w:r>
+      <w:r>
+        <w:rPr>
+          <w:rFonts w:ascii="Times New Roman" w:hAnsi="Times New Roman" w:cs="Times New Roman"/>
+          <w:sz w:val="23"/>
+          <w:szCs w:val="23"/>
+        </w:rPr>
+        <w:t>_</w:t>
+      </w:r>
+      <w:r>
+        <w:rPr>
+          <w:rFonts w:ascii="Times New Roman" w:hAnsi="Times New Roman" w:cs="Times New Roman"/>
+          <w:sz w:val="23"/>
+          <w:szCs w:val="23"/>
+          <w:lang w:val="en-US"/>
+        </w:rPr>
+        <w:t>entry</w:t>
+      </w:r>
+      <w:r>
+        <w:rPr>
+          <w:rFonts w:ascii="Times New Roman" w:hAnsi="Times New Roman" w:cs="Times New Roman"/>
+          <w:sz w:val="23"/>
+          <w:szCs w:val="23"/>
+        </w:rPr>
+        <w:t xml:space="preserve"> αν τα σημεία του βρίσκονται εντός του ορθογωνίου ενδιαφέροντος, με χρήση της συνάρτησης </w:t>
+      </w:r>
+      <w:r>
+        <w:rPr>
+          <w:rFonts w:ascii="Times New Roman" w:hAnsi="Times New Roman" w:cs="Times New Roman"/>
+          <w:b/>
+          <w:bCs/>
+          <w:i/>
+          <w:iCs/>
+          <w:sz w:val="23"/>
+          <w:szCs w:val="23"/>
+          <w:lang w:val="en-US"/>
+        </w:rPr>
+        <w:t>overlaps</w:t>
+      </w:r>
+      <w:r>
+        <w:rPr>
+          <w:rFonts w:ascii="Times New Roman" w:hAnsi="Times New Roman" w:cs="Times New Roman"/>
+          <w:b/>
+          <w:bCs/>
+          <w:i/>
+          <w:iCs/>
+          <w:sz w:val="23"/>
+          <w:szCs w:val="23"/>
+        </w:rPr>
+        <w:t>_</w:t>
+      </w:r>
+      <w:r>
+        <w:rPr>
+          <w:rFonts w:ascii="Times New Roman" w:hAnsi="Times New Roman" w:cs="Times New Roman"/>
+          <w:b/>
+          <w:bCs/>
+          <w:i/>
+          <w:iCs/>
+          <w:sz w:val="23"/>
+          <w:szCs w:val="23"/>
+          <w:lang w:val="en-US"/>
+        </w:rPr>
+        <w:t>with</w:t>
+      </w:r>
+      <w:r>
+        <w:rPr>
+          <w:rFonts w:ascii="Times New Roman" w:hAnsi="Times New Roman" w:cs="Times New Roman"/>
+          <w:b/>
+          <w:bCs/>
+          <w:i/>
+          <w:iCs/>
+          <w:sz w:val="23"/>
+          <w:szCs w:val="23"/>
+        </w:rPr>
+        <w:t>_</w:t>
+      </w:r>
+      <w:r>
+        <w:rPr>
+          <w:rFonts w:ascii="Times New Roman" w:hAnsi="Times New Roman" w:cs="Times New Roman"/>
+          <w:b/>
+          <w:bCs/>
+          <w:i/>
+          <w:iCs/>
+          <w:sz w:val="23"/>
+          <w:szCs w:val="23"/>
+          <w:lang w:val="en-US"/>
+        </w:rPr>
+        <w:t>point</w:t>
+      </w:r>
+      <w:r>
+        <w:rPr>
+          <w:rFonts w:ascii="Times New Roman" w:hAnsi="Times New Roman" w:cs="Times New Roman"/>
+          <w:b/>
+          <w:bCs/>
+          <w:i/>
+          <w:iCs/>
+          <w:sz w:val="23"/>
+          <w:szCs w:val="23"/>
+        </w:rPr>
+        <w:t>(</w:t>
+      </w:r>
+      <w:r>
+        <w:rPr>
+          <w:rFonts w:ascii="Times New Roman" w:hAnsi="Times New Roman" w:cs="Times New Roman"/>
+          <w:b/>
+          <w:bCs/>
+          <w:i/>
+          <w:iCs/>
+          <w:sz w:val="23"/>
+          <w:szCs w:val="23"/>
+          <w:lang w:val="en-US"/>
+        </w:rPr>
+        <w:t>leaf</w:t>
+      </w:r>
+      <w:r>
+        <w:rPr>
+          <w:rFonts w:ascii="Times New Roman" w:hAnsi="Times New Roman" w:cs="Times New Roman"/>
+          <w:b/>
+          <w:bCs/>
+          <w:i/>
+          <w:iCs/>
+          <w:sz w:val="23"/>
+          <w:szCs w:val="23"/>
+        </w:rPr>
+        <w:t>_</w:t>
+      </w:r>
+      <w:r>
+        <w:rPr>
+          <w:rFonts w:ascii="Times New Roman" w:hAnsi="Times New Roman" w:cs="Times New Roman"/>
+          <w:b/>
+          <w:bCs/>
+          <w:i/>
+          <w:iCs/>
+          <w:sz w:val="23"/>
+          <w:szCs w:val="23"/>
+          <w:lang w:val="en-US"/>
+        </w:rPr>
+        <w:t>entry</w:t>
+      </w:r>
+      <w:r>
+        <w:rPr>
+          <w:rFonts w:ascii="Times New Roman" w:hAnsi="Times New Roman" w:cs="Times New Roman"/>
+          <w:b/>
+          <w:bCs/>
+          <w:i/>
+          <w:iCs/>
+          <w:sz w:val="23"/>
+          <w:szCs w:val="23"/>
+        </w:rPr>
+        <w:t>.</w:t>
+      </w:r>
+      <w:r>
+        <w:rPr>
+          <w:rFonts w:ascii="Times New Roman" w:hAnsi="Times New Roman" w:cs="Times New Roman"/>
+          <w:b/>
+          <w:bCs/>
+          <w:i/>
+          <w:iCs/>
+          <w:sz w:val="23"/>
+          <w:szCs w:val="23"/>
+          <w:lang w:val="en-US"/>
+        </w:rPr>
+        <w:t>point</w:t>
+      </w:r>
+      <w:r>
+        <w:rPr>
+          <w:rFonts w:ascii="Times New Roman" w:hAnsi="Times New Roman" w:cs="Times New Roman"/>
+          <w:b/>
+          <w:bCs/>
+          <w:i/>
+          <w:iCs/>
+          <w:sz w:val="23"/>
+          <w:szCs w:val="23"/>
+        </w:rPr>
+        <w:t>)</w:t>
+      </w:r>
+      <w:r>
+        <w:rPr>
+          <w:rFonts w:ascii="Times New Roman" w:hAnsi="Times New Roman" w:cs="Times New Roman"/>
+          <w:sz w:val="23"/>
+          <w:szCs w:val="23"/>
+        </w:rPr>
+        <w:t xml:space="preserve">, και αν βρίσκονται τα αποθηκεύουμε σε μια λίστα </w:t>
+      </w:r>
+      <w:r>
+        <w:rPr>
+          <w:rFonts w:ascii="Times New Roman" w:hAnsi="Times New Roman" w:cs="Times New Roman"/>
+          <w:i/>
+          <w:iCs/>
+          <w:sz w:val="23"/>
+          <w:szCs w:val="23"/>
+          <w:lang w:val="en-US"/>
+        </w:rPr>
+        <w:t>points</w:t>
+      </w:r>
+      <w:r>
+        <w:rPr>
+          <w:rFonts w:ascii="Times New Roman" w:hAnsi="Times New Roman" w:cs="Times New Roman"/>
+          <w:i/>
+          <w:iCs/>
+          <w:sz w:val="23"/>
+          <w:szCs w:val="23"/>
+        </w:rPr>
+        <w:t>[]</w:t>
+      </w:r>
+      <w:r>
+        <w:rPr>
+          <w:rFonts w:ascii="Times New Roman" w:hAnsi="Times New Roman" w:cs="Times New Roman"/>
+          <w:sz w:val="23"/>
+          <w:szCs w:val="23"/>
+        </w:rPr>
+        <w:t>. Έτσι, με το τέλος της αναδρομής στην πρώτη περίπτωση, θα έχουμε την τελική λίστα με τα σημεία που βρίσκονται εντός της περιοχής ενδιαφέροντος.</w:t>
+      </w:r>
+    </w:p>
+    <w:p>
+      <w:pPr>
+        <w:jc w:val="center"/>
+        <w:rPr>
+          <w:rFonts w:ascii="Times New Roman" w:hAnsi="Times New Roman" w:cs="Times New Roman"/>
+          <w:sz w:val="23"/>
+          <w:szCs w:val="23"/>
+        </w:rPr>
+      </w:pPr>
+      <w:r>
+        <w:rPr>
+          <w:noProof/>
+        </w:rPr>
+        <w:drawing>
+          <wp:inline distT="0" distB="0" distL="0" distR="0" wp14:anchorId="563C1069" wp14:editId="3358B18A">
+            <wp:extent cx="4061206" cy="1405239"/>
+            <wp:effectExtent l="0" t="0" r="0" b="5080"/>
+            <wp:docPr id="1669512362" name="Εικόνα 1" descr="Εικόνα που περιέχει κείμενο, στιγμιότυπο οθόνης, γραμματοσειρά&#10;&#10;Περιγραφή που δημιουργήθηκε αυτόματα"/>
+            <wp:cNvGraphicFramePr>
+              <a:graphicFrameLocks xmlns:a="http://schemas.openxmlformats.org/drawingml/2006/main" noChangeAspect="1"/>
+            </wp:cNvGraphicFramePr>
+            <a:graphic xmlns:a="http://schemas.openxmlformats.org/drawingml/2006/main">
+              <a:graphicData uri="http://schemas.openxmlformats.org/drawingml/2006/picture">
+                <pic:pic xmlns:pic="http://schemas.openxmlformats.org/drawingml/2006/picture">
+                  <pic:nvPicPr>
+                    <pic:cNvPr id="1669512362" name="Εικόνα 1" descr="Εικόνα που περιέχει κείμενο, στιγμιότυπο οθόνης, γραμματοσειρά&#10;&#10;Περιγραφή που δημιουργήθηκε αυτόματα"/>
+                    <pic:cNvPicPr/>
+                  </pic:nvPicPr>
+                  <pic:blipFill>
+                    <a:blip r:embed="rId85"/>
+                    <a:stretch>
+                      <a:fillRect/>
+                    </a:stretch>
+                  </pic:blipFill>
+                  <pic:spPr>
+                    <a:xfrm>
+                      <a:off x="0" y="0"/>
+                      <a:ext cx="4155853" cy="1437988"/>
+                    </a:xfrm>
+                    <a:prstGeom prst="rect">
+                      <a:avLst/>
+                    </a:prstGeom>
+                  </pic:spPr>
+                </pic:pic>
+              </a:graphicData>
+            </a:graphic>
+          </wp:inline>
+        </w:drawing>
+      </w:r>
+    </w:p>
+    <w:p>
+      <w:pPr>
+        <w:jc w:val="both"/>
+        <w:rPr>
+          <w:rFonts w:ascii="Times New Roman" w:hAnsi="Times New Roman" w:cs="Times New Roman"/>
+          <w:sz w:val="23"/>
+          <w:szCs w:val="23"/>
+        </w:rPr>
+      </w:pPr>
+      <w:r>
+        <w:rPr>
+          <w:rFonts w:ascii="Times New Roman" w:hAnsi="Times New Roman" w:cs="Times New Roman"/>
+          <w:sz w:val="23"/>
+          <w:szCs w:val="23"/>
+        </w:rPr>
+        <w:t xml:space="preserve">Στο ίδιο αρχείο υπάρχει και η συνάρτηση </w:t>
+      </w:r>
+      <w:r>
+        <w:rPr>
+          <w:rFonts w:ascii="Times New Roman" w:hAnsi="Times New Roman" w:cs="Times New Roman"/>
+          <w:b/>
+          <w:bCs/>
+          <w:i/>
+          <w:iCs/>
+          <w:sz w:val="23"/>
+          <w:szCs w:val="23"/>
+          <w:lang w:val="en-US"/>
+        </w:rPr>
+        <w:t>linear</w:t>
+      </w:r>
+      <w:r>
+        <w:rPr>
+          <w:rFonts w:ascii="Times New Roman" w:hAnsi="Times New Roman" w:cs="Times New Roman"/>
+          <w:b/>
+          <w:bCs/>
+          <w:i/>
+          <w:iCs/>
+          <w:sz w:val="23"/>
+          <w:szCs w:val="23"/>
+        </w:rPr>
+        <w:t>_</w:t>
+      </w:r>
+      <w:r>
+        <w:rPr>
+          <w:rFonts w:ascii="Times New Roman" w:hAnsi="Times New Roman" w:cs="Times New Roman"/>
+          <w:b/>
+          <w:bCs/>
+          <w:i/>
+          <w:iCs/>
+          <w:sz w:val="23"/>
+          <w:szCs w:val="23"/>
+          <w:lang w:val="en-US"/>
+        </w:rPr>
+        <w:t>search</w:t>
+      </w:r>
+      <w:r>
+        <w:rPr>
+          <w:rFonts w:ascii="Times New Roman" w:hAnsi="Times New Roman" w:cs="Times New Roman"/>
+          <w:b/>
+          <w:bCs/>
+          <w:i/>
+          <w:iCs/>
+          <w:sz w:val="23"/>
+          <w:szCs w:val="23"/>
+        </w:rPr>
+        <w:t>_</w:t>
+      </w:r>
+      <w:r>
+        <w:rPr>
+          <w:rFonts w:ascii="Times New Roman" w:hAnsi="Times New Roman" w:cs="Times New Roman"/>
+          <w:b/>
+          <w:bCs/>
+          <w:i/>
+          <w:iCs/>
+          <w:sz w:val="23"/>
+          <w:szCs w:val="23"/>
+          <w:lang w:val="en-US"/>
+        </w:rPr>
+        <w:t>in</w:t>
+      </w:r>
+      <w:r>
+        <w:rPr>
+          <w:rFonts w:ascii="Times New Roman" w:hAnsi="Times New Roman" w:cs="Times New Roman"/>
+          <w:b/>
+          <w:bCs/>
+          <w:i/>
+          <w:iCs/>
+          <w:sz w:val="23"/>
+          <w:szCs w:val="23"/>
+        </w:rPr>
+        <w:t>_</w:t>
+      </w:r>
+      <w:r>
+        <w:rPr>
+          <w:rFonts w:ascii="Times New Roman" w:hAnsi="Times New Roman" w:cs="Times New Roman"/>
+          <w:b/>
+          <w:bCs/>
+          <w:i/>
+          <w:iCs/>
+          <w:sz w:val="23"/>
+          <w:szCs w:val="23"/>
+          <w:lang w:val="en-US"/>
+        </w:rPr>
+        <w:t>datafile</w:t>
+      </w:r>
+      <w:r>
+        <w:rPr>
+          <w:rFonts w:ascii="Times New Roman" w:hAnsi="Times New Roman" w:cs="Times New Roman"/>
+          <w:b/>
+          <w:bCs/>
+          <w:i/>
+          <w:iCs/>
+          <w:sz w:val="23"/>
+          <w:szCs w:val="23"/>
+        </w:rPr>
+        <w:t>_</w:t>
+      </w:r>
+      <w:r>
+        <w:rPr>
+          <w:rFonts w:ascii="Times New Roman" w:hAnsi="Times New Roman" w:cs="Times New Roman"/>
+          <w:b/>
+          <w:bCs/>
+          <w:i/>
+          <w:iCs/>
+          <w:sz w:val="23"/>
+          <w:szCs w:val="23"/>
+          <w:lang w:val="en-US"/>
+        </w:rPr>
+        <w:t>RQ</w:t>
+      </w:r>
+      <w:r>
+        <w:rPr>
+          <w:rFonts w:ascii="Times New Roman" w:hAnsi="Times New Roman" w:cs="Times New Roman"/>
+          <w:b/>
+          <w:bCs/>
+          <w:i/>
+          <w:iCs/>
+          <w:sz w:val="23"/>
+          <w:szCs w:val="23"/>
+        </w:rPr>
+        <w:t>(</w:t>
+      </w:r>
+      <w:r>
+        <w:rPr>
+          <w:rFonts w:ascii="Times New Roman" w:hAnsi="Times New Roman" w:cs="Times New Roman"/>
+          <w:b/>
+          <w:bCs/>
+          <w:i/>
+          <w:iCs/>
+          <w:sz w:val="23"/>
+          <w:szCs w:val="23"/>
+          <w:lang w:val="en-US"/>
+        </w:rPr>
+        <w:t>file</w:t>
+      </w:r>
+      <w:r>
+        <w:rPr>
+          <w:rFonts w:ascii="Times New Roman" w:hAnsi="Times New Roman" w:cs="Times New Roman"/>
+          <w:b/>
+          <w:bCs/>
+          <w:i/>
+          <w:iCs/>
+          <w:sz w:val="23"/>
+          <w:szCs w:val="23"/>
+        </w:rPr>
+        <w:t xml:space="preserve">, </w:t>
+      </w:r>
+      <w:r>
+        <w:rPr>
+          <w:rFonts w:ascii="Times New Roman" w:hAnsi="Times New Roman" w:cs="Times New Roman"/>
+          <w:b/>
+          <w:bCs/>
+          <w:i/>
+          <w:iCs/>
+          <w:sz w:val="23"/>
+          <w:szCs w:val="23"/>
+          <w:lang w:val="en-US"/>
+        </w:rPr>
+        <w:t>rectangle</w:t>
+      </w:r>
+      <w:r>
+        <w:rPr>
+          <w:rFonts w:ascii="Times New Roman" w:hAnsi="Times New Roman" w:cs="Times New Roman"/>
+          <w:b/>
+          <w:bCs/>
+          <w:i/>
+          <w:iCs/>
+          <w:sz w:val="23"/>
+          <w:szCs w:val="23"/>
+        </w:rPr>
+        <w:t>)</w:t>
+      </w:r>
+      <w:r>
+        <w:rPr>
+          <w:rFonts w:ascii="Times New Roman" w:hAnsi="Times New Roman" w:cs="Times New Roman"/>
+          <w:sz w:val="23"/>
+          <w:szCs w:val="23"/>
+        </w:rPr>
+        <w:t xml:space="preserve">, η οποία υλοποιεί σειριακή αναζήτηση των σημείων των εγγραφών που βρίσκονται εντός της περιοχής ενδιαφέροντος. Η αναζήτηση έγινε στο αρχείο </w:t>
+      </w:r>
+      <w:r>
+        <w:rPr>
+          <w:rFonts w:ascii="Times New Roman" w:hAnsi="Times New Roman" w:cs="Times New Roman"/>
+          <w:i/>
+          <w:iCs/>
+          <w:sz w:val="23"/>
+          <w:szCs w:val="23"/>
+          <w:lang w:val="en-US"/>
+        </w:rPr>
+        <w:t>datafile</w:t>
+      </w:r>
+      <w:r>
+        <w:rPr>
+          <w:rFonts w:ascii="Times New Roman" w:hAnsi="Times New Roman" w:cs="Times New Roman"/>
+          <w:i/>
+          <w:iCs/>
+          <w:sz w:val="23"/>
+          <w:szCs w:val="23"/>
+        </w:rPr>
+        <w:t>.</w:t>
+      </w:r>
+      <w:r>
+        <w:rPr>
+          <w:rFonts w:ascii="Times New Roman" w:hAnsi="Times New Roman" w:cs="Times New Roman"/>
+          <w:i/>
+          <w:iCs/>
+          <w:sz w:val="23"/>
+          <w:szCs w:val="23"/>
+          <w:lang w:val="en-US"/>
+        </w:rPr>
+        <w:t>xml</w:t>
+      </w:r>
+      <w:r>
+        <w:rPr>
+          <w:rFonts w:ascii="Times New Roman" w:hAnsi="Times New Roman" w:cs="Times New Roman"/>
+          <w:sz w:val="23"/>
+          <w:szCs w:val="23"/>
+        </w:rPr>
+        <w:t>.</w:t>
+      </w:r>
+    </w:p>
+    <w:p>
+      <w:pPr>
+        <w:jc w:val="center"/>
+        <w:rPr>
+          <w:rFonts w:ascii="Times New Roman" w:hAnsi="Times New Roman" w:cs="Times New Roman"/>
+          <w:sz w:val="23"/>
+          <w:szCs w:val="23"/>
+        </w:rPr>
+      </w:pPr>
+      <w:r>
+        <w:rPr>
+          <w:noProof/>
+        </w:rPr>
+        <w:lastRenderedPageBreak/>
+        <w:drawing>
+          <wp:inline distT="0" distB="0" distL="0" distR="0" wp14:anchorId="0153A30C" wp14:editId="43B5B6CF">
+            <wp:extent cx="3166717" cy="2150669"/>
+            <wp:effectExtent l="0" t="0" r="0" b="2540"/>
+            <wp:docPr id="619168597" name="Εικόνα 1" descr="Εικόνα που περιέχει κείμενο, στιγμιότυπο οθόνης, γραμματοσειρά&#10;&#10;Περιγραφή που δημιουργήθηκε αυτόματα"/>
+            <wp:cNvGraphicFramePr>
+              <a:graphicFrameLocks xmlns:a="http://schemas.openxmlformats.org/drawingml/2006/main" noChangeAspect="1"/>
+            </wp:cNvGraphicFramePr>
+            <a:graphic xmlns:a="http://schemas.openxmlformats.org/drawingml/2006/main">
+              <a:graphicData uri="http://schemas.openxmlformats.org/drawingml/2006/picture">
+                <pic:pic xmlns:pic="http://schemas.openxmlformats.org/drawingml/2006/picture">
+                  <pic:nvPicPr>
+                    <pic:cNvPr id="619168597" name="Εικόνα 1" descr="Εικόνα που περιέχει κείμενο, στιγμιότυπο οθόνης, γραμματοσειρά&#10;&#10;Περιγραφή που δημιουργήθηκε αυτόματα"/>
+                    <pic:cNvPicPr/>
+                  </pic:nvPicPr>
+                  <pic:blipFill>
+                    <a:blip r:embed="rId86"/>
+                    <a:stretch>
+                      <a:fillRect/>
+                    </a:stretch>
+                  </pic:blipFill>
+                  <pic:spPr>
+                    <a:xfrm>
+                      <a:off x="0" y="0"/>
+                      <a:ext cx="3207328" cy="2178250"/>
+                    </a:xfrm>
+                    <a:prstGeom prst="rect">
+                      <a:avLst/>
+                    </a:prstGeom>
+                  </pic:spPr>
+                </pic:pic>
+              </a:graphicData>
+            </a:graphic>
+          </wp:inline>
+        </w:drawing>
+      </w:r>
+    </w:p>
+    <w:p>
+      <w:pPr>
+        <w:jc w:val="both"/>
+        <w:rPr>
+          <w:rFonts w:ascii="Times New Roman" w:hAnsi="Times New Roman" w:cs="Times New Roman"/>
+          <w:sz w:val="23"/>
+          <w:szCs w:val="23"/>
+        </w:rPr>
+      </w:pPr>
+      <w:r>
+        <w:rPr>
+          <w:rFonts w:ascii="Times New Roman" w:hAnsi="Times New Roman" w:cs="Times New Roman"/>
+          <w:sz w:val="23"/>
+          <w:szCs w:val="23"/>
+        </w:rPr>
+        <w:t xml:space="preserve">Συγκρίνοντας τους χρόνους των παραπάνω συναρτήσεων, παρατηρούμε ότι η αναζήτηση στο </w:t>
+      </w:r>
+      <w:r>
+        <w:rPr>
+          <w:rFonts w:ascii="Times New Roman" w:hAnsi="Times New Roman" w:cs="Times New Roman"/>
+          <w:sz w:val="23"/>
+          <w:szCs w:val="23"/>
+          <w:lang w:val="en-US"/>
+        </w:rPr>
+        <w:t>R</w:t>
+      </w:r>
+      <w:r>
+        <w:rPr>
+          <w:rFonts w:ascii="Times New Roman" w:hAnsi="Times New Roman" w:cs="Times New Roman"/>
+          <w:sz w:val="23"/>
+          <w:szCs w:val="23"/>
+        </w:rPr>
+        <w:t>* δέντρο είναι γρηγορότερη από την σειριακή αναζήτηση.</w:t>
+      </w:r>
+    </w:p>
+    <w:p>
+      <w:pPr>
+        <w:jc w:val="both"/>
+        <w:rPr>
+          <w:rFonts w:ascii="Times New Roman" w:hAnsi="Times New Roman" w:cs="Times New Roman"/>
+          <w:sz w:val="23"/>
+          <w:szCs w:val="23"/>
+        </w:rPr>
+      </w:pPr>
+    </w:p>
+    <w:p>
+      <w:pPr>
         <w:pStyle w:val="4"/>
         <w:rPr>
           <w:rFonts w:ascii="Times New Roman" w:hAnsi="Times New Roman" w:cs="Times New Roman"/>
@@ -19571,6 +24986,1039 @@
     </w:p>
     <w:p>
       <w:pPr>
+        <w:jc w:val="both"/>
+        <w:rPr>
+          <w:rFonts w:ascii="Times New Roman" w:hAnsi="Times New Roman" w:cs="Times New Roman"/>
+          <w:sz w:val="23"/>
+          <w:szCs w:val="23"/>
+        </w:rPr>
+      </w:pPr>
+      <w:r>
+        <w:rPr>
+          <w:rFonts w:ascii="Times New Roman" w:hAnsi="Times New Roman" w:cs="Times New Roman"/>
+          <w:sz w:val="23"/>
+          <w:szCs w:val="23"/>
+        </w:rPr>
+        <w:t xml:space="preserve">Για την καλύτερη κατανόηση του ερωτήματος περιοχής παρουσιάζεται ένα παράδειγμα αναζήτησης σημείων σε ένα </w:t>
+      </w:r>
+      <w:r>
+        <w:rPr>
+          <w:rFonts w:ascii="Times New Roman" w:hAnsi="Times New Roman" w:cs="Times New Roman"/>
+          <w:sz w:val="23"/>
+          <w:szCs w:val="23"/>
+          <w:lang w:val="en-US"/>
+        </w:rPr>
+        <w:t>Rectangle</w:t>
+      </w:r>
+      <w:r>
+        <w:rPr>
+          <w:rFonts w:ascii="Times New Roman" w:hAnsi="Times New Roman" w:cs="Times New Roman"/>
+          <w:sz w:val="23"/>
+          <w:szCs w:val="23"/>
+        </w:rPr>
+        <w:t xml:space="preserve"> (με πράσινο χρώμα), με βάση το </w:t>
+      </w:r>
+      <w:r>
+        <w:rPr>
+          <w:rFonts w:ascii="Times New Roman" w:hAnsi="Times New Roman" w:cs="Times New Roman"/>
+          <w:sz w:val="23"/>
+          <w:szCs w:val="23"/>
+          <w:lang w:val="en-US"/>
+        </w:rPr>
+        <w:t>R</w:t>
+      </w:r>
+      <w:r>
+        <w:rPr>
+          <w:rFonts w:ascii="Times New Roman" w:hAnsi="Times New Roman" w:cs="Times New Roman"/>
+          <w:sz w:val="23"/>
+          <w:szCs w:val="23"/>
+        </w:rPr>
+        <w:t>*-</w:t>
+      </w:r>
+      <w:r>
+        <w:rPr>
+          <w:rFonts w:ascii="Times New Roman" w:hAnsi="Times New Roman" w:cs="Times New Roman"/>
+          <w:sz w:val="23"/>
+          <w:szCs w:val="23"/>
+          <w:lang w:val="en-US"/>
+        </w:rPr>
+        <w:t>tree</w:t>
+      </w:r>
+      <w:r>
+        <w:rPr>
+          <w:rFonts w:ascii="Times New Roman" w:hAnsi="Times New Roman" w:cs="Times New Roman"/>
+          <w:sz w:val="23"/>
+          <w:szCs w:val="23"/>
+        </w:rPr>
+        <w:t xml:space="preserve">. </w:t>
+      </w:r>
+    </w:p>
+    <w:p>
+      <w:pPr>
+        <w:rPr>
+          <w:rFonts w:ascii="Times New Roman" w:hAnsi="Times New Roman" w:cs="Times New Roman"/>
+          <w:sz w:val="23"/>
+          <w:szCs w:val="23"/>
+        </w:rPr>
+      </w:pPr>
+      <w:r>
+        <w:rPr>
+          <w:rFonts w:ascii="Times New Roman" w:hAnsi="Times New Roman" w:cs="Times New Roman"/>
+          <w:sz w:val="23"/>
+          <w:szCs w:val="23"/>
+        </w:rPr>
+        <w:t>Αρχική μορφή δέντρου:</w:t>
+      </w:r>
+    </w:p>
+    <w:p>
+      <w:pPr>
+        <w:jc w:val="center"/>
+        <w:rPr>
+          <w:sz w:val="23"/>
+          <w:szCs w:val="23"/>
+        </w:rPr>
+      </w:pPr>
+      <w:r>
+        <w:rPr>
+          <w:rFonts w:ascii="Times New Roman" w:hAnsi="Times New Roman" w:cs="Times New Roman"/>
+          <w:noProof/>
+          <w:szCs w:val="23"/>
+          <w:lang w:val="en-US"/>
+        </w:rPr>
+        <w:drawing>
+          <wp:inline distT="0" distB="0" distL="0" distR="0" wp14:anchorId="3735FCE3" wp14:editId="2326F61D">
+            <wp:extent cx="5943367" cy="1409636"/>
+            <wp:effectExtent l="0" t="0" r="635" b="635"/>
+            <wp:docPr id="1751752844" name="Picture 176" descr="Εικόνα που περιέχει γραμμή, διάγραμμα, γράφημα, παράλληλα&#10;&#10;Περιγραφή που δημιουργήθηκε αυτόματα"/>
+            <wp:cNvGraphicFramePr>
+              <a:graphicFrameLocks xmlns:a="http://schemas.openxmlformats.org/drawingml/2006/main" noChangeAspect="1"/>
+            </wp:cNvGraphicFramePr>
+            <a:graphic xmlns:a="http://schemas.openxmlformats.org/drawingml/2006/main">
+              <a:graphicData uri="http://schemas.openxmlformats.org/drawingml/2006/picture">
+                <pic:pic xmlns:pic="http://schemas.openxmlformats.org/drawingml/2006/picture">
+                  <pic:nvPicPr>
+                    <pic:cNvPr id="1751752844" name="Picture 176" descr="Εικόνα που περιέχει γραμμή, διάγραμμα, γράφημα, παράλληλα&#10;&#10;Περιγραφή που δημιουργήθηκε αυτόματα"/>
+                    <pic:cNvPicPr/>
+                  </pic:nvPicPr>
+                  <pic:blipFill>
+                    <a:blip r:embed="rId62" cstate="print">
+                      <a:extLst>
+                        <a:ext uri="{28A0092B-C50C-407E-A947-70E740481C1C}">
+                          <a14:useLocalDpi xmlns:a14="http://schemas.microsoft.com/office/drawing/2010/main" val="0"/>
+                        </a:ext>
+                      </a:extLst>
+                    </a:blip>
+                    <a:stretch>
+                      <a:fillRect/>
+                    </a:stretch>
+                  </pic:blipFill>
+                  <pic:spPr>
+                    <a:xfrm>
+                      <a:off x="0" y="0"/>
+                      <a:ext cx="6047466" cy="1434326"/>
+                    </a:xfrm>
+                    <a:prstGeom prst="rect">
+                      <a:avLst/>
+                    </a:prstGeom>
+                  </pic:spPr>
+                </pic:pic>
+              </a:graphicData>
+            </a:graphic>
+          </wp:inline>
+        </w:drawing>
+      </w:r>
+    </w:p>
+    <w:p>
+      <w:pPr>
+        <w:pStyle w:val="a6"/>
+        <w:jc w:val="center"/>
+        <w:rPr>
+          <w:noProof/>
+        </w:rPr>
+      </w:pPr>
+      <w:r>
+        <w:rPr>
+          <w:noProof/>
+          <w:lang w:val="en-US"/>
+        </w:rPr>
+        <w:drawing>
+          <wp:inline distT="0" distB="0" distL="0" distR="0" wp14:anchorId="63FE0127" wp14:editId="2753D9E4">
+            <wp:extent cx="2464664" cy="2594928"/>
+            <wp:effectExtent l="0" t="0" r="0" b="0"/>
+            <wp:docPr id="1816864129" name="Picture 177" descr="Εικόνα που περιέχει κείμενο, διάγραμμα, ορθογώνιο παραλληλόγραμμο, παράλληλα&#10;&#10;Περιγραφή που δημιουργήθηκε αυτόματα"/>
+            <wp:cNvGraphicFramePr>
+              <a:graphicFrameLocks xmlns:a="http://schemas.openxmlformats.org/drawingml/2006/main" noChangeAspect="1"/>
+            </wp:cNvGraphicFramePr>
+            <a:graphic xmlns:a="http://schemas.openxmlformats.org/drawingml/2006/main">
+              <a:graphicData uri="http://schemas.openxmlformats.org/drawingml/2006/picture">
+                <pic:pic xmlns:pic="http://schemas.openxmlformats.org/drawingml/2006/picture">
+                  <pic:nvPicPr>
+                    <pic:cNvPr id="1816864129" name="Picture 177" descr="Εικόνα που περιέχει κείμενο, διάγραμμα, ορθογώνιο παραλληλόγραμμο, παράλληλα&#10;&#10;Περιγραφή που δημιουργήθηκε αυτόματα"/>
+                    <pic:cNvPicPr/>
+                  </pic:nvPicPr>
+                  <pic:blipFill>
+                    <a:blip r:embed="rId87" cstate="print">
+                      <a:extLst>
+                        <a:ext uri="{28A0092B-C50C-407E-A947-70E740481C1C}">
+                          <a14:useLocalDpi xmlns:a14="http://schemas.microsoft.com/office/drawing/2010/main" val="0"/>
+                        </a:ext>
+                      </a:extLst>
+                    </a:blip>
+                    <a:stretch>
+                      <a:fillRect/>
+                    </a:stretch>
+                  </pic:blipFill>
+                  <pic:spPr>
+                    <a:xfrm>
+                      <a:off x="0" y="0"/>
+                      <a:ext cx="2482245" cy="2613438"/>
+                    </a:xfrm>
+                    <a:prstGeom prst="rect">
+                      <a:avLst/>
+                    </a:prstGeom>
+                  </pic:spPr>
+                </pic:pic>
+              </a:graphicData>
+            </a:graphic>
+          </wp:inline>
+        </w:drawing>
+      </w:r>
+      <w:r>
+        <w:rPr>
+          <w:noProof/>
+        </w:rPr>
+        <w:t xml:space="preserve">            </w:t>
+      </w:r>
+      <w:r>
+        <w:rPr>
+          <w:noProof/>
+        </w:rPr>
+        <w:drawing>
+          <wp:inline distT="0" distB="0" distL="0" distR="0" wp14:anchorId="01A2F80E" wp14:editId="0CB29DAB">
+            <wp:extent cx="2392070" cy="2577824"/>
+            <wp:effectExtent l="0" t="0" r="8255" b="0"/>
+            <wp:docPr id="943501198" name="Εικόνα 1" descr="Εικόνα που περιέχει κείμενο, διάγραμμα, ορθογώνιο παραλληλόγραμμο, παράλληλα&#10;&#10;Περιγραφή που δημιουργήθηκε αυτόματα"/>
+            <wp:cNvGraphicFramePr>
+              <a:graphicFrameLocks xmlns:a="http://schemas.openxmlformats.org/drawingml/2006/main" noChangeAspect="1"/>
+            </wp:cNvGraphicFramePr>
+            <a:graphic xmlns:a="http://schemas.openxmlformats.org/drawingml/2006/main">
+              <a:graphicData uri="http://schemas.openxmlformats.org/drawingml/2006/picture">
+                <pic:pic xmlns:pic="http://schemas.openxmlformats.org/drawingml/2006/picture">
+                  <pic:nvPicPr>
+                    <pic:cNvPr id="943501198" name="Εικόνα 1" descr="Εικόνα που περιέχει κείμενο, διάγραμμα, ορθογώνιο παραλληλόγραμμο, παράλληλα&#10;&#10;Περιγραφή που δημιουργήθηκε αυτόματα"/>
+                    <pic:cNvPicPr/>
+                  </pic:nvPicPr>
+                  <pic:blipFill>
+                    <a:blip r:embed="rId88"/>
+                    <a:stretch>
+                      <a:fillRect/>
+                    </a:stretch>
+                  </pic:blipFill>
+                  <pic:spPr>
+                    <a:xfrm>
+                      <a:off x="0" y="0"/>
+                      <a:ext cx="2443558" cy="2633310"/>
+                    </a:xfrm>
+                    <a:prstGeom prst="rect">
+                      <a:avLst/>
+                    </a:prstGeom>
+                  </pic:spPr>
+                </pic:pic>
+              </a:graphicData>
+            </a:graphic>
+          </wp:inline>
+        </w:drawing>
+      </w:r>
+    </w:p>
+    <w:p>
+      <w:pPr>
+        <w:pStyle w:val="a6"/>
+        <w:jc w:val="center"/>
+        <w:rPr>
+          <w:noProof/>
+        </w:rPr>
+      </w:pPr>
+    </w:p>
+    <w:p>
+      <w:pPr>
+        <w:pStyle w:val="a6"/>
+        <w:jc w:val="center"/>
+        <w:rPr>
+          <w:noProof/>
+        </w:rPr>
+      </w:pPr>
+    </w:p>
+    <w:p>
+      <w:pPr>
+        <w:pStyle w:val="a6"/>
+        <w:jc w:val="center"/>
+        <w:rPr>
+          <w:noProof/>
+        </w:rPr>
+      </w:pPr>
+    </w:p>
+    <w:p>
+      <w:pPr>
+        <w:pStyle w:val="a6"/>
+        <w:jc w:val="center"/>
+        <w:rPr>
+          <w:noProof/>
+        </w:rPr>
+      </w:pPr>
+    </w:p>
+    <w:p>
+      <w:pPr>
+        <w:pStyle w:val="a6"/>
+        <w:jc w:val="both"/>
+        <w:rPr>
+          <w:rFonts w:ascii="Times New Roman" w:hAnsi="Times New Roman" w:cs="Times New Roman"/>
+          <w:b/>
+          <w:bCs/>
+          <w:color w:val="156082" w:themeColor="accent1"/>
+          <w:sz w:val="23"/>
+          <w:szCs w:val="23"/>
+          <w:lang w:val="en-US"/>
+        </w:rPr>
+      </w:pPr>
+      <w:r>
+        <w:rPr>
+          <w:rFonts w:ascii="Times New Roman" w:hAnsi="Times New Roman" w:cs="Times New Roman"/>
+          <w:b/>
+          <w:bCs/>
+          <w:color w:val="156082" w:themeColor="accent1"/>
+          <w:sz w:val="23"/>
+          <w:szCs w:val="23"/>
+          <w:lang w:val="en-US"/>
+        </w:rPr>
+        <w:lastRenderedPageBreak/>
+        <w:t xml:space="preserve">    </w:t>
+      </w:r>
+      <w:r>
+        <w:rPr>
+          <w:rFonts w:ascii="Times New Roman" w:hAnsi="Times New Roman" w:cs="Times New Roman"/>
+          <w:b/>
+          <w:bCs/>
+          <w:color w:val="156082" w:themeColor="accent1"/>
+          <w:sz w:val="23"/>
+          <w:szCs w:val="23"/>
+          <w:lang w:val="en-US"/>
+        </w:rPr>
+        <w:t>Search R1=&gt;L1: points [</w:t>
+      </w:r>
+      <w:proofErr w:type="gramStart"/>
+      <w:r>
+        <w:rPr>
+          <w:rFonts w:ascii="Times New Roman" w:hAnsi="Times New Roman" w:cs="Times New Roman"/>
+          <w:b/>
+          <w:bCs/>
+          <w:color w:val="156082" w:themeColor="accent1"/>
+          <w:sz w:val="23"/>
+          <w:szCs w:val="23"/>
+          <w:lang w:val="en-US"/>
+        </w:rPr>
+        <w:t>1,-</w:t>
+      </w:r>
+      <w:proofErr w:type="gramEnd"/>
+      <w:r>
+        <w:rPr>
+          <w:rFonts w:ascii="Times New Roman" w:hAnsi="Times New Roman" w:cs="Times New Roman"/>
+          <w:b/>
+          <w:bCs/>
+          <w:color w:val="156082" w:themeColor="accent1"/>
+          <w:sz w:val="23"/>
+          <w:szCs w:val="23"/>
+          <w:lang w:val="en-US"/>
+        </w:rPr>
+        <w:t>1], [-1,-2]</w:t>
+      </w:r>
+      <w:r>
+        <w:rPr>
+          <w:rFonts w:ascii="Times New Roman" w:hAnsi="Times New Roman" w:cs="Times New Roman"/>
+          <w:b/>
+          <w:bCs/>
+          <w:color w:val="156082" w:themeColor="accent1"/>
+          <w:sz w:val="23"/>
+          <w:szCs w:val="23"/>
+          <w:lang w:val="en-US"/>
+        </w:rPr>
+        <w:t xml:space="preserve">              </w:t>
+      </w:r>
+      <w:r>
+        <w:rPr>
+          <w:rFonts w:ascii="Times New Roman" w:hAnsi="Times New Roman" w:cs="Times New Roman"/>
+          <w:b/>
+          <w:bCs/>
+          <w:color w:val="156082" w:themeColor="accent1"/>
+          <w:sz w:val="23"/>
+          <w:szCs w:val="23"/>
+          <w:lang w:val="en-US"/>
+        </w:rPr>
+        <w:tab/>
+      </w:r>
+      <w:r>
+        <w:rPr>
+          <w:rFonts w:ascii="Times New Roman" w:hAnsi="Times New Roman" w:cs="Times New Roman"/>
+          <w:b/>
+          <w:bCs/>
+          <w:color w:val="156082" w:themeColor="accent1"/>
+          <w:sz w:val="23"/>
+          <w:szCs w:val="23"/>
+          <w:lang w:val="en-US"/>
+        </w:rPr>
+        <w:t xml:space="preserve">    </w:t>
+      </w:r>
+      <w:r>
+        <w:rPr>
+          <w:rFonts w:ascii="Times New Roman" w:hAnsi="Times New Roman" w:cs="Times New Roman"/>
+          <w:b/>
+          <w:bCs/>
+          <w:color w:val="156082" w:themeColor="accent1"/>
+          <w:sz w:val="23"/>
+          <w:szCs w:val="23"/>
+          <w:lang w:val="en-US"/>
+        </w:rPr>
+        <w:t>Search R1=&gt;L2: prune</w:t>
+      </w:r>
+    </w:p>
+    <w:p>
+      <w:pPr>
+        <w:jc w:val="center"/>
+        <w:rPr>
+          <w:noProof/>
+        </w:rPr>
+      </w:pPr>
+      <w:r>
+        <w:rPr>
+          <w:noProof/>
+        </w:rPr>
+        <w:drawing>
+          <wp:inline distT="0" distB="0" distL="0" distR="0" wp14:anchorId="48838A39" wp14:editId="780A0A27">
+            <wp:extent cx="2794567" cy="3636171"/>
+            <wp:effectExtent l="0" t="0" r="6350" b="2540"/>
+            <wp:docPr id="1868860930" name="Εικόνα 1" descr="Εικόνα που περιέχει διάγραμμα, ορθογώνιο παραλληλόγραμμο, κείμενο, τετράγωνο&#10;&#10;Περιγραφή που δημιουργήθηκε αυτόματα"/>
+            <wp:cNvGraphicFramePr>
+              <a:graphicFrameLocks xmlns:a="http://schemas.openxmlformats.org/drawingml/2006/main" noChangeAspect="1"/>
+            </wp:cNvGraphicFramePr>
+            <a:graphic xmlns:a="http://schemas.openxmlformats.org/drawingml/2006/main">
+              <a:graphicData uri="http://schemas.openxmlformats.org/drawingml/2006/picture">
+                <pic:pic xmlns:pic="http://schemas.openxmlformats.org/drawingml/2006/picture">
+                  <pic:nvPicPr>
+                    <pic:cNvPr id="1868860930" name="Εικόνα 1" descr="Εικόνα που περιέχει διάγραμμα, ορθογώνιο παραλληλόγραμμο, κείμενο, τετράγωνο&#10;&#10;Περιγραφή που δημιουργήθηκε αυτόματα"/>
+                    <pic:cNvPicPr/>
+                  </pic:nvPicPr>
+                  <pic:blipFill>
+                    <a:blip r:embed="rId89"/>
+                    <a:stretch>
+                      <a:fillRect/>
+                    </a:stretch>
+                  </pic:blipFill>
+                  <pic:spPr>
+                    <a:xfrm>
+                      <a:off x="0" y="0"/>
+                      <a:ext cx="2856376" cy="3716594"/>
+                    </a:xfrm>
+                    <a:prstGeom prst="rect">
+                      <a:avLst/>
+                    </a:prstGeom>
+                  </pic:spPr>
+                </pic:pic>
+              </a:graphicData>
+            </a:graphic>
+          </wp:inline>
+        </w:drawing>
+      </w:r>
+      <w:r>
+        <w:rPr>
+          <w:noProof/>
+        </w:rPr>
+        <w:drawing>
+          <wp:inline distT="0" distB="0" distL="0" distR="0" wp14:anchorId="2294C744" wp14:editId="3272386E">
+            <wp:extent cx="2825498" cy="3618338"/>
+            <wp:effectExtent l="0" t="0" r="0" b="1270"/>
+            <wp:docPr id="2044743419" name="Εικόνα 1" descr="Εικόνα που περιέχει διάγραμμα, ορθογώνιο παραλληλόγραμμο, τετράγωνο, κείμενο&#10;&#10;Περιγραφή που δημιουργήθηκε αυτόματα"/>
+            <wp:cNvGraphicFramePr>
+              <a:graphicFrameLocks xmlns:a="http://schemas.openxmlformats.org/drawingml/2006/main" noChangeAspect="1"/>
+            </wp:cNvGraphicFramePr>
+            <a:graphic xmlns:a="http://schemas.openxmlformats.org/drawingml/2006/main">
+              <a:graphicData uri="http://schemas.openxmlformats.org/drawingml/2006/picture">
+                <pic:pic xmlns:pic="http://schemas.openxmlformats.org/drawingml/2006/picture">
+                  <pic:nvPicPr>
+                    <pic:cNvPr id="2044743419" name="Εικόνα 1" descr="Εικόνα που περιέχει διάγραμμα, ορθογώνιο παραλληλόγραμμο, τετράγωνο, κείμενο&#10;&#10;Περιγραφή που δημιουργήθηκε αυτόματα"/>
+                    <pic:cNvPicPr/>
+                  </pic:nvPicPr>
+                  <pic:blipFill>
+                    <a:blip r:embed="rId90"/>
+                    <a:stretch>
+                      <a:fillRect/>
+                    </a:stretch>
+                  </pic:blipFill>
+                  <pic:spPr>
+                    <a:xfrm>
+                      <a:off x="0" y="0"/>
+                      <a:ext cx="2914968" cy="3732914"/>
+                    </a:xfrm>
+                    <a:prstGeom prst="rect">
+                      <a:avLst/>
+                    </a:prstGeom>
+                  </pic:spPr>
+                </pic:pic>
+              </a:graphicData>
+            </a:graphic>
+          </wp:inline>
+        </w:drawing>
+      </w:r>
+    </w:p>
+    <w:p>
+      <w:pPr>
+        <w:pStyle w:val="a6"/>
+        <w:jc w:val="center"/>
+        <w:rPr>
+          <w:rFonts w:ascii="Times New Roman" w:hAnsi="Times New Roman" w:cs="Times New Roman"/>
+          <w:lang w:val="en-US"/>
+        </w:rPr>
+      </w:pPr>
+    </w:p>
+    <w:p>
+      <w:pPr>
+        <w:pStyle w:val="a6"/>
+        <w:jc w:val="both"/>
+        <w:rPr>
+          <w:rFonts w:ascii="Times New Roman" w:hAnsi="Times New Roman" w:cs="Times New Roman"/>
+          <w:b/>
+          <w:bCs/>
+          <w:color w:val="156082" w:themeColor="accent1"/>
+          <w:sz w:val="23"/>
+          <w:szCs w:val="23"/>
+          <w:lang w:val="en-US"/>
+        </w:rPr>
+      </w:pPr>
+      <w:r>
+        <w:rPr>
+          <w:rFonts w:ascii="Times New Roman" w:hAnsi="Times New Roman" w:cs="Times New Roman"/>
+          <w:b/>
+          <w:bCs/>
+          <w:color w:val="156082" w:themeColor="accent1"/>
+          <w:sz w:val="23"/>
+          <w:szCs w:val="23"/>
+          <w:lang w:val="en-US"/>
+        </w:rPr>
+        <w:t xml:space="preserve">     </w:t>
+      </w:r>
+      <w:r>
+        <w:rPr>
+          <w:rFonts w:ascii="Times New Roman" w:hAnsi="Times New Roman" w:cs="Times New Roman"/>
+          <w:b/>
+          <w:bCs/>
+          <w:color w:val="156082" w:themeColor="accent1"/>
+          <w:sz w:val="23"/>
+          <w:szCs w:val="23"/>
+          <w:lang w:val="en-US"/>
+        </w:rPr>
+        <w:t>Search R1=&gt;L3: point [</w:t>
+      </w:r>
+      <w:proofErr w:type="gramStart"/>
+      <w:r>
+        <w:rPr>
+          <w:rFonts w:ascii="Times New Roman" w:hAnsi="Times New Roman" w:cs="Times New Roman"/>
+          <w:b/>
+          <w:bCs/>
+          <w:color w:val="156082" w:themeColor="accent1"/>
+          <w:sz w:val="23"/>
+          <w:szCs w:val="23"/>
+          <w:lang w:val="en-US"/>
+        </w:rPr>
+        <w:t>0,-</w:t>
+      </w:r>
+      <w:proofErr w:type="gramEnd"/>
+      <w:r>
+        <w:rPr>
+          <w:rFonts w:ascii="Times New Roman" w:hAnsi="Times New Roman" w:cs="Times New Roman"/>
+          <w:b/>
+          <w:bCs/>
+          <w:color w:val="156082" w:themeColor="accent1"/>
+          <w:sz w:val="23"/>
+          <w:szCs w:val="23"/>
+          <w:lang w:val="en-US"/>
+        </w:rPr>
+        <w:t>5]</w:t>
+      </w:r>
+      <w:r>
+        <w:rPr>
+          <w:rFonts w:ascii="Times New Roman" w:hAnsi="Times New Roman" w:cs="Times New Roman"/>
+          <w:b/>
+          <w:bCs/>
+          <w:color w:val="156082" w:themeColor="accent1"/>
+          <w:sz w:val="23"/>
+          <w:szCs w:val="23"/>
+          <w:lang w:val="en-US"/>
+        </w:rPr>
+        <w:tab/>
+      </w:r>
+      <w:r>
+        <w:rPr>
+          <w:rFonts w:ascii="Times New Roman" w:hAnsi="Times New Roman" w:cs="Times New Roman"/>
+          <w:b/>
+          <w:bCs/>
+          <w:color w:val="156082" w:themeColor="accent1"/>
+          <w:sz w:val="23"/>
+          <w:szCs w:val="23"/>
+          <w:lang w:val="en-US"/>
+        </w:rPr>
+        <w:t xml:space="preserve">          </w:t>
+      </w:r>
+      <w:r>
+        <w:rPr>
+          <w:rFonts w:ascii="Times New Roman" w:hAnsi="Times New Roman" w:cs="Times New Roman"/>
+          <w:b/>
+          <w:bCs/>
+          <w:color w:val="156082" w:themeColor="accent1"/>
+          <w:sz w:val="23"/>
+          <w:szCs w:val="23"/>
+          <w:lang w:val="en-US"/>
+        </w:rPr>
+        <w:t>Search R2=&gt;L4: points [-3,-5] [-5,-6] [-6,-4]</w:t>
+      </w:r>
+    </w:p>
+    <w:p>
+      <w:pPr>
+        <w:jc w:val="center"/>
+        <w:rPr>
+          <w:rFonts w:ascii="Times New Roman" w:hAnsi="Times New Roman" w:cs="Times New Roman"/>
+        </w:rPr>
+      </w:pPr>
+      <w:r>
+        <w:rPr>
+          <w:noProof/>
+        </w:rPr>
+        <w:drawing>
+          <wp:inline distT="0" distB="0" distL="0" distR="0" wp14:anchorId="4E382A00" wp14:editId="49DB4FE2">
+            <wp:extent cx="2805938" cy="3704716"/>
+            <wp:effectExtent l="0" t="0" r="0" b="0"/>
+            <wp:docPr id="1275100537" name="Εικόνα 1" descr="Εικόνα που περιέχει ορθογώνιο παραλληλόγραμμο, διάγραμμα, τετράγωνο, στιγμιότυπο οθόνης&#10;&#10;Περιγραφή που δημιουργήθηκε αυτόματα"/>
+            <wp:cNvGraphicFramePr>
+              <a:graphicFrameLocks xmlns:a="http://schemas.openxmlformats.org/drawingml/2006/main" noChangeAspect="1"/>
+            </wp:cNvGraphicFramePr>
+            <a:graphic xmlns:a="http://schemas.openxmlformats.org/drawingml/2006/main">
+              <a:graphicData uri="http://schemas.openxmlformats.org/drawingml/2006/picture">
+                <pic:pic xmlns:pic="http://schemas.openxmlformats.org/drawingml/2006/picture">
+                  <pic:nvPicPr>
+                    <pic:cNvPr id="1275100537" name="Εικόνα 1" descr="Εικόνα που περιέχει ορθογώνιο παραλληλόγραμμο, διάγραμμα, τετράγωνο, στιγμιότυπο οθόνης&#10;&#10;Περιγραφή που δημιουργήθηκε αυτόματα"/>
+                    <pic:cNvPicPr/>
+                  </pic:nvPicPr>
+                  <pic:blipFill>
+                    <a:blip r:embed="rId91"/>
+                    <a:stretch>
+                      <a:fillRect/>
+                    </a:stretch>
+                  </pic:blipFill>
+                  <pic:spPr>
+                    <a:xfrm>
+                      <a:off x="0" y="0"/>
+                      <a:ext cx="2857606" cy="3772934"/>
+                    </a:xfrm>
+                    <a:prstGeom prst="rect">
+                      <a:avLst/>
+                    </a:prstGeom>
+                  </pic:spPr>
+                </pic:pic>
+              </a:graphicData>
+            </a:graphic>
+          </wp:inline>
+        </w:drawing>
+      </w:r>
+      <w:r>
+        <w:rPr>
+          <w:noProof/>
+        </w:rPr>
+        <w:drawing>
+          <wp:inline distT="0" distB="0" distL="0" distR="0" wp14:anchorId="119E30F3" wp14:editId="225C948D">
+            <wp:extent cx="2790869" cy="3668772"/>
+            <wp:effectExtent l="0" t="0" r="0" b="8255"/>
+            <wp:docPr id="1025761954" name="Εικόνα 1" descr="Εικόνα που περιέχει τετράγωνο, ορθογώνιο παραλληλόγραμμο, διάγραμμα, κείμενο&#10;&#10;Περιγραφή που δημιουργήθηκε αυτόματα"/>
+            <wp:cNvGraphicFramePr>
+              <a:graphicFrameLocks xmlns:a="http://schemas.openxmlformats.org/drawingml/2006/main" noChangeAspect="1"/>
+            </wp:cNvGraphicFramePr>
+            <a:graphic xmlns:a="http://schemas.openxmlformats.org/drawingml/2006/main">
+              <a:graphicData uri="http://schemas.openxmlformats.org/drawingml/2006/picture">
+                <pic:pic xmlns:pic="http://schemas.openxmlformats.org/drawingml/2006/picture">
+                  <pic:nvPicPr>
+                    <pic:cNvPr id="1025761954" name="Εικόνα 1" descr="Εικόνα που περιέχει τετράγωνο, ορθογώνιο παραλληλόγραμμο, διάγραμμα, κείμενο&#10;&#10;Περιγραφή που δημιουργήθηκε αυτόματα"/>
+                    <pic:cNvPicPr/>
+                  </pic:nvPicPr>
+                  <pic:blipFill>
+                    <a:blip r:embed="rId92"/>
+                    <a:stretch>
+                      <a:fillRect/>
+                    </a:stretch>
+                  </pic:blipFill>
+                  <pic:spPr>
+                    <a:xfrm>
+                      <a:off x="0" y="0"/>
+                      <a:ext cx="2837995" cy="3730722"/>
+                    </a:xfrm>
+                    <a:prstGeom prst="rect">
+                      <a:avLst/>
+                    </a:prstGeom>
+                  </pic:spPr>
+                </pic:pic>
+              </a:graphicData>
+            </a:graphic>
+          </wp:inline>
+        </w:drawing>
+      </w:r>
+    </w:p>
+    <w:p>
+      <w:pPr>
+        <w:jc w:val="center"/>
+        <w:rPr>
+          <w:rFonts w:ascii="Times New Roman" w:hAnsi="Times New Roman" w:cs="Times New Roman"/>
+        </w:rPr>
+      </w:pPr>
+    </w:p>
+    <w:p>
+      <w:pPr>
+        <w:jc w:val="center"/>
+        <w:rPr>
+          <w:rFonts w:ascii="Times New Roman" w:hAnsi="Times New Roman" w:cs="Times New Roman"/>
+        </w:rPr>
+      </w:pPr>
+    </w:p>
+    <w:p>
+      <w:pPr>
+        <w:pStyle w:val="a6"/>
+        <w:jc w:val="center"/>
+        <w:rPr>
+          <w:rFonts w:ascii="Times New Roman" w:hAnsi="Times New Roman" w:cs="Times New Roman"/>
+          <w:b/>
+          <w:bCs/>
+          <w:color w:val="156082" w:themeColor="accent1"/>
+          <w:sz w:val="23"/>
+          <w:szCs w:val="23"/>
+        </w:rPr>
+      </w:pPr>
+      <w:r>
+        <w:rPr>
+          <w:rFonts w:ascii="Times New Roman" w:hAnsi="Times New Roman" w:cs="Times New Roman"/>
+          <w:b/>
+          <w:bCs/>
+          <w:color w:val="156082" w:themeColor="accent1"/>
+          <w:sz w:val="23"/>
+          <w:szCs w:val="23"/>
+          <w:lang w:val="en-US"/>
+        </w:rPr>
+        <w:lastRenderedPageBreak/>
+        <w:t>Search R2=&gt;L5: prune</w:t>
+      </w:r>
+    </w:p>
+    <w:p>
+      <w:pPr>
+        <w:pStyle w:val="a6"/>
+        <w:jc w:val="center"/>
+        <w:rPr>
+          <w:rFonts w:ascii="Times New Roman" w:hAnsi="Times New Roman" w:cs="Times New Roman"/>
+          <w:b/>
+          <w:bCs/>
+          <w:color w:val="156082" w:themeColor="accent1"/>
+          <w:sz w:val="23"/>
+          <w:szCs w:val="23"/>
+        </w:rPr>
+      </w:pPr>
+      <w:r>
+        <w:rPr>
+          <w:noProof/>
+        </w:rPr>
+        <w:drawing>
+          <wp:inline distT="0" distB="0" distL="0" distR="0" wp14:anchorId="71F4CB88" wp14:editId="16115C8F">
+            <wp:extent cx="2904134" cy="3775376"/>
+            <wp:effectExtent l="0" t="0" r="0" b="0"/>
+            <wp:docPr id="15474431" name="Εικόνα 1" descr="Εικόνα που περιέχει τετράγωνο, ορθογώνιο παραλληλόγραμμο, στιγμιότυπο οθόνης&#10;&#10;Περιγραφή που δημιουργήθηκε αυτόματα"/>
+            <wp:cNvGraphicFramePr>
+              <a:graphicFrameLocks xmlns:a="http://schemas.openxmlformats.org/drawingml/2006/main" noChangeAspect="1"/>
+            </wp:cNvGraphicFramePr>
+            <a:graphic xmlns:a="http://schemas.openxmlformats.org/drawingml/2006/main">
+              <a:graphicData uri="http://schemas.openxmlformats.org/drawingml/2006/picture">
+                <pic:pic xmlns:pic="http://schemas.openxmlformats.org/drawingml/2006/picture">
+                  <pic:nvPicPr>
+                    <pic:cNvPr id="15474431" name="Εικόνα 1" descr="Εικόνα που περιέχει τετράγωνο, ορθογώνιο παραλληλόγραμμο, στιγμιότυπο οθόνης&#10;&#10;Περιγραφή που δημιουργήθηκε αυτόματα"/>
+                    <pic:cNvPicPr/>
+                  </pic:nvPicPr>
+                  <pic:blipFill>
+                    <a:blip r:embed="rId93"/>
+                    <a:stretch>
+                      <a:fillRect/>
+                    </a:stretch>
+                  </pic:blipFill>
+                  <pic:spPr>
+                    <a:xfrm>
+                      <a:off x="0" y="0"/>
+                      <a:ext cx="2929532" cy="3808394"/>
+                    </a:xfrm>
+                    <a:prstGeom prst="rect">
+                      <a:avLst/>
+                    </a:prstGeom>
+                  </pic:spPr>
+                </pic:pic>
+              </a:graphicData>
+            </a:graphic>
+          </wp:inline>
+        </w:drawing>
+      </w:r>
+    </w:p>
+    <w:p>
+      <w:pPr>
+        <w:jc w:val="both"/>
+        <w:rPr>
+          <w:rFonts w:ascii="Times New Roman" w:hAnsi="Times New Roman" w:cs="Times New Roman"/>
+          <w:sz w:val="23"/>
+          <w:szCs w:val="23"/>
+        </w:rPr>
+      </w:pPr>
+      <w:r>
+        <w:rPr>
+          <w:rFonts w:ascii="Times New Roman" w:hAnsi="Times New Roman" w:cs="Times New Roman"/>
+          <w:sz w:val="23"/>
+          <w:szCs w:val="23"/>
+        </w:rPr>
+        <w:t xml:space="preserve">Το παραπάνω παράδειγμα υλοποιήθηκε στο αρχείο </w:t>
+      </w:r>
+      <w:r>
+        <w:rPr>
+          <w:rFonts w:ascii="Times New Roman" w:hAnsi="Times New Roman" w:cs="Times New Roman"/>
+          <w:b/>
+          <w:bCs/>
+          <w:i/>
+          <w:iCs/>
+          <w:sz w:val="23"/>
+          <w:szCs w:val="23"/>
+          <w:lang w:val="en-US"/>
+        </w:rPr>
+        <w:t>testing</w:t>
+      </w:r>
+      <w:r>
+        <w:rPr>
+          <w:rFonts w:ascii="Times New Roman" w:hAnsi="Times New Roman" w:cs="Times New Roman"/>
+          <w:b/>
+          <w:bCs/>
+          <w:i/>
+          <w:iCs/>
+          <w:sz w:val="23"/>
+          <w:szCs w:val="23"/>
+        </w:rPr>
+        <w:t>.</w:t>
+      </w:r>
+      <w:r>
+        <w:rPr>
+          <w:rFonts w:ascii="Times New Roman" w:hAnsi="Times New Roman" w:cs="Times New Roman"/>
+          <w:b/>
+          <w:bCs/>
+          <w:i/>
+          <w:iCs/>
+          <w:sz w:val="23"/>
+          <w:szCs w:val="23"/>
+          <w:lang w:val="en-US"/>
+        </w:rPr>
+        <w:t>py</w:t>
+      </w:r>
+      <w:r>
+        <w:rPr>
+          <w:rFonts w:ascii="Times New Roman" w:hAnsi="Times New Roman" w:cs="Times New Roman"/>
+          <w:sz w:val="23"/>
+          <w:szCs w:val="23"/>
+        </w:rPr>
+        <w:t>:</w:t>
+      </w:r>
+    </w:p>
+    <w:p>
+      <w:pPr>
+        <w:pStyle w:val="a6"/>
+        <w:jc w:val="center"/>
+        <w:rPr>
+          <w:rFonts w:ascii="Times New Roman" w:hAnsi="Times New Roman" w:cs="Times New Roman"/>
+          <w:sz w:val="23"/>
+          <w:szCs w:val="23"/>
+        </w:rPr>
+      </w:pPr>
+      <w:r>
+        <w:rPr>
+          <w:noProof/>
+        </w:rPr>
+        <w:drawing>
+          <wp:inline distT="0" distB="0" distL="0" distR="0" wp14:anchorId="1AE7260E" wp14:editId="1A019B1C">
+            <wp:extent cx="4096512" cy="1072708"/>
+            <wp:effectExtent l="0" t="0" r="0" b="0"/>
+            <wp:docPr id="1644689030" name="Εικόνα 1" descr="Εικόνα που περιέχει κείμενο, στιγμιότυπο οθόνης, γραμματοσειρά&#10;&#10;Περιγραφή που δημιουργήθηκε αυτόματα"/>
+            <wp:cNvGraphicFramePr>
+              <a:graphicFrameLocks xmlns:a="http://schemas.openxmlformats.org/drawingml/2006/main" noChangeAspect="1"/>
+            </wp:cNvGraphicFramePr>
+            <a:graphic xmlns:a="http://schemas.openxmlformats.org/drawingml/2006/main">
+              <a:graphicData uri="http://schemas.openxmlformats.org/drawingml/2006/picture">
+                <pic:pic xmlns:pic="http://schemas.openxmlformats.org/drawingml/2006/picture">
+                  <pic:nvPicPr>
+                    <pic:cNvPr id="1644689030" name="Εικόνα 1" descr="Εικόνα που περιέχει κείμενο, στιγμιότυπο οθόνης, γραμματοσειρά&#10;&#10;Περιγραφή που δημιουργήθηκε αυτόματα"/>
+                    <pic:cNvPicPr/>
+                  </pic:nvPicPr>
+                  <pic:blipFill>
+                    <a:blip r:embed="rId94"/>
+                    <a:stretch>
+                      <a:fillRect/>
+                    </a:stretch>
+                  </pic:blipFill>
+                  <pic:spPr>
+                    <a:xfrm>
+                      <a:off x="0" y="0"/>
+                      <a:ext cx="4128038" cy="1080963"/>
+                    </a:xfrm>
+                    <a:prstGeom prst="rect">
+                      <a:avLst/>
+                    </a:prstGeom>
+                  </pic:spPr>
+                </pic:pic>
+              </a:graphicData>
+            </a:graphic>
+          </wp:inline>
+        </w:drawing>
+      </w:r>
+    </w:p>
+    <w:p>
+      <w:pPr>
+        <w:jc w:val="both"/>
+        <w:rPr>
+          <w:rFonts w:ascii="Times New Roman" w:hAnsi="Times New Roman" w:cs="Times New Roman"/>
+          <w:sz w:val="23"/>
+          <w:szCs w:val="23"/>
+        </w:rPr>
+      </w:pPr>
+      <w:r>
+        <w:rPr>
+          <w:rFonts w:ascii="Times New Roman" w:hAnsi="Times New Roman" w:cs="Times New Roman"/>
+          <w:sz w:val="23"/>
+          <w:szCs w:val="23"/>
+        </w:rPr>
+        <w:t>Με αποτέλεσμα:</w:t>
+      </w:r>
+    </w:p>
+    <w:p>
+      <w:pPr>
+        <w:pStyle w:val="a6"/>
+        <w:jc w:val="center"/>
+        <w:rPr>
+          <w:rFonts w:ascii="Times New Roman" w:hAnsi="Times New Roman" w:cs="Times New Roman"/>
+          <w:sz w:val="23"/>
+          <w:szCs w:val="23"/>
+        </w:rPr>
+      </w:pPr>
+      <w:r>
+        <w:rPr>
+          <w:noProof/>
+        </w:rPr>
+        <w:drawing>
+          <wp:inline distT="0" distB="0" distL="0" distR="0" wp14:anchorId="00712F23" wp14:editId="27687C89">
+            <wp:extent cx="4092188" cy="1444041"/>
+            <wp:effectExtent l="0" t="0" r="3810" b="3810"/>
+            <wp:docPr id="990786943" name="Εικόνα 1" descr="Εικόνα που περιέχει κείμενο, στιγμιότυπο οθόνης, γραμματοσειρά&#10;&#10;Περιγραφή που δημιουργήθηκε αυτόματα"/>
+            <wp:cNvGraphicFramePr>
+              <a:graphicFrameLocks xmlns:a="http://schemas.openxmlformats.org/drawingml/2006/main" noChangeAspect="1"/>
+            </wp:cNvGraphicFramePr>
+            <a:graphic xmlns:a="http://schemas.openxmlformats.org/drawingml/2006/main">
+              <a:graphicData uri="http://schemas.openxmlformats.org/drawingml/2006/picture">
+                <pic:pic xmlns:pic="http://schemas.openxmlformats.org/drawingml/2006/picture">
+                  <pic:nvPicPr>
+                    <pic:cNvPr id="990786943" name="Εικόνα 1" descr="Εικόνα που περιέχει κείμενο, στιγμιότυπο οθόνης, γραμματοσειρά&#10;&#10;Περιγραφή που δημιουργήθηκε αυτόματα"/>
+                    <pic:cNvPicPr/>
+                  </pic:nvPicPr>
+                  <pic:blipFill>
+                    <a:blip r:embed="rId95"/>
+                    <a:stretch>
+                      <a:fillRect/>
+                    </a:stretch>
+                  </pic:blipFill>
+                  <pic:spPr>
+                    <a:xfrm>
+                      <a:off x="0" y="0"/>
+                      <a:ext cx="4146899" cy="1463347"/>
+                    </a:xfrm>
+                    <a:prstGeom prst="rect">
+                      <a:avLst/>
+                    </a:prstGeom>
+                  </pic:spPr>
+                </pic:pic>
+              </a:graphicData>
+            </a:graphic>
+          </wp:inline>
+        </w:drawing>
+      </w:r>
+    </w:p>
+    <w:p>
+      <w:pPr>
+        <w:jc w:val="both"/>
+        <w:rPr>
+          <w:rFonts w:ascii="Times New Roman" w:hAnsi="Times New Roman" w:cs="Times New Roman"/>
+          <w:sz w:val="23"/>
+          <w:szCs w:val="23"/>
+        </w:rPr>
+      </w:pPr>
+      <w:r>
+        <w:rPr>
+          <w:rFonts w:ascii="Times New Roman" w:hAnsi="Times New Roman" w:cs="Times New Roman"/>
+          <w:sz w:val="23"/>
+          <w:szCs w:val="23"/>
+        </w:rPr>
+        <w:t xml:space="preserve">Παρατηρούμε και τον χρόνο για το κάθε είδος αναζήτησης, και καταλήγουμε πάλι στο συμπέρασμα που αναφέρθηκε παραπάνω, ότι η αναζήτηση στο </w:t>
+      </w:r>
+      <w:r>
+        <w:rPr>
+          <w:rFonts w:ascii="Times New Roman" w:hAnsi="Times New Roman" w:cs="Times New Roman"/>
+          <w:sz w:val="23"/>
+          <w:szCs w:val="23"/>
+          <w:lang w:val="en-US"/>
+        </w:rPr>
+        <w:t>R</w:t>
+      </w:r>
+      <w:r>
+        <w:rPr>
+          <w:rFonts w:ascii="Times New Roman" w:hAnsi="Times New Roman" w:cs="Times New Roman"/>
+          <w:sz w:val="23"/>
+          <w:szCs w:val="23"/>
+        </w:rPr>
+        <w:t xml:space="preserve">* </w:t>
+      </w:r>
+      <w:r>
+        <w:rPr>
+          <w:rFonts w:ascii="Times New Roman" w:hAnsi="Times New Roman" w:cs="Times New Roman"/>
+          <w:sz w:val="23"/>
+          <w:szCs w:val="23"/>
+          <w:lang w:val="en-US"/>
+        </w:rPr>
+        <w:t>tree</w:t>
+      </w:r>
+      <w:r>
+        <w:rPr>
+          <w:rFonts w:ascii="Times New Roman" w:hAnsi="Times New Roman" w:cs="Times New Roman"/>
+          <w:sz w:val="23"/>
+          <w:szCs w:val="23"/>
+        </w:rPr>
+        <w:t xml:space="preserve"> δίνει καλύτερο χρόνο από την σειριακή αναζήτηση</w:t>
+      </w:r>
+      <w:r>
+        <w:rPr>
+          <w:rFonts w:ascii="Times New Roman" w:hAnsi="Times New Roman" w:cs="Times New Roman"/>
+          <w:sz w:val="23"/>
+          <w:szCs w:val="23"/>
+        </w:rPr>
+        <w:t>.</w:t>
+      </w:r>
+    </w:p>
+    <w:p>
+      <w:pPr>
+        <w:jc w:val="both"/>
+        <w:rPr>
+          <w:sz w:val="23"/>
+          <w:szCs w:val="23"/>
+        </w:rPr>
+      </w:pPr>
+    </w:p>
+    <w:p>
+      <w:pPr>
         <w:pStyle w:val="3"/>
         <w:rPr>
           <w:rFonts w:ascii="Times New Roman" w:hAnsi="Times New Roman" w:cs="Times New Roman"/>
@@ -19581,6 +26029,7 @@
         <w:rPr>
           <w:rFonts w:ascii="Times New Roman" w:hAnsi="Times New Roman" w:cs="Times New Roman"/>
         </w:rPr>
+        <w:lastRenderedPageBreak/>
         <w:t xml:space="preserve">4.2. </w:t>
       </w:r>
       <w:r>
@@ -19641,6 +26090,197 @@
     </w:p>
     <w:p>
       <w:pPr>
+        <w:rPr>
+          <w:rFonts w:ascii="Times New Roman" w:hAnsi="Times New Roman" w:cs="Times New Roman"/>
+          <w:color w:val="000000" w:themeColor="text1"/>
+          <w:sz w:val="23"/>
+          <w:szCs w:val="23"/>
+        </w:rPr>
+      </w:pPr>
+      <w:r>
+        <w:rPr>
+          <w:rFonts w:ascii="Times New Roman" w:hAnsi="Times New Roman" w:cs="Times New Roman"/>
+          <w:color w:val="000000" w:themeColor="text1"/>
+          <w:sz w:val="23"/>
+          <w:szCs w:val="23"/>
+        </w:rPr>
+        <w:t xml:space="preserve">Η δομή που υλοποιήσαμε στο αρχείο </w:t>
+      </w:r>
+      <w:r>
+        <w:rPr>
+          <w:rFonts w:ascii="Times New Roman" w:hAnsi="Times New Roman" w:cs="Times New Roman"/>
+          <w:b/>
+          <w:i/>
+          <w:iCs/>
+          <w:sz w:val="23"/>
+          <w:szCs w:val="23"/>
+          <w:lang w:val="en-US"/>
+        </w:rPr>
+        <w:t>KNN</w:t>
+      </w:r>
+      <w:r>
+        <w:rPr>
+          <w:rFonts w:ascii="Times New Roman" w:hAnsi="Times New Roman" w:cs="Times New Roman"/>
+          <w:b/>
+          <w:i/>
+          <w:iCs/>
+          <w:sz w:val="23"/>
+          <w:szCs w:val="23"/>
+        </w:rPr>
+        <w:t>.</w:t>
+      </w:r>
+      <w:r>
+        <w:rPr>
+          <w:rFonts w:ascii="Times New Roman" w:hAnsi="Times New Roman" w:cs="Times New Roman"/>
+          <w:b/>
+          <w:i/>
+          <w:iCs/>
+          <w:sz w:val="23"/>
+          <w:szCs w:val="23"/>
+          <w:lang w:val="en-US"/>
+        </w:rPr>
+        <w:t>py</w:t>
+      </w:r>
+      <w:r>
+        <w:rPr>
+          <w:rFonts w:ascii="Times New Roman" w:hAnsi="Times New Roman" w:cs="Times New Roman"/>
+          <w:sz w:val="23"/>
+          <w:szCs w:val="23"/>
+        </w:rPr>
+        <w:t xml:space="preserve"> </w:t>
+      </w:r>
+      <w:r>
+        <w:rPr>
+          <w:rFonts w:ascii="Times New Roman" w:hAnsi="Times New Roman" w:cs="Times New Roman"/>
+          <w:color w:val="000000" w:themeColor="text1"/>
+          <w:sz w:val="23"/>
+          <w:szCs w:val="23"/>
+        </w:rPr>
+        <w:t xml:space="preserve">υποστηρίζει </w:t>
+      </w:r>
+      <w:r>
+        <w:rPr>
+          <w:rFonts w:ascii="Times New Roman" w:hAnsi="Times New Roman" w:cs="Times New Roman"/>
+          <w:color w:val="000000" w:themeColor="text1"/>
+          <w:sz w:val="23"/>
+          <w:szCs w:val="23"/>
+        </w:rPr>
+        <w:t>ερώτημα</w:t>
+      </w:r>
+      <w:r>
+        <w:rPr>
+          <w:rFonts w:ascii="Times New Roman" w:hAnsi="Times New Roman" w:cs="Times New Roman"/>
+          <w:color w:val="000000" w:themeColor="text1"/>
+          <w:sz w:val="23"/>
+          <w:szCs w:val="23"/>
+        </w:rPr>
+        <w:t xml:space="preserve"> </w:t>
+      </w:r>
+      <w:r>
+        <w:rPr>
+          <w:rFonts w:ascii="Times New Roman" w:hAnsi="Times New Roman" w:cs="Times New Roman"/>
+          <w:color w:val="000000" w:themeColor="text1"/>
+          <w:sz w:val="23"/>
+          <w:szCs w:val="23"/>
+          <w:lang w:val="en-US"/>
+        </w:rPr>
+        <w:t>k</w:t>
+      </w:r>
+      <w:r>
+        <w:rPr>
+          <w:rFonts w:ascii="Times New Roman" w:hAnsi="Times New Roman" w:cs="Times New Roman"/>
+          <w:color w:val="000000" w:themeColor="text1"/>
+          <w:sz w:val="23"/>
+          <w:szCs w:val="23"/>
+        </w:rPr>
+        <w:t xml:space="preserve"> πλησιέστερων γειτόνων και βασίζεται στο παρακάτω κώδικα:</w:t>
+      </w:r>
+    </w:p>
+    <w:p>
+      <w:pPr>
+        <w:jc w:val="center"/>
+        <w:rPr>
+          <w:rFonts w:ascii="Times New Roman" w:hAnsi="Times New Roman" w:cs="Times New Roman"/>
+          <w:color w:val="000000" w:themeColor="text1"/>
+          <w:sz w:val="23"/>
+          <w:szCs w:val="23"/>
+        </w:rPr>
+      </w:pPr>
+      <w:r>
+        <w:rPr>
+          <w:rFonts w:ascii="Times New Roman" w:hAnsi="Times New Roman" w:cs="Times New Roman"/>
+          <w:noProof/>
+          <w:color w:val="000000" w:themeColor="text1"/>
+          <w:sz w:val="23"/>
+          <w:szCs w:val="23"/>
+          <w:lang w:val="en-US"/>
+        </w:rPr>
+        <w:drawing>
+          <wp:inline distT="0" distB="0" distL="0" distR="0" wp14:anchorId="27EF1EA8" wp14:editId="3EB41F71">
+            <wp:extent cx="2745664" cy="5040299"/>
+            <wp:effectExtent l="0" t="0" r="0" b="8255"/>
+            <wp:docPr id="1" name="Picture 1" descr="Εικόνα που περιέχει κείμενο, γράμμα, γραμματοσειρά, χαρτί&#10;&#10;Περιγραφή που δημιουργήθηκε αυτόματα"/>
+            <wp:cNvGraphicFramePr>
+              <a:graphicFrameLocks xmlns:a="http://schemas.openxmlformats.org/drawingml/2006/main" noChangeAspect="1"/>
+            </wp:cNvGraphicFramePr>
+            <a:graphic xmlns:a="http://schemas.openxmlformats.org/drawingml/2006/main">
+              <a:graphicData uri="http://schemas.openxmlformats.org/drawingml/2006/picture">
+                <pic:pic xmlns:pic="http://schemas.openxmlformats.org/drawingml/2006/picture">
+                  <pic:nvPicPr>
+                    <pic:cNvPr id="1" name="Picture 1" descr="Εικόνα που περιέχει κείμενο, γράμμα, γραμματοσειρά, χαρτί&#10;&#10;Περιγραφή που δημιουργήθηκε αυτόματα"/>
+                    <pic:cNvPicPr/>
+                  </pic:nvPicPr>
+                  <pic:blipFill>
+                    <a:blip r:embed="rId96">
+                      <a:extLst>
+                        <a:ext uri="{28A0092B-C50C-407E-A947-70E740481C1C}">
+                          <a14:useLocalDpi xmlns:a14="http://schemas.microsoft.com/office/drawing/2010/main" val="0"/>
+                        </a:ext>
+                      </a:extLst>
+                    </a:blip>
+                    <a:stretch>
+                      <a:fillRect/>
+                    </a:stretch>
+                  </pic:blipFill>
+                  <pic:spPr>
+                    <a:xfrm>
+                      <a:off x="0" y="0"/>
+                      <a:ext cx="2751298" cy="5050642"/>
+                    </a:xfrm>
+                    <a:prstGeom prst="rect">
+                      <a:avLst/>
+                    </a:prstGeom>
+                  </pic:spPr>
+                </pic:pic>
+              </a:graphicData>
+            </a:graphic>
+          </wp:inline>
+        </w:drawing>
+      </w:r>
+    </w:p>
+    <w:p>
+      <w:pPr>
+        <w:jc w:val="both"/>
+        <w:rPr>
+          <w:rFonts w:ascii="Times New Roman" w:hAnsi="Times New Roman" w:cs="Times New Roman"/>
+          <w:color w:val="000000" w:themeColor="text1"/>
+          <w:sz w:val="23"/>
+          <w:szCs w:val="23"/>
+        </w:rPr>
+      </w:pPr>
+    </w:p>
+    <w:p>
+      <w:pPr>
+        <w:rPr>
+          <w:rFonts w:ascii="Times New Roman" w:hAnsi="Times New Roman" w:cs="Times New Roman"/>
+          <w:color w:val="000000" w:themeColor="text1"/>
+          <w:sz w:val="23"/>
+          <w:szCs w:val="23"/>
+        </w:rPr>
+      </w:pPr>
+    </w:p>
+    <w:p>
+      <w:pPr>
         <w:pStyle w:val="4"/>
         <w:rPr>
           <w:rFonts w:ascii="Times New Roman" w:hAnsi="Times New Roman" w:cs="Times New Roman"/>
@@ -19859,7 +26499,7 @@
       <w:bookmarkEnd w:id="24"/>
     </w:p>
     <w:sectPr>
-      <w:headerReference w:type="default" r:id="rId62"/>
+      <w:headerReference w:type="default" r:id="rId97"/>
       <w:pgSz w:w="11906" w:h="16838"/>
       <w:pgMar w:top="1440" w:right="1080" w:bottom="1440" w:left="1080" w:header="680" w:footer="708" w:gutter="0"/>
       <w:pgNumType w:start="0"/>
@@ -21426,6 +28066,119 @@
     </w:lvl>
   </w:abstractNum>
   <w:abstractNum w:abstractNumId="13" w15:restartNumberingAfterBreak="0">
+    <w:nsid w:val="5B9A7BBE"/>
+    <w:multiLevelType w:val="hybridMultilevel"/>
+    <w:tmpl w:val="342CC934"/>
+    <w:lvl w:ilvl="0" w:tplc="0409000B">
+      <w:start w:val="1"/>
+      <w:numFmt w:val="bullet"/>
+      <w:lvlText w:val=""/>
+      <w:lvlJc w:val="left"/>
+      <w:pPr>
+        <w:ind w:left="2160" w:hanging="360"/>
+      </w:pPr>
+      <w:rPr>
+        <w:rFonts w:ascii="Wingdings" w:hAnsi="Wingdings" w:hint="default"/>
+      </w:rPr>
+    </w:lvl>
+    <w:lvl w:ilvl="1" w:tplc="04090003" w:tentative="1">
+      <w:start w:val="1"/>
+      <w:numFmt w:val="bullet"/>
+      <w:lvlText w:val="o"/>
+      <w:lvlJc w:val="left"/>
+      <w:pPr>
+        <w:ind w:left="2880" w:hanging="360"/>
+      </w:pPr>
+      <w:rPr>
+        <w:rFonts w:ascii="Courier New" w:hAnsi="Courier New" w:cs="Courier New" w:hint="default"/>
+      </w:rPr>
+    </w:lvl>
+    <w:lvl w:ilvl="2" w:tplc="04090005" w:tentative="1">
+      <w:start w:val="1"/>
+      <w:numFmt w:val="bullet"/>
+      <w:lvlText w:val=""/>
+      <w:lvlJc w:val="left"/>
+      <w:pPr>
+        <w:ind w:left="3600" w:hanging="360"/>
+      </w:pPr>
+      <w:rPr>
+        <w:rFonts w:ascii="Wingdings" w:hAnsi="Wingdings" w:hint="default"/>
+      </w:rPr>
+    </w:lvl>
+    <w:lvl w:ilvl="3" w:tplc="04090001" w:tentative="1">
+      <w:start w:val="1"/>
+      <w:numFmt w:val="bullet"/>
+      <w:lvlText w:val=""/>
+      <w:lvlJc w:val="left"/>
+      <w:pPr>
+        <w:ind w:left="4320" w:hanging="360"/>
+      </w:pPr>
+      <w:rPr>
+        <w:rFonts w:ascii="Symbol" w:hAnsi="Symbol" w:hint="default"/>
+      </w:rPr>
+    </w:lvl>
+    <w:lvl w:ilvl="4" w:tplc="04090003" w:tentative="1">
+      <w:start w:val="1"/>
+      <w:numFmt w:val="bullet"/>
+      <w:lvlText w:val="o"/>
+      <w:lvlJc w:val="left"/>
+      <w:pPr>
+        <w:ind w:left="5040" w:hanging="360"/>
+      </w:pPr>
+      <w:rPr>
+        <w:rFonts w:ascii="Courier New" w:hAnsi="Courier New" w:cs="Courier New" w:hint="default"/>
+      </w:rPr>
+    </w:lvl>
+    <w:lvl w:ilvl="5" w:tplc="04090005" w:tentative="1">
+      <w:start w:val="1"/>
+      <w:numFmt w:val="bullet"/>
+      <w:lvlText w:val=""/>
+      <w:lvlJc w:val="left"/>
+      <w:pPr>
+        <w:ind w:left="5760" w:hanging="360"/>
+      </w:pPr>
+      <w:rPr>
+        <w:rFonts w:ascii="Wingdings" w:hAnsi="Wingdings" w:hint="default"/>
+      </w:rPr>
+    </w:lvl>
+    <w:lvl w:ilvl="6" w:tplc="04090001" w:tentative="1">
+      <w:start w:val="1"/>
+      <w:numFmt w:val="bullet"/>
+      <w:lvlText w:val=""/>
+      <w:lvlJc w:val="left"/>
+      <w:pPr>
+        <w:ind w:left="6480" w:hanging="360"/>
+      </w:pPr>
+      <w:rPr>
+        <w:rFonts w:ascii="Symbol" w:hAnsi="Symbol" w:hint="default"/>
+      </w:rPr>
+    </w:lvl>
+    <w:lvl w:ilvl="7" w:tplc="04090003" w:tentative="1">
+      <w:start w:val="1"/>
+      <w:numFmt w:val="bullet"/>
+      <w:lvlText w:val="o"/>
+      <w:lvlJc w:val="left"/>
+      <w:pPr>
+        <w:ind w:left="7200" w:hanging="360"/>
+      </w:pPr>
+      <w:rPr>
+        <w:rFonts w:ascii="Courier New" w:hAnsi="Courier New" w:cs="Courier New" w:hint="default"/>
+      </w:rPr>
+    </w:lvl>
+    <w:lvl w:ilvl="8" w:tplc="04090005" w:tentative="1">
+      <w:start w:val="1"/>
+      <w:numFmt w:val="bullet"/>
+      <w:lvlText w:val=""/>
+      <w:lvlJc w:val="left"/>
+      <w:pPr>
+        <w:ind w:left="7920" w:hanging="360"/>
+      </w:pPr>
+      <w:rPr>
+        <w:rFonts w:ascii="Wingdings" w:hAnsi="Wingdings" w:hint="default"/>
+      </w:rPr>
+    </w:lvl>
+  </w:abstractNum>
+  <w:abstractNum w:abstractNumId="14" w15:restartNumberingAfterBreak="0">
     <w:nsid w:val="62D55F64"/>
     <w:multiLevelType w:val="hybridMultilevel"/>
     <w:tmpl w:val="B3A8E052"/>
@@ -21538,7 +28291,7 @@
       </w:rPr>
     </w:lvl>
   </w:abstractNum>
-  <w:abstractNum w:abstractNumId="14" w15:restartNumberingAfterBreak="0">
+  <w:abstractNum w:abstractNumId="15" w15:restartNumberingAfterBreak="0">
     <w:nsid w:val="646A017A"/>
     <w:multiLevelType w:val="hybridMultilevel"/>
     <w:tmpl w:val="9BB60C2A"/>
@@ -21651,7 +28404,7 @@
       </w:rPr>
     </w:lvl>
   </w:abstractNum>
-  <w:abstractNum w:abstractNumId="15" w15:restartNumberingAfterBreak="0">
+  <w:abstractNum w:abstractNumId="16" w15:restartNumberingAfterBreak="0">
     <w:nsid w:val="6E6B5927"/>
     <w:multiLevelType w:val="hybridMultilevel"/>
     <w:tmpl w:val="11F8C250"/>
@@ -21764,7 +28517,7 @@
       </w:rPr>
     </w:lvl>
   </w:abstractNum>
-  <w:abstractNum w:abstractNumId="16" w15:restartNumberingAfterBreak="0">
+  <w:abstractNum w:abstractNumId="17" w15:restartNumberingAfterBreak="0">
     <w:nsid w:val="76130C75"/>
     <w:multiLevelType w:val="hybridMultilevel"/>
     <w:tmpl w:val="1084F39E"/>
@@ -21877,7 +28630,7 @@
       </w:rPr>
     </w:lvl>
   </w:abstractNum>
-  <w:abstractNum w:abstractNumId="17" w15:restartNumberingAfterBreak="0">
+  <w:abstractNum w:abstractNumId="18" w15:restartNumberingAfterBreak="0">
     <w:nsid w:val="7C5F1EF5"/>
     <w:multiLevelType w:val="hybridMultilevel"/>
     <w:tmpl w:val="9F44A036"/>
@@ -21990,7 +28743,7 @@
       </w:rPr>
     </w:lvl>
   </w:abstractNum>
-  <w:abstractNum w:abstractNumId="18" w15:restartNumberingAfterBreak="0">
+  <w:abstractNum w:abstractNumId="19" w15:restartNumberingAfterBreak="0">
     <w:nsid w:val="7D336DBF"/>
     <w:multiLevelType w:val="hybridMultilevel"/>
     <w:tmpl w:val="1BD62C8E"/>
@@ -22103,10 +28856,10 @@
       </w:rPr>
     </w:lvl>
   </w:abstractNum>
-  <w:abstractNum w:abstractNumId="19" w15:restartNumberingAfterBreak="0">
+  <w:abstractNum w:abstractNumId="20" w15:restartNumberingAfterBreak="0">
     <w:nsid w:val="7D8B2306"/>
     <w:multiLevelType w:val="hybridMultilevel"/>
-    <w:tmpl w:val="8D6E2092"/>
+    <w:tmpl w:val="10D88A00"/>
     <w:lvl w:ilvl="0" w:tplc="0408000B">
       <w:start w:val="1"/>
       <w:numFmt w:val="bullet"/>
@@ -22220,22 +28973,22 @@
     <w:abstractNumId w:val="4"/>
   </w:num>
   <w:num w:numId="2" w16cid:durableId="1194078970">
-    <w:abstractNumId w:val="14"/>
+    <w:abstractNumId w:val="15"/>
   </w:num>
   <w:num w:numId="3" w16cid:durableId="1212419261">
-    <w:abstractNumId w:val="13"/>
+    <w:abstractNumId w:val="14"/>
   </w:num>
   <w:num w:numId="4" w16cid:durableId="800221755">
     <w:abstractNumId w:val="5"/>
   </w:num>
   <w:num w:numId="5" w16cid:durableId="1353914625">
-    <w:abstractNumId w:val="19"/>
+    <w:abstractNumId w:val="20"/>
   </w:num>
   <w:num w:numId="6" w16cid:durableId="1305427182">
-    <w:abstractNumId w:val="15"/>
+    <w:abstractNumId w:val="16"/>
   </w:num>
   <w:num w:numId="7" w16cid:durableId="1218973369">
-    <w:abstractNumId w:val="18"/>
+    <w:abstractNumId w:val="19"/>
   </w:num>
   <w:num w:numId="8" w16cid:durableId="291254151">
     <w:abstractNumId w:val="0"/>
@@ -22265,16 +29018,19 @@
     <w:abstractNumId w:val="10"/>
   </w:num>
   <w:num w:numId="17" w16cid:durableId="666858676">
-    <w:abstractNumId w:val="16"/>
+    <w:abstractNumId w:val="17"/>
   </w:num>
   <w:num w:numId="18" w16cid:durableId="569732015">
-    <w:abstractNumId w:val="17"/>
+    <w:abstractNumId w:val="18"/>
   </w:num>
   <w:num w:numId="19" w16cid:durableId="340351292">
     <w:abstractNumId w:val="8"/>
   </w:num>
   <w:num w:numId="20" w16cid:durableId="1976717684">
     <w:abstractNumId w:val="9"/>
+  </w:num>
+  <w:num w:numId="21" w16cid:durableId="1155609324">
+    <w:abstractNumId w:val="13"/>
   </w:num>
 </w:numbering>
 </file>
@@ -23414,6 +30170,44 @@
       <w:lang w:val="en-US"/>
     </w:rPr>
   </w:style>
+  <w:style w:type="paragraph" w:styleId="ae">
+    <w:name w:val="caption"/>
+    <w:basedOn w:val="a"/>
+    <w:next w:val="a"/>
+    <w:uiPriority w:val="35"/>
+    <w:unhideWhenUsed/>
+    <w:qFormat/>
+    <w:rsid w:val="00585454"/>
+    <w:pPr>
+      <w:spacing w:after="200" w:line="240" w:lineRule="auto"/>
+    </w:pPr>
+    <w:rPr>
+      <w:b/>
+      <w:bCs/>
+      <w:color w:val="156082" w:themeColor="accent1"/>
+      <w:sz w:val="18"/>
+      <w:szCs w:val="18"/>
+    </w:rPr>
+  </w:style>
+  <w:style w:type="table" w:styleId="af">
+    <w:name w:val="Table Grid"/>
+    <w:basedOn w:val="a1"/>
+    <w:uiPriority w:val="39"/>
+    <w:rsid w:val="00831C0A"/>
+    <w:pPr>
+      <w:spacing w:after="0" w:line="240" w:lineRule="auto"/>
+    </w:pPr>
+    <w:tblPr>
+      <w:tblBorders>
+        <w:top w:val="single" w:sz="4" w:space="0" w:color="auto"/>
+        <w:left w:val="single" w:sz="4" w:space="0" w:color="auto"/>
+        <w:bottom w:val="single" w:sz="4" w:space="0" w:color="auto"/>
+        <w:right w:val="single" w:sz="4" w:space="0" w:color="auto"/>
+        <w:insideH w:val="single" w:sz="4" w:space="0" w:color="auto"/>
+        <w:insideV w:val="single" w:sz="4" w:space="0" w:color="auto"/>
+      </w:tblBorders>
+    </w:tblPr>
+  </w:style>
 </w:styles>
 </file>
 
@@ -23557,13 +30351,16 @@
   <w:rsids>
     <w:rsidRoot w:val="009A3486"/>
     <w:rsid w:val="00054F85"/>
+    <w:rsid w:val="00455311"/>
     <w:rsid w:val="00455629"/>
     <w:rsid w:val="00641D8B"/>
     <w:rsid w:val="007B1AA4"/>
     <w:rsid w:val="009A3486"/>
     <w:rsid w:val="00A4071A"/>
+    <w:rsid w:val="00B11602"/>
     <w:rsid w:val="00D16337"/>
     <w:rsid w:val="00D8108B"/>
+    <w:rsid w:val="00FB3A16"/>
   </w:rsids>
   <m:mathPr>
     <m:mathFont m:val="Cambria Math"/>
